--- a/src/1G/suites/exercices.docx
+++ b/src/1G/suites/exercices.docx
@@ -3059,21 +3059,7 @@
         <w:rPr>
           <w:rFonts w:eastAsiaTheme="minorEastAsia" w:cs="Arial"/>
         </w:rPr>
-        <w:t xml:space="preserve"> pour </w:t>
-      </w:r>
-      <w:proofErr w:type="gramStart"/>
-      <w:r>
-        <w:rPr>
-          <w:rFonts w:eastAsiaTheme="minorEastAsia" w:cs="Arial"/>
-        </w:rPr>
-        <w:t>tout</w:t>
-      </w:r>
-      <w:proofErr w:type="gramEnd"/>
-      <w:r>
-        <w:rPr>
-          <w:rFonts w:eastAsiaTheme="minorEastAsia" w:cs="Arial"/>
-        </w:rPr>
-        <w:t xml:space="preserve"> </w:t>
+        <w:t xml:space="preserve"> pour tout </w:t>
       </w:r>
       <m:oMath>
         <m:r>
@@ -3639,14 +3625,73 @@
         <w:rPr>
           <w:rFonts w:cs="Arial"/>
         </w:rPr>
-        <w:t>En étudiant le signe de</w:t>
+        <w:t>E</w:t>
       </w:r>
       <w:r>
         <w:rPr>
           <w:rFonts w:cs="Arial"/>
         </w:rPr>
+        <w:t>tudier les variations</w:t>
+      </w:r>
+      <w:r>
+        <w:rPr>
+          <w:rFonts w:cs="Arial"/>
+        </w:rPr>
         <w:t xml:space="preserve"> </w:t>
       </w:r>
+      <w:r>
+        <w:rPr>
+          <w:rFonts w:cs="Arial"/>
+        </w:rPr>
+        <w:t>des suites</w:t>
+      </w:r>
+      <w:r>
+        <w:rPr>
+          <w:rFonts w:cs="Arial"/>
+        </w:rPr>
+        <w:t xml:space="preserve"> </w:t>
+      </w:r>
+      <w:r>
+        <w:rPr>
+          <w:rFonts w:eastAsiaTheme="minorEastAsia" w:cs="Arial"/>
+        </w:rPr>
+        <w:t xml:space="preserve">suivantes définies pour tout </w:t>
+      </w:r>
+      <m:oMath>
+        <m:r>
+          <w:rPr>
+            <w:rFonts w:ascii="Cambria Math" w:eastAsiaTheme="minorEastAsia" w:hAnsi="Cambria Math" w:cs="Arial"/>
+          </w:rPr>
+          <m:t>n</m:t>
+        </m:r>
+        <m:r>
+          <m:rPr>
+            <m:scr m:val="double-struck"/>
+          </m:rPr>
+          <w:rPr>
+            <w:rFonts w:ascii="Cambria Math" w:eastAsiaTheme="minorEastAsia" w:hAnsi="Cambria Math" w:cs="Arial"/>
+          </w:rPr>
+          <m:t>∈N </m:t>
+        </m:r>
+      </m:oMath>
+      <w:r>
+        <w:rPr>
+          <w:rFonts w:eastAsiaTheme="minorEastAsia" w:cs="Arial"/>
+        </w:rPr>
+        <w:t>:</w:t>
+      </w:r>
+    </w:p>
+    <w:p>
+      <w:pPr>
+        <w:pStyle w:val="Paragraphedeliste"/>
+        <w:numPr>
+          <w:ilvl w:val="2"/>
+          <w:numId w:val="1"/>
+        </w:numPr>
+        <w:rPr>
+          <w:rFonts w:cs="Arial"/>
+        </w:rPr>
+      </w:pPr>
       <m:oMath>
         <m:sSub>
           <m:sSubPr>
@@ -3670,7 +3715,7 @@
               <w:rPr>
                 <w:rFonts w:ascii="Cambria Math" w:hAnsi="Cambria Math" w:cs="Arial"/>
               </w:rPr>
-              <m:t>n+1</m:t>
+              <m:t>n</m:t>
             </m:r>
           </m:sub>
         </m:sSub>
@@ -3678,8 +3723,54 @@
           <w:rPr>
             <w:rFonts w:ascii="Cambria Math" w:hAnsi="Cambria Math" w:cs="Arial"/>
           </w:rPr>
-          <m:t>-</m:t>
-        </m:r>
+          <m:t>=</m:t>
+        </m:r>
+        <m:sSup>
+          <m:sSupPr>
+            <m:ctrlPr>
+              <w:rPr>
+                <w:rFonts w:ascii="Cambria Math" w:hAnsi="Cambria Math" w:cs="Arial"/>
+                <w:i/>
+              </w:rPr>
+            </m:ctrlPr>
+          </m:sSupPr>
+          <m:e>
+            <m:r>
+              <w:rPr>
+                <w:rFonts w:ascii="Cambria Math" w:hAnsi="Cambria Math" w:cs="Arial"/>
+              </w:rPr>
+              <m:t>n</m:t>
+            </m:r>
+          </m:e>
+          <m:sup>
+            <m:r>
+              <w:rPr>
+                <w:rFonts w:ascii="Cambria Math" w:hAnsi="Cambria Math" w:cs="Arial"/>
+              </w:rPr>
+              <m:t>2</m:t>
+            </m:r>
+          </m:sup>
+        </m:sSup>
+        <m:r>
+          <w:rPr>
+            <w:rFonts w:ascii="Cambria Math" w:hAnsi="Cambria Math" w:cs="Arial"/>
+          </w:rPr>
+          <m:t>+2n</m:t>
+        </m:r>
+      </m:oMath>
+    </w:p>
+    <w:p>
+      <w:pPr>
+        <w:pStyle w:val="Paragraphedeliste"/>
+        <w:numPr>
+          <w:ilvl w:val="2"/>
+          <w:numId w:val="1"/>
+        </w:numPr>
+        <w:rPr>
+          <w:rFonts w:cs="Arial"/>
+        </w:rPr>
+      </w:pPr>
+      <m:oMath>
         <m:sSub>
           <m:sSubPr>
             <m:ctrlPr>
@@ -3694,7 +3785,7 @@
               <w:rPr>
                 <w:rFonts w:ascii="Cambria Math" w:hAnsi="Cambria Math" w:cs="Arial"/>
               </w:rPr>
-              <m:t>u</m:t>
+              <m:t>v</m:t>
             </m:r>
           </m:e>
           <m:sub>
@@ -3706,37 +3797,207 @@
             </m:r>
           </m:sub>
         </m:sSub>
-      </m:oMath>
-      <w:r>
-        <w:rPr>
-          <w:rFonts w:cs="Arial"/>
-        </w:rPr>
-        <w:t>, étudier les variations</w:t>
-      </w:r>
-      <w:r>
-        <w:rPr>
-          <w:rFonts w:cs="Arial"/>
-        </w:rPr>
-        <w:t xml:space="preserve"> </w:t>
-      </w:r>
-      <w:r>
-        <w:rPr>
-          <w:rFonts w:cs="Arial"/>
-        </w:rPr>
-        <w:t>des suites</w:t>
-      </w:r>
-      <w:r>
-        <w:rPr>
-          <w:rFonts w:cs="Arial"/>
-        </w:rPr>
-        <w:t xml:space="preserve"> </w:t>
-      </w:r>
+        <m:r>
+          <w:rPr>
+            <w:rFonts w:ascii="Cambria Math" w:hAnsi="Cambria Math" w:cs="Arial"/>
+          </w:rPr>
+          <m:t>=</m:t>
+        </m:r>
+        <m:f>
+          <m:fPr>
+            <m:ctrlPr>
+              <w:rPr>
+                <w:rFonts w:ascii="Cambria Math" w:hAnsi="Cambria Math" w:cs="Arial"/>
+                <w:i/>
+              </w:rPr>
+            </m:ctrlPr>
+          </m:fPr>
+          <m:num>
+            <m:r>
+              <w:rPr>
+                <w:rFonts w:ascii="Cambria Math" w:hAnsi="Cambria Math" w:cs="Arial"/>
+              </w:rPr>
+              <m:t>4</m:t>
+            </m:r>
+          </m:num>
+          <m:den>
+            <m:r>
+              <w:rPr>
+                <w:rFonts w:ascii="Cambria Math" w:hAnsi="Cambria Math" w:cs="Arial"/>
+              </w:rPr>
+              <m:t>n+1</m:t>
+            </m:r>
+          </m:den>
+        </m:f>
+      </m:oMath>
+    </w:p>
+    <w:p>
+      <w:pPr>
+        <w:pStyle w:val="Paragraphedeliste"/>
+        <w:numPr>
+          <w:ilvl w:val="2"/>
+          <w:numId w:val="1"/>
+        </w:numPr>
+        <w:rPr>
+          <w:rFonts w:eastAsiaTheme="minorEastAsia" w:cs="Arial"/>
+        </w:rPr>
+      </w:pPr>
+      <m:oMath>
+        <m:sSub>
+          <m:sSubPr>
+            <m:ctrlPr>
+              <w:rPr>
+                <w:rFonts w:ascii="Cambria Math" w:hAnsi="Cambria Math" w:cs="Arial"/>
+                <w:i/>
+              </w:rPr>
+            </m:ctrlPr>
+          </m:sSubPr>
+          <m:e>
+            <m:r>
+              <w:rPr>
+                <w:rFonts w:ascii="Cambria Math" w:hAnsi="Cambria Math" w:cs="Arial"/>
+              </w:rPr>
+              <m:t>w</m:t>
+            </m:r>
+          </m:e>
+          <m:sub>
+            <m:r>
+              <w:rPr>
+                <w:rFonts w:ascii="Cambria Math" w:hAnsi="Cambria Math" w:cs="Arial"/>
+              </w:rPr>
+              <m:t>n</m:t>
+            </m:r>
+          </m:sub>
+        </m:sSub>
+        <m:r>
+          <w:rPr>
+            <w:rFonts w:ascii="Cambria Math" w:hAnsi="Cambria Math" w:cs="Arial"/>
+          </w:rPr>
+          <m:t>=-</m:t>
+        </m:r>
+        <m:sSup>
+          <m:sSupPr>
+            <m:ctrlPr>
+              <w:rPr>
+                <w:rFonts w:ascii="Cambria Math" w:hAnsi="Cambria Math" w:cs="Arial"/>
+                <w:i/>
+              </w:rPr>
+            </m:ctrlPr>
+          </m:sSupPr>
+          <m:e>
+            <m:r>
+              <w:rPr>
+                <w:rFonts w:ascii="Cambria Math" w:hAnsi="Cambria Math" w:cs="Arial"/>
+              </w:rPr>
+              <m:t>5</m:t>
+            </m:r>
+          </m:e>
+          <m:sup>
+            <m:r>
+              <w:rPr>
+                <w:rFonts w:ascii="Cambria Math" w:hAnsi="Cambria Math" w:cs="Arial"/>
+              </w:rPr>
+              <m:t>n</m:t>
+            </m:r>
+          </m:sup>
+        </m:sSup>
+      </m:oMath>
+    </w:p>
+    <w:p>
+      <w:pPr>
+        <w:pStyle w:val="Paragraphedeliste"/>
+        <w:numPr>
+          <w:ilvl w:val="2"/>
+          <w:numId w:val="1"/>
+        </w:numPr>
+        <w:rPr>
+          <w:rFonts w:eastAsiaTheme="minorEastAsia" w:cs="Arial"/>
+        </w:rPr>
+      </w:pPr>
+      <m:oMath>
+        <m:sSub>
+          <m:sSubPr>
+            <m:ctrlPr>
+              <w:rPr>
+                <w:rFonts w:ascii="Cambria Math" w:eastAsiaTheme="minorEastAsia" w:hAnsi="Cambria Math" w:cs="Arial"/>
+                <w:i/>
+              </w:rPr>
+            </m:ctrlPr>
+          </m:sSubPr>
+          <m:e>
+            <m:r>
+              <w:rPr>
+                <w:rFonts w:ascii="Cambria Math" w:eastAsiaTheme="minorEastAsia" w:hAnsi="Cambria Math" w:cs="Arial"/>
+              </w:rPr>
+              <m:t>a</m:t>
+            </m:r>
+          </m:e>
+          <m:sub>
+            <m:r>
+              <w:rPr>
+                <w:rFonts w:ascii="Cambria Math" w:eastAsiaTheme="minorEastAsia" w:hAnsi="Cambria Math" w:cs="Arial"/>
+              </w:rPr>
+              <m:t>n</m:t>
+            </m:r>
+          </m:sub>
+        </m:sSub>
+        <m:r>
+          <w:rPr>
+            <w:rFonts w:ascii="Cambria Math" w:eastAsiaTheme="minorEastAsia" w:hAnsi="Cambria Math" w:cs="Arial"/>
+          </w:rPr>
+          <m:t>=-2</m:t>
+        </m:r>
+        <m:sSup>
+          <m:sSupPr>
+            <m:ctrlPr>
+              <w:rPr>
+                <w:rFonts w:ascii="Cambria Math" w:eastAsiaTheme="minorEastAsia" w:hAnsi="Cambria Math" w:cs="Arial"/>
+                <w:i/>
+              </w:rPr>
+            </m:ctrlPr>
+          </m:sSupPr>
+          <m:e>
+            <m:r>
+              <w:rPr>
+                <w:rFonts w:ascii="Cambria Math" w:eastAsiaTheme="minorEastAsia" w:hAnsi="Cambria Math" w:cs="Arial"/>
+              </w:rPr>
+              <m:t>n</m:t>
+            </m:r>
+          </m:e>
+          <m:sup>
+            <m:r>
+              <w:rPr>
+                <w:rFonts w:ascii="Cambria Math" w:eastAsiaTheme="minorEastAsia" w:hAnsi="Cambria Math" w:cs="Arial"/>
+              </w:rPr>
+              <m:t>2</m:t>
+            </m:r>
+          </m:sup>
+        </m:sSup>
+        <m:r>
+          <w:rPr>
+            <w:rFonts w:ascii="Cambria Math" w:eastAsiaTheme="minorEastAsia" w:hAnsi="Cambria Math" w:cs="Arial"/>
+          </w:rPr>
+          <m:t>+5</m:t>
+        </m:r>
+      </m:oMath>
+    </w:p>
+    <w:p>
+      <w:pPr>
+        <w:pStyle w:val="Paragraphedeliste"/>
+        <w:numPr>
+          <w:ilvl w:val="2"/>
+          <w:numId w:val="1"/>
+        </w:numPr>
+        <w:rPr>
+          <w:rFonts w:eastAsiaTheme="minorEastAsia" w:cs="Arial"/>
+        </w:rPr>
+      </w:pPr>
       <m:oMath>
         <m:d>
           <m:dPr>
             <m:ctrlPr>
               <w:rPr>
-                <w:rFonts w:ascii="Cambria Math" w:hAnsi="Cambria Math" w:cs="Arial"/>
+                <w:rFonts w:ascii="Cambria Math" w:eastAsiaTheme="minorEastAsia" w:hAnsi="Cambria Math" w:cs="Arial"/>
                 <w:i/>
               </w:rPr>
             </m:ctrlPr>
@@ -3746,7 +4007,7 @@
               <m:sSubPr>
                 <m:ctrlPr>
                   <w:rPr>
-                    <w:rFonts w:ascii="Cambria Math" w:hAnsi="Cambria Math" w:cs="Arial"/>
+                    <w:rFonts w:ascii="Cambria Math" w:eastAsiaTheme="minorEastAsia" w:hAnsi="Cambria Math" w:cs="Arial"/>
                     <w:i/>
                   </w:rPr>
                 </m:ctrlPr>
@@ -3754,7 +4015,7 @@
               <m:e>
                 <m:r>
                   <w:rPr>
-                    <w:rFonts w:ascii="Cambria Math" w:hAnsi="Cambria Math" w:cs="Arial"/>
+                    <w:rFonts w:ascii="Cambria Math" w:eastAsiaTheme="minorEastAsia" w:hAnsi="Cambria Math" w:cs="Arial"/>
                   </w:rPr>
                   <m:t>u</m:t>
                 </m:r>
@@ -3762,7 +4023,7 @@
               <m:sub>
                 <m:r>
                   <w:rPr>
-                    <w:rFonts w:ascii="Cambria Math" w:hAnsi="Cambria Math" w:cs="Arial"/>
+                    <w:rFonts w:ascii="Cambria Math" w:eastAsiaTheme="minorEastAsia" w:hAnsi="Cambria Math" w:cs="Arial"/>
                   </w:rPr>
                   <m:t>n</m:t>
                 </m:r>
@@ -3775,7 +4036,153 @@
         <w:rPr>
           <w:rFonts w:eastAsiaTheme="minorEastAsia" w:cs="Arial"/>
         </w:rPr>
-        <w:t xml:space="preserve"> suivantes définies pour tout </w:t>
+        <w:t xml:space="preserve"> </w:t>
+      </w:r>
+      <w:proofErr w:type="gramStart"/>
+      <w:r>
+        <w:rPr>
+          <w:rFonts w:eastAsiaTheme="minorEastAsia" w:cs="Arial"/>
+        </w:rPr>
+        <w:t>définie</w:t>
+      </w:r>
+      <w:proofErr w:type="gramEnd"/>
+      <w:r>
+        <w:rPr>
+          <w:rFonts w:eastAsiaTheme="minorEastAsia" w:cs="Arial"/>
+        </w:rPr>
+        <w:t xml:space="preserve"> par </w:t>
+      </w:r>
+      <m:oMath>
+        <m:sSub>
+          <m:sSubPr>
+            <m:ctrlPr>
+              <w:rPr>
+                <w:rFonts w:ascii="Cambria Math" w:eastAsiaTheme="minorEastAsia" w:hAnsi="Cambria Math" w:cs="Arial"/>
+                <w:i/>
+              </w:rPr>
+            </m:ctrlPr>
+          </m:sSubPr>
+          <m:e>
+            <m:r>
+              <w:rPr>
+                <w:rFonts w:ascii="Cambria Math" w:eastAsiaTheme="minorEastAsia" w:hAnsi="Cambria Math" w:cs="Arial"/>
+              </w:rPr>
+              <m:t>u</m:t>
+            </m:r>
+          </m:e>
+          <m:sub>
+            <m:r>
+              <w:rPr>
+                <w:rFonts w:ascii="Cambria Math" w:eastAsiaTheme="minorEastAsia" w:hAnsi="Cambria Math" w:cs="Arial"/>
+              </w:rPr>
+              <m:t>0</m:t>
+            </m:r>
+          </m:sub>
+        </m:sSub>
+        <m:r>
+          <w:rPr>
+            <w:rFonts w:ascii="Cambria Math" w:eastAsiaTheme="minorEastAsia" w:hAnsi="Cambria Math" w:cs="Arial"/>
+          </w:rPr>
+          <m:t>=3</m:t>
+        </m:r>
+      </m:oMath>
+      <w:r>
+        <w:rPr>
+          <w:rFonts w:eastAsiaTheme="minorEastAsia" w:cs="Arial"/>
+        </w:rPr>
+        <w:t xml:space="preserve"> et </w:t>
+      </w:r>
+      <m:oMath>
+        <m:sSub>
+          <m:sSubPr>
+            <m:ctrlPr>
+              <w:rPr>
+                <w:rFonts w:ascii="Cambria Math" w:eastAsiaTheme="minorEastAsia" w:hAnsi="Cambria Math" w:cs="Arial"/>
+                <w:i/>
+              </w:rPr>
+            </m:ctrlPr>
+          </m:sSubPr>
+          <m:e>
+            <m:r>
+              <w:rPr>
+                <w:rFonts w:ascii="Cambria Math" w:eastAsiaTheme="minorEastAsia" w:hAnsi="Cambria Math" w:cs="Arial"/>
+              </w:rPr>
+              <m:t>u</m:t>
+            </m:r>
+          </m:e>
+          <m:sub>
+            <m:r>
+              <w:rPr>
+                <w:rFonts w:ascii="Cambria Math" w:eastAsiaTheme="minorEastAsia" w:hAnsi="Cambria Math" w:cs="Arial"/>
+              </w:rPr>
+              <m:t>n+1</m:t>
+            </m:r>
+          </m:sub>
+        </m:sSub>
+        <m:r>
+          <w:rPr>
+            <w:rFonts w:ascii="Cambria Math" w:eastAsiaTheme="minorEastAsia" w:hAnsi="Cambria Math" w:cs="Arial"/>
+          </w:rPr>
+          <m:t>=</m:t>
+        </m:r>
+        <m:sSub>
+          <m:sSubPr>
+            <m:ctrlPr>
+              <w:rPr>
+                <w:rFonts w:ascii="Cambria Math" w:eastAsiaTheme="minorEastAsia" w:hAnsi="Cambria Math" w:cs="Arial"/>
+                <w:i/>
+              </w:rPr>
+            </m:ctrlPr>
+          </m:sSubPr>
+          <m:e>
+            <m:r>
+              <w:rPr>
+                <w:rFonts w:ascii="Cambria Math" w:eastAsiaTheme="minorEastAsia" w:hAnsi="Cambria Math" w:cs="Arial"/>
+              </w:rPr>
+              <m:t>u</m:t>
+            </m:r>
+          </m:e>
+          <m:sub>
+            <m:r>
+              <w:rPr>
+                <w:rFonts w:ascii="Cambria Math" w:eastAsiaTheme="minorEastAsia" w:hAnsi="Cambria Math" w:cs="Arial"/>
+              </w:rPr>
+              <m:t>n</m:t>
+            </m:r>
+          </m:sub>
+        </m:sSub>
+        <m:r>
+          <w:rPr>
+            <w:rFonts w:ascii="Cambria Math" w:eastAsiaTheme="minorEastAsia" w:hAnsi="Cambria Math" w:cs="Arial"/>
+          </w:rPr>
+          <m:t>+</m:t>
+        </m:r>
+        <m:rad>
+          <m:radPr>
+            <m:degHide m:val="1"/>
+            <m:ctrlPr>
+              <w:rPr>
+                <w:rFonts w:ascii="Cambria Math" w:eastAsiaTheme="minorEastAsia" w:hAnsi="Cambria Math" w:cs="Arial"/>
+                <w:i/>
+              </w:rPr>
+            </m:ctrlPr>
+          </m:radPr>
+          <m:deg/>
+          <m:e>
+            <m:r>
+              <w:rPr>
+                <w:rFonts w:ascii="Cambria Math" w:eastAsiaTheme="minorEastAsia" w:hAnsi="Cambria Math" w:cs="Arial"/>
+              </w:rPr>
+              <m:t>n</m:t>
+            </m:r>
+          </m:e>
+        </m:rad>
+      </m:oMath>
+      <w:r>
+        <w:rPr>
+          <w:rFonts w:eastAsiaTheme="minorEastAsia" w:cs="Arial"/>
+        </w:rPr>
+        <w:t xml:space="preserve"> pour tout </w:t>
       </w:r>
       <m:oMath>
         <m:r>
@@ -3794,11 +4201,32 @@
           <m:t>∈N</m:t>
         </m:r>
       </m:oMath>
-      <w:r>
-        <w:rPr>
-          <w:rFonts w:eastAsiaTheme="minorEastAsia" w:cs="Arial"/>
-        </w:rPr>
-        <w:t>.</w:t>
+    </w:p>
+    <w:p>
+      <w:pPr>
+        <w:pStyle w:val="Paragraphedeliste"/>
+        <w:ind w:left="0"/>
+        <w:rPr>
+          <w:rFonts w:eastAsiaTheme="minorEastAsia" w:cs="Arial"/>
+        </w:rPr>
+      </w:pPr>
+    </w:p>
+    <w:p>
+      <w:pPr>
+        <w:pStyle w:val="Paragraphedeliste"/>
+        <w:numPr>
+          <w:ilvl w:val="0"/>
+          <w:numId w:val="1"/>
+        </w:numPr>
+        <w:rPr>
+          <w:rFonts w:eastAsiaTheme="minorEastAsia" w:cs="Arial"/>
+        </w:rPr>
+      </w:pPr>
+      <w:r>
+        <w:rPr>
+          <w:rFonts w:eastAsiaTheme="minorEastAsia" w:cs="Arial"/>
+        </w:rPr>
+        <w:t>Etudier les variations des suites suivantes en remarquant qu’elles sont positives :</w:t>
       </w:r>
     </w:p>
     <w:p>
@@ -3809,7 +4237,7 @@
           <w:numId w:val="1"/>
         </w:numPr>
         <w:rPr>
-          <w:rFonts w:cs="Arial"/>
+          <w:rFonts w:eastAsiaTheme="minorEastAsia" w:cs="Arial"/>
         </w:rPr>
       </w:pPr>
       <m:oMath>
@@ -3817,7 +4245,7 @@
           <m:sSubPr>
             <m:ctrlPr>
               <w:rPr>
-                <w:rFonts w:ascii="Cambria Math" w:hAnsi="Cambria Math" w:cs="Arial"/>
+                <w:rFonts w:ascii="Cambria Math" w:eastAsiaTheme="minorEastAsia" w:hAnsi="Cambria Math" w:cs="Arial"/>
                 <w:i/>
               </w:rPr>
             </m:ctrlPr>
@@ -3825,7 +4253,7 @@
           <m:e>
             <m:r>
               <w:rPr>
-                <w:rFonts w:ascii="Cambria Math" w:hAnsi="Cambria Math" w:cs="Arial"/>
+                <w:rFonts w:ascii="Cambria Math" w:eastAsiaTheme="minorEastAsia" w:hAnsi="Cambria Math" w:cs="Arial"/>
               </w:rPr>
               <m:t>u</m:t>
             </m:r>
@@ -3833,7 +4261,7 @@
           <m:sub>
             <m:r>
               <w:rPr>
-                <w:rFonts w:ascii="Cambria Math" w:hAnsi="Cambria Math" w:cs="Arial"/>
+                <w:rFonts w:ascii="Cambria Math" w:eastAsiaTheme="minorEastAsia" w:hAnsi="Cambria Math" w:cs="Arial"/>
               </w:rPr>
               <m:t>n</m:t>
             </m:r>
@@ -3841,15 +4269,15 @@
         </m:sSub>
         <m:r>
           <w:rPr>
-            <w:rFonts w:ascii="Cambria Math" w:hAnsi="Cambria Math" w:cs="Arial"/>
-          </w:rPr>
-          <m:t>=</m:t>
+            <w:rFonts w:ascii="Cambria Math" w:eastAsiaTheme="minorEastAsia" w:hAnsi="Cambria Math" w:cs="Arial"/>
+          </w:rPr>
+          <m:t>=7×</m:t>
         </m:r>
         <m:sSup>
           <m:sSupPr>
             <m:ctrlPr>
               <w:rPr>
-                <w:rFonts w:ascii="Cambria Math" w:hAnsi="Cambria Math" w:cs="Arial"/>
+                <w:rFonts w:ascii="Cambria Math" w:eastAsiaTheme="minorEastAsia" w:hAnsi="Cambria Math" w:cs="Arial"/>
                 <w:i/>
               </w:rPr>
             </m:ctrlPr>
@@ -3857,26 +4285,20 @@
           <m:e>
             <m:r>
               <w:rPr>
-                <w:rFonts w:ascii="Cambria Math" w:hAnsi="Cambria Math" w:cs="Arial"/>
+                <w:rFonts w:ascii="Cambria Math" w:eastAsiaTheme="minorEastAsia" w:hAnsi="Cambria Math" w:cs="Arial"/>
+              </w:rPr>
+              <m:t>0,5</m:t>
+            </m:r>
+          </m:e>
+          <m:sup>
+            <m:r>
+              <w:rPr>
+                <w:rFonts w:ascii="Cambria Math" w:eastAsiaTheme="minorEastAsia" w:hAnsi="Cambria Math" w:cs="Arial"/>
               </w:rPr>
               <m:t>n</m:t>
-            </m:r>
-          </m:e>
-          <m:sup>
-            <m:r>
-              <w:rPr>
-                <w:rFonts w:ascii="Cambria Math" w:hAnsi="Cambria Math" w:cs="Arial"/>
-              </w:rPr>
-              <m:t>2</m:t>
             </m:r>
           </m:sup>
         </m:sSup>
-        <m:r>
-          <w:rPr>
-            <w:rFonts w:ascii="Cambria Math" w:hAnsi="Cambria Math" w:cs="Arial"/>
-          </w:rPr>
-          <m:t>+2n</m:t>
-        </m:r>
       </m:oMath>
     </w:p>
     <w:p>
@@ -3887,7 +4309,7 @@
           <w:numId w:val="1"/>
         </w:numPr>
         <w:rPr>
-          <w:rFonts w:cs="Arial"/>
+          <w:rFonts w:eastAsiaTheme="minorEastAsia" w:cs="Arial"/>
         </w:rPr>
       </w:pPr>
       <m:oMath>
@@ -3895,7 +4317,7 @@
           <m:sSubPr>
             <m:ctrlPr>
               <w:rPr>
-                <w:rFonts w:ascii="Cambria Math" w:hAnsi="Cambria Math" w:cs="Arial"/>
+                <w:rFonts w:ascii="Cambria Math" w:eastAsiaTheme="minorEastAsia" w:hAnsi="Cambria Math" w:cs="Arial"/>
                 <w:i/>
               </w:rPr>
             </m:ctrlPr>
@@ -3903,15 +4325,15 @@
           <m:e>
             <m:r>
               <w:rPr>
-                <w:rFonts w:ascii="Cambria Math" w:hAnsi="Cambria Math" w:cs="Arial"/>
-              </w:rPr>
-              <m:t>u</m:t>
+                <w:rFonts w:ascii="Cambria Math" w:eastAsiaTheme="minorEastAsia" w:hAnsi="Cambria Math" w:cs="Arial"/>
+              </w:rPr>
+              <m:t>v</m:t>
             </m:r>
           </m:e>
           <m:sub>
             <m:r>
               <w:rPr>
-                <w:rFonts w:ascii="Cambria Math" w:hAnsi="Cambria Math" w:cs="Arial"/>
+                <w:rFonts w:ascii="Cambria Math" w:eastAsiaTheme="minorEastAsia" w:hAnsi="Cambria Math" w:cs="Arial"/>
               </w:rPr>
               <m:t>n</m:t>
             </m:r>
@@ -3919,37 +4341,117 @@
         </m:sSub>
         <m:r>
           <w:rPr>
-            <w:rFonts w:ascii="Cambria Math" w:hAnsi="Cambria Math" w:cs="Arial"/>
-          </w:rPr>
-          <m:t>=</m:t>
-        </m:r>
-        <m:f>
-          <m:fPr>
-            <m:ctrlPr>
-              <w:rPr>
-                <w:rFonts w:ascii="Cambria Math" w:hAnsi="Cambria Math" w:cs="Arial"/>
-                <w:i/>
-              </w:rPr>
-            </m:ctrlPr>
-          </m:fPr>
-          <m:num>
-            <m:r>
-              <w:rPr>
-                <w:rFonts w:ascii="Cambria Math" w:hAnsi="Cambria Math" w:cs="Arial"/>
-              </w:rPr>
-              <m:t>4</m:t>
-            </m:r>
-          </m:num>
-          <m:den>
-            <m:r>
-              <w:rPr>
-                <w:rFonts w:ascii="Cambria Math" w:hAnsi="Cambria Math" w:cs="Arial"/>
-              </w:rPr>
-              <m:t>n+1</m:t>
-            </m:r>
-          </m:den>
-        </m:f>
-      </m:oMath>
+            <w:rFonts w:ascii="Cambria Math" w:eastAsiaTheme="minorEastAsia" w:hAnsi="Cambria Math" w:cs="Arial"/>
+          </w:rPr>
+          <m:t>=4×</m:t>
+        </m:r>
+        <m:sSup>
+          <m:sSupPr>
+            <m:ctrlPr>
+              <w:rPr>
+                <w:rFonts w:ascii="Cambria Math" w:eastAsiaTheme="minorEastAsia" w:hAnsi="Cambria Math" w:cs="Arial"/>
+                <w:i/>
+              </w:rPr>
+            </m:ctrlPr>
+          </m:sSupPr>
+          <m:e>
+            <m:r>
+              <w:rPr>
+                <w:rFonts w:ascii="Cambria Math" w:eastAsiaTheme="minorEastAsia" w:hAnsi="Cambria Math" w:cs="Arial"/>
+              </w:rPr>
+              <m:t>9</m:t>
+            </m:r>
+          </m:e>
+          <m:sup>
+            <m:r>
+              <w:rPr>
+                <w:rFonts w:ascii="Cambria Math" w:eastAsiaTheme="minorEastAsia" w:hAnsi="Cambria Math" w:cs="Arial"/>
+              </w:rPr>
+              <m:t>n</m:t>
+            </m:r>
+          </m:sup>
+        </m:sSup>
+      </m:oMath>
+    </w:p>
+    <w:p>
+      <w:pPr>
+        <w:pStyle w:val="Paragraphedeliste"/>
+        <w:ind w:left="0"/>
+        <w:rPr>
+          <w:rFonts w:eastAsiaTheme="minorEastAsia" w:cs="Arial"/>
+        </w:rPr>
+      </w:pPr>
+    </w:p>
+    <w:p>
+      <w:pPr>
+        <w:pStyle w:val="Paragraphedeliste"/>
+        <w:numPr>
+          <w:ilvl w:val="0"/>
+          <w:numId w:val="1"/>
+        </w:numPr>
+        <w:rPr>
+          <w:rFonts w:cs="Arial"/>
+        </w:rPr>
+      </w:pPr>
+      <w:r>
+        <w:rPr>
+          <w:rFonts w:cs="Arial"/>
+        </w:rPr>
+        <w:t>E</w:t>
+      </w:r>
+      <w:r>
+        <w:rPr>
+          <w:rFonts w:cs="Arial"/>
+        </w:rPr>
+        <w:t>tudier les variations</w:t>
+      </w:r>
+      <w:r>
+        <w:rPr>
+          <w:rFonts w:cs="Arial"/>
+        </w:rPr>
+        <w:t xml:space="preserve"> </w:t>
+      </w:r>
+      <w:r>
+        <w:rPr>
+          <w:rFonts w:cs="Arial"/>
+        </w:rPr>
+        <w:t>des suites</w:t>
+      </w:r>
+      <w:r>
+        <w:rPr>
+          <w:rFonts w:cs="Arial"/>
+        </w:rPr>
+        <w:t xml:space="preserve"> </w:t>
+      </w:r>
+      <w:r>
+        <w:rPr>
+          <w:rFonts w:eastAsiaTheme="minorEastAsia" w:cs="Arial"/>
+        </w:rPr>
+        <w:t xml:space="preserve">suivantes définies pour tout </w:t>
+      </w:r>
+      <m:oMath>
+        <m:r>
+          <w:rPr>
+            <w:rFonts w:ascii="Cambria Math" w:eastAsiaTheme="minorEastAsia" w:hAnsi="Cambria Math" w:cs="Arial"/>
+          </w:rPr>
+          <m:t>n</m:t>
+        </m:r>
+        <m:r>
+          <m:rPr>
+            <m:scr m:val="double-struck"/>
+          </m:rPr>
+          <w:rPr>
+            <w:rFonts w:ascii="Cambria Math" w:eastAsiaTheme="minorEastAsia" w:hAnsi="Cambria Math" w:cs="Arial"/>
+          </w:rPr>
+          <m:t>∈N </m:t>
+        </m:r>
+      </m:oMath>
+      <w:r>
+        <w:rPr>
+          <w:rFonts w:eastAsiaTheme="minorEastAsia" w:cs="Arial"/>
+        </w:rPr>
+        <w:t>:</w:t>
+      </w:r>
     </w:p>
     <w:p>
       <w:pPr>
@@ -3967,7 +4469,7 @@
           <m:sSubPr>
             <m:ctrlPr>
               <w:rPr>
-                <w:rFonts w:ascii="Cambria Math" w:hAnsi="Cambria Math" w:cs="Arial"/>
+                <w:rFonts w:ascii="Cambria Math" w:eastAsiaTheme="minorEastAsia" w:hAnsi="Cambria Math" w:cs="Arial"/>
                 <w:i/>
               </w:rPr>
             </m:ctrlPr>
@@ -3975,7 +4477,7 @@
           <m:e>
             <m:r>
               <w:rPr>
-                <w:rFonts w:ascii="Cambria Math" w:hAnsi="Cambria Math" w:cs="Arial"/>
+                <w:rFonts w:ascii="Cambria Math" w:eastAsiaTheme="minorEastAsia" w:hAnsi="Cambria Math" w:cs="Arial"/>
               </w:rPr>
               <m:t>u</m:t>
             </m:r>
@@ -3983,7 +4485,7 @@
           <m:sub>
             <m:r>
               <w:rPr>
-                <w:rFonts w:ascii="Cambria Math" w:hAnsi="Cambria Math" w:cs="Arial"/>
+                <w:rFonts w:ascii="Cambria Math" w:eastAsiaTheme="minorEastAsia" w:hAnsi="Cambria Math" w:cs="Arial"/>
               </w:rPr>
               <m:t>n</m:t>
             </m:r>
@@ -3991,15 +4493,15 @@
         </m:sSub>
         <m:r>
           <w:rPr>
-            <w:rFonts w:ascii="Cambria Math" w:hAnsi="Cambria Math" w:cs="Arial"/>
-          </w:rPr>
-          <m:t>=-</m:t>
+            <w:rFonts w:ascii="Cambria Math" w:eastAsiaTheme="minorEastAsia" w:hAnsi="Cambria Math" w:cs="Arial"/>
+          </w:rPr>
+          <m:t>=2</m:t>
         </m:r>
         <m:sSup>
           <m:sSupPr>
             <m:ctrlPr>
               <w:rPr>
-                <w:rFonts w:ascii="Cambria Math" w:hAnsi="Cambria Math" w:cs="Arial"/>
+                <w:rFonts w:ascii="Cambria Math" w:eastAsiaTheme="minorEastAsia" w:hAnsi="Cambria Math" w:cs="Arial"/>
                 <w:i/>
               </w:rPr>
             </m:ctrlPr>
@@ -4007,21 +4509,33 @@
           <m:e>
             <m:r>
               <w:rPr>
-                <w:rFonts w:ascii="Cambria Math" w:hAnsi="Cambria Math" w:cs="Arial"/>
-              </w:rPr>
-              <m:t>5</m:t>
+                <w:rFonts w:ascii="Cambria Math" w:eastAsiaTheme="minorEastAsia" w:hAnsi="Cambria Math" w:cs="Arial"/>
+              </w:rPr>
+              <m:t>n</m:t>
             </m:r>
           </m:e>
           <m:sup>
             <m:r>
               <w:rPr>
-                <w:rFonts w:ascii="Cambria Math" w:hAnsi="Cambria Math" w:cs="Arial"/>
-              </w:rPr>
-              <m:t>n</m:t>
+                <w:rFonts w:ascii="Cambria Math" w:eastAsiaTheme="minorEastAsia" w:hAnsi="Cambria Math" w:cs="Arial"/>
+              </w:rPr>
+              <m:t>2</m:t>
             </m:r>
           </m:sup>
         </m:sSup>
-      </m:oMath>
+        <m:r>
+          <w:rPr>
+            <w:rFonts w:ascii="Cambria Math" w:eastAsiaTheme="minorEastAsia" w:hAnsi="Cambria Math" w:cs="Arial"/>
+          </w:rPr>
+          <m:t>-3n+1</m:t>
+        </m:r>
+      </m:oMath>
+      <w:r>
+        <w:rPr>
+          <w:rFonts w:eastAsiaTheme="minorEastAsia" w:cs="Arial"/>
+        </w:rPr>
+        <w:t xml:space="preserve"> </w:t>
+      </w:r>
     </w:p>
     <w:p>
       <w:pPr>
@@ -4034,6 +4548,211 @@
           <w:rFonts w:eastAsiaTheme="minorEastAsia" w:cs="Arial"/>
         </w:rPr>
       </w:pPr>
+      <m:oMath>
+        <m:sSub>
+          <m:sSubPr>
+            <m:ctrlPr>
+              <w:rPr>
+                <w:rFonts w:ascii="Cambria Math" w:eastAsiaTheme="minorEastAsia" w:hAnsi="Cambria Math" w:cs="Arial"/>
+                <w:i/>
+              </w:rPr>
+            </m:ctrlPr>
+          </m:sSubPr>
+          <m:e>
+            <m:r>
+              <w:rPr>
+                <w:rFonts w:ascii="Cambria Math" w:eastAsiaTheme="minorEastAsia" w:hAnsi="Cambria Math" w:cs="Arial"/>
+              </w:rPr>
+              <m:t>v</m:t>
+            </m:r>
+          </m:e>
+          <m:sub>
+            <m:r>
+              <w:rPr>
+                <w:rFonts w:ascii="Cambria Math" w:eastAsiaTheme="minorEastAsia" w:hAnsi="Cambria Math" w:cs="Arial"/>
+              </w:rPr>
+              <m:t>n</m:t>
+            </m:r>
+          </m:sub>
+        </m:sSub>
+        <m:r>
+          <w:rPr>
+            <w:rFonts w:ascii="Cambria Math" w:eastAsiaTheme="minorEastAsia" w:hAnsi="Cambria Math" w:cs="Arial"/>
+          </w:rPr>
+          <m:t>=</m:t>
+        </m:r>
+        <m:f>
+          <m:fPr>
+            <m:ctrlPr>
+              <w:rPr>
+                <w:rFonts w:ascii="Cambria Math" w:eastAsiaTheme="minorEastAsia" w:hAnsi="Cambria Math" w:cs="Arial"/>
+                <w:i/>
+              </w:rPr>
+            </m:ctrlPr>
+          </m:fPr>
+          <m:num>
+            <m:sSup>
+              <m:sSupPr>
+                <m:ctrlPr>
+                  <w:rPr>
+                    <w:rFonts w:ascii="Cambria Math" w:eastAsiaTheme="minorEastAsia" w:hAnsi="Cambria Math" w:cs="Arial"/>
+                    <w:i/>
+                  </w:rPr>
+                </m:ctrlPr>
+              </m:sSupPr>
+              <m:e>
+                <m:r>
+                  <w:rPr>
+                    <w:rFonts w:ascii="Cambria Math" w:eastAsiaTheme="minorEastAsia" w:hAnsi="Cambria Math" w:cs="Arial"/>
+                  </w:rPr>
+                  <m:t>3</m:t>
+                </m:r>
+              </m:e>
+              <m:sup>
+                <m:r>
+                  <w:rPr>
+                    <w:rFonts w:ascii="Cambria Math" w:eastAsiaTheme="minorEastAsia" w:hAnsi="Cambria Math" w:cs="Arial"/>
+                  </w:rPr>
+                  <m:t>n</m:t>
+                </m:r>
+              </m:sup>
+            </m:sSup>
+          </m:num>
+          <m:den>
+            <m:sSup>
+              <m:sSupPr>
+                <m:ctrlPr>
+                  <w:rPr>
+                    <w:rFonts w:ascii="Cambria Math" w:eastAsiaTheme="minorEastAsia" w:hAnsi="Cambria Math" w:cs="Arial"/>
+                    <w:i/>
+                  </w:rPr>
+                </m:ctrlPr>
+              </m:sSupPr>
+              <m:e>
+                <m:r>
+                  <w:rPr>
+                    <w:rFonts w:ascii="Cambria Math" w:eastAsiaTheme="minorEastAsia" w:hAnsi="Cambria Math" w:cs="Arial"/>
+                  </w:rPr>
+                  <m:t>2</m:t>
+                </m:r>
+              </m:e>
+              <m:sup>
+                <m:r>
+                  <w:rPr>
+                    <w:rFonts w:ascii="Cambria Math" w:eastAsiaTheme="minorEastAsia" w:hAnsi="Cambria Math" w:cs="Arial"/>
+                  </w:rPr>
+                  <m:t>n-1</m:t>
+                </m:r>
+              </m:sup>
+            </m:sSup>
+          </m:den>
+        </m:f>
+      </m:oMath>
+    </w:p>
+    <w:p>
+      <w:pPr>
+        <w:pStyle w:val="Paragraphedeliste"/>
+        <w:numPr>
+          <w:ilvl w:val="2"/>
+          <w:numId w:val="1"/>
+        </w:numPr>
+        <w:rPr>
+          <w:rFonts w:eastAsiaTheme="minorEastAsia" w:cs="Arial"/>
+        </w:rPr>
+      </w:pPr>
+      <m:oMath>
+        <m:sSub>
+          <m:sSubPr>
+            <m:ctrlPr>
+              <w:rPr>
+                <w:rFonts w:ascii="Cambria Math" w:eastAsiaTheme="minorEastAsia" w:hAnsi="Cambria Math" w:cs="Arial"/>
+                <w:i/>
+              </w:rPr>
+            </m:ctrlPr>
+          </m:sSubPr>
+          <m:e>
+            <m:r>
+              <w:rPr>
+                <w:rFonts w:ascii="Cambria Math" w:eastAsiaTheme="minorEastAsia" w:hAnsi="Cambria Math" w:cs="Arial"/>
+              </w:rPr>
+              <m:t>w</m:t>
+            </m:r>
+          </m:e>
+          <m:sub>
+            <m:r>
+              <w:rPr>
+                <w:rFonts w:ascii="Cambria Math" w:eastAsiaTheme="minorEastAsia" w:hAnsi="Cambria Math" w:cs="Arial"/>
+              </w:rPr>
+              <m:t>n</m:t>
+            </m:r>
+          </m:sub>
+        </m:sSub>
+        <m:r>
+          <w:rPr>
+            <w:rFonts w:ascii="Cambria Math" w:eastAsiaTheme="minorEastAsia" w:hAnsi="Cambria Math" w:cs="Arial"/>
+          </w:rPr>
+          <m:t>=</m:t>
+        </m:r>
+        <m:f>
+          <m:fPr>
+            <m:ctrlPr>
+              <w:rPr>
+                <w:rFonts w:ascii="Cambria Math" w:eastAsiaTheme="minorEastAsia" w:hAnsi="Cambria Math" w:cs="Arial"/>
+                <w:i/>
+              </w:rPr>
+            </m:ctrlPr>
+          </m:fPr>
+          <m:num>
+            <m:r>
+              <w:rPr>
+                <w:rFonts w:ascii="Cambria Math" w:eastAsiaTheme="minorEastAsia" w:hAnsi="Cambria Math" w:cs="Arial"/>
+              </w:rPr>
+              <m:t>n-3</m:t>
+            </m:r>
+          </m:num>
+          <m:den>
+            <m:r>
+              <w:rPr>
+                <w:rFonts w:ascii="Cambria Math" w:eastAsiaTheme="minorEastAsia" w:hAnsi="Cambria Math" w:cs="Arial"/>
+              </w:rPr>
+              <m:t>2n+1</m:t>
+            </m:r>
+          </m:den>
+        </m:f>
+      </m:oMath>
+    </w:p>
+    <w:p>
+      <w:pPr>
+        <w:pStyle w:val="Paragraphedeliste"/>
+        <w:ind w:left="0"/>
+        <w:rPr>
+          <w:rFonts w:eastAsiaTheme="minorEastAsia" w:cs="Arial"/>
+        </w:rPr>
+      </w:pPr>
+    </w:p>
+    <w:p>
+      <w:pPr>
+        <w:pStyle w:val="Paragraphedeliste"/>
+        <w:numPr>
+          <w:ilvl w:val="0"/>
+          <w:numId w:val="1"/>
+        </w:numPr>
+        <w:rPr>
+          <w:rFonts w:eastAsiaTheme="minorEastAsia" w:cs="Arial"/>
+        </w:rPr>
+      </w:pPr>
+      <w:r>
+        <w:rPr>
+          <w:rFonts w:eastAsiaTheme="minorEastAsia" w:cs="Arial"/>
+        </w:rPr>
+        <w:br/>
+      </w:r>
+      <w:r>
+        <w:rPr>
+          <w:rFonts w:eastAsiaTheme="minorEastAsia" w:cs="Arial"/>
+        </w:rPr>
+        <w:t xml:space="preserve">Soit </w:t>
+      </w:r>
       <m:oMath>
         <m:d>
           <m:dPr>
@@ -4078,21 +4797,7 @@
         <w:rPr>
           <w:rFonts w:eastAsiaTheme="minorEastAsia" w:cs="Arial"/>
         </w:rPr>
-        <w:t xml:space="preserve"> </w:t>
-      </w:r>
-      <w:proofErr w:type="gramStart"/>
-      <w:r>
-        <w:rPr>
-          <w:rFonts w:eastAsiaTheme="minorEastAsia" w:cs="Arial"/>
-        </w:rPr>
-        <w:t>définie</w:t>
-      </w:r>
-      <w:proofErr w:type="gramEnd"/>
-      <w:r>
-        <w:rPr>
-          <w:rFonts w:eastAsiaTheme="minorEastAsia" w:cs="Arial"/>
-        </w:rPr>
-        <w:t xml:space="preserve"> par </w:t>
+        <w:t xml:space="preserve"> la suite définie par </w:t>
       </w:r>
       <m:oMath>
         <m:sSub>
@@ -4117,7 +4822,7 @@
               <w:rPr>
                 <w:rFonts w:ascii="Cambria Math" w:eastAsiaTheme="minorEastAsia" w:hAnsi="Cambria Math" w:cs="Arial"/>
               </w:rPr>
-              <m:t>0</m:t>
+              <m:t>n</m:t>
             </m:r>
           </m:sub>
         </m:sSub>
@@ -4125,150 +4830,74 @@
           <w:rPr>
             <w:rFonts w:ascii="Cambria Math" w:eastAsiaTheme="minorEastAsia" w:hAnsi="Cambria Math" w:cs="Arial"/>
           </w:rPr>
-          <m:t>=3</m:t>
-        </m:r>
-      </m:oMath>
-      <w:r>
-        <w:rPr>
-          <w:rFonts w:eastAsiaTheme="minorEastAsia" w:cs="Arial"/>
-        </w:rPr>
-        <w:t xml:space="preserve"> et </w:t>
-      </w:r>
-      <m:oMath>
-        <m:sSub>
-          <m:sSubPr>
-            <m:ctrlPr>
-              <w:rPr>
-                <w:rFonts w:ascii="Cambria Math" w:eastAsiaTheme="minorEastAsia" w:hAnsi="Cambria Math" w:cs="Arial"/>
-                <w:i/>
-              </w:rPr>
-            </m:ctrlPr>
-          </m:sSubPr>
-          <m:e>
-            <m:r>
-              <w:rPr>
-                <w:rFonts w:ascii="Cambria Math" w:eastAsiaTheme="minorEastAsia" w:hAnsi="Cambria Math" w:cs="Arial"/>
-              </w:rPr>
-              <m:t>u</m:t>
-            </m:r>
-          </m:e>
-          <m:sub>
-            <m:r>
-              <w:rPr>
-                <w:rFonts w:ascii="Cambria Math" w:eastAsiaTheme="minorEastAsia" w:hAnsi="Cambria Math" w:cs="Arial"/>
-              </w:rPr>
-              <m:t>n+1</m:t>
-            </m:r>
-          </m:sub>
-        </m:sSub>
+          <m:t>=</m:t>
+        </m:r>
+        <m:f>
+          <m:fPr>
+            <m:ctrlPr>
+              <w:rPr>
+                <w:rFonts w:ascii="Cambria Math" w:eastAsiaTheme="minorEastAsia" w:hAnsi="Cambria Math" w:cs="Arial"/>
+                <w:i/>
+              </w:rPr>
+            </m:ctrlPr>
+          </m:fPr>
+          <m:num>
+            <m:sSup>
+              <m:sSupPr>
+                <m:ctrlPr>
+                  <w:rPr>
+                    <w:rFonts w:ascii="Cambria Math" w:eastAsiaTheme="minorEastAsia" w:hAnsi="Cambria Math" w:cs="Arial"/>
+                    <w:i/>
+                  </w:rPr>
+                </m:ctrlPr>
+              </m:sSupPr>
+              <m:e>
+                <m:r>
+                  <w:rPr>
+                    <w:rFonts w:ascii="Cambria Math" w:eastAsiaTheme="minorEastAsia" w:hAnsi="Cambria Math" w:cs="Arial"/>
+                  </w:rPr>
+                  <m:t>2</m:t>
+                </m:r>
+              </m:e>
+              <m:sup>
+                <m:r>
+                  <w:rPr>
+                    <w:rFonts w:ascii="Cambria Math" w:eastAsiaTheme="minorEastAsia" w:hAnsi="Cambria Math" w:cs="Arial"/>
+                  </w:rPr>
+                  <m:t>n</m:t>
+                </m:r>
+              </m:sup>
+            </m:sSup>
+          </m:num>
+          <m:den>
+            <m:r>
+              <w:rPr>
+                <w:rFonts w:ascii="Cambria Math" w:eastAsiaTheme="minorEastAsia" w:hAnsi="Cambria Math" w:cs="Arial"/>
+              </w:rPr>
+              <m:t>n</m:t>
+            </m:r>
+          </m:den>
+        </m:f>
+      </m:oMath>
+      <w:r>
+        <w:rPr>
+          <w:rFonts w:eastAsiaTheme="minorEastAsia" w:cs="Arial"/>
+        </w:rPr>
+        <w:t xml:space="preserve"> pour </w:t>
+      </w:r>
+      <m:oMath>
         <m:r>
           <w:rPr>
             <w:rFonts w:ascii="Cambria Math" w:eastAsiaTheme="minorEastAsia" w:hAnsi="Cambria Math" w:cs="Arial"/>
           </w:rPr>
-          <m:t>=</m:t>
-        </m:r>
-        <m:sSub>
-          <m:sSubPr>
-            <m:ctrlPr>
-              <w:rPr>
-                <w:rFonts w:ascii="Cambria Math" w:eastAsiaTheme="minorEastAsia" w:hAnsi="Cambria Math" w:cs="Arial"/>
-                <w:i/>
-              </w:rPr>
-            </m:ctrlPr>
-          </m:sSubPr>
-          <m:e>
-            <m:r>
-              <w:rPr>
-                <w:rFonts w:ascii="Cambria Math" w:eastAsiaTheme="minorEastAsia" w:hAnsi="Cambria Math" w:cs="Arial"/>
-              </w:rPr>
-              <m:t>u</m:t>
-            </m:r>
-          </m:e>
-          <m:sub>
-            <m:r>
-              <w:rPr>
-                <w:rFonts w:ascii="Cambria Math" w:eastAsiaTheme="minorEastAsia" w:hAnsi="Cambria Math" w:cs="Arial"/>
-              </w:rPr>
-              <m:t>n</m:t>
-            </m:r>
-          </m:sub>
-        </m:sSub>
-        <m:r>
-          <w:rPr>
-            <w:rFonts w:ascii="Cambria Math" w:eastAsiaTheme="minorEastAsia" w:hAnsi="Cambria Math" w:cs="Arial"/>
-          </w:rPr>
-          <m:t>+</m:t>
-        </m:r>
-        <m:rad>
-          <m:radPr>
-            <m:degHide m:val="1"/>
-            <m:ctrlPr>
-              <w:rPr>
-                <w:rFonts w:ascii="Cambria Math" w:eastAsiaTheme="minorEastAsia" w:hAnsi="Cambria Math" w:cs="Arial"/>
-                <w:i/>
-              </w:rPr>
-            </m:ctrlPr>
-          </m:radPr>
-          <m:deg/>
-          <m:e>
-            <m:r>
-              <w:rPr>
-                <w:rFonts w:ascii="Cambria Math" w:eastAsiaTheme="minorEastAsia" w:hAnsi="Cambria Math" w:cs="Arial"/>
-              </w:rPr>
-              <m:t>n</m:t>
-            </m:r>
-          </m:e>
-        </m:rad>
-      </m:oMath>
-      <w:r>
-        <w:rPr>
-          <w:rFonts w:eastAsiaTheme="minorEastAsia" w:cs="Arial"/>
-        </w:rPr>
-        <w:t xml:space="preserve"> pour tout </w:t>
-      </w:r>
-      <m:oMath>
-        <m:r>
-          <w:rPr>
-            <w:rFonts w:ascii="Cambria Math" w:eastAsiaTheme="minorEastAsia" w:hAnsi="Cambria Math" w:cs="Arial"/>
-          </w:rPr>
-          <m:t>n</m:t>
-        </m:r>
-        <m:r>
-          <m:rPr>
-            <m:scr m:val="double-struck"/>
-          </m:rPr>
-          <w:rPr>
-            <w:rFonts w:ascii="Cambria Math" w:eastAsiaTheme="minorEastAsia" w:hAnsi="Cambria Math" w:cs="Arial"/>
-          </w:rPr>
-          <m:t>∈N</m:t>
-        </m:r>
-      </m:oMath>
-    </w:p>
-    <w:p>
-      <w:pPr>
-        <w:pStyle w:val="Paragraphedeliste"/>
-        <w:ind w:left="0"/>
-        <w:rPr>
-          <w:rFonts w:eastAsiaTheme="minorEastAsia" w:cs="Arial"/>
-        </w:rPr>
-      </w:pPr>
-    </w:p>
-    <w:p>
-      <w:pPr>
-        <w:pStyle w:val="Paragraphedeliste"/>
-        <w:numPr>
-          <w:ilvl w:val="0"/>
-          <w:numId w:val="1"/>
-        </w:numPr>
-        <w:rPr>
-          <w:rFonts w:eastAsiaTheme="minorEastAsia" w:cs="Arial"/>
-        </w:rPr>
-      </w:pPr>
-      <w:r>
-        <w:rPr>
-          <w:rFonts w:eastAsiaTheme="minorEastAsia" w:cs="Arial"/>
-        </w:rPr>
-        <w:t>Etudier les variations des suites suivantes en remarquant qu’elles sont positives :</w:t>
+          <m:t>n≥1</m:t>
+        </m:r>
+      </m:oMath>
+      <w:r>
+        <w:rPr>
+          <w:rFonts w:eastAsiaTheme="minorEastAsia" w:cs="Arial"/>
+        </w:rPr>
+        <w:t>.</w:t>
       </w:r>
     </w:p>
     <w:p>
@@ -4282,189 +4911,28 @@
           <w:rFonts w:eastAsiaTheme="minorEastAsia" w:cs="Arial"/>
         </w:rPr>
       </w:pPr>
-      <m:oMath>
-        <m:sSub>
-          <m:sSubPr>
-            <m:ctrlPr>
-              <w:rPr>
-                <w:rFonts w:ascii="Cambria Math" w:eastAsiaTheme="minorEastAsia" w:hAnsi="Cambria Math" w:cs="Arial"/>
-                <w:i/>
-              </w:rPr>
-            </m:ctrlPr>
-          </m:sSubPr>
-          <m:e>
-            <m:r>
-              <w:rPr>
-                <w:rFonts w:ascii="Cambria Math" w:eastAsiaTheme="minorEastAsia" w:hAnsi="Cambria Math" w:cs="Arial"/>
-              </w:rPr>
-              <m:t>u</m:t>
-            </m:r>
-          </m:e>
-          <m:sub>
-            <m:r>
-              <w:rPr>
-                <w:rFonts w:ascii="Cambria Math" w:eastAsiaTheme="minorEastAsia" w:hAnsi="Cambria Math" w:cs="Arial"/>
-              </w:rPr>
-              <m:t>n</m:t>
-            </m:r>
-          </m:sub>
-        </m:sSub>
-        <m:r>
-          <w:rPr>
-            <w:rFonts w:ascii="Cambria Math" w:eastAsiaTheme="minorEastAsia" w:hAnsi="Cambria Math" w:cs="Arial"/>
-          </w:rPr>
-          <m:t>=7×</m:t>
-        </m:r>
-        <m:sSup>
-          <m:sSupPr>
-            <m:ctrlPr>
-              <w:rPr>
-                <w:rFonts w:ascii="Cambria Math" w:eastAsiaTheme="minorEastAsia" w:hAnsi="Cambria Math" w:cs="Arial"/>
-                <w:i/>
-              </w:rPr>
-            </m:ctrlPr>
-          </m:sSupPr>
-          <m:e>
-            <m:r>
-              <w:rPr>
-                <w:rFonts w:ascii="Cambria Math" w:eastAsiaTheme="minorEastAsia" w:hAnsi="Cambria Math" w:cs="Arial"/>
-              </w:rPr>
-              <m:t>0,5</m:t>
-            </m:r>
-          </m:e>
-          <m:sup>
-            <m:r>
-              <w:rPr>
-                <w:rFonts w:ascii="Cambria Math" w:eastAsiaTheme="minorEastAsia" w:hAnsi="Cambria Math" w:cs="Arial"/>
-              </w:rPr>
-              <m:t>n</m:t>
-            </m:r>
-          </m:sup>
-        </m:sSup>
-      </m:oMath>
-    </w:p>
-    <w:p>
-      <w:pPr>
-        <w:pStyle w:val="Paragraphedeliste"/>
-        <w:numPr>
-          <w:ilvl w:val="2"/>
-          <w:numId w:val="1"/>
-        </w:numPr>
-        <w:rPr>
-          <w:rFonts w:eastAsiaTheme="minorEastAsia" w:cs="Arial"/>
-        </w:rPr>
-      </w:pPr>
-      <m:oMath>
-        <m:sSub>
-          <m:sSubPr>
-            <m:ctrlPr>
-              <w:rPr>
-                <w:rFonts w:ascii="Cambria Math" w:eastAsiaTheme="minorEastAsia" w:hAnsi="Cambria Math" w:cs="Arial"/>
-                <w:i/>
-              </w:rPr>
-            </m:ctrlPr>
-          </m:sSubPr>
-          <m:e>
-            <m:r>
-              <w:rPr>
-                <w:rFonts w:ascii="Cambria Math" w:eastAsiaTheme="minorEastAsia" w:hAnsi="Cambria Math" w:cs="Arial"/>
-              </w:rPr>
-              <m:t>u</m:t>
-            </m:r>
-          </m:e>
-          <m:sub>
-            <m:r>
-              <w:rPr>
-                <w:rFonts w:ascii="Cambria Math" w:eastAsiaTheme="minorEastAsia" w:hAnsi="Cambria Math" w:cs="Arial"/>
-              </w:rPr>
-              <m:t>n</m:t>
-            </m:r>
-          </m:sub>
-        </m:sSub>
-        <m:r>
-          <w:rPr>
-            <w:rFonts w:ascii="Cambria Math" w:eastAsiaTheme="minorEastAsia" w:hAnsi="Cambria Math" w:cs="Arial"/>
-          </w:rPr>
-          <m:t>=4×</m:t>
-        </m:r>
-        <m:sSup>
-          <m:sSupPr>
-            <m:ctrlPr>
-              <w:rPr>
-                <w:rFonts w:ascii="Cambria Math" w:eastAsiaTheme="minorEastAsia" w:hAnsi="Cambria Math" w:cs="Arial"/>
-                <w:i/>
-              </w:rPr>
-            </m:ctrlPr>
-          </m:sSupPr>
-          <m:e>
-            <m:r>
-              <w:rPr>
-                <w:rFonts w:ascii="Cambria Math" w:eastAsiaTheme="minorEastAsia" w:hAnsi="Cambria Math" w:cs="Arial"/>
-              </w:rPr>
-              <m:t>9</m:t>
-            </m:r>
-          </m:e>
-          <m:sup>
-            <m:r>
-              <w:rPr>
-                <w:rFonts w:ascii="Cambria Math" w:eastAsiaTheme="minorEastAsia" w:hAnsi="Cambria Math" w:cs="Arial"/>
-              </w:rPr>
-              <m:t>n</m:t>
-            </m:r>
-          </m:sup>
-        </m:sSup>
-      </m:oMath>
-    </w:p>
-    <w:p>
-      <w:r>
-        <w:rPr>
-          <w:b/>
-        </w:rPr>
-        <w:t>Objectif</w:t>
-      </w:r>
-      <w:r>
-        <w:t xml:space="preserve">. </w:t>
-      </w:r>
-      <w:r>
-        <w:t>Etudier une s</w:t>
-      </w:r>
-      <w:r>
-        <w:t>uite arithmétique</w:t>
-      </w:r>
-    </w:p>
-    <w:p>
-      <w:pPr>
-        <w:pStyle w:val="Paragraphedeliste"/>
-        <w:numPr>
-          <w:ilvl w:val="0"/>
-          <w:numId w:val="1"/>
-        </w:numPr>
-        <w:rPr>
-          <w:rFonts w:cs="Arial"/>
-        </w:rPr>
-      </w:pPr>
-      <w:r>
-        <w:rPr>
-          <w:rFonts w:cs="Arial"/>
-        </w:rPr>
-        <w:t xml:space="preserve">Soit </w:t>
-      </w:r>
-      <m:oMath>
-        <m:d>
-          <m:dPr>
-            <m:ctrlPr>
-              <w:rPr>
-                <w:rFonts w:ascii="Cambria Math" w:hAnsi="Cambria Math" w:cs="Arial"/>
-                <w:i/>
-              </w:rPr>
-            </m:ctrlPr>
-          </m:dPr>
-          <m:e>
+      <w:r>
+        <w:rPr>
+          <w:rFonts w:eastAsiaTheme="minorEastAsia" w:cs="Arial"/>
+        </w:rPr>
+        <w:t xml:space="preserve">Calculer </w:t>
+      </w:r>
+      <m:oMath>
+        <m:f>
+          <m:fPr>
+            <m:ctrlPr>
+              <w:rPr>
+                <w:rFonts w:ascii="Cambria Math" w:eastAsiaTheme="minorEastAsia" w:hAnsi="Cambria Math" w:cs="Arial"/>
+                <w:i/>
+              </w:rPr>
+            </m:ctrlPr>
+          </m:fPr>
+          <m:num>
             <m:sSub>
               <m:sSubPr>
                 <m:ctrlPr>
                   <w:rPr>
-                    <w:rFonts w:ascii="Cambria Math" w:hAnsi="Cambria Math" w:cs="Arial"/>
+                    <w:rFonts w:ascii="Cambria Math" w:eastAsiaTheme="minorEastAsia" w:hAnsi="Cambria Math" w:cs="Arial"/>
                     <w:i/>
                   </w:rPr>
                 </m:ctrlPr>
@@ -4472,7 +4940,7 @@
               <m:e>
                 <m:r>
                   <w:rPr>
-                    <w:rFonts w:ascii="Cambria Math" w:hAnsi="Cambria Math" w:cs="Arial"/>
+                    <w:rFonts w:ascii="Cambria Math" w:eastAsiaTheme="minorEastAsia" w:hAnsi="Cambria Math" w:cs="Arial"/>
                   </w:rPr>
                   <m:t>u</m:t>
                 </m:r>
@@ -4480,200 +4948,19 @@
               <m:sub>
                 <m:r>
                   <w:rPr>
-                    <w:rFonts w:ascii="Cambria Math" w:hAnsi="Cambria Math" w:cs="Arial"/>
-                  </w:rPr>
-                  <m:t>n</m:t>
+                    <w:rFonts w:ascii="Cambria Math" w:eastAsiaTheme="minorEastAsia" w:hAnsi="Cambria Math" w:cs="Arial"/>
+                  </w:rPr>
+                  <m:t>n+1</m:t>
                 </m:r>
               </m:sub>
             </m:sSub>
-          </m:e>
-        </m:d>
-      </m:oMath>
-      <w:r>
-        <w:rPr>
-          <w:rFonts w:eastAsiaTheme="minorEastAsia" w:cs="Arial"/>
-        </w:rPr>
-        <w:t xml:space="preserve"> une suite arithmétique de raison 4 et de premier terme </w:t>
-      </w:r>
-      <m:oMath>
-        <m:sSub>
-          <m:sSubPr>
-            <m:ctrlPr>
-              <w:rPr>
-                <w:rFonts w:ascii="Cambria Math" w:eastAsiaTheme="minorEastAsia" w:hAnsi="Cambria Math" w:cs="Arial"/>
-                <w:i/>
-              </w:rPr>
-            </m:ctrlPr>
-          </m:sSubPr>
-          <m:e>
-            <m:r>
-              <w:rPr>
-                <w:rFonts w:ascii="Cambria Math" w:eastAsiaTheme="minorEastAsia" w:hAnsi="Cambria Math" w:cs="Arial"/>
-              </w:rPr>
-              <m:t>u</m:t>
-            </m:r>
-          </m:e>
-          <m:sub>
-            <m:r>
-              <w:rPr>
-                <w:rFonts w:ascii="Cambria Math" w:eastAsiaTheme="minorEastAsia" w:hAnsi="Cambria Math" w:cs="Arial"/>
-              </w:rPr>
-              <m:t>0</m:t>
-            </m:r>
-          </m:sub>
-        </m:sSub>
-        <m:r>
-          <w:rPr>
-            <w:rFonts w:ascii="Cambria Math" w:eastAsiaTheme="minorEastAsia" w:hAnsi="Cambria Math" w:cs="Arial"/>
-          </w:rPr>
-          <m:t>=2</m:t>
-        </m:r>
-      </m:oMath>
-      <w:r>
-        <w:rPr>
-          <w:rFonts w:eastAsiaTheme="minorEastAsia" w:cs="Arial"/>
-        </w:rPr>
-        <w:t xml:space="preserve">. Calculer </w:t>
-      </w:r>
-      <m:oMath>
-        <m:sSub>
-          <m:sSubPr>
-            <m:ctrlPr>
-              <w:rPr>
-                <w:rFonts w:ascii="Cambria Math" w:eastAsiaTheme="minorEastAsia" w:hAnsi="Cambria Math" w:cs="Arial"/>
-                <w:i/>
-              </w:rPr>
-            </m:ctrlPr>
-          </m:sSubPr>
-          <m:e>
-            <m:r>
-              <w:rPr>
-                <w:rFonts w:ascii="Cambria Math" w:eastAsiaTheme="minorEastAsia" w:hAnsi="Cambria Math" w:cs="Arial"/>
-              </w:rPr>
-              <m:t>u</m:t>
-            </m:r>
-          </m:e>
-          <m:sub>
-            <m:r>
-              <w:rPr>
-                <w:rFonts w:ascii="Cambria Math" w:eastAsiaTheme="minorEastAsia" w:hAnsi="Cambria Math" w:cs="Arial"/>
-              </w:rPr>
-              <m:t>1</m:t>
-            </m:r>
-          </m:sub>
-        </m:sSub>
-      </m:oMath>
-      <w:r>
-        <w:rPr>
-          <w:rFonts w:eastAsiaTheme="minorEastAsia" w:cs="Arial"/>
-        </w:rPr>
-        <w:t xml:space="preserve">, </w:t>
-      </w:r>
-      <m:oMath>
-        <m:sSub>
-          <m:sSubPr>
-            <m:ctrlPr>
-              <w:rPr>
-                <w:rFonts w:ascii="Cambria Math" w:eastAsiaTheme="minorEastAsia" w:hAnsi="Cambria Math" w:cs="Arial"/>
-                <w:i/>
-              </w:rPr>
-            </m:ctrlPr>
-          </m:sSubPr>
-          <m:e>
-            <m:r>
-              <w:rPr>
-                <w:rFonts w:ascii="Cambria Math" w:eastAsiaTheme="minorEastAsia" w:hAnsi="Cambria Math" w:cs="Arial"/>
-              </w:rPr>
-              <m:t>u</m:t>
-            </m:r>
-          </m:e>
-          <m:sub>
-            <m:r>
-              <w:rPr>
-                <w:rFonts w:ascii="Cambria Math" w:eastAsiaTheme="minorEastAsia" w:hAnsi="Cambria Math" w:cs="Arial"/>
-              </w:rPr>
-              <m:t>2</m:t>
-            </m:r>
-          </m:sub>
-        </m:sSub>
-      </m:oMath>
-      <w:r>
-        <w:rPr>
-          <w:rFonts w:eastAsiaTheme="minorEastAsia" w:cs="Arial"/>
-        </w:rPr>
-        <w:t xml:space="preserve">, </w:t>
-      </w:r>
-      <m:oMath>
-        <m:sSub>
-          <m:sSubPr>
-            <m:ctrlPr>
-              <w:rPr>
-                <w:rFonts w:ascii="Cambria Math" w:eastAsiaTheme="minorEastAsia" w:hAnsi="Cambria Math" w:cs="Arial"/>
-                <w:i/>
-              </w:rPr>
-            </m:ctrlPr>
-          </m:sSubPr>
-          <m:e>
-            <m:r>
-              <w:rPr>
-                <w:rFonts w:ascii="Cambria Math" w:eastAsiaTheme="minorEastAsia" w:hAnsi="Cambria Math" w:cs="Arial"/>
-              </w:rPr>
-              <m:t>u</m:t>
-            </m:r>
-          </m:e>
-          <m:sub>
-            <m:r>
-              <w:rPr>
-                <w:rFonts w:ascii="Cambria Math" w:eastAsiaTheme="minorEastAsia" w:hAnsi="Cambria Math" w:cs="Arial"/>
-              </w:rPr>
-              <m:t>3</m:t>
-            </m:r>
-          </m:sub>
-        </m:sSub>
-      </m:oMath>
-    </w:p>
-    <w:p>
-      <w:pPr>
-        <w:pStyle w:val="Paragraphedeliste"/>
-        <w:ind w:left="0"/>
-        <w:rPr>
-          <w:rFonts w:cs="Arial"/>
-        </w:rPr>
-      </w:pPr>
-    </w:p>
-    <w:p>
-      <w:pPr>
-        <w:pStyle w:val="Paragraphedeliste"/>
-        <w:numPr>
-          <w:ilvl w:val="0"/>
-          <w:numId w:val="1"/>
-        </w:numPr>
-        <w:rPr>
-          <w:rFonts w:eastAsiaTheme="minorEastAsia" w:cs="Arial"/>
-        </w:rPr>
-      </w:pPr>
-      <w:r>
-        <w:rPr>
-          <w:rFonts w:cs="Arial"/>
-        </w:rPr>
-        <w:t xml:space="preserve">Soit </w:t>
-      </w:r>
-      <m:oMath>
-        <m:d>
-          <m:dPr>
-            <m:ctrlPr>
-              <w:rPr>
-                <w:rFonts w:ascii="Cambria Math" w:hAnsi="Cambria Math" w:cs="Arial"/>
-                <w:i/>
-              </w:rPr>
-            </m:ctrlPr>
-          </m:dPr>
-          <m:e>
+          </m:num>
+          <m:den>
             <m:sSub>
               <m:sSubPr>
                 <m:ctrlPr>
                   <w:rPr>
-                    <w:rFonts w:ascii="Cambria Math" w:hAnsi="Cambria Math" w:cs="Arial"/>
+                    <w:rFonts w:ascii="Cambria Math" w:eastAsiaTheme="minorEastAsia" w:hAnsi="Cambria Math" w:cs="Arial"/>
                     <w:i/>
                   </w:rPr>
                 </m:ctrlPr>
@@ -4681,7 +4968,7 @@
               <m:e>
                 <m:r>
                   <w:rPr>
-                    <w:rFonts w:ascii="Cambria Math" w:hAnsi="Cambria Math" w:cs="Arial"/>
+                    <w:rFonts w:ascii="Cambria Math" w:eastAsiaTheme="minorEastAsia" w:hAnsi="Cambria Math" w:cs="Arial"/>
                   </w:rPr>
                   <m:t>u</m:t>
                 </m:r>
@@ -4689,61 +4976,21 @@
               <m:sub>
                 <m:r>
                   <w:rPr>
-                    <w:rFonts w:ascii="Cambria Math" w:hAnsi="Cambria Math" w:cs="Arial"/>
+                    <w:rFonts w:ascii="Cambria Math" w:eastAsiaTheme="minorEastAsia" w:hAnsi="Cambria Math" w:cs="Arial"/>
                   </w:rPr>
                   <m:t>n</m:t>
                 </m:r>
               </m:sub>
             </m:sSub>
-          </m:e>
-        </m:d>
-      </m:oMath>
-      <w:r>
-        <w:rPr>
-          <w:rFonts w:eastAsiaTheme="minorEastAsia" w:cs="Arial"/>
-        </w:rPr>
-        <w:t xml:space="preserve"> une suite arithmétique de raison 2 et de premier terme </w:t>
-      </w:r>
-      <m:oMath>
-        <m:sSub>
-          <m:sSubPr>
-            <m:ctrlPr>
-              <w:rPr>
-                <w:rFonts w:ascii="Cambria Math" w:eastAsiaTheme="minorEastAsia" w:hAnsi="Cambria Math" w:cs="Arial"/>
-                <w:i/>
-              </w:rPr>
-            </m:ctrlPr>
-          </m:sSubPr>
-          <m:e>
-            <m:r>
-              <w:rPr>
-                <w:rFonts w:ascii="Cambria Math" w:eastAsiaTheme="minorEastAsia" w:hAnsi="Cambria Math" w:cs="Arial"/>
-              </w:rPr>
-              <m:t>u</m:t>
-            </m:r>
-          </m:e>
-          <m:sub>
-            <m:r>
-              <w:rPr>
-                <w:rFonts w:ascii="Cambria Math" w:eastAsiaTheme="minorEastAsia" w:hAnsi="Cambria Math" w:cs="Arial"/>
-              </w:rPr>
-              <m:t>0</m:t>
-            </m:r>
-          </m:sub>
-        </m:sSub>
-        <m:r>
-          <w:rPr>
-            <w:rFonts w:ascii="Cambria Math" w:eastAsiaTheme="minorEastAsia" w:hAnsi="Cambria Math" w:cs="Arial"/>
-          </w:rPr>
-          <m:t>=-3</m:t>
-        </m:r>
+          </m:den>
+        </m:f>
       </m:oMath>
     </w:p>
     <w:p>
       <w:pPr>
         <w:pStyle w:val="Paragraphedeliste"/>
         <w:numPr>
-          <w:ilvl w:val="1"/>
+          <w:ilvl w:val="2"/>
           <w:numId w:val="1"/>
         </w:numPr>
         <w:rPr>
@@ -4754,58 +5001,55 @@
         <w:rPr>
           <w:rFonts w:eastAsiaTheme="minorEastAsia" w:cs="Arial"/>
         </w:rPr>
-        <w:t xml:space="preserve">Exprimer </w:t>
-      </w:r>
-      <m:oMath>
-        <m:sSub>
-          <m:sSubPr>
-            <m:ctrlPr>
-              <w:rPr>
-                <w:rFonts w:ascii="Cambria Math" w:eastAsiaTheme="minorEastAsia" w:hAnsi="Cambria Math" w:cs="Arial"/>
-                <w:i/>
-              </w:rPr>
-            </m:ctrlPr>
-          </m:sSubPr>
-          <m:e>
-            <m:r>
-              <w:rPr>
-                <w:rFonts w:ascii="Cambria Math" w:eastAsiaTheme="minorEastAsia" w:hAnsi="Cambria Math" w:cs="Arial"/>
-              </w:rPr>
-              <m:t>u</m:t>
-            </m:r>
-          </m:e>
-          <m:sub>
-            <m:r>
-              <w:rPr>
-                <w:rFonts w:ascii="Cambria Math" w:eastAsiaTheme="minorEastAsia" w:hAnsi="Cambria Math" w:cs="Arial"/>
-              </w:rPr>
-              <m:t>n</m:t>
-            </m:r>
-          </m:sub>
-        </m:sSub>
-      </m:oMath>
-      <w:r>
-        <w:rPr>
-          <w:rFonts w:eastAsiaTheme="minorEastAsia" w:cs="Arial"/>
-        </w:rPr>
-        <w:t xml:space="preserve"> en fonction de </w:t>
-      </w:r>
-      <m:oMath>
+        <w:t xml:space="preserve">Résoudre l’inéquation </w:t>
+      </w:r>
+      <m:oMath>
+        <m:f>
+          <m:fPr>
+            <m:ctrlPr>
+              <w:rPr>
+                <w:rFonts w:ascii="Cambria Math" w:eastAsiaTheme="minorEastAsia" w:hAnsi="Cambria Math" w:cs="Arial"/>
+                <w:i/>
+              </w:rPr>
+            </m:ctrlPr>
+          </m:fPr>
+          <m:num>
+            <m:r>
+              <w:rPr>
+                <w:rFonts w:ascii="Cambria Math" w:eastAsiaTheme="minorEastAsia" w:hAnsi="Cambria Math" w:cs="Arial"/>
+              </w:rPr>
+              <m:t>2n</m:t>
+            </m:r>
+          </m:num>
+          <m:den>
+            <m:r>
+              <w:rPr>
+                <w:rFonts w:ascii="Cambria Math" w:eastAsiaTheme="minorEastAsia" w:hAnsi="Cambria Math" w:cs="Arial"/>
+              </w:rPr>
+              <m:t>n+1</m:t>
+            </m:r>
+          </m:den>
+        </m:f>
         <m:r>
           <w:rPr>
             <w:rFonts w:ascii="Cambria Math" w:eastAsiaTheme="minorEastAsia" w:hAnsi="Cambria Math" w:cs="Arial"/>
           </w:rPr>
+          <m:t>&gt;1</m:t>
+        </m:r>
+      </m:oMath>
+      <w:r>
+        <w:rPr>
+          <w:rFonts w:eastAsiaTheme="minorEastAsia" w:cs="Arial"/>
+        </w:rPr>
+        <w:t xml:space="preserve"> d’inconnue </w:t>
+      </w:r>
+      <m:oMath>
+        <m:r>
+          <w:rPr>
+            <w:rFonts w:ascii="Cambria Math" w:eastAsiaTheme="minorEastAsia" w:hAnsi="Cambria Math" w:cs="Arial"/>
+          </w:rPr>
           <m:t>n</m:t>
         </m:r>
-        <m:r>
-          <m:rPr>
-            <m:scr m:val="double-struck"/>
-          </m:rPr>
-          <w:rPr>
-            <w:rFonts w:ascii="Cambria Math" w:eastAsiaTheme="minorEastAsia" w:hAnsi="Cambria Math" w:cs="Arial"/>
-          </w:rPr>
-          <m:t>∈N</m:t>
-        </m:r>
       </m:oMath>
       <w:r>
         <w:rPr>
@@ -4818,7 +5062,7 @@
       <w:pPr>
         <w:pStyle w:val="Paragraphedeliste"/>
         <w:numPr>
-          <w:ilvl w:val="1"/>
+          <w:ilvl w:val="2"/>
           <w:numId w:val="1"/>
         </w:numPr>
         <w:rPr>
@@ -4829,68 +5073,7 @@
         <w:rPr>
           <w:rFonts w:eastAsiaTheme="minorEastAsia" w:cs="Arial"/>
         </w:rPr>
-        <w:t xml:space="preserve">Calculer </w:t>
-      </w:r>
-      <m:oMath>
-        <m:sSub>
-          <m:sSubPr>
-            <m:ctrlPr>
-              <w:rPr>
-                <w:rFonts w:ascii="Cambria Math" w:eastAsiaTheme="minorEastAsia" w:hAnsi="Cambria Math" w:cs="Arial"/>
-                <w:i/>
-              </w:rPr>
-            </m:ctrlPr>
-          </m:sSubPr>
-          <m:e>
-            <m:r>
-              <w:rPr>
-                <w:rFonts w:ascii="Cambria Math" w:eastAsiaTheme="minorEastAsia" w:hAnsi="Cambria Math" w:cs="Arial"/>
-              </w:rPr>
-              <m:t>u</m:t>
-            </m:r>
-          </m:e>
-          <m:sub>
-            <m:r>
-              <w:rPr>
-                <w:rFonts w:ascii="Cambria Math" w:eastAsiaTheme="minorEastAsia" w:hAnsi="Cambria Math" w:cs="Arial"/>
-              </w:rPr>
-              <m:t>20</m:t>
-            </m:r>
-          </m:sub>
-        </m:sSub>
-      </m:oMath>
-      <w:r>
-        <w:rPr>
-          <w:rFonts w:eastAsiaTheme="minorEastAsia" w:cs="Arial"/>
-        </w:rPr>
-        <w:t>.</w:t>
-      </w:r>
-    </w:p>
-    <w:p>
-      <w:pPr>
-        <w:pStyle w:val="Paragraphedeliste"/>
-        <w:ind w:left="0"/>
-        <w:rPr>
-          <w:rFonts w:eastAsiaTheme="minorEastAsia" w:cs="Arial"/>
-        </w:rPr>
-      </w:pPr>
-    </w:p>
-    <w:p>
-      <w:pPr>
-        <w:pStyle w:val="Paragraphedeliste"/>
-        <w:numPr>
-          <w:ilvl w:val="0"/>
-          <w:numId w:val="1"/>
-        </w:numPr>
-        <w:rPr>
-          <w:rFonts w:eastAsiaTheme="minorEastAsia" w:cs="Arial"/>
-        </w:rPr>
-      </w:pPr>
-      <w:r>
-        <w:rPr>
-          <w:rFonts w:eastAsiaTheme="minorEastAsia" w:cs="Arial"/>
-        </w:rPr>
-        <w:t xml:space="preserve">Soit </w:t>
+        <w:t xml:space="preserve">En déduire les variations de </w:t>
       </w:r>
       <m:oMath>
         <m:d>
@@ -4936,42 +5119,29 @@
         <w:rPr>
           <w:rFonts w:eastAsiaTheme="minorEastAsia" w:cs="Arial"/>
         </w:rPr>
-        <w:t xml:space="preserve"> une suite arithmétique de raison 3 telle que </w:t>
-      </w:r>
-      <m:oMath>
-        <m:sSub>
-          <m:sSubPr>
-            <m:ctrlPr>
-              <w:rPr>
-                <w:rFonts w:ascii="Cambria Math" w:eastAsiaTheme="minorEastAsia" w:hAnsi="Cambria Math" w:cs="Arial"/>
-                <w:i/>
-              </w:rPr>
-            </m:ctrlPr>
-          </m:sSubPr>
-          <m:e>
-            <m:r>
-              <w:rPr>
-                <w:rFonts w:ascii="Cambria Math" w:eastAsiaTheme="minorEastAsia" w:hAnsi="Cambria Math" w:cs="Arial"/>
-              </w:rPr>
-              <m:t>u</m:t>
-            </m:r>
-          </m:e>
-          <m:sub>
-            <m:r>
-              <w:rPr>
-                <w:rFonts w:ascii="Cambria Math" w:eastAsiaTheme="minorEastAsia" w:hAnsi="Cambria Math" w:cs="Arial"/>
-              </w:rPr>
-              <m:t>3</m:t>
-            </m:r>
-          </m:sub>
-        </m:sSub>
-        <m:r>
-          <w:rPr>
-            <w:rFonts w:ascii="Cambria Math" w:eastAsiaTheme="minorEastAsia" w:hAnsi="Cambria Math" w:cs="Arial"/>
-          </w:rPr>
-          <m:t>=-1</m:t>
-        </m:r>
-      </m:oMath>
+        <w:t>.</w:t>
+      </w:r>
+    </w:p>
+    <w:p>
+      <w:pPr>
+        <w:pStyle w:val="Paragraphedeliste"/>
+        <w:ind w:left="0"/>
+        <w:rPr>
+          <w:rFonts w:eastAsiaTheme="minorEastAsia" w:cs="Arial"/>
+        </w:rPr>
+      </w:pPr>
+    </w:p>
+    <w:p>
+      <w:pPr>
+        <w:pStyle w:val="Paragraphedeliste"/>
+        <w:numPr>
+          <w:ilvl w:val="0"/>
+          <w:numId w:val="1"/>
+        </w:numPr>
+        <w:rPr>
+          <w:rFonts w:eastAsiaTheme="minorEastAsia" w:cs="Arial"/>
+        </w:rPr>
+      </w:pPr>
     </w:p>
     <w:p>
       <w:pPr>
@@ -4988,7 +5158,7 @@
         <w:rPr>
           <w:rFonts w:eastAsiaTheme="minorEastAsia" w:cs="Arial"/>
         </w:rPr>
-        <w:t xml:space="preserve">Donner l’expression de </w:t>
+        <w:t xml:space="preserve">Montrer que la suite définie par </w:t>
       </w:r>
       <m:oMath>
         <m:sSub>
@@ -5017,30 +5187,63 @@
             </m:r>
           </m:sub>
         </m:sSub>
-      </m:oMath>
-      <w:r>
-        <w:rPr>
-          <w:rFonts w:eastAsiaTheme="minorEastAsia" w:cs="Arial"/>
-        </w:rPr>
-        <w:t xml:space="preserve"> en fonction de </w:t>
-      </w:r>
-      <m:oMath>
         <m:r>
           <w:rPr>
             <w:rFonts w:ascii="Cambria Math" w:eastAsiaTheme="minorEastAsia" w:hAnsi="Cambria Math" w:cs="Arial"/>
           </w:rPr>
-          <m:t>n</m:t>
-        </m:r>
-        <m:r>
-          <m:rPr>
-            <m:scr m:val="double-struck"/>
-          </m:rPr>
-          <w:rPr>
-            <w:rFonts w:ascii="Cambria Math" w:eastAsiaTheme="minorEastAsia" w:hAnsi="Cambria Math" w:cs="Arial"/>
-          </w:rPr>
-          <m:t>∈N</m:t>
-        </m:r>
-      </m:oMath>
+          <m:t>=</m:t>
+        </m:r>
+        <m:sSup>
+          <m:sSupPr>
+            <m:ctrlPr>
+              <w:rPr>
+                <w:rFonts w:ascii="Cambria Math" w:eastAsiaTheme="minorEastAsia" w:hAnsi="Cambria Math" w:cs="Arial"/>
+                <w:i/>
+              </w:rPr>
+            </m:ctrlPr>
+          </m:sSupPr>
+          <m:e>
+            <m:d>
+              <m:dPr>
+                <m:ctrlPr>
+                  <w:rPr>
+                    <w:rFonts w:ascii="Cambria Math" w:eastAsiaTheme="minorEastAsia" w:hAnsi="Cambria Math" w:cs="Arial"/>
+                    <w:i/>
+                  </w:rPr>
+                </m:ctrlPr>
+              </m:dPr>
+              <m:e>
+                <m:r>
+                  <w:rPr>
+                    <w:rFonts w:ascii="Cambria Math" w:eastAsiaTheme="minorEastAsia" w:hAnsi="Cambria Math" w:cs="Arial"/>
+                  </w:rPr>
+                  <m:t>-3</m:t>
+                </m:r>
+              </m:e>
+            </m:d>
+          </m:e>
+          <m:sup>
+            <m:r>
+              <w:rPr>
+                <w:rFonts w:ascii="Cambria Math" w:eastAsiaTheme="minorEastAsia" w:hAnsi="Cambria Math" w:cs="Arial"/>
+              </w:rPr>
+              <m:t>n</m:t>
+            </m:r>
+          </m:sup>
+        </m:sSup>
+      </m:oMath>
+      <w:r>
+        <w:rPr>
+          <w:rFonts w:eastAsiaTheme="minorEastAsia" w:cs="Arial"/>
+        </w:rPr>
+        <w:t xml:space="preserve"> n’est ni croissante, ni décroissante</w:t>
+      </w:r>
+      <w:r>
+        <w:rPr>
+          <w:rFonts w:eastAsiaTheme="minorEastAsia" w:cs="Arial"/>
+        </w:rPr>
+        <w:t>.</w:t>
+      </w:r>
     </w:p>
     <w:p>
       <w:pPr>
@@ -5056,8 +5259,35 @@
       <w:r>
         <w:rPr>
           <w:rFonts w:eastAsiaTheme="minorEastAsia" w:cs="Arial"/>
-        </w:rPr>
-        <w:t xml:space="preserve">Calculer </w:t>
+          <w:szCs w:val="24"/>
+        </w:rPr>
+        <w:t xml:space="preserve">Montrer que la suite définie pour tout </w:t>
+      </w:r>
+      <m:oMath>
+        <m:r>
+          <w:rPr>
+            <w:rFonts w:ascii="Cambria Math" w:eastAsiaTheme="minorEastAsia" w:hAnsi="Cambria Math" w:cs="Arial"/>
+            <w:szCs w:val="24"/>
+          </w:rPr>
+          <m:t>n</m:t>
+        </m:r>
+        <m:r>
+          <m:rPr>
+            <m:scr m:val="double-struck"/>
+          </m:rPr>
+          <w:rPr>
+            <w:rFonts w:ascii="Cambria Math" w:eastAsiaTheme="minorEastAsia" w:hAnsi="Cambria Math" w:cs="Arial"/>
+            <w:szCs w:val="24"/>
+          </w:rPr>
+          <m:t>∈N</m:t>
+        </m:r>
+      </m:oMath>
+      <w:r>
+        <w:rPr>
+          <w:rFonts w:eastAsiaTheme="minorEastAsia" w:cs="Arial"/>
+          <w:szCs w:val="24"/>
+        </w:rPr>
+        <w:t xml:space="preserve"> par </w:t>
       </w:r>
       <m:oMath>
         <m:sSub>
@@ -5066,6 +5296,8 @@
               <w:rPr>
                 <w:rFonts w:ascii="Cambria Math" w:eastAsiaTheme="minorEastAsia" w:hAnsi="Cambria Math" w:cs="Arial"/>
                 <w:i/>
+                <w:sz w:val="24"/>
+                <w:szCs w:val="24"/>
               </w:rPr>
             </m:ctrlPr>
           </m:sSubPr>
@@ -5073,6 +5305,7 @@
             <m:r>
               <w:rPr>
                 <w:rFonts w:ascii="Cambria Math" w:eastAsiaTheme="minorEastAsia" w:hAnsi="Cambria Math" w:cs="Arial"/>
+                <w:szCs w:val="24"/>
               </w:rPr>
               <m:t>u</m:t>
             </m:r>
@@ -5081,12 +5314,71 @@
             <m:r>
               <w:rPr>
                 <w:rFonts w:ascii="Cambria Math" w:eastAsiaTheme="minorEastAsia" w:hAnsi="Cambria Math" w:cs="Arial"/>
-              </w:rPr>
-              <m:t>10</m:t>
+                <w:szCs w:val="24"/>
+              </w:rPr>
+              <m:t>n</m:t>
             </m:r>
           </m:sub>
         </m:sSub>
-      </m:oMath>
+        <m:r>
+          <w:rPr>
+            <w:rFonts w:ascii="Cambria Math" w:eastAsiaTheme="minorEastAsia" w:hAnsi="Cambria Math" w:cs="Arial"/>
+            <w:szCs w:val="24"/>
+          </w:rPr>
+          <m:t>=-</m:t>
+        </m:r>
+        <m:sSup>
+          <m:sSupPr>
+            <m:ctrlPr>
+              <w:rPr>
+                <w:rFonts w:ascii="Cambria Math" w:eastAsiaTheme="minorEastAsia" w:hAnsi="Cambria Math" w:cs="Arial"/>
+                <w:i/>
+                <w:sz w:val="24"/>
+                <w:szCs w:val="24"/>
+              </w:rPr>
+            </m:ctrlPr>
+          </m:sSupPr>
+          <m:e>
+            <m:r>
+              <w:rPr>
+                <w:rFonts w:ascii="Cambria Math" w:eastAsiaTheme="minorEastAsia" w:hAnsi="Cambria Math" w:cs="Arial"/>
+                <w:szCs w:val="24"/>
+              </w:rPr>
+              <m:t>n</m:t>
+            </m:r>
+          </m:e>
+          <m:sup>
+            <m:r>
+              <w:rPr>
+                <w:rFonts w:ascii="Cambria Math" w:eastAsiaTheme="minorEastAsia" w:hAnsi="Cambria Math" w:cs="Arial"/>
+                <w:szCs w:val="24"/>
+              </w:rPr>
+              <m:t>2</m:t>
+            </m:r>
+          </m:sup>
+        </m:sSup>
+        <m:r>
+          <w:rPr>
+            <w:rFonts w:ascii="Cambria Math" w:eastAsiaTheme="minorEastAsia" w:hAnsi="Cambria Math" w:cs="Arial"/>
+            <w:szCs w:val="24"/>
+          </w:rPr>
+          <m:t>+4n</m:t>
+        </m:r>
+      </m:oMath>
+      <w:r>
+        <w:rPr>
+          <w:rFonts w:eastAsiaTheme="minorEastAsia" w:cs="Arial"/>
+          <w:szCs w:val="24"/>
+        </w:rPr>
+        <w:t xml:space="preserve"> n’est ni croissante ni décroissante</w:t>
+      </w:r>
+      <w:r>
+        <w:rPr>
+          <w:rFonts w:eastAsiaTheme="minorEastAsia" w:cs="Arial"/>
+          <w:szCs w:val="24"/>
+        </w:rPr>
+        <w:br/>
+      </w:r>
     </w:p>
     <w:p>
       <w:pPr>
@@ -5104,15 +5396,18 @@
           <w:ilvl w:val="0"/>
           <w:numId w:val="1"/>
         </w:numPr>
-        <w:rPr>
-          <w:rFonts w:eastAsiaTheme="minorEastAsia" w:cs="Arial"/>
-        </w:rPr>
-      </w:pPr>
-      <w:r>
-        <w:rPr>
-          <w:rFonts w:eastAsiaTheme="minorEastAsia" w:cs="Arial"/>
-        </w:rPr>
-        <w:t xml:space="preserve">Soit </w:t>
+        <w:spacing w:after="160" w:line="259" w:lineRule="auto"/>
+        <w:rPr>
+          <w:rFonts w:eastAsiaTheme="minorEastAsia" w:cs="Arial"/>
+          <w:szCs w:val="24"/>
+        </w:rPr>
+      </w:pPr>
+      <w:r>
+        <w:rPr>
+          <w:rFonts w:eastAsiaTheme="minorEastAsia" w:cs="Arial"/>
+          <w:szCs w:val="24"/>
+        </w:rPr>
+        <w:t xml:space="preserve">On considère la suite </w:t>
       </w:r>
       <m:oMath>
         <m:d>
@@ -5121,6 +5416,7 @@
               <w:rPr>
                 <w:rFonts w:ascii="Cambria Math" w:eastAsiaTheme="minorEastAsia" w:hAnsi="Cambria Math" w:cs="Arial"/>
                 <w:i/>
+                <w:szCs w:val="24"/>
               </w:rPr>
             </m:ctrlPr>
           </m:dPr>
@@ -5131,6 +5427,7 @@
                   <w:rPr>
                     <w:rFonts w:ascii="Cambria Math" w:eastAsiaTheme="minorEastAsia" w:hAnsi="Cambria Math" w:cs="Arial"/>
                     <w:i/>
+                    <w:szCs w:val="24"/>
                   </w:rPr>
                 </m:ctrlPr>
               </m:sSubPr>
@@ -5138,6 +5435,1293 @@
                 <m:r>
                   <w:rPr>
                     <w:rFonts w:ascii="Cambria Math" w:eastAsiaTheme="minorEastAsia" w:hAnsi="Cambria Math" w:cs="Arial"/>
+                    <w:szCs w:val="24"/>
+                  </w:rPr>
+                  <m:t>w</m:t>
+                </m:r>
+              </m:e>
+              <m:sub>
+                <m:r>
+                  <w:rPr>
+                    <w:rFonts w:ascii="Cambria Math" w:eastAsiaTheme="minorEastAsia" w:hAnsi="Cambria Math" w:cs="Arial"/>
+                    <w:szCs w:val="24"/>
+                  </w:rPr>
+                  <m:t>n</m:t>
+                </m:r>
+              </m:sub>
+            </m:sSub>
+          </m:e>
+        </m:d>
+      </m:oMath>
+      <w:r>
+        <w:rPr>
+          <w:rFonts w:eastAsiaTheme="minorEastAsia" w:cs="Arial"/>
+          <w:szCs w:val="24"/>
+        </w:rPr>
+        <w:t xml:space="preserve"> définie par </w:t>
+      </w:r>
+      <m:oMath>
+        <m:sSub>
+          <m:sSubPr>
+            <m:ctrlPr>
+              <w:rPr>
+                <w:rFonts w:ascii="Cambria Math" w:eastAsiaTheme="minorEastAsia" w:hAnsi="Cambria Math" w:cs="Arial"/>
+                <w:i/>
+                <w:szCs w:val="24"/>
+              </w:rPr>
+            </m:ctrlPr>
+          </m:sSubPr>
+          <m:e>
+            <m:r>
+              <w:rPr>
+                <w:rFonts w:ascii="Cambria Math" w:eastAsiaTheme="minorEastAsia" w:hAnsi="Cambria Math" w:cs="Arial"/>
+                <w:szCs w:val="24"/>
+              </w:rPr>
+              <m:t>w</m:t>
+            </m:r>
+          </m:e>
+          <m:sub>
+            <m:r>
+              <w:rPr>
+                <w:rFonts w:ascii="Cambria Math" w:eastAsiaTheme="minorEastAsia" w:hAnsi="Cambria Math" w:cs="Arial"/>
+                <w:szCs w:val="24"/>
+              </w:rPr>
+              <m:t>0</m:t>
+            </m:r>
+          </m:sub>
+        </m:sSub>
+        <m:r>
+          <w:rPr>
+            <w:rFonts w:ascii="Cambria Math" w:eastAsiaTheme="minorEastAsia" w:hAnsi="Cambria Math" w:cs="Arial"/>
+            <w:szCs w:val="24"/>
+          </w:rPr>
+          <m:t>=1</m:t>
+        </m:r>
+      </m:oMath>
+      <w:r>
+        <w:rPr>
+          <w:rFonts w:eastAsiaTheme="minorEastAsia" w:cs="Arial"/>
+          <w:szCs w:val="24"/>
+        </w:rPr>
+        <w:t xml:space="preserve"> et pour tout </w:t>
+      </w:r>
+      <m:oMath>
+        <m:r>
+          <w:rPr>
+            <w:rFonts w:ascii="Cambria Math" w:eastAsiaTheme="minorEastAsia" w:hAnsi="Cambria Math" w:cs="Arial"/>
+            <w:szCs w:val="24"/>
+          </w:rPr>
+          <m:t>n</m:t>
+        </m:r>
+        <m:r>
+          <m:rPr>
+            <m:scr m:val="double-struck"/>
+          </m:rPr>
+          <w:rPr>
+            <w:rFonts w:ascii="Cambria Math" w:eastAsiaTheme="minorEastAsia" w:hAnsi="Cambria Math" w:cs="Arial"/>
+            <w:szCs w:val="24"/>
+          </w:rPr>
+          <m:t>∈N</m:t>
+        </m:r>
+      </m:oMath>
+      <w:r>
+        <w:rPr>
+          <w:rFonts w:eastAsiaTheme="minorEastAsia" w:cs="Arial"/>
+          <w:szCs w:val="24"/>
+        </w:rPr>
+        <w:t xml:space="preserve">,  </w:t>
+      </w:r>
+      <m:oMath>
+        <m:sSub>
+          <m:sSubPr>
+            <m:ctrlPr>
+              <w:rPr>
+                <w:rFonts w:ascii="Cambria Math" w:eastAsiaTheme="minorEastAsia" w:hAnsi="Cambria Math" w:cs="Arial"/>
+                <w:i/>
+                <w:szCs w:val="24"/>
+              </w:rPr>
+            </m:ctrlPr>
+          </m:sSubPr>
+          <m:e>
+            <m:r>
+              <w:rPr>
+                <w:rFonts w:ascii="Cambria Math" w:eastAsiaTheme="minorEastAsia" w:hAnsi="Cambria Math" w:cs="Arial"/>
+                <w:szCs w:val="24"/>
+              </w:rPr>
+              <m:t>w</m:t>
+            </m:r>
+          </m:e>
+          <m:sub>
+            <m:r>
+              <w:rPr>
+                <w:rFonts w:ascii="Cambria Math" w:eastAsiaTheme="minorEastAsia" w:hAnsi="Cambria Math" w:cs="Arial"/>
+                <w:szCs w:val="24"/>
+              </w:rPr>
+              <m:t>n+1</m:t>
+            </m:r>
+          </m:sub>
+        </m:sSub>
+        <m:r>
+          <w:rPr>
+            <w:rFonts w:ascii="Cambria Math" w:eastAsiaTheme="minorEastAsia" w:hAnsi="Cambria Math" w:cs="Arial"/>
+            <w:szCs w:val="24"/>
+          </w:rPr>
+          <m:t>=</m:t>
+        </m:r>
+        <m:f>
+          <m:fPr>
+            <m:ctrlPr>
+              <w:rPr>
+                <w:rFonts w:ascii="Cambria Math" w:eastAsiaTheme="minorEastAsia" w:hAnsi="Cambria Math" w:cs="Arial"/>
+                <w:i/>
+                <w:szCs w:val="24"/>
+              </w:rPr>
+            </m:ctrlPr>
+          </m:fPr>
+          <m:num>
+            <m:r>
+              <w:rPr>
+                <w:rFonts w:ascii="Cambria Math" w:eastAsiaTheme="minorEastAsia" w:hAnsi="Cambria Math" w:cs="Arial"/>
+                <w:szCs w:val="24"/>
+              </w:rPr>
+              <m:t>1</m:t>
+            </m:r>
+          </m:num>
+          <m:den>
+            <m:r>
+              <w:rPr>
+                <w:rFonts w:ascii="Cambria Math" w:eastAsiaTheme="minorEastAsia" w:hAnsi="Cambria Math" w:cs="Arial"/>
+                <w:szCs w:val="24"/>
+              </w:rPr>
+              <m:t>2</m:t>
+            </m:r>
+          </m:den>
+        </m:f>
+        <m:sSub>
+          <m:sSubPr>
+            <m:ctrlPr>
+              <w:rPr>
+                <w:rFonts w:ascii="Cambria Math" w:eastAsiaTheme="minorEastAsia" w:hAnsi="Cambria Math" w:cs="Arial"/>
+                <w:i/>
+                <w:szCs w:val="24"/>
+              </w:rPr>
+            </m:ctrlPr>
+          </m:sSubPr>
+          <m:e>
+            <m:r>
+              <w:rPr>
+                <w:rFonts w:ascii="Cambria Math" w:eastAsiaTheme="minorEastAsia" w:hAnsi="Cambria Math" w:cs="Arial"/>
+                <w:szCs w:val="24"/>
+              </w:rPr>
+              <m:t>w</m:t>
+            </m:r>
+          </m:e>
+          <m:sub>
+            <m:r>
+              <w:rPr>
+                <w:rFonts w:ascii="Cambria Math" w:eastAsiaTheme="minorEastAsia" w:hAnsi="Cambria Math" w:cs="Arial"/>
+                <w:szCs w:val="24"/>
+              </w:rPr>
+              <m:t>n</m:t>
+            </m:r>
+          </m:sub>
+        </m:sSub>
+        <m:r>
+          <w:rPr>
+            <w:rFonts w:ascii="Cambria Math" w:eastAsiaTheme="minorEastAsia" w:hAnsi="Cambria Math" w:cs="Arial"/>
+            <w:szCs w:val="24"/>
+          </w:rPr>
+          <m:t>+2</m:t>
+        </m:r>
+      </m:oMath>
+      <w:r>
+        <w:rPr>
+          <w:rFonts w:eastAsiaTheme="minorEastAsia" w:cs="Arial"/>
+          <w:szCs w:val="24"/>
+        </w:rPr>
+        <w:t>.</w:t>
+      </w:r>
+    </w:p>
+    <w:p>
+      <w:pPr>
+        <w:pStyle w:val="Paragraphedeliste"/>
+        <w:numPr>
+          <w:ilvl w:val="1"/>
+          <w:numId w:val="1"/>
+        </w:numPr>
+        <w:spacing w:after="160" w:line="259" w:lineRule="auto"/>
+        <w:rPr>
+          <w:rFonts w:eastAsiaTheme="minorEastAsia" w:cs="Arial"/>
+          <w:szCs w:val="24"/>
+        </w:rPr>
+      </w:pPr>
+      <w:r>
+        <w:rPr>
+          <w:rFonts w:eastAsiaTheme="minorEastAsia" w:cs="Arial"/>
+          <w:szCs w:val="24"/>
+        </w:rPr>
+        <w:t xml:space="preserve">Recopier et compléter ce programme Python pour qu’il affiche </w:t>
+      </w:r>
+      <m:oMath>
+        <m:sSub>
+          <m:sSubPr>
+            <m:ctrlPr>
+              <w:rPr>
+                <w:rFonts w:ascii="Cambria Math" w:eastAsiaTheme="minorEastAsia" w:hAnsi="Cambria Math" w:cs="Arial"/>
+                <w:i/>
+                <w:szCs w:val="24"/>
+              </w:rPr>
+            </m:ctrlPr>
+          </m:sSubPr>
+          <m:e>
+            <m:r>
+              <w:rPr>
+                <w:rFonts w:ascii="Cambria Math" w:eastAsiaTheme="minorEastAsia" w:hAnsi="Cambria Math" w:cs="Arial"/>
+                <w:szCs w:val="24"/>
+              </w:rPr>
+              <m:t>w</m:t>
+            </m:r>
+          </m:e>
+          <m:sub>
+            <m:r>
+              <w:rPr>
+                <w:rFonts w:ascii="Cambria Math" w:eastAsiaTheme="minorEastAsia" w:hAnsi="Cambria Math" w:cs="Arial"/>
+                <w:szCs w:val="24"/>
+              </w:rPr>
+              <m:t>20</m:t>
+            </m:r>
+          </m:sub>
+        </m:sSub>
+      </m:oMath>
+    </w:p>
+    <w:tbl>
+      <w:tblPr>
+        <w:tblStyle w:val="Grilledutableau"/>
+        <w:tblW w:w="0" w:type="auto"/>
+        <w:jc w:val="center"/>
+        <w:tblLook w:val="04A0" w:firstRow="1" w:lastRow="0" w:firstColumn="1" w:lastColumn="0" w:noHBand="0" w:noVBand="1"/>
+      </w:tblPr>
+      <w:tblGrid>
+        <w:gridCol w:w="5095"/>
+      </w:tblGrid>
+      <w:tr>
+        <w:trPr>
+          <w:jc w:val="center"/>
+        </w:trPr>
+        <w:tc>
+          <w:tcPr>
+            <w:tcW w:w="6024" w:type="dxa"/>
+          </w:tcPr>
+          <w:p>
+            <w:pPr>
+              <w:pStyle w:val="Paragraphedeliste"/>
+              <w:ind w:left="0"/>
+              <w:rPr>
+                <w:rFonts w:eastAsiaTheme="minorEastAsia" w:cs="Arial"/>
+                <w:szCs w:val="24"/>
+              </w:rPr>
+            </w:pPr>
+            <m:oMath>
+              <m:r>
+                <w:rPr>
+                  <w:rFonts w:ascii="Cambria Math" w:eastAsiaTheme="minorEastAsia" w:hAnsi="Cambria Math" w:cs="Arial"/>
+                  <w:szCs w:val="24"/>
+                </w:rPr>
+                <m:t>w</m:t>
+              </m:r>
+              <m:r>
+                <w:rPr>
+                  <w:rFonts w:ascii="Cambria Math" w:eastAsiaTheme="minorEastAsia" w:hAnsi="Cambria Math" w:cs="Arial"/>
+                  <w:szCs w:val="24"/>
+                  <w:lang w:val="en-US"/>
+                </w:rPr>
+                <m:t>=</m:t>
+              </m:r>
+            </m:oMath>
+            <w:r>
+              <w:rPr>
+                <w:rFonts w:eastAsiaTheme="minorEastAsia" w:cs="Arial"/>
+                <w:szCs w:val="24"/>
+                <w:lang w:val="en-US"/>
+              </w:rPr>
+              <w:t>……………</w:t>
+            </w:r>
+            <w:r>
+              <w:rPr>
+                <w:rFonts w:eastAsiaTheme="minorEastAsia" w:cs="Arial"/>
+                <w:szCs w:val="24"/>
+                <w:lang w:val="en-US"/>
+              </w:rPr>
+              <w:br/>
+              <w:t xml:space="preserve">for </w:t>
+            </w:r>
+            <m:oMath>
+              <m:r>
+                <w:rPr>
+                  <w:rFonts w:ascii="Cambria Math" w:eastAsiaTheme="minorEastAsia" w:hAnsi="Cambria Math" w:cs="Arial"/>
+                  <w:szCs w:val="24"/>
+                </w:rPr>
+                <m:t>i</m:t>
+              </m:r>
+            </m:oMath>
+            <w:r>
+              <w:rPr>
+                <w:rFonts w:eastAsiaTheme="minorEastAsia" w:cs="Arial"/>
+                <w:szCs w:val="24"/>
+                <w:lang w:val="en-US"/>
+              </w:rPr>
+              <w:t xml:space="preserve"> in </w:t>
+            </w:r>
+            <w:proofErr w:type="gramStart"/>
+            <w:r>
+              <w:rPr>
+                <w:rFonts w:eastAsiaTheme="minorEastAsia" w:cs="Arial"/>
+                <w:szCs w:val="24"/>
+                <w:lang w:val="en-US"/>
+              </w:rPr>
+              <w:t>range(</w:t>
+            </w:r>
+            <w:proofErr w:type="gramEnd"/>
+            <w:r>
+              <w:rPr>
+                <w:rFonts w:eastAsiaTheme="minorEastAsia" w:cs="Arial"/>
+                <w:szCs w:val="24"/>
+                <w:lang w:val="en-US"/>
+              </w:rPr>
+              <w:t>………,   ………)</w:t>
+            </w:r>
+            <w:r>
+              <w:rPr>
+                <w:rFonts w:eastAsiaTheme="minorEastAsia" w:cs="Arial"/>
+                <w:szCs w:val="24"/>
+                <w:lang w:val="en-US"/>
+              </w:rPr>
+              <w:br/>
+              <w:t xml:space="preserve">        </w:t>
+            </w:r>
+            <m:oMath>
+              <m:r>
+                <w:rPr>
+                  <w:rFonts w:ascii="Cambria Math" w:eastAsiaTheme="minorEastAsia" w:hAnsi="Cambria Math" w:cs="Arial"/>
+                  <w:szCs w:val="24"/>
+                </w:rPr>
+                <m:t>w</m:t>
+              </m:r>
+              <m:r>
+                <w:rPr>
+                  <w:rFonts w:ascii="Cambria Math" w:eastAsiaTheme="minorEastAsia" w:hAnsi="Cambria Math" w:cs="Arial"/>
+                  <w:szCs w:val="24"/>
+                  <w:lang w:val="en-US"/>
+                </w:rPr>
+                <m:t>=</m:t>
+              </m:r>
+            </m:oMath>
+            <w:r>
+              <w:rPr>
+                <w:rFonts w:eastAsiaTheme="minorEastAsia" w:cs="Arial"/>
+                <w:szCs w:val="24"/>
+              </w:rPr>
+              <w:t>……</w:t>
+            </w:r>
+            <w:r>
+              <w:rPr>
+                <w:rFonts w:eastAsiaTheme="minorEastAsia" w:cs="Arial"/>
+                <w:szCs w:val="24"/>
+              </w:rPr>
+              <w:t>………………</w:t>
+            </w:r>
+            <w:r>
+              <w:rPr>
+                <w:rFonts w:eastAsiaTheme="minorEastAsia" w:cs="Arial"/>
+                <w:szCs w:val="24"/>
+              </w:rPr>
+              <w:br/>
+            </w:r>
+            <w:proofErr w:type="spellStart"/>
+            <w:r>
+              <w:rPr>
+                <w:rFonts w:eastAsiaTheme="minorEastAsia" w:cs="Arial"/>
+                <w:szCs w:val="24"/>
+              </w:rPr>
+              <w:t>print</w:t>
+            </w:r>
+            <w:proofErr w:type="spellEnd"/>
+            <w:r>
+              <w:rPr>
+                <w:rFonts w:eastAsiaTheme="minorEastAsia" w:cs="Arial"/>
+                <w:szCs w:val="24"/>
+              </w:rPr>
+              <w:t>(</w:t>
+            </w:r>
+            <w:r>
+              <w:rPr>
+                <w:rFonts w:eastAsiaTheme="minorEastAsia" w:cs="Arial"/>
+                <w:szCs w:val="24"/>
+              </w:rPr>
+              <w:t>……</w:t>
+            </w:r>
+            <w:r>
+              <w:rPr>
+                <w:rFonts w:eastAsiaTheme="minorEastAsia" w:cs="Arial"/>
+                <w:szCs w:val="24"/>
+              </w:rPr>
+              <w:t>)</w:t>
+            </w:r>
+          </w:p>
+        </w:tc>
+      </w:tr>
+    </w:tbl>
+    <w:p>
+      <w:pPr>
+        <w:pStyle w:val="Paragraphedeliste"/>
+        <w:numPr>
+          <w:ilvl w:val="1"/>
+          <w:numId w:val="1"/>
+        </w:numPr>
+        <w:spacing w:after="160" w:line="259" w:lineRule="auto"/>
+        <w:rPr>
+          <w:rFonts w:eastAsiaTheme="minorEastAsia" w:cs="Arial"/>
+          <w:szCs w:val="24"/>
+        </w:rPr>
+      </w:pPr>
+      <w:r>
+        <w:rPr>
+          <w:rFonts w:eastAsiaTheme="minorEastAsia" w:cs="Arial"/>
+          <w:szCs w:val="24"/>
+        </w:rPr>
+        <w:t xml:space="preserve">Implémenter cet algorithme. Combien vaut </w:t>
+      </w:r>
+      <m:oMath>
+        <m:sSub>
+          <m:sSubPr>
+            <m:ctrlPr>
+              <w:rPr>
+                <w:rFonts w:ascii="Cambria Math" w:eastAsiaTheme="minorEastAsia" w:hAnsi="Cambria Math" w:cs="Arial"/>
+                <w:i/>
+                <w:szCs w:val="24"/>
+              </w:rPr>
+            </m:ctrlPr>
+          </m:sSubPr>
+          <m:e>
+            <m:r>
+              <w:rPr>
+                <w:rFonts w:ascii="Cambria Math" w:eastAsiaTheme="minorEastAsia" w:hAnsi="Cambria Math" w:cs="Arial"/>
+                <w:szCs w:val="24"/>
+              </w:rPr>
+              <m:t>w</m:t>
+            </m:r>
+          </m:e>
+          <m:sub>
+            <m:r>
+              <w:rPr>
+                <w:rFonts w:ascii="Cambria Math" w:eastAsiaTheme="minorEastAsia" w:hAnsi="Cambria Math" w:cs="Arial"/>
+                <w:szCs w:val="24"/>
+              </w:rPr>
+              <m:t>20</m:t>
+            </m:r>
+          </m:sub>
+        </m:sSub>
+      </m:oMath>
+      <w:r>
+        <w:rPr>
+          <w:rFonts w:eastAsiaTheme="minorEastAsia" w:cs="Arial"/>
+          <w:szCs w:val="24"/>
+        </w:rPr>
+        <w:t> ?</w:t>
+      </w:r>
+    </w:p>
+    <w:p>
+      <w:pPr>
+        <w:pStyle w:val="Paragraphedeliste"/>
+        <w:numPr>
+          <w:ilvl w:val="1"/>
+          <w:numId w:val="1"/>
+        </w:numPr>
+        <w:spacing w:after="160" w:line="259" w:lineRule="auto"/>
+        <w:rPr>
+          <w:rFonts w:eastAsiaTheme="minorEastAsia" w:cs="Arial"/>
+          <w:szCs w:val="24"/>
+        </w:rPr>
+      </w:pPr>
+      <w:r>
+        <w:rPr>
+          <w:rFonts w:eastAsiaTheme="minorEastAsia" w:cs="Arial"/>
+          <w:szCs w:val="24"/>
+        </w:rPr>
+        <w:t xml:space="preserve">Conjecturer la limite de </w:t>
+      </w:r>
+      <m:oMath>
+        <m:sSub>
+          <m:sSubPr>
+            <m:ctrlPr>
+              <w:rPr>
+                <w:rFonts w:ascii="Cambria Math" w:eastAsiaTheme="minorEastAsia" w:hAnsi="Cambria Math" w:cs="Arial"/>
+                <w:i/>
+                <w:szCs w:val="24"/>
+              </w:rPr>
+            </m:ctrlPr>
+          </m:sSubPr>
+          <m:e>
+            <m:r>
+              <w:rPr>
+                <w:rFonts w:ascii="Cambria Math" w:eastAsiaTheme="minorEastAsia" w:hAnsi="Cambria Math" w:cs="Arial"/>
+                <w:szCs w:val="24"/>
+              </w:rPr>
+              <m:t>w</m:t>
+            </m:r>
+          </m:e>
+          <m:sub>
+            <m:r>
+              <w:rPr>
+                <w:rFonts w:ascii="Cambria Math" w:eastAsiaTheme="minorEastAsia" w:hAnsi="Cambria Math" w:cs="Arial"/>
+                <w:szCs w:val="24"/>
+              </w:rPr>
+              <m:t>n</m:t>
+            </m:r>
+          </m:sub>
+        </m:sSub>
+      </m:oMath>
+      <w:r>
+        <w:rPr>
+          <w:rFonts w:eastAsiaTheme="minorEastAsia" w:cs="Arial"/>
+          <w:szCs w:val="24"/>
+        </w:rPr>
+        <w:br/>
+      </w:r>
+      <w:r>
+        <w:rPr>
+          <w:rFonts w:eastAsiaTheme="minorEastAsia" w:cs="Arial"/>
+          <w:szCs w:val="24"/>
+        </w:rPr>
+        <w:br/>
+      </w:r>
+      <w:r>
+        <w:rPr>
+          <w:rFonts w:eastAsiaTheme="minorEastAsia" w:cs="Arial"/>
+          <w:szCs w:val="24"/>
+        </w:rPr>
+        <w:br/>
+      </w:r>
+    </w:p>
+    <w:p>
+      <w:r>
+        <w:rPr>
+          <w:b/>
+        </w:rPr>
+        <w:t>Objectif</w:t>
+      </w:r>
+      <w:r>
+        <w:t>. Conjecturer la limite d’une suite</w:t>
+      </w:r>
+    </w:p>
+    <w:p>
+      <w:pPr>
+        <w:pStyle w:val="Paragraphedeliste"/>
+        <w:numPr>
+          <w:ilvl w:val="0"/>
+          <w:numId w:val="1"/>
+        </w:numPr>
+        <w:rPr>
+          <w:rFonts w:eastAsiaTheme="minorEastAsia"/>
+        </w:rPr>
+      </w:pPr>
+      <w:r>
+        <w:rPr>
+          <w:rFonts w:eastAsiaTheme="minorEastAsia" w:cs="Arial"/>
+        </w:rPr>
+        <w:br/>
+      </w:r>
+      <w:r>
+        <w:rPr>
+          <w:rFonts w:cs="Arial"/>
+        </w:rPr>
+        <w:t>Conjecturer, si elle existe, la limite des suites ci-dessous :</w:t>
+      </w:r>
+    </w:p>
+    <w:p>
+      <w:pPr>
+        <w:rPr>
+          <w:rFonts w:eastAsiaTheme="minorEastAsia"/>
+        </w:rPr>
+      </w:pPr>
+      <w:r>
+        <w:rPr>
+          <w:noProof/>
+          <w:lang w:eastAsia="fr-FR"/>
+        </w:rPr>
+        <w:drawing>
+          <wp:inline distT="0" distB="0" distL="0" distR="0" wp14:anchorId="2DB44208" wp14:editId="1325E47B">
+            <wp:extent cx="2826554" cy="5713678"/>
+            <wp:effectExtent l="0" t="0" r="0" b="0"/>
+            <wp:docPr id="1" name="Picture 1" descr="Une image contenant texte, nombre, diagramme, Tracé&#10;&#10;Description générée automatiquement"/>
+            <wp:cNvGraphicFramePr>
+              <a:graphicFrameLocks xmlns:a="http://schemas.openxmlformats.org/drawingml/2006/main" noChangeAspect="1"/>
+            </wp:cNvGraphicFramePr>
+            <a:graphic xmlns:a="http://schemas.openxmlformats.org/drawingml/2006/main">
+              <a:graphicData uri="http://schemas.openxmlformats.org/drawingml/2006/picture">
+                <pic:pic xmlns:pic="http://schemas.openxmlformats.org/drawingml/2006/picture">
+                  <pic:nvPicPr>
+                    <pic:cNvPr id="1" name="Picture 1" descr="Une image contenant texte, nombre, diagramme, Tracé&#10;&#10;Description générée automatiquement"/>
+                    <pic:cNvPicPr/>
+                  </pic:nvPicPr>
+                  <pic:blipFill>
+                    <a:blip r:embed="rId10"/>
+                    <a:stretch>
+                      <a:fillRect/>
+                    </a:stretch>
+                  </pic:blipFill>
+                  <pic:spPr>
+                    <a:xfrm>
+                      <a:off x="0" y="0"/>
+                      <a:ext cx="2827914" cy="5716426"/>
+                    </a:xfrm>
+                    <a:prstGeom prst="rect">
+                      <a:avLst/>
+                    </a:prstGeom>
+                  </pic:spPr>
+                </pic:pic>
+              </a:graphicData>
+            </a:graphic>
+          </wp:inline>
+        </w:drawing>
+      </w:r>
+    </w:p>
+    <w:p>
+      <w:pPr>
+        <w:pStyle w:val="Paragraphedeliste"/>
+        <w:numPr>
+          <w:ilvl w:val="0"/>
+          <w:numId w:val="1"/>
+        </w:numPr>
+        <w:rPr>
+          <w:rFonts w:eastAsiaTheme="minorEastAsia"/>
+        </w:rPr>
+      </w:pPr>
+      <w:r>
+        <w:rPr>
+          <w:rFonts w:cs="Arial"/>
+        </w:rPr>
+        <w:t>Conjecturer, si elle existe, la limite des suites dont certaines valeurs sont données ci-dessous.</w:t>
+      </w:r>
+    </w:p>
+    <w:p>
+      <w:pPr>
+        <w:pStyle w:val="Paragraphedeliste"/>
+        <w:numPr>
+          <w:ilvl w:val="1"/>
+          <w:numId w:val="1"/>
+        </w:numPr>
+        <w:rPr>
+          <w:rFonts w:eastAsiaTheme="minorEastAsia"/>
+        </w:rPr>
+      </w:pPr>
+      <m:oMath>
+        <m:sSub>
+          <m:sSubPr>
+            <m:ctrlPr>
+              <w:rPr>
+                <w:rFonts w:ascii="Cambria Math" w:eastAsiaTheme="minorEastAsia" w:hAnsi="Cambria Math"/>
+                <w:i/>
+              </w:rPr>
+            </m:ctrlPr>
+          </m:sSubPr>
+          <m:e>
+            <m:r>
+              <w:rPr>
+                <w:rFonts w:ascii="Cambria Math" w:eastAsiaTheme="minorEastAsia" w:hAnsi="Cambria Math"/>
+              </w:rPr>
+              <m:t>u</m:t>
+            </m:r>
+          </m:e>
+          <m:sub>
+            <m:r>
+              <w:rPr>
+                <w:rFonts w:ascii="Cambria Math" w:eastAsiaTheme="minorEastAsia" w:hAnsi="Cambria Math"/>
+              </w:rPr>
+              <m:t>1</m:t>
+            </m:r>
+          </m:sub>
+        </m:sSub>
+        <m:r>
+          <w:rPr>
+            <w:rFonts w:ascii="Cambria Math" w:eastAsiaTheme="minorEastAsia" w:hAnsi="Cambria Math"/>
+          </w:rPr>
+          <m:t>=-1</m:t>
+        </m:r>
+      </m:oMath>
+      <w:r>
+        <w:rPr>
+          <w:rFonts w:eastAsiaTheme="minorEastAsia"/>
+        </w:rPr>
+        <w:t xml:space="preserve">, </w:t>
+      </w:r>
+      <m:oMath>
+        <m:sSub>
+          <m:sSubPr>
+            <m:ctrlPr>
+              <w:rPr>
+                <w:rFonts w:ascii="Cambria Math" w:eastAsiaTheme="minorEastAsia" w:hAnsi="Cambria Math"/>
+                <w:i/>
+              </w:rPr>
+            </m:ctrlPr>
+          </m:sSubPr>
+          <m:e>
+            <m:r>
+              <w:rPr>
+                <w:rFonts w:ascii="Cambria Math" w:eastAsiaTheme="minorEastAsia" w:hAnsi="Cambria Math"/>
+              </w:rPr>
+              <m:t>u</m:t>
+            </m:r>
+          </m:e>
+          <m:sub>
+            <m:r>
+              <w:rPr>
+                <w:rFonts w:ascii="Cambria Math" w:eastAsiaTheme="minorEastAsia" w:hAnsi="Cambria Math"/>
+              </w:rPr>
+              <m:t>10</m:t>
+            </m:r>
+          </m:sub>
+        </m:sSub>
+        <m:r>
+          <w:rPr>
+            <w:rFonts w:ascii="Cambria Math" w:eastAsiaTheme="minorEastAsia" w:hAnsi="Cambria Math"/>
+          </w:rPr>
+          <m:t>=-20</m:t>
+        </m:r>
+      </m:oMath>
+      <w:r>
+        <w:rPr>
+          <w:rFonts w:eastAsiaTheme="minorEastAsia"/>
+        </w:rPr>
+        <w:t xml:space="preserve">, </w:t>
+      </w:r>
+      <m:oMath>
+        <m:sSub>
+          <m:sSubPr>
+            <m:ctrlPr>
+              <w:rPr>
+                <w:rFonts w:ascii="Cambria Math" w:eastAsiaTheme="minorEastAsia" w:hAnsi="Cambria Math"/>
+                <w:i/>
+              </w:rPr>
+            </m:ctrlPr>
+          </m:sSubPr>
+          <m:e>
+            <m:r>
+              <w:rPr>
+                <w:rFonts w:ascii="Cambria Math" w:eastAsiaTheme="minorEastAsia" w:hAnsi="Cambria Math"/>
+              </w:rPr>
+              <m:t>u</m:t>
+            </m:r>
+          </m:e>
+          <m:sub>
+            <m:r>
+              <w:rPr>
+                <w:rFonts w:ascii="Cambria Math" w:eastAsiaTheme="minorEastAsia" w:hAnsi="Cambria Math"/>
+              </w:rPr>
+              <m:t>1000</m:t>
+            </m:r>
+          </m:sub>
+        </m:sSub>
+        <m:r>
+          <w:rPr>
+            <w:rFonts w:ascii="Cambria Math" w:eastAsiaTheme="minorEastAsia" w:hAnsi="Cambria Math"/>
+          </w:rPr>
+          <m:t>=-4000</m:t>
+        </m:r>
+      </m:oMath>
+      <w:r>
+        <w:rPr>
+          <w:rFonts w:eastAsiaTheme="minorEastAsia"/>
+        </w:rPr>
+        <w:t xml:space="preserve">, </w:t>
+      </w:r>
+      <m:oMath>
+        <m:sSub>
+          <m:sSubPr>
+            <m:ctrlPr>
+              <w:rPr>
+                <w:rFonts w:ascii="Cambria Math" w:eastAsiaTheme="minorEastAsia" w:hAnsi="Cambria Math"/>
+                <w:i/>
+              </w:rPr>
+            </m:ctrlPr>
+          </m:sSubPr>
+          <m:e>
+            <m:r>
+              <w:rPr>
+                <w:rFonts w:ascii="Cambria Math" w:eastAsiaTheme="minorEastAsia" w:hAnsi="Cambria Math"/>
+              </w:rPr>
+              <m:t>u</m:t>
+            </m:r>
+          </m:e>
+          <m:sub>
+            <m:r>
+              <w:rPr>
+                <w:rFonts w:ascii="Cambria Math" w:eastAsiaTheme="minorEastAsia" w:hAnsi="Cambria Math"/>
+              </w:rPr>
+              <m:t>10000</m:t>
+            </m:r>
+          </m:sub>
+        </m:sSub>
+        <m:r>
+          <w:rPr>
+            <w:rFonts w:ascii="Cambria Math" w:eastAsiaTheme="minorEastAsia" w:hAnsi="Cambria Math"/>
+          </w:rPr>
+          <m:t>=-5000</m:t>
+        </m:r>
+      </m:oMath>
+    </w:p>
+    <w:p>
+      <w:pPr>
+        <w:pStyle w:val="Paragraphedeliste"/>
+        <w:numPr>
+          <w:ilvl w:val="1"/>
+          <w:numId w:val="1"/>
+        </w:numPr>
+        <w:rPr>
+          <w:rFonts w:eastAsiaTheme="minorEastAsia"/>
+        </w:rPr>
+      </w:pPr>
+      <m:oMath>
+        <m:sSub>
+          <m:sSubPr>
+            <m:ctrlPr>
+              <w:rPr>
+                <w:rFonts w:ascii="Cambria Math" w:eastAsiaTheme="minorEastAsia" w:hAnsi="Cambria Math"/>
+                <w:i/>
+              </w:rPr>
+            </m:ctrlPr>
+          </m:sSubPr>
+          <m:e>
+            <m:r>
+              <w:rPr>
+                <w:rFonts w:ascii="Cambria Math" w:eastAsiaTheme="minorEastAsia" w:hAnsi="Cambria Math"/>
+              </w:rPr>
+              <m:t>v</m:t>
+            </m:r>
+          </m:e>
+          <m:sub>
+            <m:r>
+              <w:rPr>
+                <w:rFonts w:ascii="Cambria Math" w:eastAsiaTheme="minorEastAsia" w:hAnsi="Cambria Math"/>
+              </w:rPr>
+              <m:t>1</m:t>
+            </m:r>
+          </m:sub>
+        </m:sSub>
+        <m:r>
+          <w:rPr>
+            <w:rFonts w:ascii="Cambria Math" w:eastAsiaTheme="minorEastAsia" w:hAnsi="Cambria Math"/>
+          </w:rPr>
+          <m:t>=3</m:t>
+        </m:r>
+      </m:oMath>
+      <w:r>
+        <w:rPr>
+          <w:rFonts w:eastAsiaTheme="minorEastAsia"/>
+        </w:rPr>
+        <w:t xml:space="preserve">, </w:t>
+      </w:r>
+      <m:oMath>
+        <m:sSub>
+          <m:sSubPr>
+            <m:ctrlPr>
+              <w:rPr>
+                <w:rFonts w:ascii="Cambria Math" w:eastAsiaTheme="minorEastAsia" w:hAnsi="Cambria Math"/>
+                <w:i/>
+              </w:rPr>
+            </m:ctrlPr>
+          </m:sSubPr>
+          <m:e>
+            <m:r>
+              <w:rPr>
+                <w:rFonts w:ascii="Cambria Math" w:eastAsiaTheme="minorEastAsia" w:hAnsi="Cambria Math"/>
+              </w:rPr>
+              <m:t>v</m:t>
+            </m:r>
+          </m:e>
+          <m:sub>
+            <m:r>
+              <w:rPr>
+                <w:rFonts w:ascii="Cambria Math" w:eastAsiaTheme="minorEastAsia" w:hAnsi="Cambria Math"/>
+              </w:rPr>
+              <m:t>10</m:t>
+            </m:r>
+          </m:sub>
+        </m:sSub>
+        <m:r>
+          <w:rPr>
+            <w:rFonts w:ascii="Cambria Math" w:eastAsiaTheme="minorEastAsia" w:hAnsi="Cambria Math"/>
+          </w:rPr>
+          <m:t>=-2</m:t>
+        </m:r>
+      </m:oMath>
+      <w:r>
+        <w:rPr>
+          <w:rFonts w:eastAsiaTheme="minorEastAsia"/>
+        </w:rPr>
+        <w:t xml:space="preserve">, </w:t>
+      </w:r>
+      <m:oMath>
+        <m:sSub>
+          <m:sSubPr>
+            <m:ctrlPr>
+              <w:rPr>
+                <w:rFonts w:ascii="Cambria Math" w:eastAsiaTheme="minorEastAsia" w:hAnsi="Cambria Math"/>
+                <w:i/>
+              </w:rPr>
+            </m:ctrlPr>
+          </m:sSubPr>
+          <m:e>
+            <m:r>
+              <w:rPr>
+                <w:rFonts w:ascii="Cambria Math" w:eastAsiaTheme="minorEastAsia" w:hAnsi="Cambria Math"/>
+              </w:rPr>
+              <m:t>v</m:t>
+            </m:r>
+          </m:e>
+          <m:sub>
+            <m:r>
+              <w:rPr>
+                <w:rFonts w:ascii="Cambria Math" w:eastAsiaTheme="minorEastAsia" w:hAnsi="Cambria Math"/>
+              </w:rPr>
+              <m:t>100</m:t>
+            </m:r>
+          </m:sub>
+        </m:sSub>
+        <m:r>
+          <w:rPr>
+            <w:rFonts w:ascii="Cambria Math" w:eastAsiaTheme="minorEastAsia" w:hAnsi="Cambria Math"/>
+          </w:rPr>
+          <m:t>=3</m:t>
+        </m:r>
+      </m:oMath>
+      <w:r>
+        <w:rPr>
+          <w:rFonts w:eastAsiaTheme="minorEastAsia"/>
+        </w:rPr>
+        <w:t xml:space="preserve">, </w:t>
+      </w:r>
+      <m:oMath>
+        <m:sSub>
+          <m:sSubPr>
+            <m:ctrlPr>
+              <w:rPr>
+                <w:rFonts w:ascii="Cambria Math" w:eastAsiaTheme="minorEastAsia" w:hAnsi="Cambria Math"/>
+                <w:i/>
+              </w:rPr>
+            </m:ctrlPr>
+          </m:sSubPr>
+          <m:e>
+            <m:r>
+              <w:rPr>
+                <w:rFonts w:ascii="Cambria Math" w:eastAsiaTheme="minorEastAsia" w:hAnsi="Cambria Math"/>
+              </w:rPr>
+              <m:t>v</m:t>
+            </m:r>
+          </m:e>
+          <m:sub>
+            <m:r>
+              <w:rPr>
+                <w:rFonts w:ascii="Cambria Math" w:eastAsiaTheme="minorEastAsia" w:hAnsi="Cambria Math"/>
+              </w:rPr>
+              <m:t>1000</m:t>
+            </m:r>
+          </m:sub>
+        </m:sSub>
+        <m:r>
+          <w:rPr>
+            <w:rFonts w:ascii="Cambria Math" w:eastAsiaTheme="minorEastAsia" w:hAnsi="Cambria Math"/>
+          </w:rPr>
+          <m:t>=-2</m:t>
+        </m:r>
+      </m:oMath>
+      <w:r>
+        <w:rPr>
+          <w:rFonts w:eastAsiaTheme="minorEastAsia"/>
+        </w:rPr>
+        <w:t xml:space="preserve">, </w:t>
+      </w:r>
+      <m:oMath>
+        <m:sSub>
+          <m:sSubPr>
+            <m:ctrlPr>
+              <w:rPr>
+                <w:rFonts w:ascii="Cambria Math" w:eastAsiaTheme="minorEastAsia" w:hAnsi="Cambria Math"/>
+                <w:i/>
+              </w:rPr>
+            </m:ctrlPr>
+          </m:sSubPr>
+          <m:e>
+            <m:r>
+              <w:rPr>
+                <w:rFonts w:ascii="Cambria Math" w:eastAsiaTheme="minorEastAsia" w:hAnsi="Cambria Math"/>
+              </w:rPr>
+              <m:t>v</m:t>
+            </m:r>
+          </m:e>
+          <m:sub>
+            <m:r>
+              <w:rPr>
+                <w:rFonts w:ascii="Cambria Math" w:eastAsiaTheme="minorEastAsia" w:hAnsi="Cambria Math"/>
+              </w:rPr>
+              <m:t>10000</m:t>
+            </m:r>
+          </m:sub>
+        </m:sSub>
+        <m:r>
+          <w:rPr>
+            <w:rFonts w:ascii="Cambria Math" w:eastAsiaTheme="minorEastAsia" w:hAnsi="Cambria Math"/>
+          </w:rPr>
+          <m:t>=3</m:t>
+        </m:r>
+      </m:oMath>
+    </w:p>
+    <w:p>
+      <w:pPr>
+        <w:pStyle w:val="Paragraphedeliste"/>
+        <w:numPr>
+          <w:ilvl w:val="1"/>
+          <w:numId w:val="1"/>
+        </w:numPr>
+        <w:rPr>
+          <w:rFonts w:eastAsiaTheme="minorEastAsia"/>
+        </w:rPr>
+      </w:pPr>
+      <m:oMath>
+        <m:sSub>
+          <m:sSubPr>
+            <m:ctrlPr>
+              <w:rPr>
+                <w:rFonts w:ascii="Cambria Math" w:eastAsiaTheme="minorEastAsia" w:hAnsi="Cambria Math"/>
+                <w:i/>
+              </w:rPr>
+            </m:ctrlPr>
+          </m:sSubPr>
+          <m:e>
+            <m:r>
+              <w:rPr>
+                <w:rFonts w:ascii="Cambria Math" w:eastAsiaTheme="minorEastAsia" w:hAnsi="Cambria Math"/>
+              </w:rPr>
+              <m:t>w</m:t>
+            </m:r>
+          </m:e>
+          <m:sub>
+            <m:r>
+              <w:rPr>
+                <w:rFonts w:ascii="Cambria Math" w:eastAsiaTheme="minorEastAsia" w:hAnsi="Cambria Math"/>
+              </w:rPr>
+              <m:t>1</m:t>
+            </m:r>
+          </m:sub>
+        </m:sSub>
+        <m:r>
+          <w:rPr>
+            <w:rFonts w:ascii="Cambria Math" w:eastAsiaTheme="minorEastAsia" w:hAnsi="Cambria Math"/>
+          </w:rPr>
+          <m:t>=-1</m:t>
+        </m:r>
+      </m:oMath>
+      <w:r>
+        <w:rPr>
+          <w:rFonts w:eastAsiaTheme="minorEastAsia"/>
+        </w:rPr>
+        <w:t xml:space="preserve">,  </w:t>
+      </w:r>
+      <m:oMath>
+        <m:sSub>
+          <m:sSubPr>
+            <m:ctrlPr>
+              <w:rPr>
+                <w:rFonts w:ascii="Cambria Math" w:eastAsiaTheme="minorEastAsia" w:hAnsi="Cambria Math"/>
+                <w:i/>
+              </w:rPr>
+            </m:ctrlPr>
+          </m:sSubPr>
+          <m:e>
+            <m:r>
+              <w:rPr>
+                <w:rFonts w:ascii="Cambria Math" w:eastAsiaTheme="minorEastAsia" w:hAnsi="Cambria Math"/>
+              </w:rPr>
+              <m:t>w</m:t>
+            </m:r>
+          </m:e>
+          <m:sub>
+            <m:r>
+              <w:rPr>
+                <w:rFonts w:ascii="Cambria Math" w:eastAsiaTheme="minorEastAsia" w:hAnsi="Cambria Math"/>
+              </w:rPr>
+              <m:t>100</m:t>
+            </m:r>
+          </m:sub>
+        </m:sSub>
+        <m:r>
+          <w:rPr>
+            <w:rFonts w:ascii="Cambria Math" w:eastAsiaTheme="minorEastAsia" w:hAnsi="Cambria Math"/>
+          </w:rPr>
+          <m:t>=-1,95</m:t>
+        </m:r>
+      </m:oMath>
+      <w:r>
+        <w:rPr>
+          <w:rFonts w:eastAsiaTheme="minorEastAsia"/>
+        </w:rPr>
+        <w:t xml:space="preserve">,  </w:t>
+      </w:r>
+      <m:oMath>
+        <m:sSub>
+          <m:sSubPr>
+            <m:ctrlPr>
+              <w:rPr>
+                <w:rFonts w:ascii="Cambria Math" w:eastAsiaTheme="minorEastAsia" w:hAnsi="Cambria Math"/>
+                <w:i/>
+              </w:rPr>
+            </m:ctrlPr>
+          </m:sSubPr>
+          <m:e>
+            <m:r>
+              <w:rPr>
+                <w:rFonts w:ascii="Cambria Math" w:eastAsiaTheme="minorEastAsia" w:hAnsi="Cambria Math"/>
+              </w:rPr>
+              <m:t>w</m:t>
+            </m:r>
+          </m:e>
+          <m:sub>
+            <m:r>
+              <w:rPr>
+                <w:rFonts w:ascii="Cambria Math" w:eastAsiaTheme="minorEastAsia" w:hAnsi="Cambria Math"/>
+              </w:rPr>
+              <m:t>1000</m:t>
+            </m:r>
+          </m:sub>
+        </m:sSub>
+        <m:r>
+          <w:rPr>
+            <w:rFonts w:ascii="Cambria Math" w:eastAsiaTheme="minorEastAsia" w:hAnsi="Cambria Math"/>
+          </w:rPr>
+          <m:t>=-1,98</m:t>
+        </m:r>
+      </m:oMath>
+      <w:r>
+        <w:rPr>
+          <w:rFonts w:eastAsiaTheme="minorEastAsia"/>
+        </w:rPr>
+        <w:t xml:space="preserve">,  </w:t>
+      </w:r>
+      <m:oMath>
+        <m:sSub>
+          <m:sSubPr>
+            <m:ctrlPr>
+              <w:rPr>
+                <w:rFonts w:ascii="Cambria Math" w:eastAsiaTheme="minorEastAsia" w:hAnsi="Cambria Math"/>
+                <w:i/>
+              </w:rPr>
+            </m:ctrlPr>
+          </m:sSubPr>
+          <m:e>
+            <m:r>
+              <w:rPr>
+                <w:rFonts w:ascii="Cambria Math" w:eastAsiaTheme="minorEastAsia" w:hAnsi="Cambria Math"/>
+              </w:rPr>
+              <m:t>w</m:t>
+            </m:r>
+          </m:e>
+          <m:sub>
+            <m:r>
+              <w:rPr>
+                <w:rFonts w:ascii="Cambria Math" w:eastAsiaTheme="minorEastAsia" w:hAnsi="Cambria Math"/>
+              </w:rPr>
+              <m:t>10000</m:t>
+            </m:r>
+          </m:sub>
+        </m:sSub>
+        <m:r>
+          <w:rPr>
+            <w:rFonts w:ascii="Cambria Math" w:eastAsiaTheme="minorEastAsia" w:hAnsi="Cambria Math"/>
+          </w:rPr>
+          <m:t>=-1,99</m:t>
+        </m:r>
+      </m:oMath>
+    </w:p>
+    <w:p>
+      <w:pPr>
+        <w:pStyle w:val="Paragraphedeliste"/>
+        <w:ind w:left="0"/>
+        <w:rPr>
+          <w:rFonts w:eastAsiaTheme="minorEastAsia"/>
+        </w:rPr>
+      </w:pPr>
+    </w:p>
+    <w:p>
+      <w:pPr>
+        <w:pStyle w:val="Paragraphedeliste"/>
+        <w:numPr>
+          <w:ilvl w:val="0"/>
+          <w:numId w:val="1"/>
+        </w:numPr>
+        <w:rPr>
+          <w:rFonts w:eastAsiaTheme="minorEastAsia"/>
+        </w:rPr>
+      </w:pPr>
+      <w:r>
+        <w:rPr>
+          <w:rFonts w:eastAsiaTheme="minorEastAsia"/>
+        </w:rPr>
+        <w:t>Conjecturer la limite</w:t>
+      </w:r>
+      <w:r>
+        <w:rPr>
+          <w:rFonts w:eastAsiaTheme="minorEastAsia"/>
+        </w:rPr>
+        <w:t xml:space="preserve"> de </w:t>
+      </w:r>
+      <w:r>
+        <w:rPr>
+          <w:rFonts w:eastAsiaTheme="minorEastAsia"/>
+        </w:rPr>
+        <w:t>:</w:t>
+      </w:r>
+    </w:p>
+    <w:p>
+      <w:pPr>
+        <w:pStyle w:val="Paragraphedeliste"/>
+        <w:numPr>
+          <w:ilvl w:val="1"/>
+          <w:numId w:val="1"/>
+        </w:numPr>
+        <w:rPr>
+          <w:rFonts w:eastAsiaTheme="minorEastAsia"/>
+        </w:rPr>
+      </w:pPr>
+      <w:r>
+        <w:rPr>
+          <w:rFonts w:eastAsiaTheme="minorEastAsia"/>
+        </w:rPr>
+        <w:t xml:space="preserve">La suite </w:t>
+      </w:r>
+      <m:oMath>
+        <m:d>
+          <m:dPr>
+            <m:ctrlPr>
+              <w:rPr>
+                <w:rFonts w:ascii="Cambria Math" w:eastAsiaTheme="minorEastAsia" w:hAnsi="Cambria Math"/>
+                <w:i/>
+              </w:rPr>
+            </m:ctrlPr>
+          </m:dPr>
+          <m:e>
+            <m:sSub>
+              <m:sSubPr>
+                <m:ctrlPr>
+                  <w:rPr>
+                    <w:rFonts w:ascii="Cambria Math" w:eastAsiaTheme="minorEastAsia" w:hAnsi="Cambria Math"/>
+                    <w:i/>
+                  </w:rPr>
+                </m:ctrlPr>
+              </m:sSubPr>
+              <m:e>
+                <m:r>
+                  <w:rPr>
+                    <w:rFonts w:ascii="Cambria Math" w:eastAsiaTheme="minorEastAsia" w:hAnsi="Cambria Math"/>
                   </w:rPr>
                   <m:t>u</m:t>
                 </m:r>
@@ -5145,7 +6729,7 @@
               <m:sub>
                 <m:r>
                   <w:rPr>
-                    <w:rFonts w:ascii="Cambria Math" w:eastAsiaTheme="minorEastAsia" w:hAnsi="Cambria Math" w:cs="Arial"/>
+                    <w:rFonts w:ascii="Cambria Math" w:eastAsiaTheme="minorEastAsia" w:hAnsi="Cambria Math"/>
                   </w:rPr>
                   <m:t>n</m:t>
                 </m:r>
@@ -5156,16 +6740,183 @@
       </m:oMath>
       <w:r>
         <w:rPr>
-          <w:rFonts w:eastAsiaTheme="minorEastAsia" w:cs="Arial"/>
-        </w:rPr>
-        <w:t xml:space="preserve"> une suite arithmétique de raison </w:t>
-      </w:r>
-      <m:oMath>
+          <w:rFonts w:eastAsiaTheme="minorEastAsia"/>
+        </w:rPr>
+        <w:t xml:space="preserve"> définie pour </w:t>
+      </w:r>
+      <m:oMath>
+        <m:r>
+          <w:rPr>
+            <w:rFonts w:ascii="Cambria Math" w:eastAsiaTheme="minorEastAsia" w:hAnsi="Cambria Math"/>
+          </w:rPr>
+          <m:t>n</m:t>
+        </m:r>
+        <m:r>
+          <m:rPr>
+            <m:scr m:val="double-struck"/>
+          </m:rPr>
+          <w:rPr>
+            <w:rFonts w:ascii="Cambria Math" w:eastAsiaTheme="minorEastAsia" w:hAnsi="Cambria Math"/>
+          </w:rPr>
+          <m:t>∈N</m:t>
+        </m:r>
+      </m:oMath>
+      <w:r>
+        <w:rPr>
+          <w:rFonts w:eastAsiaTheme="minorEastAsia"/>
+        </w:rPr>
+        <w:t xml:space="preserve"> par </w:t>
+      </w:r>
+      <m:oMath>
+        <m:sSub>
+          <m:sSubPr>
+            <m:ctrlPr>
+              <w:rPr>
+                <w:rFonts w:ascii="Cambria Math" w:eastAsiaTheme="minorEastAsia" w:hAnsi="Cambria Math"/>
+                <w:i/>
+              </w:rPr>
+            </m:ctrlPr>
+          </m:sSubPr>
+          <m:e>
+            <m:r>
+              <w:rPr>
+                <w:rFonts w:ascii="Cambria Math" w:eastAsiaTheme="minorEastAsia" w:hAnsi="Cambria Math"/>
+              </w:rPr>
+              <m:t>u</m:t>
+            </m:r>
+          </m:e>
+          <m:sub>
+            <m:r>
+              <w:rPr>
+                <w:rFonts w:ascii="Cambria Math" w:eastAsiaTheme="minorEastAsia" w:hAnsi="Cambria Math"/>
+              </w:rPr>
+              <m:t>n</m:t>
+            </m:r>
+          </m:sub>
+        </m:sSub>
+        <m:r>
+          <w:rPr>
+            <w:rFonts w:ascii="Cambria Math" w:eastAsiaTheme="minorEastAsia" w:hAnsi="Cambria Math"/>
+          </w:rPr>
+          <m:t>=n</m:t>
+        </m:r>
+      </m:oMath>
+    </w:p>
+    <w:p>
+      <w:pPr>
+        <w:pStyle w:val="Paragraphedeliste"/>
+        <w:numPr>
+          <w:ilvl w:val="1"/>
+          <w:numId w:val="1"/>
+        </w:numPr>
+        <w:rPr>
+          <w:rFonts w:eastAsiaTheme="minorEastAsia"/>
+        </w:rPr>
+      </w:pPr>
+      <w:r>
+        <w:rPr>
+          <w:rFonts w:eastAsiaTheme="minorEastAsia"/>
+        </w:rPr>
+        <w:t xml:space="preserve">La suite </w:t>
+      </w:r>
+      <m:oMath>
+        <m:d>
+          <m:dPr>
+            <m:ctrlPr>
+              <w:rPr>
+                <w:rFonts w:ascii="Cambria Math" w:eastAsiaTheme="minorEastAsia" w:hAnsi="Cambria Math"/>
+                <w:i/>
+              </w:rPr>
+            </m:ctrlPr>
+          </m:dPr>
+          <m:e>
+            <m:sSub>
+              <m:sSubPr>
+                <m:ctrlPr>
+                  <w:rPr>
+                    <w:rFonts w:ascii="Cambria Math" w:eastAsiaTheme="minorEastAsia" w:hAnsi="Cambria Math"/>
+                    <w:i/>
+                  </w:rPr>
+                </m:ctrlPr>
+              </m:sSubPr>
+              <m:e>
+                <m:r>
+                  <w:rPr>
+                    <w:rFonts w:ascii="Cambria Math" w:eastAsiaTheme="minorEastAsia" w:hAnsi="Cambria Math"/>
+                  </w:rPr>
+                  <m:t>v</m:t>
+                </m:r>
+              </m:e>
+              <m:sub>
+                <m:r>
+                  <w:rPr>
+                    <w:rFonts w:ascii="Cambria Math" w:eastAsiaTheme="minorEastAsia" w:hAnsi="Cambria Math"/>
+                  </w:rPr>
+                  <m:t>n</m:t>
+                </m:r>
+              </m:sub>
+            </m:sSub>
+          </m:e>
+        </m:d>
+      </m:oMath>
+      <w:r>
+        <w:rPr>
+          <w:rFonts w:eastAsiaTheme="minorEastAsia"/>
+        </w:rPr>
+        <w:t xml:space="preserve"> définie pour tout </w:t>
+      </w:r>
+      <m:oMath>
+        <m:r>
+          <w:rPr>
+            <w:rFonts w:ascii="Cambria Math" w:eastAsiaTheme="minorEastAsia" w:hAnsi="Cambria Math"/>
+          </w:rPr>
+          <m:t>n≥1</m:t>
+        </m:r>
+      </m:oMath>
+      <w:r>
+        <w:rPr>
+          <w:rFonts w:eastAsiaTheme="minorEastAsia"/>
+        </w:rPr>
+        <w:t xml:space="preserve"> par </w:t>
+      </w:r>
+      <m:oMath>
+        <m:sSub>
+          <m:sSubPr>
+            <m:ctrlPr>
+              <w:rPr>
+                <w:rFonts w:ascii="Cambria Math" w:eastAsiaTheme="minorEastAsia" w:hAnsi="Cambria Math"/>
+                <w:i/>
+              </w:rPr>
+            </m:ctrlPr>
+          </m:sSubPr>
+          <m:e>
+            <m:r>
+              <w:rPr>
+                <w:rFonts w:ascii="Cambria Math" w:eastAsiaTheme="minorEastAsia" w:hAnsi="Cambria Math"/>
+              </w:rPr>
+              <m:t>v</m:t>
+            </m:r>
+          </m:e>
+          <m:sub>
+            <m:r>
+              <w:rPr>
+                <w:rFonts w:ascii="Cambria Math" w:eastAsiaTheme="minorEastAsia" w:hAnsi="Cambria Math"/>
+              </w:rPr>
+              <m:t>n</m:t>
+            </m:r>
+          </m:sub>
+        </m:sSub>
+        <m:r>
+          <w:rPr>
+            <w:rFonts w:ascii="Cambria Math" w:eastAsiaTheme="minorEastAsia" w:hAnsi="Cambria Math"/>
+          </w:rPr>
+          <m:t>=</m:t>
+        </m:r>
         <m:f>
           <m:fPr>
             <m:ctrlPr>
               <w:rPr>
-                <w:rFonts w:ascii="Cambria Math" w:eastAsiaTheme="minorEastAsia" w:hAnsi="Cambria Math" w:cs="Arial"/>
+                <w:rFonts w:ascii="Cambria Math" w:eastAsiaTheme="minorEastAsia" w:hAnsi="Cambria Math"/>
                 <w:i/>
               </w:rPr>
             </m:ctrlPr>
@@ -5173,101 +6924,21 @@
           <m:num>
             <m:r>
               <w:rPr>
-                <w:rFonts w:ascii="Cambria Math" w:eastAsiaTheme="minorEastAsia" w:hAnsi="Cambria Math" w:cs="Arial"/>
-              </w:rPr>
-              <m:t>3</m:t>
+                <w:rFonts w:ascii="Cambria Math" w:eastAsiaTheme="minorEastAsia" w:hAnsi="Cambria Math"/>
+              </w:rPr>
+              <m:t>1</m:t>
             </m:r>
           </m:num>
           <m:den>
             <m:r>
               <w:rPr>
-                <w:rFonts w:ascii="Cambria Math" w:eastAsiaTheme="minorEastAsia" w:hAnsi="Cambria Math" w:cs="Arial"/>
-              </w:rPr>
-              <m:t>2</m:t>
+                <w:rFonts w:ascii="Cambria Math" w:eastAsiaTheme="minorEastAsia" w:hAnsi="Cambria Math"/>
+              </w:rPr>
+              <m:t>n</m:t>
             </m:r>
           </m:den>
         </m:f>
       </m:oMath>
-      <w:r>
-        <w:rPr>
-          <w:rFonts w:eastAsiaTheme="minorEastAsia" w:cs="Arial"/>
-        </w:rPr>
-        <w:t xml:space="preserve"> telle que </w:t>
-      </w:r>
-      <m:oMath>
-        <m:sSub>
-          <m:sSubPr>
-            <m:ctrlPr>
-              <w:rPr>
-                <w:rFonts w:ascii="Cambria Math" w:eastAsiaTheme="minorEastAsia" w:hAnsi="Cambria Math" w:cs="Arial"/>
-                <w:i/>
-              </w:rPr>
-            </m:ctrlPr>
-          </m:sSubPr>
-          <m:e>
-            <m:r>
-              <w:rPr>
-                <w:rFonts w:ascii="Cambria Math" w:eastAsiaTheme="minorEastAsia" w:hAnsi="Cambria Math" w:cs="Arial"/>
-              </w:rPr>
-              <m:t>u</m:t>
-            </m:r>
-          </m:e>
-          <m:sub>
-            <m:r>
-              <w:rPr>
-                <w:rFonts w:ascii="Cambria Math" w:eastAsiaTheme="minorEastAsia" w:hAnsi="Cambria Math" w:cs="Arial"/>
-              </w:rPr>
-              <m:t>4</m:t>
-            </m:r>
-          </m:sub>
-        </m:sSub>
-        <m:r>
-          <w:rPr>
-            <w:rFonts w:ascii="Cambria Math" w:eastAsiaTheme="minorEastAsia" w:hAnsi="Cambria Math" w:cs="Arial"/>
-          </w:rPr>
-          <m:t>=9</m:t>
-        </m:r>
-      </m:oMath>
-      <w:r>
-        <w:rPr>
-          <w:rFonts w:eastAsiaTheme="minorEastAsia" w:cs="Arial"/>
-        </w:rPr>
-        <w:t xml:space="preserve">. Déterminer la valeur du premier terme de la suite </w:t>
-      </w:r>
-      <m:oMath>
-        <m:sSub>
-          <m:sSubPr>
-            <m:ctrlPr>
-              <w:rPr>
-                <w:rFonts w:ascii="Cambria Math" w:eastAsiaTheme="minorEastAsia" w:hAnsi="Cambria Math" w:cs="Arial"/>
-                <w:i/>
-              </w:rPr>
-            </m:ctrlPr>
-          </m:sSubPr>
-          <m:e>
-            <m:r>
-              <w:rPr>
-                <w:rFonts w:ascii="Cambria Math" w:eastAsiaTheme="minorEastAsia" w:hAnsi="Cambria Math" w:cs="Arial"/>
-              </w:rPr>
-              <m:t>u</m:t>
-            </m:r>
-          </m:e>
-          <m:sub>
-            <m:r>
-              <w:rPr>
-                <w:rFonts w:ascii="Cambria Math" w:eastAsiaTheme="minorEastAsia" w:hAnsi="Cambria Math" w:cs="Arial"/>
-              </w:rPr>
-              <m:t>0</m:t>
-            </m:r>
-          </m:sub>
-        </m:sSub>
-      </m:oMath>
-      <w:r>
-        <w:rPr>
-          <w:rFonts w:eastAsiaTheme="minorEastAsia" w:cs="Arial"/>
-        </w:rPr>
-        <w:t>.</w:t>
-      </w:r>
     </w:p>
     <w:p>
       <w:pPr>
@@ -5277,6 +6948,24 @@
           <w:rFonts w:eastAsiaTheme="minorEastAsia" w:cs="Arial"/>
         </w:rPr>
       </w:pPr>
+    </w:p>
+    <w:p>
+      <w:r>
+        <w:rPr>
+          <w:b/>
+        </w:rPr>
+        <w:lastRenderedPageBreak/>
+        <w:t>Objectif</w:t>
+      </w:r>
+      <w:r>
+        <w:t xml:space="preserve">. </w:t>
+      </w:r>
+      <w:r>
+        <w:t>Etudier une s</w:t>
+      </w:r>
+      <w:r>
+        <w:t>uite arithmétique</w:t>
+      </w:r>
     </w:p>
     <w:p>
       <w:pPr>
@@ -5286,12 +6975,12 @@
           <w:numId w:val="1"/>
         </w:numPr>
         <w:rPr>
-          <w:rFonts w:eastAsiaTheme="minorEastAsia" w:cs="Arial"/>
-        </w:rPr>
-      </w:pPr>
-      <w:r>
-        <w:rPr>
-          <w:rFonts w:eastAsiaTheme="minorEastAsia" w:cs="Arial"/>
+          <w:rFonts w:cs="Arial"/>
+        </w:rPr>
+      </w:pPr>
+      <w:r>
+        <w:rPr>
+          <w:rFonts w:cs="Arial"/>
         </w:rPr>
         <w:t xml:space="preserve">Soit </w:t>
       </w:r>
@@ -5300,7 +6989,7 @@
           <m:dPr>
             <m:ctrlPr>
               <w:rPr>
-                <w:rFonts w:ascii="Cambria Math" w:eastAsiaTheme="minorEastAsia" w:hAnsi="Cambria Math" w:cs="Arial"/>
+                <w:rFonts w:ascii="Cambria Math" w:hAnsi="Cambria Math" w:cs="Arial"/>
                 <w:i/>
               </w:rPr>
             </m:ctrlPr>
@@ -5310,7 +6999,7 @@
               <m:sSubPr>
                 <m:ctrlPr>
                   <w:rPr>
-                    <w:rFonts w:ascii="Cambria Math" w:eastAsiaTheme="minorEastAsia" w:hAnsi="Cambria Math" w:cs="Arial"/>
+                    <w:rFonts w:ascii="Cambria Math" w:hAnsi="Cambria Math" w:cs="Arial"/>
                     <w:i/>
                   </w:rPr>
                 </m:ctrlPr>
@@ -5318,7 +7007,7 @@
               <m:e>
                 <m:r>
                   <w:rPr>
-                    <w:rFonts w:ascii="Cambria Math" w:eastAsiaTheme="minorEastAsia" w:hAnsi="Cambria Math" w:cs="Arial"/>
+                    <w:rFonts w:ascii="Cambria Math" w:hAnsi="Cambria Math" w:cs="Arial"/>
                   </w:rPr>
                   <m:t>u</m:t>
                 </m:r>
@@ -5326,7 +7015,7 @@
               <m:sub>
                 <m:r>
                   <w:rPr>
-                    <w:rFonts w:ascii="Cambria Math" w:eastAsiaTheme="minorEastAsia" w:hAnsi="Cambria Math" w:cs="Arial"/>
+                    <w:rFonts w:ascii="Cambria Math" w:hAnsi="Cambria Math" w:cs="Arial"/>
                   </w:rPr>
                   <m:t>n</m:t>
                 </m:r>
@@ -5339,21 +7028,7 @@
         <w:rPr>
           <w:rFonts w:eastAsiaTheme="minorEastAsia" w:cs="Arial"/>
         </w:rPr>
-        <w:t xml:space="preserve"> une suite a</w:t>
-      </w:r>
-      <w:proofErr w:type="spellStart"/>
-      <w:r>
-        <w:rPr>
-          <w:rFonts w:eastAsiaTheme="minorEastAsia" w:cs="Arial"/>
-        </w:rPr>
-        <w:t>rithmétique</w:t>
-      </w:r>
-      <w:proofErr w:type="spellEnd"/>
-      <w:r>
-        <w:rPr>
-          <w:rFonts w:eastAsiaTheme="minorEastAsia" w:cs="Arial"/>
-        </w:rPr>
-        <w:t xml:space="preserve"> telle que </w:t>
+        <w:t xml:space="preserve"> une suite arithmétique de raison 4 et de premier terme </w:t>
       </w:r>
       <m:oMath>
         <m:sSub>
@@ -5386,14 +7061,14 @@
           <w:rPr>
             <w:rFonts w:ascii="Cambria Math" w:eastAsiaTheme="minorEastAsia" w:hAnsi="Cambria Math" w:cs="Arial"/>
           </w:rPr>
-          <m:t>=3</m:t>
-        </m:r>
-      </m:oMath>
-      <w:r>
-        <w:rPr>
-          <w:rFonts w:eastAsiaTheme="minorEastAsia" w:cs="Arial"/>
-        </w:rPr>
-        <w:t xml:space="preserve"> et </w:t>
+          <m:t>=2</m:t>
+        </m:r>
+      </m:oMath>
+      <w:r>
+        <w:rPr>
+          <w:rFonts w:eastAsiaTheme="minorEastAsia" w:cs="Arial"/>
+        </w:rPr>
+        <w:t xml:space="preserve">. Calculer </w:t>
       </w:r>
       <m:oMath>
         <m:sSub>
@@ -5422,25 +7097,82 @@
             </m:r>
           </m:sub>
         </m:sSub>
-        <m:r>
-          <w:rPr>
-            <w:rFonts w:ascii="Cambria Math" w:eastAsiaTheme="minorEastAsia" w:hAnsi="Cambria Math" w:cs="Arial"/>
-          </w:rPr>
-          <m:t>=7</m:t>
-        </m:r>
-      </m:oMath>
-      <w:r>
-        <w:rPr>
-          <w:rFonts w:eastAsiaTheme="minorEastAsia" w:cs="Arial"/>
-        </w:rPr>
-        <w:t>. Déterminer la raison.</w:t>
-      </w:r>
-    </w:p>
-    <w:p>
-      <w:pPr>
-        <w:pStyle w:val="Paragraphedeliste"/>
-        <w:rPr>
-          <w:rFonts w:eastAsiaTheme="minorEastAsia" w:cs="Arial"/>
+      </m:oMath>
+      <w:r>
+        <w:rPr>
+          <w:rFonts w:eastAsiaTheme="minorEastAsia" w:cs="Arial"/>
+        </w:rPr>
+        <w:t xml:space="preserve">, </w:t>
+      </w:r>
+      <m:oMath>
+        <m:sSub>
+          <m:sSubPr>
+            <m:ctrlPr>
+              <w:rPr>
+                <w:rFonts w:ascii="Cambria Math" w:eastAsiaTheme="minorEastAsia" w:hAnsi="Cambria Math" w:cs="Arial"/>
+                <w:i/>
+              </w:rPr>
+            </m:ctrlPr>
+          </m:sSubPr>
+          <m:e>
+            <m:r>
+              <w:rPr>
+                <w:rFonts w:ascii="Cambria Math" w:eastAsiaTheme="minorEastAsia" w:hAnsi="Cambria Math" w:cs="Arial"/>
+              </w:rPr>
+              <m:t>u</m:t>
+            </m:r>
+          </m:e>
+          <m:sub>
+            <m:r>
+              <w:rPr>
+                <w:rFonts w:ascii="Cambria Math" w:eastAsiaTheme="minorEastAsia" w:hAnsi="Cambria Math" w:cs="Arial"/>
+              </w:rPr>
+              <m:t>2</m:t>
+            </m:r>
+          </m:sub>
+        </m:sSub>
+      </m:oMath>
+      <w:r>
+        <w:rPr>
+          <w:rFonts w:eastAsiaTheme="minorEastAsia" w:cs="Arial"/>
+        </w:rPr>
+        <w:t xml:space="preserve">, </w:t>
+      </w:r>
+      <m:oMath>
+        <m:sSub>
+          <m:sSubPr>
+            <m:ctrlPr>
+              <w:rPr>
+                <w:rFonts w:ascii="Cambria Math" w:eastAsiaTheme="minorEastAsia" w:hAnsi="Cambria Math" w:cs="Arial"/>
+                <w:i/>
+              </w:rPr>
+            </m:ctrlPr>
+          </m:sSubPr>
+          <m:e>
+            <m:r>
+              <w:rPr>
+                <w:rFonts w:ascii="Cambria Math" w:eastAsiaTheme="minorEastAsia" w:hAnsi="Cambria Math" w:cs="Arial"/>
+              </w:rPr>
+              <m:t>u</m:t>
+            </m:r>
+          </m:e>
+          <m:sub>
+            <m:r>
+              <w:rPr>
+                <w:rFonts w:ascii="Cambria Math" w:eastAsiaTheme="minorEastAsia" w:hAnsi="Cambria Math" w:cs="Arial"/>
+              </w:rPr>
+              <m:t>3</m:t>
+            </m:r>
+          </m:sub>
+        </m:sSub>
+      </m:oMath>
+    </w:p>
+    <w:p>
+      <w:pPr>
+        <w:pStyle w:val="Paragraphedeliste"/>
+        <w:ind w:left="0"/>
+        <w:rPr>
+          <w:rFonts w:cs="Arial"/>
         </w:rPr>
       </w:pPr>
     </w:p>
@@ -5457,7 +7189,7 @@
       </w:pPr>
       <w:r>
         <w:rPr>
-          <w:rFonts w:eastAsiaTheme="minorEastAsia" w:cs="Arial"/>
+          <w:rFonts w:cs="Arial"/>
         </w:rPr>
         <w:t xml:space="preserve">Soit </w:t>
       </w:r>
@@ -5466,7 +7198,7 @@
           <m:dPr>
             <m:ctrlPr>
               <w:rPr>
-                <w:rFonts w:ascii="Cambria Math" w:eastAsiaTheme="minorEastAsia" w:hAnsi="Cambria Math" w:cs="Arial"/>
+                <w:rFonts w:ascii="Cambria Math" w:hAnsi="Cambria Math" w:cs="Arial"/>
                 <w:i/>
               </w:rPr>
             </m:ctrlPr>
@@ -5476,7 +7208,7 @@
               <m:sSubPr>
                 <m:ctrlPr>
                   <w:rPr>
-                    <w:rFonts w:ascii="Cambria Math" w:eastAsiaTheme="minorEastAsia" w:hAnsi="Cambria Math" w:cs="Arial"/>
+                    <w:rFonts w:ascii="Cambria Math" w:hAnsi="Cambria Math" w:cs="Arial"/>
                     <w:i/>
                   </w:rPr>
                 </m:ctrlPr>
@@ -5484,7 +7216,7 @@
               <m:e>
                 <m:r>
                   <w:rPr>
-                    <w:rFonts w:ascii="Cambria Math" w:eastAsiaTheme="minorEastAsia" w:hAnsi="Cambria Math" w:cs="Arial"/>
+                    <w:rFonts w:ascii="Cambria Math" w:hAnsi="Cambria Math" w:cs="Arial"/>
                   </w:rPr>
                   <m:t>u</m:t>
                 </m:r>
@@ -5492,7 +7224,7 @@
               <m:sub>
                 <m:r>
                   <w:rPr>
-                    <w:rFonts w:ascii="Cambria Math" w:eastAsiaTheme="minorEastAsia" w:hAnsi="Cambria Math" w:cs="Arial"/>
+                    <w:rFonts w:ascii="Cambria Math" w:hAnsi="Cambria Math" w:cs="Arial"/>
                   </w:rPr>
                   <m:t>n</m:t>
                 </m:r>
@@ -5505,7 +7237,7 @@
         <w:rPr>
           <w:rFonts w:eastAsiaTheme="minorEastAsia" w:cs="Arial"/>
         </w:rPr>
-        <w:t xml:space="preserve"> une suite arithmétique telle que </w:t>
+        <w:t xml:space="preserve"> une suite arithmétique de raison 2 et de premier terme </w:t>
       </w:r>
       <m:oMath>
         <m:sSub>
@@ -5530,7 +7262,7 @@
               <w:rPr>
                 <w:rFonts w:ascii="Cambria Math" w:eastAsiaTheme="minorEastAsia" w:hAnsi="Cambria Math" w:cs="Arial"/>
               </w:rPr>
-              <m:t>2</m:t>
+              <m:t>0</m:t>
             </m:r>
           </m:sub>
         </m:sSub>
@@ -5538,14 +7270,26 @@
           <w:rPr>
             <w:rFonts w:ascii="Cambria Math" w:eastAsiaTheme="minorEastAsia" w:hAnsi="Cambria Math" w:cs="Arial"/>
           </w:rPr>
-          <m:t>=4</m:t>
-        </m:r>
-      </m:oMath>
-      <w:r>
-        <w:rPr>
-          <w:rFonts w:eastAsiaTheme="minorEastAsia" w:cs="Arial"/>
-        </w:rPr>
-        <w:t xml:space="preserve"> et </w:t>
+          <m:t>=-3</m:t>
+        </m:r>
+      </m:oMath>
+    </w:p>
+    <w:p>
+      <w:pPr>
+        <w:pStyle w:val="Paragraphedeliste"/>
+        <w:numPr>
+          <w:ilvl w:val="1"/>
+          <w:numId w:val="1"/>
+        </w:numPr>
+        <w:rPr>
+          <w:rFonts w:eastAsiaTheme="minorEastAsia" w:cs="Arial"/>
+        </w:rPr>
+      </w:pPr>
+      <w:r>
+        <w:rPr>
+          <w:rFonts w:eastAsiaTheme="minorEastAsia" w:cs="Arial"/>
+        </w:rPr>
+        <w:t xml:space="preserve">Exprimer </w:t>
       </w:r>
       <m:oMath>
         <m:sSub>
@@ -5570,27 +7314,97 @@
               <w:rPr>
                 <w:rFonts w:ascii="Cambria Math" w:eastAsiaTheme="minorEastAsia" w:hAnsi="Cambria Math" w:cs="Arial"/>
               </w:rPr>
-              <m:t>6</m:t>
+              <m:t>n</m:t>
             </m:r>
           </m:sub>
         </m:sSub>
+      </m:oMath>
+      <w:r>
+        <w:rPr>
+          <w:rFonts w:eastAsiaTheme="minorEastAsia" w:cs="Arial"/>
+        </w:rPr>
+        <w:t xml:space="preserve"> en fonction de </w:t>
+      </w:r>
+      <m:oMath>
         <m:r>
           <w:rPr>
             <w:rFonts w:ascii="Cambria Math" w:eastAsiaTheme="minorEastAsia" w:hAnsi="Cambria Math" w:cs="Arial"/>
           </w:rPr>
-          <m:t>=-1</m:t>
-        </m:r>
-      </m:oMath>
-      <w:r>
-        <w:rPr>
-          <w:rFonts w:eastAsiaTheme="minorEastAsia" w:cs="Arial"/>
-        </w:rPr>
-        <w:t>. Déterminer la raison.</w:t>
-      </w:r>
-    </w:p>
-    <w:p>
-      <w:pPr>
-        <w:pStyle w:val="Paragraphedeliste"/>
+          <m:t>n</m:t>
+        </m:r>
+        <m:r>
+          <m:rPr>
+            <m:scr m:val="double-struck"/>
+          </m:rPr>
+          <w:rPr>
+            <w:rFonts w:ascii="Cambria Math" w:eastAsiaTheme="minorEastAsia" w:hAnsi="Cambria Math" w:cs="Arial"/>
+          </w:rPr>
+          <m:t>∈N</m:t>
+        </m:r>
+      </m:oMath>
+      <w:r>
+        <w:rPr>
+          <w:rFonts w:eastAsiaTheme="minorEastAsia" w:cs="Arial"/>
+        </w:rPr>
+        <w:t>.</w:t>
+      </w:r>
+    </w:p>
+    <w:p>
+      <w:pPr>
+        <w:pStyle w:val="Paragraphedeliste"/>
+        <w:numPr>
+          <w:ilvl w:val="1"/>
+          <w:numId w:val="1"/>
+        </w:numPr>
+        <w:rPr>
+          <w:rFonts w:eastAsiaTheme="minorEastAsia" w:cs="Arial"/>
+        </w:rPr>
+      </w:pPr>
+      <w:r>
+        <w:rPr>
+          <w:rFonts w:eastAsiaTheme="minorEastAsia" w:cs="Arial"/>
+        </w:rPr>
+        <w:t xml:space="preserve">Calculer </w:t>
+      </w:r>
+      <m:oMath>
+        <m:sSub>
+          <m:sSubPr>
+            <m:ctrlPr>
+              <w:rPr>
+                <w:rFonts w:ascii="Cambria Math" w:eastAsiaTheme="minorEastAsia" w:hAnsi="Cambria Math" w:cs="Arial"/>
+                <w:i/>
+              </w:rPr>
+            </m:ctrlPr>
+          </m:sSubPr>
+          <m:e>
+            <m:r>
+              <w:rPr>
+                <w:rFonts w:ascii="Cambria Math" w:eastAsiaTheme="minorEastAsia" w:hAnsi="Cambria Math" w:cs="Arial"/>
+              </w:rPr>
+              <m:t>u</m:t>
+            </m:r>
+          </m:e>
+          <m:sub>
+            <m:r>
+              <w:rPr>
+                <w:rFonts w:ascii="Cambria Math" w:eastAsiaTheme="minorEastAsia" w:hAnsi="Cambria Math" w:cs="Arial"/>
+              </w:rPr>
+              <m:t>20</m:t>
+            </m:r>
+          </m:sub>
+        </m:sSub>
+      </m:oMath>
+      <w:r>
+        <w:rPr>
+          <w:rFonts w:eastAsiaTheme="minorEastAsia" w:cs="Arial"/>
+        </w:rPr>
+        <w:t>.</w:t>
+      </w:r>
+    </w:p>
+    <w:p>
+      <w:pPr>
+        <w:pStyle w:val="Paragraphedeliste"/>
+        <w:ind w:left="0"/>
         <w:rPr>
           <w:rFonts w:eastAsiaTheme="minorEastAsia" w:cs="Arial"/>
         </w:rPr>
@@ -5611,26 +7425,8 @@
         <w:rPr>
           <w:rFonts w:eastAsiaTheme="minorEastAsia" w:cs="Arial"/>
         </w:rPr>
-        <w:t>Les suites suivantes sont-elles arithmétiques ?</w:t>
-      </w:r>
-      <w:r>
-        <w:rPr>
-          <w:rFonts w:eastAsiaTheme="minorEastAsia" w:cs="Arial"/>
-        </w:rPr>
-        <w:t xml:space="preserve"> Justifier.</w:t>
-      </w:r>
-    </w:p>
-    <w:p>
-      <w:pPr>
-        <w:pStyle w:val="Paragraphedeliste"/>
-        <w:numPr>
-          <w:ilvl w:val="2"/>
-          <w:numId w:val="1"/>
-        </w:numPr>
-        <w:rPr>
-          <w:rFonts w:eastAsiaTheme="minorEastAsia" w:cs="Arial"/>
-        </w:rPr>
-      </w:pPr>
+        <w:t xml:space="preserve">Soit </w:t>
+      </w:r>
       <m:oMath>
         <m:d>
           <m:dPr>
@@ -5675,6 +7471,731 @@
         <w:rPr>
           <w:rFonts w:eastAsiaTheme="minorEastAsia" w:cs="Arial"/>
         </w:rPr>
+        <w:t xml:space="preserve"> une suite arithmétique de raison 3 telle que </w:t>
+      </w:r>
+      <m:oMath>
+        <m:sSub>
+          <m:sSubPr>
+            <m:ctrlPr>
+              <w:rPr>
+                <w:rFonts w:ascii="Cambria Math" w:eastAsiaTheme="minorEastAsia" w:hAnsi="Cambria Math" w:cs="Arial"/>
+                <w:i/>
+              </w:rPr>
+            </m:ctrlPr>
+          </m:sSubPr>
+          <m:e>
+            <m:r>
+              <w:rPr>
+                <w:rFonts w:ascii="Cambria Math" w:eastAsiaTheme="minorEastAsia" w:hAnsi="Cambria Math" w:cs="Arial"/>
+              </w:rPr>
+              <m:t>u</m:t>
+            </m:r>
+          </m:e>
+          <m:sub>
+            <m:r>
+              <w:rPr>
+                <w:rFonts w:ascii="Cambria Math" w:eastAsiaTheme="minorEastAsia" w:hAnsi="Cambria Math" w:cs="Arial"/>
+              </w:rPr>
+              <m:t>3</m:t>
+            </m:r>
+          </m:sub>
+        </m:sSub>
+        <m:r>
+          <w:rPr>
+            <w:rFonts w:ascii="Cambria Math" w:eastAsiaTheme="minorEastAsia" w:hAnsi="Cambria Math" w:cs="Arial"/>
+          </w:rPr>
+          <m:t>=-1</m:t>
+        </m:r>
+      </m:oMath>
+    </w:p>
+    <w:p>
+      <w:pPr>
+        <w:pStyle w:val="Paragraphedeliste"/>
+        <w:numPr>
+          <w:ilvl w:val="1"/>
+          <w:numId w:val="1"/>
+        </w:numPr>
+        <w:rPr>
+          <w:rFonts w:eastAsiaTheme="minorEastAsia" w:cs="Arial"/>
+        </w:rPr>
+      </w:pPr>
+      <w:r>
+        <w:rPr>
+          <w:rFonts w:eastAsiaTheme="minorEastAsia" w:cs="Arial"/>
+        </w:rPr>
+        <w:t xml:space="preserve">Donner l’expression de </w:t>
+      </w:r>
+      <m:oMath>
+        <m:sSub>
+          <m:sSubPr>
+            <m:ctrlPr>
+              <w:rPr>
+                <w:rFonts w:ascii="Cambria Math" w:eastAsiaTheme="minorEastAsia" w:hAnsi="Cambria Math" w:cs="Arial"/>
+                <w:i/>
+              </w:rPr>
+            </m:ctrlPr>
+          </m:sSubPr>
+          <m:e>
+            <m:r>
+              <w:rPr>
+                <w:rFonts w:ascii="Cambria Math" w:eastAsiaTheme="minorEastAsia" w:hAnsi="Cambria Math" w:cs="Arial"/>
+              </w:rPr>
+              <m:t>u</m:t>
+            </m:r>
+          </m:e>
+          <m:sub>
+            <m:r>
+              <w:rPr>
+                <w:rFonts w:ascii="Cambria Math" w:eastAsiaTheme="minorEastAsia" w:hAnsi="Cambria Math" w:cs="Arial"/>
+              </w:rPr>
+              <m:t>n</m:t>
+            </m:r>
+          </m:sub>
+        </m:sSub>
+      </m:oMath>
+      <w:r>
+        <w:rPr>
+          <w:rFonts w:eastAsiaTheme="minorEastAsia" w:cs="Arial"/>
+        </w:rPr>
+        <w:t xml:space="preserve"> en fonction de </w:t>
+      </w:r>
+      <m:oMath>
+        <m:r>
+          <w:rPr>
+            <w:rFonts w:ascii="Cambria Math" w:eastAsiaTheme="minorEastAsia" w:hAnsi="Cambria Math" w:cs="Arial"/>
+          </w:rPr>
+          <m:t>n</m:t>
+        </m:r>
+        <m:r>
+          <m:rPr>
+            <m:scr m:val="double-struck"/>
+          </m:rPr>
+          <w:rPr>
+            <w:rFonts w:ascii="Cambria Math" w:eastAsiaTheme="minorEastAsia" w:hAnsi="Cambria Math" w:cs="Arial"/>
+          </w:rPr>
+          <m:t>∈N</m:t>
+        </m:r>
+      </m:oMath>
+    </w:p>
+    <w:p>
+      <w:pPr>
+        <w:pStyle w:val="Paragraphedeliste"/>
+        <w:numPr>
+          <w:ilvl w:val="1"/>
+          <w:numId w:val="1"/>
+        </w:numPr>
+        <w:rPr>
+          <w:rFonts w:eastAsiaTheme="minorEastAsia" w:cs="Arial"/>
+        </w:rPr>
+      </w:pPr>
+      <w:r>
+        <w:rPr>
+          <w:rFonts w:eastAsiaTheme="minorEastAsia" w:cs="Arial"/>
+        </w:rPr>
+        <w:t xml:space="preserve">Calculer </w:t>
+      </w:r>
+      <m:oMath>
+        <m:sSub>
+          <m:sSubPr>
+            <m:ctrlPr>
+              <w:rPr>
+                <w:rFonts w:ascii="Cambria Math" w:eastAsiaTheme="minorEastAsia" w:hAnsi="Cambria Math" w:cs="Arial"/>
+                <w:i/>
+              </w:rPr>
+            </m:ctrlPr>
+          </m:sSubPr>
+          <m:e>
+            <m:r>
+              <w:rPr>
+                <w:rFonts w:ascii="Cambria Math" w:eastAsiaTheme="minorEastAsia" w:hAnsi="Cambria Math" w:cs="Arial"/>
+              </w:rPr>
+              <m:t>u</m:t>
+            </m:r>
+          </m:e>
+          <m:sub>
+            <m:r>
+              <w:rPr>
+                <w:rFonts w:ascii="Cambria Math" w:eastAsiaTheme="minorEastAsia" w:hAnsi="Cambria Math" w:cs="Arial"/>
+              </w:rPr>
+              <m:t>10</m:t>
+            </m:r>
+          </m:sub>
+        </m:sSub>
+      </m:oMath>
+    </w:p>
+    <w:p>
+      <w:pPr>
+        <w:pStyle w:val="Paragraphedeliste"/>
+        <w:ind w:left="0"/>
+        <w:rPr>
+          <w:rFonts w:eastAsiaTheme="minorEastAsia" w:cs="Arial"/>
+        </w:rPr>
+      </w:pPr>
+    </w:p>
+    <w:p>
+      <w:pPr>
+        <w:pStyle w:val="Paragraphedeliste"/>
+        <w:numPr>
+          <w:ilvl w:val="0"/>
+          <w:numId w:val="1"/>
+        </w:numPr>
+        <w:rPr>
+          <w:rFonts w:eastAsiaTheme="minorEastAsia" w:cs="Arial"/>
+        </w:rPr>
+      </w:pPr>
+      <w:r>
+        <w:rPr>
+          <w:rFonts w:eastAsiaTheme="minorEastAsia" w:cs="Arial"/>
+        </w:rPr>
+        <w:t xml:space="preserve">Soit </w:t>
+      </w:r>
+      <m:oMath>
+        <m:d>
+          <m:dPr>
+            <m:ctrlPr>
+              <w:rPr>
+                <w:rFonts w:ascii="Cambria Math" w:eastAsiaTheme="minorEastAsia" w:hAnsi="Cambria Math" w:cs="Arial"/>
+                <w:i/>
+              </w:rPr>
+            </m:ctrlPr>
+          </m:dPr>
+          <m:e>
+            <m:sSub>
+              <m:sSubPr>
+                <m:ctrlPr>
+                  <w:rPr>
+                    <w:rFonts w:ascii="Cambria Math" w:eastAsiaTheme="minorEastAsia" w:hAnsi="Cambria Math" w:cs="Arial"/>
+                    <w:i/>
+                  </w:rPr>
+                </m:ctrlPr>
+              </m:sSubPr>
+              <m:e>
+                <m:r>
+                  <w:rPr>
+                    <w:rFonts w:ascii="Cambria Math" w:eastAsiaTheme="minorEastAsia" w:hAnsi="Cambria Math" w:cs="Arial"/>
+                  </w:rPr>
+                  <m:t>u</m:t>
+                </m:r>
+              </m:e>
+              <m:sub>
+                <m:r>
+                  <w:rPr>
+                    <w:rFonts w:ascii="Cambria Math" w:eastAsiaTheme="minorEastAsia" w:hAnsi="Cambria Math" w:cs="Arial"/>
+                  </w:rPr>
+                  <m:t>n</m:t>
+                </m:r>
+              </m:sub>
+            </m:sSub>
+          </m:e>
+        </m:d>
+      </m:oMath>
+      <w:r>
+        <w:rPr>
+          <w:rFonts w:eastAsiaTheme="minorEastAsia" w:cs="Arial"/>
+        </w:rPr>
+        <w:t xml:space="preserve"> une suite arithmétique de raison </w:t>
+      </w:r>
+      <m:oMath>
+        <m:f>
+          <m:fPr>
+            <m:ctrlPr>
+              <w:rPr>
+                <w:rFonts w:ascii="Cambria Math" w:eastAsiaTheme="minorEastAsia" w:hAnsi="Cambria Math" w:cs="Arial"/>
+                <w:i/>
+              </w:rPr>
+            </m:ctrlPr>
+          </m:fPr>
+          <m:num>
+            <m:r>
+              <w:rPr>
+                <w:rFonts w:ascii="Cambria Math" w:eastAsiaTheme="minorEastAsia" w:hAnsi="Cambria Math" w:cs="Arial"/>
+              </w:rPr>
+              <m:t>3</m:t>
+            </m:r>
+          </m:num>
+          <m:den>
+            <m:r>
+              <w:rPr>
+                <w:rFonts w:ascii="Cambria Math" w:eastAsiaTheme="minorEastAsia" w:hAnsi="Cambria Math" w:cs="Arial"/>
+              </w:rPr>
+              <m:t>2</m:t>
+            </m:r>
+          </m:den>
+        </m:f>
+      </m:oMath>
+      <w:r>
+        <w:rPr>
+          <w:rFonts w:eastAsiaTheme="minorEastAsia" w:cs="Arial"/>
+        </w:rPr>
+        <w:t xml:space="preserve"> telle que </w:t>
+      </w:r>
+      <m:oMath>
+        <m:sSub>
+          <m:sSubPr>
+            <m:ctrlPr>
+              <w:rPr>
+                <w:rFonts w:ascii="Cambria Math" w:eastAsiaTheme="minorEastAsia" w:hAnsi="Cambria Math" w:cs="Arial"/>
+                <w:i/>
+              </w:rPr>
+            </m:ctrlPr>
+          </m:sSubPr>
+          <m:e>
+            <m:r>
+              <w:rPr>
+                <w:rFonts w:ascii="Cambria Math" w:eastAsiaTheme="minorEastAsia" w:hAnsi="Cambria Math" w:cs="Arial"/>
+              </w:rPr>
+              <m:t>u</m:t>
+            </m:r>
+          </m:e>
+          <m:sub>
+            <m:r>
+              <w:rPr>
+                <w:rFonts w:ascii="Cambria Math" w:eastAsiaTheme="minorEastAsia" w:hAnsi="Cambria Math" w:cs="Arial"/>
+              </w:rPr>
+              <m:t>4</m:t>
+            </m:r>
+          </m:sub>
+        </m:sSub>
+        <m:r>
+          <w:rPr>
+            <w:rFonts w:ascii="Cambria Math" w:eastAsiaTheme="minorEastAsia" w:hAnsi="Cambria Math" w:cs="Arial"/>
+          </w:rPr>
+          <m:t>=9</m:t>
+        </m:r>
+      </m:oMath>
+      <w:r>
+        <w:rPr>
+          <w:rFonts w:eastAsiaTheme="minorEastAsia" w:cs="Arial"/>
+        </w:rPr>
+        <w:t xml:space="preserve">. Déterminer la valeur du premier terme de la suite </w:t>
+      </w:r>
+      <m:oMath>
+        <m:sSub>
+          <m:sSubPr>
+            <m:ctrlPr>
+              <w:rPr>
+                <w:rFonts w:ascii="Cambria Math" w:eastAsiaTheme="minorEastAsia" w:hAnsi="Cambria Math" w:cs="Arial"/>
+                <w:i/>
+              </w:rPr>
+            </m:ctrlPr>
+          </m:sSubPr>
+          <m:e>
+            <m:r>
+              <w:rPr>
+                <w:rFonts w:ascii="Cambria Math" w:eastAsiaTheme="minorEastAsia" w:hAnsi="Cambria Math" w:cs="Arial"/>
+              </w:rPr>
+              <m:t>u</m:t>
+            </m:r>
+          </m:e>
+          <m:sub>
+            <m:r>
+              <w:rPr>
+                <w:rFonts w:ascii="Cambria Math" w:eastAsiaTheme="minorEastAsia" w:hAnsi="Cambria Math" w:cs="Arial"/>
+              </w:rPr>
+              <m:t>0</m:t>
+            </m:r>
+          </m:sub>
+        </m:sSub>
+      </m:oMath>
+      <w:r>
+        <w:rPr>
+          <w:rFonts w:eastAsiaTheme="minorEastAsia" w:cs="Arial"/>
+        </w:rPr>
+        <w:t>.</w:t>
+      </w:r>
+    </w:p>
+    <w:p>
+      <w:pPr>
+        <w:pStyle w:val="Paragraphedeliste"/>
+        <w:ind w:left="0"/>
+        <w:rPr>
+          <w:rFonts w:eastAsiaTheme="minorEastAsia" w:cs="Arial"/>
+        </w:rPr>
+      </w:pPr>
+    </w:p>
+    <w:p>
+      <w:pPr>
+        <w:pStyle w:val="Paragraphedeliste"/>
+        <w:numPr>
+          <w:ilvl w:val="0"/>
+          <w:numId w:val="1"/>
+        </w:numPr>
+        <w:rPr>
+          <w:rFonts w:eastAsiaTheme="minorEastAsia" w:cs="Arial"/>
+        </w:rPr>
+      </w:pPr>
+      <w:r>
+        <w:rPr>
+          <w:rFonts w:eastAsiaTheme="minorEastAsia" w:cs="Arial"/>
+        </w:rPr>
+        <w:t xml:space="preserve">Soit </w:t>
+      </w:r>
+      <m:oMath>
+        <m:d>
+          <m:dPr>
+            <m:ctrlPr>
+              <w:rPr>
+                <w:rFonts w:ascii="Cambria Math" w:eastAsiaTheme="minorEastAsia" w:hAnsi="Cambria Math" w:cs="Arial"/>
+                <w:i/>
+              </w:rPr>
+            </m:ctrlPr>
+          </m:dPr>
+          <m:e>
+            <m:sSub>
+              <m:sSubPr>
+                <m:ctrlPr>
+                  <w:rPr>
+                    <w:rFonts w:ascii="Cambria Math" w:eastAsiaTheme="minorEastAsia" w:hAnsi="Cambria Math" w:cs="Arial"/>
+                    <w:i/>
+                  </w:rPr>
+                </m:ctrlPr>
+              </m:sSubPr>
+              <m:e>
+                <m:r>
+                  <w:rPr>
+                    <w:rFonts w:ascii="Cambria Math" w:eastAsiaTheme="minorEastAsia" w:hAnsi="Cambria Math" w:cs="Arial"/>
+                  </w:rPr>
+                  <m:t>u</m:t>
+                </m:r>
+              </m:e>
+              <m:sub>
+                <m:r>
+                  <w:rPr>
+                    <w:rFonts w:ascii="Cambria Math" w:eastAsiaTheme="minorEastAsia" w:hAnsi="Cambria Math" w:cs="Arial"/>
+                  </w:rPr>
+                  <m:t>n</m:t>
+                </m:r>
+              </m:sub>
+            </m:sSub>
+          </m:e>
+        </m:d>
+      </m:oMath>
+      <w:r>
+        <w:rPr>
+          <w:rFonts w:eastAsiaTheme="minorEastAsia" w:cs="Arial"/>
+        </w:rPr>
+        <w:t xml:space="preserve"> une suite arithmétique telle que </w:t>
+      </w:r>
+      <m:oMath>
+        <m:sSub>
+          <m:sSubPr>
+            <m:ctrlPr>
+              <w:rPr>
+                <w:rFonts w:ascii="Cambria Math" w:eastAsiaTheme="minorEastAsia" w:hAnsi="Cambria Math" w:cs="Arial"/>
+                <w:i/>
+              </w:rPr>
+            </m:ctrlPr>
+          </m:sSubPr>
+          <m:e>
+            <m:r>
+              <w:rPr>
+                <w:rFonts w:ascii="Cambria Math" w:eastAsiaTheme="minorEastAsia" w:hAnsi="Cambria Math" w:cs="Arial"/>
+              </w:rPr>
+              <m:t>u</m:t>
+            </m:r>
+          </m:e>
+          <m:sub>
+            <m:r>
+              <w:rPr>
+                <w:rFonts w:ascii="Cambria Math" w:eastAsiaTheme="minorEastAsia" w:hAnsi="Cambria Math" w:cs="Arial"/>
+              </w:rPr>
+              <m:t>0</m:t>
+            </m:r>
+          </m:sub>
+        </m:sSub>
+        <m:r>
+          <w:rPr>
+            <w:rFonts w:ascii="Cambria Math" w:eastAsiaTheme="minorEastAsia" w:hAnsi="Cambria Math" w:cs="Arial"/>
+          </w:rPr>
+          <m:t>=3</m:t>
+        </m:r>
+      </m:oMath>
+      <w:r>
+        <w:rPr>
+          <w:rFonts w:eastAsiaTheme="minorEastAsia" w:cs="Arial"/>
+        </w:rPr>
+        <w:t xml:space="preserve"> et </w:t>
+      </w:r>
+      <m:oMath>
+        <m:sSub>
+          <m:sSubPr>
+            <m:ctrlPr>
+              <w:rPr>
+                <w:rFonts w:ascii="Cambria Math" w:eastAsiaTheme="minorEastAsia" w:hAnsi="Cambria Math" w:cs="Arial"/>
+                <w:i/>
+              </w:rPr>
+            </m:ctrlPr>
+          </m:sSubPr>
+          <m:e>
+            <m:r>
+              <w:rPr>
+                <w:rFonts w:ascii="Cambria Math" w:eastAsiaTheme="minorEastAsia" w:hAnsi="Cambria Math" w:cs="Arial"/>
+              </w:rPr>
+              <m:t>u</m:t>
+            </m:r>
+          </m:e>
+          <m:sub>
+            <m:r>
+              <w:rPr>
+                <w:rFonts w:ascii="Cambria Math" w:eastAsiaTheme="minorEastAsia" w:hAnsi="Cambria Math" w:cs="Arial"/>
+              </w:rPr>
+              <m:t>1</m:t>
+            </m:r>
+          </m:sub>
+        </m:sSub>
+        <m:r>
+          <w:rPr>
+            <w:rFonts w:ascii="Cambria Math" w:eastAsiaTheme="minorEastAsia" w:hAnsi="Cambria Math" w:cs="Arial"/>
+          </w:rPr>
+          <m:t>=7</m:t>
+        </m:r>
+      </m:oMath>
+      <w:r>
+        <w:rPr>
+          <w:rFonts w:eastAsiaTheme="minorEastAsia" w:cs="Arial"/>
+        </w:rPr>
+        <w:t>. Déterminer la raison.</w:t>
+      </w:r>
+    </w:p>
+    <w:p>
+      <w:pPr>
+        <w:pStyle w:val="Paragraphedeliste"/>
+        <w:rPr>
+          <w:rFonts w:eastAsiaTheme="minorEastAsia" w:cs="Arial"/>
+        </w:rPr>
+      </w:pPr>
+    </w:p>
+    <w:p>
+      <w:pPr>
+        <w:pStyle w:val="Paragraphedeliste"/>
+        <w:numPr>
+          <w:ilvl w:val="0"/>
+          <w:numId w:val="1"/>
+        </w:numPr>
+        <w:rPr>
+          <w:rFonts w:eastAsiaTheme="minorEastAsia" w:cs="Arial"/>
+        </w:rPr>
+      </w:pPr>
+      <w:r>
+        <w:rPr>
+          <w:rFonts w:eastAsiaTheme="minorEastAsia" w:cs="Arial"/>
+        </w:rPr>
+        <w:t xml:space="preserve">Soit </w:t>
+      </w:r>
+      <m:oMath>
+        <m:d>
+          <m:dPr>
+            <m:ctrlPr>
+              <w:rPr>
+                <w:rFonts w:ascii="Cambria Math" w:eastAsiaTheme="minorEastAsia" w:hAnsi="Cambria Math" w:cs="Arial"/>
+                <w:i/>
+              </w:rPr>
+            </m:ctrlPr>
+          </m:dPr>
+          <m:e>
+            <m:sSub>
+              <m:sSubPr>
+                <m:ctrlPr>
+                  <w:rPr>
+                    <w:rFonts w:ascii="Cambria Math" w:eastAsiaTheme="minorEastAsia" w:hAnsi="Cambria Math" w:cs="Arial"/>
+                    <w:i/>
+                  </w:rPr>
+                </m:ctrlPr>
+              </m:sSubPr>
+              <m:e>
+                <m:r>
+                  <w:rPr>
+                    <w:rFonts w:ascii="Cambria Math" w:eastAsiaTheme="minorEastAsia" w:hAnsi="Cambria Math" w:cs="Arial"/>
+                  </w:rPr>
+                  <m:t>u</m:t>
+                </m:r>
+              </m:e>
+              <m:sub>
+                <m:r>
+                  <w:rPr>
+                    <w:rFonts w:ascii="Cambria Math" w:eastAsiaTheme="minorEastAsia" w:hAnsi="Cambria Math" w:cs="Arial"/>
+                  </w:rPr>
+                  <m:t>n</m:t>
+                </m:r>
+              </m:sub>
+            </m:sSub>
+          </m:e>
+        </m:d>
+      </m:oMath>
+      <w:r>
+        <w:rPr>
+          <w:rFonts w:eastAsiaTheme="minorEastAsia" w:cs="Arial"/>
+        </w:rPr>
+        <w:t xml:space="preserve"> une suite arithmétique telle que </w:t>
+      </w:r>
+      <m:oMath>
+        <m:sSub>
+          <m:sSubPr>
+            <m:ctrlPr>
+              <w:rPr>
+                <w:rFonts w:ascii="Cambria Math" w:eastAsiaTheme="minorEastAsia" w:hAnsi="Cambria Math" w:cs="Arial"/>
+                <w:i/>
+              </w:rPr>
+            </m:ctrlPr>
+          </m:sSubPr>
+          <m:e>
+            <m:r>
+              <w:rPr>
+                <w:rFonts w:ascii="Cambria Math" w:eastAsiaTheme="minorEastAsia" w:hAnsi="Cambria Math" w:cs="Arial"/>
+              </w:rPr>
+              <m:t>u</m:t>
+            </m:r>
+          </m:e>
+          <m:sub>
+            <m:r>
+              <w:rPr>
+                <w:rFonts w:ascii="Cambria Math" w:eastAsiaTheme="minorEastAsia" w:hAnsi="Cambria Math" w:cs="Arial"/>
+              </w:rPr>
+              <m:t>2</m:t>
+            </m:r>
+          </m:sub>
+        </m:sSub>
+        <m:r>
+          <w:rPr>
+            <w:rFonts w:ascii="Cambria Math" w:eastAsiaTheme="minorEastAsia" w:hAnsi="Cambria Math" w:cs="Arial"/>
+          </w:rPr>
+          <m:t>=4</m:t>
+        </m:r>
+      </m:oMath>
+      <w:r>
+        <w:rPr>
+          <w:rFonts w:eastAsiaTheme="minorEastAsia" w:cs="Arial"/>
+        </w:rPr>
+        <w:t xml:space="preserve"> et </w:t>
+      </w:r>
+      <m:oMath>
+        <m:sSub>
+          <m:sSubPr>
+            <m:ctrlPr>
+              <w:rPr>
+                <w:rFonts w:ascii="Cambria Math" w:eastAsiaTheme="minorEastAsia" w:hAnsi="Cambria Math" w:cs="Arial"/>
+                <w:i/>
+              </w:rPr>
+            </m:ctrlPr>
+          </m:sSubPr>
+          <m:e>
+            <m:r>
+              <w:rPr>
+                <w:rFonts w:ascii="Cambria Math" w:eastAsiaTheme="minorEastAsia" w:hAnsi="Cambria Math" w:cs="Arial"/>
+              </w:rPr>
+              <m:t>u</m:t>
+            </m:r>
+          </m:e>
+          <m:sub>
+            <m:r>
+              <w:rPr>
+                <w:rFonts w:ascii="Cambria Math" w:eastAsiaTheme="minorEastAsia" w:hAnsi="Cambria Math" w:cs="Arial"/>
+              </w:rPr>
+              <m:t>6</m:t>
+            </m:r>
+          </m:sub>
+        </m:sSub>
+        <m:r>
+          <w:rPr>
+            <w:rFonts w:ascii="Cambria Math" w:eastAsiaTheme="minorEastAsia" w:hAnsi="Cambria Math" w:cs="Arial"/>
+          </w:rPr>
+          <m:t>=-1</m:t>
+        </m:r>
+      </m:oMath>
+      <w:r>
+        <w:rPr>
+          <w:rFonts w:eastAsiaTheme="minorEastAsia" w:cs="Arial"/>
+        </w:rPr>
+        <w:t>. Déterminer la raison.</w:t>
+      </w:r>
+    </w:p>
+    <w:p>
+      <w:pPr>
+        <w:pStyle w:val="Paragraphedeliste"/>
+        <w:rPr>
+          <w:rFonts w:eastAsiaTheme="minorEastAsia" w:cs="Arial"/>
+        </w:rPr>
+      </w:pPr>
+    </w:p>
+    <w:p>
+      <w:pPr>
+        <w:pStyle w:val="Paragraphedeliste"/>
+        <w:numPr>
+          <w:ilvl w:val="0"/>
+          <w:numId w:val="1"/>
+        </w:numPr>
+        <w:rPr>
+          <w:rFonts w:eastAsiaTheme="minorEastAsia" w:cs="Arial"/>
+        </w:rPr>
+      </w:pPr>
+      <w:r>
+        <w:rPr>
+          <w:rFonts w:eastAsiaTheme="minorEastAsia" w:cs="Arial"/>
+        </w:rPr>
+        <w:t>Les suites suivantes sont-elles arithmétiques ?</w:t>
+      </w:r>
+      <w:r>
+        <w:rPr>
+          <w:rFonts w:eastAsiaTheme="minorEastAsia" w:cs="Arial"/>
+        </w:rPr>
+        <w:t xml:space="preserve"> Justifier.</w:t>
+      </w:r>
+    </w:p>
+    <w:p>
+      <w:pPr>
+        <w:pStyle w:val="Paragraphedeliste"/>
+        <w:numPr>
+          <w:ilvl w:val="2"/>
+          <w:numId w:val="1"/>
+        </w:numPr>
+        <w:rPr>
+          <w:rFonts w:eastAsiaTheme="minorEastAsia" w:cs="Arial"/>
+        </w:rPr>
+      </w:pPr>
+      <m:oMath>
+        <m:d>
+          <m:dPr>
+            <m:ctrlPr>
+              <w:rPr>
+                <w:rFonts w:ascii="Cambria Math" w:eastAsiaTheme="minorEastAsia" w:hAnsi="Cambria Math" w:cs="Arial"/>
+                <w:i/>
+              </w:rPr>
+            </m:ctrlPr>
+          </m:dPr>
+          <m:e>
+            <m:sSub>
+              <m:sSubPr>
+                <m:ctrlPr>
+                  <w:rPr>
+                    <w:rFonts w:ascii="Cambria Math" w:eastAsiaTheme="minorEastAsia" w:hAnsi="Cambria Math" w:cs="Arial"/>
+                    <w:i/>
+                  </w:rPr>
+                </m:ctrlPr>
+              </m:sSubPr>
+              <m:e>
+                <m:r>
+                  <w:rPr>
+                    <w:rFonts w:ascii="Cambria Math" w:eastAsiaTheme="minorEastAsia" w:hAnsi="Cambria Math" w:cs="Arial"/>
+                  </w:rPr>
+                  <m:t>u</m:t>
+                </m:r>
+              </m:e>
+              <m:sub>
+                <m:r>
+                  <w:rPr>
+                    <w:rFonts w:ascii="Cambria Math" w:eastAsiaTheme="minorEastAsia" w:hAnsi="Cambria Math" w:cs="Arial"/>
+                  </w:rPr>
+                  <m:t>n</m:t>
+                </m:r>
+              </m:sub>
+            </m:sSub>
+          </m:e>
+        </m:d>
+      </m:oMath>
+      <w:r>
+        <w:rPr>
+          <w:rFonts w:eastAsiaTheme="minorEastAsia" w:cs="Arial"/>
+        </w:rPr>
         <w:t xml:space="preserve"> </w:t>
       </w:r>
       <w:proofErr w:type="gramStart"/>
@@ -6555,7 +9076,13 @@
         <w:rPr>
           <w:rFonts w:eastAsiaTheme="minorEastAsia" w:cs="Arial"/>
         </w:rPr>
-        <w:t>Enzo décide de s’entraîner pour une épreuve de natation, où il devra nager sur une distance de 1 500 m. Pour cela, il va dans une piscine dont la longueur est de 50 m. Le premier jour, il fait deux longueurs. Puis chaque jour il nage une longueur de plus que le jour</w:t>
+        <w:t xml:space="preserve">Enzo décide de s’entraîner pour une épreuve de natation, où il devra nager sur une distance de 1 500 m. Pour cela, il va dans une piscine dont la longueur est de 50 m. Le </w:t>
+      </w:r>
+      <w:r>
+        <w:rPr>
+          <w:rFonts w:eastAsiaTheme="minorEastAsia" w:cs="Arial"/>
+        </w:rPr>
+        <w:t>premier jour, il fait deux longueurs. Puis chaque jour il nage une longueur de plus que le jour</w:t>
       </w:r>
       <w:r>
         <w:rPr>
@@ -6563,11 +9090,19 @@
         </w:rPr>
         <w:t xml:space="preserve"> </w:t>
       </w:r>
-      <w:r>
-        <w:rPr>
-          <w:rFonts w:eastAsiaTheme="minorEastAsia" w:cs="Arial"/>
-        </w:rPr>
-        <w:t>précédent.</w:t>
+      <w:proofErr w:type="gramStart"/>
+      <w:r>
+        <w:rPr>
+          <w:rFonts w:eastAsiaTheme="minorEastAsia" w:cs="Arial"/>
+        </w:rPr>
+        <w:t>précédent</w:t>
+      </w:r>
+      <w:proofErr w:type="gramEnd"/>
+      <w:r>
+        <w:rPr>
+          <w:rFonts w:eastAsiaTheme="minorEastAsia" w:cs="Arial"/>
+        </w:rPr>
+        <w:t>.</w:t>
       </w:r>
       <w:r>
         <w:rPr>
@@ -7799,7 +10334,6 @@
         <w:rPr>
           <w:rFonts w:eastAsiaTheme="minorEastAsia" w:cs="Arial"/>
         </w:rPr>
-        <w:lastRenderedPageBreak/>
         <w:t xml:space="preserve">Soit </w:t>
       </w:r>
       <m:oMath>
@@ -8897,6 +11431,7 @@
         <w:rPr>
           <w:rFonts w:eastAsiaTheme="minorEastAsia" w:cs="Arial"/>
         </w:rPr>
+        <w:lastRenderedPageBreak/>
         <w:t xml:space="preserve">Justifier que la suite </w:t>
       </w:r>
       <m:oMath>
@@ -10626,7 +13161,7 @@
                     <pic:cNvPicPr/>
                   </pic:nvPicPr>
                   <pic:blipFill>
-                    <a:blip r:embed="rId10">
+                    <a:blip r:embed="rId11">
                       <a:extLst>
                         <a:ext uri="{28A0092B-C50C-407E-A947-70E740481C1C}">
                           <a14:useLocalDpi xmlns:a14="http://schemas.microsoft.com/office/drawing/2010/main" val="0"/>
@@ -11646,7 +14181,14 @@
         <w:rPr>
           <w:rFonts w:eastAsiaTheme="minorEastAsia" w:cs="Arial"/>
         </w:rPr>
-        <w:t>un jeu vidéo. Carole obtient un score de 5 000 et Nicolas un score de 3 500. Nicolas décide alors de s’entraîner chaque semaine pour battre le record de Carole. Chaque semaine, il améliore son score de 5 %. Au bout de combien de semaines battra-t-il le record de Carole ?</w:t>
+        <w:t xml:space="preserve">un jeu vidéo. Carole obtient un score de 5 000 et Nicolas un score de 3 500. Nicolas décide alors de s’entraîner chaque semaine pour battre le record de Carole. Chaque semaine, il améliore son score de 5 %. Au bout </w:t>
+      </w:r>
+      <w:r>
+        <w:rPr>
+          <w:rFonts w:eastAsiaTheme="minorEastAsia" w:cs="Arial"/>
+        </w:rPr>
+        <w:lastRenderedPageBreak/>
+        <w:t>de combien de semaines battra-t-il le record de Carole ?</w:t>
       </w:r>
     </w:p>
     <w:p>
@@ -11844,55 +14386,7 @@
         <w:rPr>
           <w:rFonts w:eastAsiaTheme="minorEastAsia" w:cs="Arial"/>
         </w:rPr>
-        <w:t>Benjamin décide d’empiler des livres.</w:t>
-      </w:r>
-      <w:r>
-        <w:rPr>
-          <w:rFonts w:eastAsiaTheme="minorEastAsia" w:cs="Arial"/>
-        </w:rPr>
-        <w:t xml:space="preserve"> </w:t>
-      </w:r>
-      <w:r>
-        <w:rPr>
-          <w:rFonts w:eastAsiaTheme="minorEastAsia" w:cs="Arial"/>
-        </w:rPr>
-        <w:t>Pour la stabilité de sa tour, il commence avec le plus gros</w:t>
-      </w:r>
-      <w:r>
-        <w:rPr>
-          <w:rFonts w:eastAsiaTheme="minorEastAsia" w:cs="Arial"/>
-        </w:rPr>
-        <w:t xml:space="preserve"> </w:t>
-      </w:r>
-      <w:r>
-        <w:rPr>
-          <w:rFonts w:eastAsiaTheme="minorEastAsia" w:cs="Arial"/>
-        </w:rPr>
-        <w:t>livre, qui contient 500 pages.</w:t>
-      </w:r>
-      <w:r>
-        <w:rPr>
-          <w:rFonts w:eastAsiaTheme="minorEastAsia" w:cs="Arial"/>
-        </w:rPr>
-        <w:t xml:space="preserve"> </w:t>
-      </w:r>
-      <w:r>
-        <w:rPr>
-          <w:rFonts w:eastAsiaTheme="minorEastAsia" w:cs="Arial"/>
-        </w:rPr>
-        <w:t>Puis il place chaque fois au-dessus un livre contenant 10 de</w:t>
-      </w:r>
-      <w:r>
-        <w:rPr>
-          <w:rFonts w:eastAsiaTheme="minorEastAsia" w:cs="Arial"/>
-        </w:rPr>
-        <w:t xml:space="preserve"> </w:t>
-      </w:r>
-      <w:r>
-        <w:rPr>
-          <w:rFonts w:eastAsiaTheme="minorEastAsia" w:cs="Arial"/>
-        </w:rPr>
-        <w:t>pages de moins que le précédent.</w:t>
+        <w:t>Benjamin décide d’empiler des livres. Pour la stabilité de sa tour, il commence avec le plus gros livre, qui contient 500 pages. Puis il place chaque fois au-dessus un livre contenant 10 de pages de moins que le précédent.</w:t>
       </w:r>
     </w:p>
     <w:p>
@@ -11928,7 +14422,7 @@
         <w:rPr>
           <w:rFonts w:eastAsiaTheme="minorEastAsia" w:cs="Arial"/>
         </w:rPr>
-        <w:t>Combien de livres au maximum peut-il mettre sur sa pile,</w:t>
+        <w:t>Combien de livres au maximum peut-il mettre sur sa pile, sachant qu’un livre ne peut pas avoir moins de dix pages ?</w:t>
       </w:r>
       <w:r>
         <w:rPr>
@@ -11940,23 +14434,11 @@
         <w:rPr>
           <w:rFonts w:eastAsiaTheme="minorEastAsia" w:cs="Arial"/>
         </w:rPr>
-        <w:t>sachant qu’un livre ne peut pas avoir moins de dix pages ?</w:t>
-      </w:r>
-      <w:r>
-        <w:rPr>
-          <w:rFonts w:eastAsiaTheme="minorEastAsia" w:cs="Arial"/>
-        </w:rPr>
-        <w:t xml:space="preserve"> </w:t>
-      </w:r>
-      <w:r>
-        <w:rPr>
-          <w:rFonts w:eastAsiaTheme="minorEastAsia" w:cs="Arial"/>
-        </w:rPr>
         <w:t>Quelle sera alors la hauteur de la pile ?</w:t>
       </w:r>
     </w:p>
     <w:sectPr>
-      <w:footerReference w:type="default" r:id="rId11"/>
+      <w:footerReference w:type="default" r:id="rId12"/>
       <w:pgSz w:w="11906" w:h="16838"/>
       <w:pgMar w:top="720" w:right="720" w:bottom="720" w:left="720" w:header="708" w:footer="708" w:gutter="0"/>
       <w:cols w:num="2" w:space="708"/>
@@ -12071,6 +14553,99 @@
 <file path=word/numbering.xml><?xml version="1.0" encoding="utf-8"?>
 <w:numbering xmlns:wpc="http://schemas.microsoft.com/office/word/2010/wordprocessingCanvas" xmlns:cx="http://schemas.microsoft.com/office/drawing/2014/chartex" xmlns:cx1="http://schemas.microsoft.com/office/drawing/2015/9/8/chartex" xmlns:cx2="http://schemas.microsoft.com/office/drawing/2015/10/21/chartex" xmlns:cx3="http://schemas.microsoft.com/office/drawing/2016/5/9/chartex" xmlns:cx4="http://schemas.microsoft.com/office/drawing/2016/5/10/chartex" xmlns:cx5="http://schemas.microsoft.com/office/drawing/2016/5/11/chartex" xmlns:cx6="http://schemas.microsoft.com/office/drawing/2016/5/12/chartex" xmlns:cx7="http://schemas.microsoft.com/office/drawing/2016/5/13/chartex" xmlns:cx8="http://schemas.microsoft.com/office/drawing/2016/5/14/chartex" xmlns:mc="http://schemas.openxmlformats.org/markup-compatibility/2006" xmlns:aink="http://schemas.microsoft.com/office/drawing/2016/ink" xmlns:am3d="http://schemas.microsoft.com/office/drawing/2017/model3d" xmlns:o="urn:schemas-microsoft-com:office:office" xmlns:oel="http://schemas.microsoft.com/office/2019/extlst" xmlns:r="http://schemas.openxmlformats.org/officeDocument/2006/relationships" xmlns:m="http://schemas.openxmlformats.org/officeDocument/2006/math" xmlns:v="urn:schemas-microsoft-com:vml" xmlns:wp14="http://schemas.microsoft.com/office/word/2010/wordprocessingDrawing" xmlns:wp="http://schemas.openxmlformats.org/drawingml/2006/wordprocessingDrawing" xmlns:w10="urn:schemas-microsoft-com:office:word" xmlns:w="http://schemas.openxmlformats.org/wordprocessingml/2006/main" xmlns:w14="http://schemas.microsoft.com/office/word/2010/wordml" xmlns:w15="http://schemas.microsoft.com/office/word/2012/wordml" xmlns:w16cex="http://schemas.microsoft.com/office/word/2018/wordml/cex" xmlns:w16cid="http://schemas.microsoft.com/office/word/2016/wordml/cid" xmlns:w16="http://schemas.microsoft.com/office/word/2018/wordml" xmlns:w16sdtdh="http://schemas.microsoft.com/office/word/2020/wordml/sdtdatahash" xmlns:w16se="http://schemas.microsoft.com/office/word/2015/wordml/symex" xmlns:wpg="http://schemas.microsoft.com/office/word/2010/wordprocessingGroup" xmlns:wpi="http://schemas.microsoft.com/office/word/2010/wordprocessingInk" xmlns:wne="http://schemas.microsoft.com/office/word/2006/wordml" xmlns:wps="http://schemas.microsoft.com/office/word/2010/wordprocessingShape" mc:Ignorable="w14 w15 w16se w16cid w16 w16cex w16sdtdh wp14">
   <w:abstractNum w:abstractNumId="0" w15:restartNumberingAfterBreak="0">
+    <w:nsid w:val="129A4518"/>
+    <w:multiLevelType w:val="hybridMultilevel"/>
+    <w:tmpl w:val="DDD4B974"/>
+    <w:lvl w:ilvl="0" w:tplc="4A16C044">
+      <w:start w:val="1"/>
+      <w:numFmt w:val="decimal"/>
+      <w:lvlText w:val="Exercice %1."/>
+      <w:lvlJc w:val="left"/>
+      <w:pPr>
+        <w:ind w:left="0" w:firstLine="0"/>
+      </w:pPr>
+      <w:rPr>
+        <w:rFonts w:ascii="Arial" w:hAnsi="Arial" w:cs="Arial" w:hint="default"/>
+        <w:b/>
+      </w:rPr>
+    </w:lvl>
+    <w:lvl w:ilvl="1" w:tplc="86F84838">
+      <w:start w:val="1"/>
+      <w:numFmt w:val="lowerLetter"/>
+      <w:lvlText w:val="%2."/>
+      <w:lvlJc w:val="left"/>
+      <w:pPr>
+        <w:ind w:left="284" w:hanging="284"/>
+      </w:pPr>
+      <w:rPr>
+        <w:rFonts w:hint="default"/>
+      </w:rPr>
+    </w:lvl>
+    <w:lvl w:ilvl="2" w:tplc="040C001B" w:tentative="1">
+      <w:start w:val="1"/>
+      <w:numFmt w:val="lowerRoman"/>
+      <w:lvlText w:val="%3."/>
+      <w:lvlJc w:val="right"/>
+      <w:pPr>
+        <w:ind w:left="1800" w:hanging="180"/>
+      </w:pPr>
+    </w:lvl>
+    <w:lvl w:ilvl="3" w:tplc="040C000F" w:tentative="1">
+      <w:start w:val="1"/>
+      <w:numFmt w:val="decimal"/>
+      <w:lvlText w:val="%4."/>
+      <w:lvlJc w:val="left"/>
+      <w:pPr>
+        <w:ind w:left="2520" w:hanging="360"/>
+      </w:pPr>
+    </w:lvl>
+    <w:lvl w:ilvl="4" w:tplc="040C0019" w:tentative="1">
+      <w:start w:val="1"/>
+      <w:numFmt w:val="lowerLetter"/>
+      <w:lvlText w:val="%5."/>
+      <w:lvlJc w:val="left"/>
+      <w:pPr>
+        <w:ind w:left="3240" w:hanging="360"/>
+      </w:pPr>
+    </w:lvl>
+    <w:lvl w:ilvl="5" w:tplc="040C001B" w:tentative="1">
+      <w:start w:val="1"/>
+      <w:numFmt w:val="lowerRoman"/>
+      <w:lvlText w:val="%6."/>
+      <w:lvlJc w:val="right"/>
+      <w:pPr>
+        <w:ind w:left="3960" w:hanging="180"/>
+      </w:pPr>
+    </w:lvl>
+    <w:lvl w:ilvl="6" w:tplc="040C000F" w:tentative="1">
+      <w:start w:val="1"/>
+      <w:numFmt w:val="decimal"/>
+      <w:lvlText w:val="%7."/>
+      <w:lvlJc w:val="left"/>
+      <w:pPr>
+        <w:ind w:left="4680" w:hanging="360"/>
+      </w:pPr>
+    </w:lvl>
+    <w:lvl w:ilvl="7" w:tplc="040C0019" w:tentative="1">
+      <w:start w:val="1"/>
+      <w:numFmt w:val="lowerLetter"/>
+      <w:lvlText w:val="%8."/>
+      <w:lvlJc w:val="left"/>
+      <w:pPr>
+        <w:ind w:left="5400" w:hanging="360"/>
+      </w:pPr>
+    </w:lvl>
+    <w:lvl w:ilvl="8" w:tplc="040C001B" w:tentative="1">
+      <w:start w:val="1"/>
+      <w:numFmt w:val="lowerRoman"/>
+      <w:lvlText w:val="%9."/>
+      <w:lvlJc w:val="right"/>
+      <w:pPr>
+        <w:ind w:left="6120" w:hanging="180"/>
+      </w:pPr>
+    </w:lvl>
+  </w:abstractNum>
+  <w:abstractNum w:abstractNumId="1" w15:restartNumberingAfterBreak="0">
     <w:nsid w:val="12D1179E"/>
     <w:multiLevelType w:val="hybridMultilevel"/>
     <w:tmpl w:val="706A3304"/>
@@ -12156,7 +14731,7 @@
       </w:pPr>
     </w:lvl>
   </w:abstractNum>
-  <w:abstractNum w:abstractNumId="1" w15:restartNumberingAfterBreak="0">
+  <w:abstractNum w:abstractNumId="2" w15:restartNumberingAfterBreak="0">
     <w:nsid w:val="1CFB7D15"/>
     <w:multiLevelType w:val="hybridMultilevel"/>
     <w:tmpl w:val="AE8CAA7E"/>
@@ -12246,7 +14821,7 @@
       </w:pPr>
     </w:lvl>
   </w:abstractNum>
-  <w:abstractNum w:abstractNumId="2" w15:restartNumberingAfterBreak="0">
+  <w:abstractNum w:abstractNumId="3" w15:restartNumberingAfterBreak="0">
     <w:nsid w:val="2AAC4815"/>
     <w:multiLevelType w:val="hybridMultilevel"/>
     <w:tmpl w:val="2C309F8E"/>
@@ -12332,7 +14907,7 @@
       </w:pPr>
     </w:lvl>
   </w:abstractNum>
-  <w:abstractNum w:abstractNumId="3" w15:restartNumberingAfterBreak="0">
+  <w:abstractNum w:abstractNumId="4" w15:restartNumberingAfterBreak="0">
     <w:nsid w:val="5A3E3881"/>
     <w:multiLevelType w:val="hybridMultilevel"/>
     <w:tmpl w:val="3FA2B77A"/>
@@ -12422,7 +14997,7 @@
       </w:pPr>
     </w:lvl>
   </w:abstractNum>
-  <w:abstractNum w:abstractNumId="4" w15:restartNumberingAfterBreak="0">
+  <w:abstractNum w:abstractNumId="5" w15:restartNumberingAfterBreak="0">
     <w:nsid w:val="6CD91ECD"/>
     <w:multiLevelType w:val="multilevel"/>
     <w:tmpl w:val="3264AEF0"/>
@@ -12546,7 +15121,7 @@
       </w:rPr>
     </w:lvl>
   </w:abstractNum>
-  <w:abstractNum w:abstractNumId="5" w15:restartNumberingAfterBreak="0">
+  <w:abstractNum w:abstractNumId="6" w15:restartNumberingAfterBreak="0">
     <w:nsid w:val="73EB5267"/>
     <w:multiLevelType w:val="hybridMultilevel"/>
     <w:tmpl w:val="15F6C1AA"/>
@@ -12637,22 +15212,25 @@
     </w:lvl>
   </w:abstractNum>
   <w:num w:numId="1" w16cid:durableId="554582042">
+    <w:abstractNumId w:val="5"/>
+  </w:num>
+  <w:num w:numId="2" w16cid:durableId="465860390">
+    <w:abstractNumId w:val="2"/>
+  </w:num>
+  <w:num w:numId="3" w16cid:durableId="528643161">
     <w:abstractNumId w:val="4"/>
   </w:num>
-  <w:num w:numId="2" w16cid:durableId="465860390">
+  <w:num w:numId="4" w16cid:durableId="1838186334">
+    <w:abstractNumId w:val="6"/>
+  </w:num>
+  <w:num w:numId="5" w16cid:durableId="1972128866">
     <w:abstractNumId w:val="1"/>
   </w:num>
-  <w:num w:numId="3" w16cid:durableId="528643161">
+  <w:num w:numId="6" w16cid:durableId="1895965241">
     <w:abstractNumId w:val="3"/>
   </w:num>
-  <w:num w:numId="4" w16cid:durableId="1838186334">
-    <w:abstractNumId w:val="5"/>
-  </w:num>
-  <w:num w:numId="5" w16cid:durableId="1972128866">
+  <w:num w:numId="7" w16cid:durableId="864753675">
     <w:abstractNumId w:val="0"/>
-  </w:num>
-  <w:num w:numId="6" w16cid:durableId="1895965241">
-    <w:abstractNumId w:val="2"/>
   </w:num>
 </w:numbering>
 </file>
@@ -12829,7 +15407,7 @@
     <w:lsdException w:name="Table Web 2" w:semiHidden="1" w:unhideWhenUsed="1"/>
     <w:lsdException w:name="Table Web 3" w:semiHidden="1" w:unhideWhenUsed="1"/>
     <w:lsdException w:name="Balloon Text" w:semiHidden="1" w:unhideWhenUsed="1"/>
-    <w:lsdException w:name="Table Grid" w:uiPriority="59"/>
+    <w:lsdException w:name="Table Grid" w:uiPriority="39"/>
     <w:lsdException w:name="Table Theme" w:semiHidden="1" w:unhideWhenUsed="1"/>
     <w:lsdException w:name="Placeholder Text" w:semiHidden="1"/>
     <w:lsdException w:name="No Spacing" w:uiPriority="1" w:qFormat="1"/>
@@ -13188,7 +15766,7 @@
   <w:style w:type="table" w:styleId="Grilledutableau">
     <w:name w:val="Table Grid"/>
     <w:basedOn w:val="TableauNormal"/>
-    <w:uiPriority w:val="59"/>
+    <w:uiPriority w:val="39"/>
     <w:rsid w:val="001C0EDB"/>
     <w:pPr>
       <w:spacing w:after="0" w:line="240" w:lineRule="auto"/>

--- a/src/1G/suites/exercices.docx
+++ b/src/1G/suites/exercices.docx
@@ -6945,26 +6945,22 @@
         <w:pStyle w:val="Paragraphedeliste"/>
         <w:ind w:left="0"/>
         <w:rPr>
-          <w:rFonts w:eastAsiaTheme="minorEastAsia" w:cs="Arial"/>
-        </w:rPr>
-      </w:pPr>
-    </w:p>
-    <w:p>
-      <w:r>
+          <w:rFonts w:eastAsiaTheme="minorEastAsia"/>
+        </w:rPr>
+      </w:pPr>
+    </w:p>
+    <w:p>
+      <w:pPr>
         <w:rPr>
           <w:b/>
         </w:rPr>
+      </w:pPr>
+      <w:r>
+        <w:rPr>
+          <w:b/>
+        </w:rPr>
         <w:lastRenderedPageBreak/>
-        <w:t>Objectif</w:t>
-      </w:r>
-      <w:r>
-        <w:t xml:space="preserve">. </w:t>
-      </w:r>
-      <w:r>
-        <w:t>Etudier une s</w:t>
-      </w:r>
-      <w:r>
-        <w:t>uite arithmétique</w:t>
+        <w:t>Problèmes.</w:t>
       </w:r>
     </w:p>
     <w:p>
@@ -6975,21 +6971,519 @@
           <w:numId w:val="1"/>
         </w:numPr>
         <w:rPr>
-          <w:rFonts w:cs="Arial"/>
-        </w:rPr>
-      </w:pPr>
-      <w:r>
-        <w:rPr>
-          <w:rFonts w:cs="Arial"/>
-        </w:rPr>
-        <w:t xml:space="preserve">Soit </w:t>
+          <w:rFonts w:eastAsiaTheme="minorEastAsia"/>
+        </w:rPr>
+      </w:pPr>
+      <w:r>
+        <w:rPr>
+          <w:rFonts w:eastAsiaTheme="minorEastAsia"/>
+        </w:rPr>
+        <w:t>Le directeur d’une réserve marine a recensé 3 000 cétacés dans</w:t>
+      </w:r>
+      <w:r>
+        <w:rPr>
+          <w:rFonts w:eastAsiaTheme="minorEastAsia"/>
+        </w:rPr>
+        <w:t xml:space="preserve"> </w:t>
+      </w:r>
+      <w:r>
+        <w:rPr>
+          <w:rFonts w:eastAsiaTheme="minorEastAsia"/>
+        </w:rPr>
+        <w:t>cette réserve au 1er juin 2019. Il est inquiet car il sait que le classement de la</w:t>
+      </w:r>
+      <w:r>
+        <w:rPr>
+          <w:rFonts w:eastAsiaTheme="minorEastAsia"/>
+        </w:rPr>
+        <w:t xml:space="preserve"> </w:t>
+      </w:r>
+      <w:r>
+        <w:rPr>
+          <w:rFonts w:eastAsiaTheme="minorEastAsia"/>
+        </w:rPr>
+        <w:t>zone en « réserve marine » ne sera pas reconduit si le nombre de cétacés de cette</w:t>
+      </w:r>
+      <w:r>
+        <w:rPr>
+          <w:rFonts w:eastAsiaTheme="minorEastAsia"/>
+        </w:rPr>
+        <w:t xml:space="preserve"> </w:t>
+      </w:r>
+      <w:r>
+        <w:rPr>
+          <w:rFonts w:eastAsiaTheme="minorEastAsia"/>
+        </w:rPr>
+        <w:t>réserve devient inférieur à 2000.</w:t>
+      </w:r>
+      <w:r>
+        <w:rPr>
+          <w:rFonts w:eastAsiaTheme="minorEastAsia"/>
+        </w:rPr>
+        <w:br/>
+      </w:r>
+      <w:r>
+        <w:rPr>
+          <w:rFonts w:eastAsiaTheme="minorEastAsia"/>
+        </w:rPr>
+        <w:t>Une étude lui permet d’élaborer chaque année un modèle selon lequel :</w:t>
+      </w:r>
+    </w:p>
+    <w:p>
+      <w:pPr>
+        <w:pStyle w:val="Paragraphedeliste"/>
+        <w:ind w:left="0"/>
+        <w:rPr>
+          <w:rFonts w:eastAsiaTheme="minorEastAsia"/>
+        </w:rPr>
+      </w:pPr>
+      <w:r>
+        <w:rPr>
+          <w:rFonts w:eastAsiaTheme="minorEastAsia"/>
+        </w:rPr>
+        <w:t>-</w:t>
+      </w:r>
+      <w:r>
+        <w:rPr>
+          <w:rFonts w:eastAsiaTheme="minorEastAsia"/>
+        </w:rPr>
+        <w:t xml:space="preserve"> Entre le 1er juin et le 31 octobre, 80 cétacés arrivent dans la réserve ;</w:t>
+      </w:r>
+      <w:r>
+        <w:rPr>
+          <w:rFonts w:eastAsiaTheme="minorEastAsia"/>
+        </w:rPr>
+        <w:br/>
+        <w:t xml:space="preserve">- </w:t>
+      </w:r>
+      <w:r>
+        <w:rPr>
+          <w:rFonts w:eastAsiaTheme="minorEastAsia"/>
+        </w:rPr>
+        <w:t>Entre le 1er novembre et le 31 mai, la réserve subit une baisse de 5% de son</w:t>
+      </w:r>
+      <w:r>
+        <w:rPr>
+          <w:rFonts w:eastAsiaTheme="minorEastAsia"/>
+        </w:rPr>
+        <w:t xml:space="preserve"> </w:t>
+      </w:r>
+      <w:r>
+        <w:rPr>
+          <w:rFonts w:eastAsiaTheme="minorEastAsia"/>
+        </w:rPr>
+        <w:t>effectif par rapport à celui du 31 octobre qui précède.</w:t>
+      </w:r>
+    </w:p>
+    <w:p>
+      <w:pPr>
+        <w:pStyle w:val="Paragraphedeliste"/>
+        <w:ind w:left="0"/>
+        <w:rPr>
+          <w:rFonts w:eastAsiaTheme="minorEastAsia"/>
+        </w:rPr>
+      </w:pPr>
+      <w:r>
+        <w:rPr>
+          <w:rFonts w:eastAsiaTheme="minorEastAsia"/>
+        </w:rPr>
+        <w:t xml:space="preserve">On modélise l’évolution du nombre de cétacés par une suite </w:t>
+      </w:r>
+      <m:oMath>
+        <m:r>
+          <w:rPr>
+            <w:rFonts w:ascii="Cambria Math" w:eastAsiaTheme="minorEastAsia" w:hAnsi="Cambria Math"/>
+          </w:rPr>
+          <m:t>(</m:t>
+        </m:r>
+        <m:sSub>
+          <m:sSubPr>
+            <m:ctrlPr>
+              <w:rPr>
+                <w:rFonts w:ascii="Cambria Math" w:eastAsiaTheme="minorEastAsia" w:hAnsi="Cambria Math"/>
+                <w:i/>
+              </w:rPr>
+            </m:ctrlPr>
+          </m:sSubPr>
+          <m:e>
+            <m:r>
+              <w:rPr>
+                <w:rFonts w:ascii="Cambria Math" w:eastAsiaTheme="minorEastAsia" w:hAnsi="Cambria Math"/>
+              </w:rPr>
+              <m:t>u</m:t>
+            </m:r>
+          </m:e>
+          <m:sub>
+            <m:r>
+              <w:rPr>
+                <w:rFonts w:ascii="Cambria Math" w:eastAsiaTheme="minorEastAsia" w:hAnsi="Cambria Math"/>
+              </w:rPr>
+              <m:t>n</m:t>
+            </m:r>
+          </m:sub>
+        </m:sSub>
+        <m:r>
+          <w:rPr>
+            <w:rFonts w:ascii="Cambria Math" w:eastAsiaTheme="minorEastAsia" w:hAnsi="Cambria Math"/>
+          </w:rPr>
+          <m:t>)</m:t>
+        </m:r>
+      </m:oMath>
+      <w:r>
+        <w:rPr>
+          <w:rFonts w:eastAsiaTheme="minorEastAsia"/>
+        </w:rPr>
+        <w:t>. Selon ce</w:t>
+      </w:r>
+      <w:r>
+        <w:rPr>
+          <w:rFonts w:eastAsiaTheme="minorEastAsia"/>
+        </w:rPr>
+        <w:t xml:space="preserve"> </w:t>
+      </w:r>
+      <w:r>
+        <w:rPr>
+          <w:rFonts w:eastAsiaTheme="minorEastAsia"/>
+        </w:rPr>
+        <w:t xml:space="preserve">modèle, pour tout entier naturel </w:t>
+      </w:r>
+      <m:oMath>
+        <m:r>
+          <w:rPr>
+            <w:rFonts w:ascii="Cambria Math" w:eastAsiaTheme="minorEastAsia" w:hAnsi="Cambria Math"/>
+          </w:rPr>
+          <m:t>n</m:t>
+        </m:r>
+      </m:oMath>
+      <w:r>
+        <w:rPr>
+          <w:rFonts w:eastAsiaTheme="minorEastAsia"/>
+        </w:rPr>
+        <w:t xml:space="preserve">, </w:t>
+      </w:r>
+      <m:oMath>
+        <m:sSub>
+          <m:sSubPr>
+            <m:ctrlPr>
+              <w:rPr>
+                <w:rFonts w:ascii="Cambria Math" w:eastAsiaTheme="minorEastAsia" w:hAnsi="Cambria Math"/>
+                <w:i/>
+              </w:rPr>
+            </m:ctrlPr>
+          </m:sSubPr>
+          <m:e>
+            <m:r>
+              <w:rPr>
+                <w:rFonts w:ascii="Cambria Math" w:eastAsiaTheme="minorEastAsia" w:hAnsi="Cambria Math"/>
+              </w:rPr>
+              <m:t>u</m:t>
+            </m:r>
+          </m:e>
+          <m:sub>
+            <m:r>
+              <w:rPr>
+                <w:rFonts w:ascii="Cambria Math" w:eastAsiaTheme="minorEastAsia" w:hAnsi="Cambria Math"/>
+              </w:rPr>
+              <m:t>n</m:t>
+            </m:r>
+          </m:sub>
+        </m:sSub>
+      </m:oMath>
+      <w:r>
+        <w:rPr>
+          <w:rFonts w:eastAsiaTheme="minorEastAsia"/>
+        </w:rPr>
+        <w:t xml:space="preserve"> désigne le nombre de cétacés au 1</w:t>
+      </w:r>
+      <w:r>
+        <w:rPr>
+          <w:rFonts w:eastAsiaTheme="minorEastAsia"/>
+          <w:vertAlign w:val="superscript"/>
+        </w:rPr>
+        <w:t>er</w:t>
+      </w:r>
+      <w:r>
+        <w:rPr>
+          <w:rFonts w:eastAsiaTheme="minorEastAsia"/>
+        </w:rPr>
+        <w:t xml:space="preserve"> </w:t>
+      </w:r>
+      <w:r>
+        <w:rPr>
+          <w:rFonts w:eastAsiaTheme="minorEastAsia"/>
+        </w:rPr>
+        <w:t>juin</w:t>
+      </w:r>
+      <w:r>
+        <w:rPr>
+          <w:rFonts w:eastAsiaTheme="minorEastAsia"/>
+        </w:rPr>
+        <w:t xml:space="preserve"> </w:t>
+      </w:r>
+      <w:r>
+        <w:rPr>
+          <w:rFonts w:eastAsiaTheme="minorEastAsia"/>
+        </w:rPr>
+        <w:t xml:space="preserve">de l’année </w:t>
+      </w:r>
+      <m:oMath>
+        <m:r>
+          <w:rPr>
+            <w:rFonts w:ascii="Cambria Math" w:eastAsiaTheme="minorEastAsia" w:hAnsi="Cambria Math"/>
+          </w:rPr>
+          <m:t>2019+n</m:t>
+        </m:r>
+      </m:oMath>
+      <w:r>
+        <w:rPr>
+          <w:rFonts w:eastAsiaTheme="minorEastAsia"/>
+        </w:rPr>
+        <w:t xml:space="preserve">. On a donc </w:t>
+      </w:r>
+      <m:oMath>
+        <m:sSub>
+          <m:sSubPr>
+            <m:ctrlPr>
+              <w:rPr>
+                <w:rFonts w:ascii="Cambria Math" w:eastAsiaTheme="minorEastAsia" w:hAnsi="Cambria Math"/>
+                <w:i/>
+              </w:rPr>
+            </m:ctrlPr>
+          </m:sSubPr>
+          <m:e>
+            <m:r>
+              <w:rPr>
+                <w:rFonts w:ascii="Cambria Math" w:eastAsiaTheme="minorEastAsia" w:hAnsi="Cambria Math"/>
+              </w:rPr>
+              <m:t>u</m:t>
+            </m:r>
+          </m:e>
+          <m:sub>
+            <m:r>
+              <w:rPr>
+                <w:rFonts w:ascii="Cambria Math" w:eastAsiaTheme="minorEastAsia" w:hAnsi="Cambria Math"/>
+              </w:rPr>
+              <m:t>0</m:t>
+            </m:r>
+          </m:sub>
+        </m:sSub>
+        <m:r>
+          <w:rPr>
+            <w:rFonts w:ascii="Cambria Math" w:eastAsiaTheme="minorEastAsia" w:hAnsi="Cambria Math"/>
+          </w:rPr>
+          <m:t>=3000</m:t>
+        </m:r>
+      </m:oMath>
+      <w:r>
+        <w:rPr>
+          <w:rFonts w:eastAsiaTheme="minorEastAsia"/>
+        </w:rPr>
+        <w:t>.</w:t>
+      </w:r>
+      <w:r>
+        <w:rPr>
+          <w:rFonts w:eastAsiaTheme="minorEastAsia"/>
+        </w:rPr>
+        <w:br/>
+      </w:r>
+    </w:p>
+    <w:p>
+      <w:pPr>
+        <w:pStyle w:val="Paragraphedeliste"/>
+        <w:numPr>
+          <w:ilvl w:val="1"/>
+          <w:numId w:val="1"/>
+        </w:numPr>
+        <w:rPr>
+          <w:rFonts w:eastAsiaTheme="minorEastAsia"/>
+        </w:rPr>
+      </w:pPr>
+      <w:r>
+        <w:rPr>
+          <w:rFonts w:eastAsiaTheme="minorEastAsia"/>
+        </w:rPr>
+        <w:t>J</w:t>
+      </w:r>
+      <w:r>
+        <w:rPr>
+          <w:rFonts w:eastAsiaTheme="minorEastAsia"/>
+        </w:rPr>
+        <w:t xml:space="preserve">ustifier que </w:t>
+      </w:r>
+      <m:oMath>
+        <m:sSub>
+          <m:sSubPr>
+            <m:ctrlPr>
+              <w:rPr>
+                <w:rFonts w:ascii="Cambria Math" w:eastAsiaTheme="minorEastAsia" w:hAnsi="Cambria Math"/>
+                <w:i/>
+              </w:rPr>
+            </m:ctrlPr>
+          </m:sSubPr>
+          <m:e>
+            <m:r>
+              <w:rPr>
+                <w:rFonts w:ascii="Cambria Math" w:eastAsiaTheme="minorEastAsia" w:hAnsi="Cambria Math"/>
+              </w:rPr>
+              <m:t>u</m:t>
+            </m:r>
+          </m:e>
+          <m:sub>
+            <m:r>
+              <w:rPr>
+                <w:rFonts w:ascii="Cambria Math" w:eastAsiaTheme="minorEastAsia" w:hAnsi="Cambria Math"/>
+              </w:rPr>
+              <m:t>1</m:t>
+            </m:r>
+          </m:sub>
+        </m:sSub>
+        <m:r>
+          <w:rPr>
+            <w:rFonts w:ascii="Cambria Math" w:eastAsiaTheme="minorEastAsia" w:hAnsi="Cambria Math"/>
+          </w:rPr>
+          <m:t>=2926</m:t>
+        </m:r>
+      </m:oMath>
+    </w:p>
+    <w:p>
+      <w:pPr>
+        <w:pStyle w:val="Paragraphedeliste"/>
+        <w:numPr>
+          <w:ilvl w:val="1"/>
+          <w:numId w:val="1"/>
+        </w:numPr>
+        <w:rPr>
+          <w:rFonts w:eastAsiaTheme="minorEastAsia"/>
+        </w:rPr>
+      </w:pPr>
+      <w:r>
+        <w:rPr>
+          <w:rFonts w:eastAsiaTheme="minorEastAsia"/>
+        </w:rPr>
+        <w:t xml:space="preserve">Justifier que </w:t>
+      </w:r>
+      <m:oMath>
+        <m:sSub>
+          <m:sSubPr>
+            <m:ctrlPr>
+              <w:rPr>
+                <w:rFonts w:ascii="Cambria Math" w:eastAsiaTheme="minorEastAsia" w:hAnsi="Cambria Math"/>
+                <w:i/>
+              </w:rPr>
+            </m:ctrlPr>
+          </m:sSubPr>
+          <m:e>
+            <m:r>
+              <w:rPr>
+                <w:rFonts w:ascii="Cambria Math" w:eastAsiaTheme="minorEastAsia" w:hAnsi="Cambria Math"/>
+              </w:rPr>
+              <m:t>u</m:t>
+            </m:r>
+          </m:e>
+          <m:sub>
+            <m:r>
+              <w:rPr>
+                <w:rFonts w:ascii="Cambria Math" w:eastAsiaTheme="minorEastAsia" w:hAnsi="Cambria Math"/>
+              </w:rPr>
+              <m:t>n+1</m:t>
+            </m:r>
+          </m:sub>
+        </m:sSub>
+        <m:r>
+          <w:rPr>
+            <w:rFonts w:ascii="Cambria Math" w:eastAsiaTheme="minorEastAsia" w:hAnsi="Cambria Math"/>
+          </w:rPr>
+          <m:t>=0,95</m:t>
+        </m:r>
+        <m:sSub>
+          <m:sSubPr>
+            <m:ctrlPr>
+              <w:rPr>
+                <w:rFonts w:ascii="Cambria Math" w:eastAsiaTheme="minorEastAsia" w:hAnsi="Cambria Math"/>
+                <w:i/>
+              </w:rPr>
+            </m:ctrlPr>
+          </m:sSubPr>
+          <m:e>
+            <m:r>
+              <w:rPr>
+                <w:rFonts w:ascii="Cambria Math" w:eastAsiaTheme="minorEastAsia" w:hAnsi="Cambria Math"/>
+              </w:rPr>
+              <m:t>u</m:t>
+            </m:r>
+          </m:e>
+          <m:sub>
+            <m:r>
+              <w:rPr>
+                <w:rFonts w:ascii="Cambria Math" w:eastAsiaTheme="minorEastAsia" w:hAnsi="Cambria Math"/>
+              </w:rPr>
+              <m:t>n</m:t>
+            </m:r>
+          </m:sub>
+        </m:sSub>
+        <m:r>
+          <w:rPr>
+            <w:rFonts w:ascii="Cambria Math" w:eastAsiaTheme="minorEastAsia" w:hAnsi="Cambria Math"/>
+          </w:rPr>
+          <m:t>+76</m:t>
+        </m:r>
+      </m:oMath>
+      <w:r>
+        <w:rPr>
+          <w:rFonts w:eastAsiaTheme="minorEastAsia"/>
+        </w:rPr>
+        <w:t xml:space="preserve"> pour tout entier naturel </w:t>
+      </w:r>
+      <m:oMath>
+        <m:r>
+          <w:rPr>
+            <w:rFonts w:ascii="Cambria Math" w:eastAsiaTheme="minorEastAsia" w:hAnsi="Cambria Math"/>
+          </w:rPr>
+          <m:t>n</m:t>
+        </m:r>
+      </m:oMath>
+      <w:r>
+        <w:rPr>
+          <w:rFonts w:eastAsiaTheme="minorEastAsia"/>
+        </w:rPr>
+        <w:t>.</w:t>
+      </w:r>
+    </w:p>
+    <w:p>
+      <w:pPr>
+        <w:pStyle w:val="Paragraphedeliste"/>
+        <w:numPr>
+          <w:ilvl w:val="1"/>
+          <w:numId w:val="1"/>
+        </w:numPr>
+        <w:rPr>
+          <w:rFonts w:eastAsiaTheme="minorEastAsia"/>
+        </w:rPr>
+      </w:pPr>
+      <w:r>
+        <w:rPr>
+          <w:rFonts w:eastAsiaTheme="minorEastAsia"/>
+        </w:rPr>
+        <w:t xml:space="preserve">A </w:t>
+      </w:r>
+      <w:r>
+        <w:rPr>
+          <w:rFonts w:eastAsiaTheme="minorEastAsia"/>
+        </w:rPr>
+        <w:t>l’aide d’un tableur, le directeur a calculé les 8 premiers termes de la suite</w:t>
+      </w:r>
+      <w:r>
+        <w:rPr>
+          <w:rFonts w:eastAsiaTheme="minorEastAsia"/>
+        </w:rPr>
+        <w:t xml:space="preserve"> </w:t>
       </w:r>
       <m:oMath>
         <m:d>
           <m:dPr>
             <m:ctrlPr>
               <w:rPr>
-                <w:rFonts w:ascii="Cambria Math" w:hAnsi="Cambria Math" w:cs="Arial"/>
+                <w:rFonts w:ascii="Cambria Math" w:eastAsiaTheme="minorEastAsia" w:hAnsi="Cambria Math"/>
                 <w:i/>
               </w:rPr>
             </m:ctrlPr>
@@ -6999,7 +7493,7 @@
               <m:sSubPr>
                 <m:ctrlPr>
                   <w:rPr>
-                    <w:rFonts w:ascii="Cambria Math" w:hAnsi="Cambria Math" w:cs="Arial"/>
+                    <w:rFonts w:ascii="Cambria Math" w:eastAsiaTheme="minorEastAsia" w:hAnsi="Cambria Math"/>
                     <w:i/>
                   </w:rPr>
                 </m:ctrlPr>
@@ -7007,7 +7501,7 @@
               <m:e>
                 <m:r>
                   <w:rPr>
-                    <w:rFonts w:ascii="Cambria Math" w:hAnsi="Cambria Math" w:cs="Arial"/>
+                    <w:rFonts w:ascii="Cambria Math" w:eastAsiaTheme="minorEastAsia" w:hAnsi="Cambria Math"/>
                   </w:rPr>
                   <m:t>u</m:t>
                 </m:r>
@@ -7015,7 +7509,7 @@
               <m:sub>
                 <m:r>
                   <w:rPr>
-                    <w:rFonts w:ascii="Cambria Math" w:hAnsi="Cambria Math" w:cs="Arial"/>
+                    <w:rFonts w:ascii="Cambria Math" w:eastAsiaTheme="minorEastAsia" w:hAnsi="Cambria Math"/>
                   </w:rPr>
                   <m:t>n</m:t>
                 </m:r>
@@ -7026,179 +7520,882 @@
       </m:oMath>
       <w:r>
         <w:rPr>
-          <w:rFonts w:eastAsiaTheme="minorEastAsia" w:cs="Arial"/>
-        </w:rPr>
-        <w:t xml:space="preserve"> une suite arithmétique de raison 4 et de premier terme </w:t>
-      </w:r>
-      <m:oMath>
-        <m:sSub>
-          <m:sSubPr>
-            <m:ctrlPr>
-              <w:rPr>
-                <w:rFonts w:ascii="Cambria Math" w:eastAsiaTheme="minorEastAsia" w:hAnsi="Cambria Math" w:cs="Arial"/>
-                <w:i/>
-              </w:rPr>
-            </m:ctrlPr>
-          </m:sSubPr>
-          <m:e>
-            <m:r>
-              <w:rPr>
-                <w:rFonts w:ascii="Cambria Math" w:eastAsiaTheme="minorEastAsia" w:hAnsi="Cambria Math" w:cs="Arial"/>
-              </w:rPr>
-              <m:t>u</m:t>
-            </m:r>
-          </m:e>
-          <m:sub>
-            <m:r>
-              <w:rPr>
-                <w:rFonts w:ascii="Cambria Math" w:eastAsiaTheme="minorEastAsia" w:hAnsi="Cambria Math" w:cs="Arial"/>
-              </w:rPr>
-              <m:t>0</m:t>
-            </m:r>
-          </m:sub>
-        </m:sSub>
-        <m:r>
-          <w:rPr>
-            <w:rFonts w:ascii="Cambria Math" w:eastAsiaTheme="minorEastAsia" w:hAnsi="Cambria Math" w:cs="Arial"/>
-          </w:rPr>
-          <m:t>=2</m:t>
-        </m:r>
-      </m:oMath>
-      <w:r>
-        <w:rPr>
-          <w:rFonts w:eastAsiaTheme="minorEastAsia" w:cs="Arial"/>
-        </w:rPr>
-        <w:t xml:space="preserve">. Calculer </w:t>
-      </w:r>
-      <m:oMath>
-        <m:sSub>
-          <m:sSubPr>
-            <m:ctrlPr>
-              <w:rPr>
-                <w:rFonts w:ascii="Cambria Math" w:eastAsiaTheme="minorEastAsia" w:hAnsi="Cambria Math" w:cs="Arial"/>
-                <w:i/>
-              </w:rPr>
-            </m:ctrlPr>
-          </m:sSubPr>
-          <m:e>
-            <m:r>
-              <w:rPr>
-                <w:rFonts w:ascii="Cambria Math" w:eastAsiaTheme="minorEastAsia" w:hAnsi="Cambria Math" w:cs="Arial"/>
-              </w:rPr>
-              <m:t>u</m:t>
-            </m:r>
-          </m:e>
-          <m:sub>
-            <m:r>
-              <w:rPr>
-                <w:rFonts w:ascii="Cambria Math" w:eastAsiaTheme="minorEastAsia" w:hAnsi="Cambria Math" w:cs="Arial"/>
-              </w:rPr>
-              <m:t>1</m:t>
-            </m:r>
-          </m:sub>
-        </m:sSub>
-      </m:oMath>
-      <w:r>
-        <w:rPr>
-          <w:rFonts w:eastAsiaTheme="minorEastAsia" w:cs="Arial"/>
-        </w:rPr>
-        <w:t xml:space="preserve">, </w:t>
-      </w:r>
-      <m:oMath>
-        <m:sSub>
-          <m:sSubPr>
-            <m:ctrlPr>
-              <w:rPr>
-                <w:rFonts w:ascii="Cambria Math" w:eastAsiaTheme="minorEastAsia" w:hAnsi="Cambria Math" w:cs="Arial"/>
-                <w:i/>
-              </w:rPr>
-            </m:ctrlPr>
-          </m:sSubPr>
-          <m:e>
-            <m:r>
-              <w:rPr>
-                <w:rFonts w:ascii="Cambria Math" w:eastAsiaTheme="minorEastAsia" w:hAnsi="Cambria Math" w:cs="Arial"/>
-              </w:rPr>
-              <m:t>u</m:t>
-            </m:r>
-          </m:e>
-          <m:sub>
-            <m:r>
-              <w:rPr>
-                <w:rFonts w:ascii="Cambria Math" w:eastAsiaTheme="minorEastAsia" w:hAnsi="Cambria Math" w:cs="Arial"/>
-              </w:rPr>
-              <m:t>2</m:t>
-            </m:r>
-          </m:sub>
-        </m:sSub>
-      </m:oMath>
-      <w:r>
-        <w:rPr>
-          <w:rFonts w:eastAsiaTheme="minorEastAsia" w:cs="Arial"/>
-        </w:rPr>
-        <w:t xml:space="preserve">, </w:t>
-      </w:r>
-      <m:oMath>
-        <m:sSub>
-          <m:sSubPr>
-            <m:ctrlPr>
-              <w:rPr>
-                <w:rFonts w:ascii="Cambria Math" w:eastAsiaTheme="minorEastAsia" w:hAnsi="Cambria Math" w:cs="Arial"/>
-                <w:i/>
-              </w:rPr>
-            </m:ctrlPr>
-          </m:sSubPr>
-          <m:e>
-            <m:r>
-              <w:rPr>
-                <w:rFonts w:ascii="Cambria Math" w:eastAsiaTheme="minorEastAsia" w:hAnsi="Cambria Math" w:cs="Arial"/>
-              </w:rPr>
-              <m:t>u</m:t>
-            </m:r>
-          </m:e>
-          <m:sub>
-            <m:r>
-              <w:rPr>
-                <w:rFonts w:ascii="Cambria Math" w:eastAsiaTheme="minorEastAsia" w:hAnsi="Cambria Math" w:cs="Arial"/>
-              </w:rPr>
-              <m:t>3</m:t>
-            </m:r>
-          </m:sub>
-        </m:sSub>
-      </m:oMath>
-    </w:p>
+          <w:rFonts w:eastAsiaTheme="minorEastAsia"/>
+        </w:rPr>
+        <w:t>. Il a configuré le format des cellules pour que ne soient affichés que</w:t>
+      </w:r>
+      <w:r>
+        <w:rPr>
+          <w:rFonts w:eastAsiaTheme="minorEastAsia"/>
+        </w:rPr>
+        <w:t xml:space="preserve"> </w:t>
+      </w:r>
+      <w:r>
+        <w:rPr>
+          <w:rFonts w:eastAsiaTheme="minorEastAsia"/>
+        </w:rPr>
+        <w:t>des nombres arrondis à l’unité.</w:t>
+      </w:r>
+    </w:p>
+    <w:tbl>
+      <w:tblPr>
+        <w:tblStyle w:val="Grilledutableau"/>
+        <w:tblW w:w="0" w:type="auto"/>
+        <w:tblLook w:val="04A0" w:firstRow="1" w:lastRow="0" w:firstColumn="1" w:lastColumn="0" w:noHBand="0" w:noVBand="1"/>
+      </w:tblPr>
+      <w:tblGrid>
+        <w:gridCol w:w="307"/>
+        <w:gridCol w:w="397"/>
+        <w:gridCol w:w="548"/>
+        <w:gridCol w:w="549"/>
+        <w:gridCol w:w="549"/>
+        <w:gridCol w:w="549"/>
+        <w:gridCol w:w="549"/>
+        <w:gridCol w:w="549"/>
+        <w:gridCol w:w="549"/>
+        <w:gridCol w:w="549"/>
+      </w:tblGrid>
+      <w:tr>
+        <w:tc>
+          <w:tcPr>
+            <w:tcW w:w="501" w:type="dxa"/>
+          </w:tcPr>
+          <w:p>
+            <w:pPr>
+              <w:pStyle w:val="Paragraphedeliste"/>
+              <w:ind w:left="0"/>
+              <w:jc w:val="center"/>
+              <w:rPr>
+                <w:rFonts w:eastAsiaTheme="minorEastAsia"/>
+              </w:rPr>
+            </w:pPr>
+          </w:p>
+        </w:tc>
+        <w:tc>
+          <w:tcPr>
+            <w:tcW w:w="502" w:type="dxa"/>
+          </w:tcPr>
+          <w:p>
+            <w:pPr>
+              <w:pStyle w:val="Paragraphedeliste"/>
+              <w:ind w:left="0"/>
+              <w:jc w:val="center"/>
+              <w:rPr>
+                <w:rFonts w:eastAsiaTheme="minorEastAsia"/>
+              </w:rPr>
+            </w:pPr>
+            <w:r>
+              <w:rPr>
+                <w:rFonts w:eastAsiaTheme="minorEastAsia"/>
+              </w:rPr>
+              <w:t>A</w:t>
+            </w:r>
+          </w:p>
+        </w:tc>
+        <w:tc>
+          <w:tcPr>
+            <w:tcW w:w="502" w:type="dxa"/>
+          </w:tcPr>
+          <w:p>
+            <w:pPr>
+              <w:pStyle w:val="Paragraphedeliste"/>
+              <w:ind w:left="0"/>
+              <w:jc w:val="center"/>
+              <w:rPr>
+                <w:rFonts w:eastAsiaTheme="minorEastAsia"/>
+              </w:rPr>
+            </w:pPr>
+            <w:r>
+              <w:rPr>
+                <w:rFonts w:eastAsiaTheme="minorEastAsia"/>
+              </w:rPr>
+              <w:t>B</w:t>
+            </w:r>
+          </w:p>
+        </w:tc>
+        <w:tc>
+          <w:tcPr>
+            <w:tcW w:w="502" w:type="dxa"/>
+          </w:tcPr>
+          <w:p>
+            <w:pPr>
+              <w:pStyle w:val="Paragraphedeliste"/>
+              <w:ind w:left="0"/>
+              <w:jc w:val="center"/>
+              <w:rPr>
+                <w:rFonts w:eastAsiaTheme="minorEastAsia"/>
+              </w:rPr>
+            </w:pPr>
+            <w:r>
+              <w:rPr>
+                <w:rFonts w:eastAsiaTheme="minorEastAsia"/>
+              </w:rPr>
+              <w:t>C</w:t>
+            </w:r>
+          </w:p>
+        </w:tc>
+        <w:tc>
+          <w:tcPr>
+            <w:tcW w:w="502" w:type="dxa"/>
+          </w:tcPr>
+          <w:p>
+            <w:pPr>
+              <w:pStyle w:val="Paragraphedeliste"/>
+              <w:ind w:left="0"/>
+              <w:jc w:val="center"/>
+              <w:rPr>
+                <w:rFonts w:eastAsiaTheme="minorEastAsia"/>
+              </w:rPr>
+            </w:pPr>
+            <w:r>
+              <w:rPr>
+                <w:rFonts w:eastAsiaTheme="minorEastAsia"/>
+              </w:rPr>
+              <w:t>D</w:t>
+            </w:r>
+          </w:p>
+        </w:tc>
+        <w:tc>
+          <w:tcPr>
+            <w:tcW w:w="502" w:type="dxa"/>
+          </w:tcPr>
+          <w:p>
+            <w:pPr>
+              <w:pStyle w:val="Paragraphedeliste"/>
+              <w:ind w:left="0"/>
+              <w:jc w:val="center"/>
+              <w:rPr>
+                <w:rFonts w:eastAsiaTheme="minorEastAsia"/>
+              </w:rPr>
+            </w:pPr>
+            <w:r>
+              <w:rPr>
+                <w:rFonts w:eastAsiaTheme="minorEastAsia"/>
+              </w:rPr>
+              <w:t>E</w:t>
+            </w:r>
+          </w:p>
+        </w:tc>
+        <w:tc>
+          <w:tcPr>
+            <w:tcW w:w="502" w:type="dxa"/>
+          </w:tcPr>
+          <w:p>
+            <w:pPr>
+              <w:pStyle w:val="Paragraphedeliste"/>
+              <w:ind w:left="0"/>
+              <w:jc w:val="center"/>
+              <w:rPr>
+                <w:rFonts w:eastAsiaTheme="minorEastAsia"/>
+              </w:rPr>
+            </w:pPr>
+            <w:r>
+              <w:rPr>
+                <w:rFonts w:eastAsiaTheme="minorEastAsia"/>
+              </w:rPr>
+              <w:t>F</w:t>
+            </w:r>
+          </w:p>
+        </w:tc>
+        <w:tc>
+          <w:tcPr>
+            <w:tcW w:w="502" w:type="dxa"/>
+          </w:tcPr>
+          <w:p>
+            <w:pPr>
+              <w:pStyle w:val="Paragraphedeliste"/>
+              <w:ind w:left="0"/>
+              <w:jc w:val="center"/>
+              <w:rPr>
+                <w:rFonts w:eastAsiaTheme="minorEastAsia"/>
+              </w:rPr>
+            </w:pPr>
+            <w:r>
+              <w:rPr>
+                <w:rFonts w:eastAsiaTheme="minorEastAsia"/>
+              </w:rPr>
+              <w:t>G</w:t>
+            </w:r>
+          </w:p>
+        </w:tc>
+        <w:tc>
+          <w:tcPr>
+            <w:tcW w:w="502" w:type="dxa"/>
+          </w:tcPr>
+          <w:p>
+            <w:pPr>
+              <w:pStyle w:val="Paragraphedeliste"/>
+              <w:ind w:left="0"/>
+              <w:jc w:val="center"/>
+              <w:rPr>
+                <w:rFonts w:eastAsiaTheme="minorEastAsia"/>
+              </w:rPr>
+            </w:pPr>
+            <w:r>
+              <w:rPr>
+                <w:rFonts w:eastAsiaTheme="minorEastAsia"/>
+              </w:rPr>
+              <w:t>H</w:t>
+            </w:r>
+          </w:p>
+        </w:tc>
+        <w:tc>
+          <w:tcPr>
+            <w:tcW w:w="502" w:type="dxa"/>
+          </w:tcPr>
+          <w:p>
+            <w:pPr>
+              <w:pStyle w:val="Paragraphedeliste"/>
+              <w:ind w:left="0"/>
+              <w:jc w:val="center"/>
+              <w:rPr>
+                <w:rFonts w:eastAsiaTheme="minorEastAsia"/>
+              </w:rPr>
+            </w:pPr>
+            <w:r>
+              <w:rPr>
+                <w:rFonts w:eastAsiaTheme="minorEastAsia"/>
+              </w:rPr>
+              <w:t>I</w:t>
+            </w:r>
+          </w:p>
+        </w:tc>
+      </w:tr>
+      <w:tr>
+        <w:tc>
+          <w:tcPr>
+            <w:tcW w:w="501" w:type="dxa"/>
+          </w:tcPr>
+          <w:p>
+            <w:pPr>
+              <w:pStyle w:val="Paragraphedeliste"/>
+              <w:ind w:left="0"/>
+              <w:jc w:val="center"/>
+              <w:rPr>
+                <w:rFonts w:eastAsiaTheme="minorEastAsia"/>
+              </w:rPr>
+            </w:pPr>
+            <w:r>
+              <w:rPr>
+                <w:rFonts w:eastAsiaTheme="minorEastAsia"/>
+              </w:rPr>
+              <w:t>1</w:t>
+            </w:r>
+          </w:p>
+        </w:tc>
+        <w:tc>
+          <w:tcPr>
+            <w:tcW w:w="502" w:type="dxa"/>
+          </w:tcPr>
+          <w:p>
+            <w:pPr>
+              <w:pStyle w:val="Paragraphedeliste"/>
+              <w:ind w:left="0"/>
+              <w:jc w:val="center"/>
+              <w:rPr>
+                <w:rFonts w:eastAsiaTheme="minorEastAsia"/>
+              </w:rPr>
+            </w:pPr>
+            <m:oMathPara>
+              <m:oMath>
+                <m:r>
+                  <w:rPr>
+                    <w:rFonts w:ascii="Cambria Math" w:eastAsiaTheme="minorEastAsia" w:hAnsi="Cambria Math"/>
+                  </w:rPr>
+                  <m:t>n</m:t>
+                </m:r>
+              </m:oMath>
+            </m:oMathPara>
+          </w:p>
+        </w:tc>
+        <w:tc>
+          <w:tcPr>
+            <w:tcW w:w="502" w:type="dxa"/>
+          </w:tcPr>
+          <w:p>
+            <w:pPr>
+              <w:pStyle w:val="Paragraphedeliste"/>
+              <w:ind w:left="0"/>
+              <w:jc w:val="center"/>
+              <w:rPr>
+                <w:rFonts w:ascii="Cambria Math" w:eastAsiaTheme="minorEastAsia" w:hAnsi="Cambria Math"/>
+                <w:sz w:val="20"/>
+                <w:szCs w:val="20"/>
+                <w:oMath/>
+              </w:rPr>
+            </w:pPr>
+            <m:oMathPara>
+              <m:oMath>
+                <m:r>
+                  <w:rPr>
+                    <w:rFonts w:ascii="Cambria Math" w:eastAsiaTheme="minorEastAsia" w:hAnsi="Cambria Math"/>
+                    <w:sz w:val="20"/>
+                    <w:szCs w:val="20"/>
+                  </w:rPr>
+                  <m:t>0</m:t>
+                </m:r>
+              </m:oMath>
+            </m:oMathPara>
+          </w:p>
+        </w:tc>
+        <w:tc>
+          <w:tcPr>
+            <w:tcW w:w="502" w:type="dxa"/>
+          </w:tcPr>
+          <w:p>
+            <w:pPr>
+              <w:pStyle w:val="Paragraphedeliste"/>
+              <w:ind w:left="0"/>
+              <w:jc w:val="center"/>
+              <w:rPr>
+                <w:rFonts w:ascii="Cambria Math" w:eastAsiaTheme="minorEastAsia" w:hAnsi="Cambria Math"/>
+                <w:sz w:val="20"/>
+                <w:szCs w:val="20"/>
+                <w:oMath/>
+              </w:rPr>
+            </w:pPr>
+            <m:oMathPara>
+              <m:oMath>
+                <m:r>
+                  <w:rPr>
+                    <w:rFonts w:ascii="Cambria Math" w:eastAsiaTheme="minorEastAsia" w:hAnsi="Cambria Math"/>
+                    <w:sz w:val="20"/>
+                    <w:szCs w:val="20"/>
+                  </w:rPr>
+                  <m:t>1</m:t>
+                </m:r>
+              </m:oMath>
+            </m:oMathPara>
+          </w:p>
+        </w:tc>
+        <w:tc>
+          <w:tcPr>
+            <w:tcW w:w="502" w:type="dxa"/>
+          </w:tcPr>
+          <w:p>
+            <w:pPr>
+              <w:pStyle w:val="Paragraphedeliste"/>
+              <w:ind w:left="0"/>
+              <w:jc w:val="center"/>
+              <w:rPr>
+                <w:rFonts w:ascii="Cambria Math" w:eastAsiaTheme="minorEastAsia" w:hAnsi="Cambria Math"/>
+                <w:sz w:val="20"/>
+                <w:szCs w:val="20"/>
+                <w:oMath/>
+              </w:rPr>
+            </w:pPr>
+            <m:oMathPara>
+              <m:oMath>
+                <m:r>
+                  <w:rPr>
+                    <w:rFonts w:ascii="Cambria Math" w:eastAsiaTheme="minorEastAsia" w:hAnsi="Cambria Math"/>
+                    <w:sz w:val="20"/>
+                    <w:szCs w:val="20"/>
+                  </w:rPr>
+                  <m:t>2</m:t>
+                </m:r>
+              </m:oMath>
+            </m:oMathPara>
+          </w:p>
+        </w:tc>
+        <w:tc>
+          <w:tcPr>
+            <w:tcW w:w="502" w:type="dxa"/>
+          </w:tcPr>
+          <w:p>
+            <w:pPr>
+              <w:pStyle w:val="Paragraphedeliste"/>
+              <w:ind w:left="0"/>
+              <w:jc w:val="center"/>
+              <w:rPr>
+                <w:rFonts w:ascii="Cambria Math" w:eastAsiaTheme="minorEastAsia" w:hAnsi="Cambria Math"/>
+                <w:sz w:val="20"/>
+                <w:szCs w:val="20"/>
+                <w:oMath/>
+              </w:rPr>
+            </w:pPr>
+            <m:oMathPara>
+              <m:oMath>
+                <m:r>
+                  <w:rPr>
+                    <w:rFonts w:ascii="Cambria Math" w:eastAsiaTheme="minorEastAsia" w:hAnsi="Cambria Math"/>
+                    <w:sz w:val="20"/>
+                    <w:szCs w:val="20"/>
+                  </w:rPr>
+                  <m:t>3</m:t>
+                </m:r>
+              </m:oMath>
+            </m:oMathPara>
+          </w:p>
+        </w:tc>
+        <w:tc>
+          <w:tcPr>
+            <w:tcW w:w="502" w:type="dxa"/>
+          </w:tcPr>
+          <w:p>
+            <w:pPr>
+              <w:pStyle w:val="Paragraphedeliste"/>
+              <w:ind w:left="0"/>
+              <w:jc w:val="center"/>
+              <w:rPr>
+                <w:rFonts w:ascii="Cambria Math" w:eastAsiaTheme="minorEastAsia" w:hAnsi="Cambria Math"/>
+                <w:sz w:val="20"/>
+                <w:szCs w:val="20"/>
+                <w:oMath/>
+              </w:rPr>
+            </w:pPr>
+            <m:oMathPara>
+              <m:oMath>
+                <m:r>
+                  <w:rPr>
+                    <w:rFonts w:ascii="Cambria Math" w:eastAsiaTheme="minorEastAsia" w:hAnsi="Cambria Math"/>
+                    <w:sz w:val="20"/>
+                    <w:szCs w:val="20"/>
+                  </w:rPr>
+                  <m:t>4</m:t>
+                </m:r>
+              </m:oMath>
+            </m:oMathPara>
+          </w:p>
+        </w:tc>
+        <w:tc>
+          <w:tcPr>
+            <w:tcW w:w="502" w:type="dxa"/>
+          </w:tcPr>
+          <w:p>
+            <w:pPr>
+              <w:pStyle w:val="Paragraphedeliste"/>
+              <w:ind w:left="0"/>
+              <w:jc w:val="center"/>
+              <w:rPr>
+                <w:rFonts w:ascii="Cambria Math" w:eastAsiaTheme="minorEastAsia" w:hAnsi="Cambria Math"/>
+                <w:sz w:val="20"/>
+                <w:szCs w:val="20"/>
+                <w:oMath/>
+              </w:rPr>
+            </w:pPr>
+            <m:oMathPara>
+              <m:oMath>
+                <m:r>
+                  <w:rPr>
+                    <w:rFonts w:ascii="Cambria Math" w:eastAsiaTheme="minorEastAsia" w:hAnsi="Cambria Math"/>
+                    <w:sz w:val="20"/>
+                    <w:szCs w:val="20"/>
+                  </w:rPr>
+                  <m:t>5</m:t>
+                </m:r>
+              </m:oMath>
+            </m:oMathPara>
+          </w:p>
+        </w:tc>
+        <w:tc>
+          <w:tcPr>
+            <w:tcW w:w="502" w:type="dxa"/>
+          </w:tcPr>
+          <w:p>
+            <w:pPr>
+              <w:pStyle w:val="Paragraphedeliste"/>
+              <w:ind w:left="0"/>
+              <w:jc w:val="center"/>
+              <w:rPr>
+                <w:rFonts w:ascii="Cambria Math" w:eastAsiaTheme="minorEastAsia" w:hAnsi="Cambria Math"/>
+                <w:sz w:val="20"/>
+                <w:szCs w:val="20"/>
+                <w:oMath/>
+              </w:rPr>
+            </w:pPr>
+            <m:oMathPara>
+              <m:oMath>
+                <m:r>
+                  <w:rPr>
+                    <w:rFonts w:ascii="Cambria Math" w:eastAsiaTheme="minorEastAsia" w:hAnsi="Cambria Math"/>
+                    <w:sz w:val="20"/>
+                    <w:szCs w:val="20"/>
+                  </w:rPr>
+                  <m:t>6</m:t>
+                </m:r>
+              </m:oMath>
+            </m:oMathPara>
+          </w:p>
+        </w:tc>
+        <w:tc>
+          <w:tcPr>
+            <w:tcW w:w="502" w:type="dxa"/>
+          </w:tcPr>
+          <w:p>
+            <w:pPr>
+              <w:pStyle w:val="Paragraphedeliste"/>
+              <w:ind w:left="0"/>
+              <w:jc w:val="center"/>
+              <w:rPr>
+                <w:rFonts w:ascii="Cambria Math" w:eastAsiaTheme="minorEastAsia" w:hAnsi="Cambria Math"/>
+                <w:sz w:val="20"/>
+                <w:szCs w:val="20"/>
+                <w:oMath/>
+              </w:rPr>
+            </w:pPr>
+            <m:oMathPara>
+              <m:oMath>
+                <m:r>
+                  <w:rPr>
+                    <w:rFonts w:ascii="Cambria Math" w:eastAsiaTheme="minorEastAsia" w:hAnsi="Cambria Math"/>
+                    <w:sz w:val="20"/>
+                    <w:szCs w:val="20"/>
+                  </w:rPr>
+                  <m:t>7</m:t>
+                </m:r>
+              </m:oMath>
+            </m:oMathPara>
+          </w:p>
+        </w:tc>
+      </w:tr>
+      <w:tr>
+        <w:tc>
+          <w:tcPr>
+            <w:tcW w:w="501" w:type="dxa"/>
+          </w:tcPr>
+          <w:p>
+            <w:pPr>
+              <w:pStyle w:val="Paragraphedeliste"/>
+              <w:ind w:left="0"/>
+              <w:jc w:val="center"/>
+              <w:rPr>
+                <w:rFonts w:eastAsiaTheme="minorEastAsia"/>
+              </w:rPr>
+            </w:pPr>
+            <w:r>
+              <w:rPr>
+                <w:rFonts w:eastAsiaTheme="minorEastAsia"/>
+              </w:rPr>
+              <w:t>2</w:t>
+            </w:r>
+          </w:p>
+        </w:tc>
+        <w:tc>
+          <w:tcPr>
+            <w:tcW w:w="502" w:type="dxa"/>
+          </w:tcPr>
+          <w:p>
+            <w:pPr>
+              <w:pStyle w:val="Paragraphedeliste"/>
+              <w:ind w:left="0"/>
+              <w:jc w:val="center"/>
+              <w:rPr>
+                <w:rFonts w:eastAsiaTheme="minorEastAsia"/>
+              </w:rPr>
+            </w:pPr>
+            <m:oMathPara>
+              <m:oMath>
+                <m:sSub>
+                  <m:sSubPr>
+                    <m:ctrlPr>
+                      <w:rPr>
+                        <w:rFonts w:ascii="Cambria Math" w:eastAsiaTheme="minorEastAsia" w:hAnsi="Cambria Math"/>
+                        <w:i/>
+                      </w:rPr>
+                    </m:ctrlPr>
+                  </m:sSubPr>
+                  <m:e>
+                    <m:r>
+                      <w:rPr>
+                        <w:rFonts w:ascii="Cambria Math" w:eastAsiaTheme="minorEastAsia" w:hAnsi="Cambria Math"/>
+                      </w:rPr>
+                      <m:t>u</m:t>
+                    </m:r>
+                  </m:e>
+                  <m:sub>
+                    <m:r>
+                      <w:rPr>
+                        <w:rFonts w:ascii="Cambria Math" w:eastAsiaTheme="minorEastAsia" w:hAnsi="Cambria Math"/>
+                      </w:rPr>
+                      <m:t>n</m:t>
+                    </m:r>
+                  </m:sub>
+                </m:sSub>
+              </m:oMath>
+            </m:oMathPara>
+          </w:p>
+        </w:tc>
+        <w:tc>
+          <w:tcPr>
+            <w:tcW w:w="502" w:type="dxa"/>
+          </w:tcPr>
+          <w:p>
+            <w:pPr>
+              <w:pStyle w:val="Paragraphedeliste"/>
+              <w:ind w:left="0"/>
+              <w:jc w:val="center"/>
+              <w:rPr>
+                <w:rFonts w:ascii="Cambria Math" w:eastAsiaTheme="minorEastAsia" w:hAnsi="Cambria Math"/>
+                <w:sz w:val="20"/>
+                <w:szCs w:val="20"/>
+                <w:oMath/>
+              </w:rPr>
+            </w:pPr>
+            <m:oMathPara>
+              <m:oMath>
+                <m:r>
+                  <w:rPr>
+                    <w:rFonts w:ascii="Cambria Math" w:eastAsiaTheme="minorEastAsia" w:hAnsi="Cambria Math"/>
+                    <w:sz w:val="20"/>
+                    <w:szCs w:val="20"/>
+                  </w:rPr>
+                  <m:t>3000</m:t>
+                </m:r>
+              </m:oMath>
+            </m:oMathPara>
+          </w:p>
+        </w:tc>
+        <w:tc>
+          <w:tcPr>
+            <w:tcW w:w="502" w:type="dxa"/>
+          </w:tcPr>
+          <w:p>
+            <w:pPr>
+              <w:pStyle w:val="Paragraphedeliste"/>
+              <w:ind w:left="0"/>
+              <w:jc w:val="center"/>
+              <w:rPr>
+                <w:rFonts w:ascii="Cambria Math" w:eastAsiaTheme="minorEastAsia" w:hAnsi="Cambria Math"/>
+                <w:sz w:val="20"/>
+                <w:szCs w:val="20"/>
+                <w:oMath/>
+              </w:rPr>
+            </w:pPr>
+            <m:oMathPara>
+              <m:oMath>
+                <m:r>
+                  <w:rPr>
+                    <w:rFonts w:ascii="Cambria Math" w:eastAsiaTheme="minorEastAsia" w:hAnsi="Cambria Math"/>
+                    <w:sz w:val="20"/>
+                    <w:szCs w:val="20"/>
+                  </w:rPr>
+                  <m:t>2926</m:t>
+                </m:r>
+              </m:oMath>
+            </m:oMathPara>
+          </w:p>
+        </w:tc>
+        <w:tc>
+          <w:tcPr>
+            <w:tcW w:w="502" w:type="dxa"/>
+          </w:tcPr>
+          <w:p>
+            <w:pPr>
+              <w:pStyle w:val="Paragraphedeliste"/>
+              <w:ind w:left="0"/>
+              <w:jc w:val="center"/>
+              <w:rPr>
+                <w:rFonts w:ascii="Cambria Math" w:eastAsiaTheme="minorEastAsia" w:hAnsi="Cambria Math"/>
+                <w:sz w:val="20"/>
+                <w:szCs w:val="20"/>
+                <w:oMath/>
+              </w:rPr>
+            </w:pPr>
+            <m:oMathPara>
+              <m:oMath>
+                <m:r>
+                  <w:rPr>
+                    <w:rFonts w:ascii="Cambria Math" w:eastAsiaTheme="minorEastAsia" w:hAnsi="Cambria Math"/>
+                    <w:sz w:val="20"/>
+                    <w:szCs w:val="20"/>
+                  </w:rPr>
+                  <m:t>2856</m:t>
+                </m:r>
+              </m:oMath>
+            </m:oMathPara>
+          </w:p>
+        </w:tc>
+        <w:tc>
+          <w:tcPr>
+            <w:tcW w:w="502" w:type="dxa"/>
+          </w:tcPr>
+          <w:p>
+            <w:pPr>
+              <w:pStyle w:val="Paragraphedeliste"/>
+              <w:ind w:left="0"/>
+              <w:jc w:val="center"/>
+              <w:rPr>
+                <w:rFonts w:ascii="Cambria Math" w:eastAsiaTheme="minorEastAsia" w:hAnsi="Cambria Math"/>
+                <w:sz w:val="20"/>
+                <w:szCs w:val="20"/>
+                <w:oMath/>
+              </w:rPr>
+            </w:pPr>
+            <m:oMathPara>
+              <m:oMath>
+                <m:r>
+                  <w:rPr>
+                    <w:rFonts w:ascii="Cambria Math" w:eastAsiaTheme="minorEastAsia" w:hAnsi="Cambria Math"/>
+                    <w:sz w:val="20"/>
+                    <w:szCs w:val="20"/>
+                  </w:rPr>
+                  <m:t>2789</m:t>
+                </m:r>
+              </m:oMath>
+            </m:oMathPara>
+          </w:p>
+        </w:tc>
+        <w:tc>
+          <w:tcPr>
+            <w:tcW w:w="502" w:type="dxa"/>
+          </w:tcPr>
+          <w:p>
+            <w:pPr>
+              <w:pStyle w:val="Paragraphedeliste"/>
+              <w:ind w:left="0"/>
+              <w:jc w:val="center"/>
+              <w:rPr>
+                <w:rFonts w:ascii="Cambria Math" w:eastAsiaTheme="minorEastAsia" w:hAnsi="Cambria Math"/>
+                <w:sz w:val="20"/>
+                <w:szCs w:val="20"/>
+                <w:oMath/>
+              </w:rPr>
+            </w:pPr>
+            <m:oMathPara>
+              <m:oMath>
+                <m:r>
+                  <w:rPr>
+                    <w:rFonts w:ascii="Cambria Math" w:eastAsiaTheme="minorEastAsia" w:hAnsi="Cambria Math"/>
+                    <w:sz w:val="20"/>
+                    <w:szCs w:val="20"/>
+                  </w:rPr>
+                  <m:t>2725</m:t>
+                </m:r>
+              </m:oMath>
+            </m:oMathPara>
+          </w:p>
+        </w:tc>
+        <w:tc>
+          <w:tcPr>
+            <w:tcW w:w="502" w:type="dxa"/>
+          </w:tcPr>
+          <w:p>
+            <w:pPr>
+              <w:pStyle w:val="Paragraphedeliste"/>
+              <w:ind w:left="0"/>
+              <w:jc w:val="center"/>
+              <w:rPr>
+                <w:rFonts w:ascii="Cambria Math" w:eastAsiaTheme="minorEastAsia" w:hAnsi="Cambria Math"/>
+                <w:sz w:val="20"/>
+                <w:szCs w:val="20"/>
+                <w:oMath/>
+              </w:rPr>
+            </w:pPr>
+            <m:oMathPara>
+              <m:oMath>
+                <m:r>
+                  <w:rPr>
+                    <w:rFonts w:ascii="Cambria Math" w:eastAsiaTheme="minorEastAsia" w:hAnsi="Cambria Math"/>
+                    <w:sz w:val="20"/>
+                    <w:szCs w:val="20"/>
+                  </w:rPr>
+                  <m:t>2665</m:t>
+                </m:r>
+              </m:oMath>
+            </m:oMathPara>
+          </w:p>
+        </w:tc>
+        <w:tc>
+          <w:tcPr>
+            <w:tcW w:w="502" w:type="dxa"/>
+          </w:tcPr>
+          <w:p>
+            <w:pPr>
+              <w:pStyle w:val="Paragraphedeliste"/>
+              <w:ind w:left="0"/>
+              <w:jc w:val="center"/>
+              <w:rPr>
+                <w:rFonts w:ascii="Cambria Math" w:eastAsiaTheme="minorEastAsia" w:hAnsi="Cambria Math"/>
+                <w:sz w:val="20"/>
+                <w:szCs w:val="20"/>
+                <w:oMath/>
+              </w:rPr>
+            </w:pPr>
+            <m:oMathPara>
+              <m:oMath>
+                <m:r>
+                  <w:rPr>
+                    <w:rFonts w:ascii="Cambria Math" w:eastAsiaTheme="minorEastAsia" w:hAnsi="Cambria Math"/>
+                    <w:sz w:val="20"/>
+                    <w:szCs w:val="20"/>
+                  </w:rPr>
+                  <m:t>2608</m:t>
+                </m:r>
+              </m:oMath>
+            </m:oMathPara>
+          </w:p>
+        </w:tc>
+        <w:tc>
+          <w:tcPr>
+            <w:tcW w:w="502" w:type="dxa"/>
+          </w:tcPr>
+          <w:p>
+            <w:pPr>
+              <w:pStyle w:val="Paragraphedeliste"/>
+              <w:ind w:left="0"/>
+              <w:jc w:val="center"/>
+              <w:rPr>
+                <w:rFonts w:ascii="Cambria Math" w:eastAsiaTheme="minorEastAsia" w:hAnsi="Cambria Math"/>
+                <w:sz w:val="20"/>
+                <w:szCs w:val="20"/>
+                <w:oMath/>
+              </w:rPr>
+            </w:pPr>
+            <m:oMathPara>
+              <m:oMath>
+                <m:r>
+                  <w:rPr>
+                    <w:rFonts w:ascii="Cambria Math" w:eastAsiaTheme="minorEastAsia" w:hAnsi="Cambria Math"/>
+                    <w:sz w:val="20"/>
+                    <w:szCs w:val="20"/>
+                  </w:rPr>
+                  <m:t>2554</m:t>
+                </m:r>
+              </m:oMath>
+            </m:oMathPara>
+          </w:p>
+        </w:tc>
+      </w:tr>
+    </w:tbl>
     <w:p>
       <w:pPr>
         <w:pStyle w:val="Paragraphedeliste"/>
         <w:ind w:left="0"/>
         <w:rPr>
-          <w:rFonts w:cs="Arial"/>
-        </w:rPr>
-      </w:pPr>
-    </w:p>
-    <w:p>
-      <w:pPr>
-        <w:pStyle w:val="Paragraphedeliste"/>
-        <w:numPr>
-          <w:ilvl w:val="0"/>
-          <w:numId w:val="1"/>
-        </w:numPr>
-        <w:rPr>
-          <w:rFonts w:eastAsiaTheme="minorEastAsia" w:cs="Arial"/>
-        </w:rPr>
-      </w:pPr>
-      <w:r>
-        <w:rPr>
-          <w:rFonts w:cs="Arial"/>
-        </w:rPr>
-        <w:t xml:space="preserve">Soit </w:t>
+          <w:rFonts w:eastAsiaTheme="minorEastAsia"/>
+        </w:rPr>
+      </w:pPr>
+      <w:r>
+        <w:rPr>
+          <w:rFonts w:eastAsiaTheme="minorEastAsia"/>
+        </w:rPr>
+        <w:t>Quelle formule peut-on entrer dans la cellule C2 afin d’obtenir, par recopie</w:t>
+      </w:r>
+      <w:r>
+        <w:rPr>
+          <w:rFonts w:eastAsiaTheme="minorEastAsia"/>
+        </w:rPr>
+        <w:t xml:space="preserve">r </w:t>
+      </w:r>
+      <w:r>
+        <w:rPr>
+          <w:rFonts w:eastAsiaTheme="minorEastAsia"/>
+        </w:rPr>
+        <w:t>vers la droite, les termes de la suite</w:t>
+      </w:r>
+      <w:r>
+        <w:rPr>
+          <w:rFonts w:eastAsiaTheme="minorEastAsia"/>
+        </w:rPr>
+        <w:t xml:space="preserve"> </w:t>
       </w:r>
       <m:oMath>
         <m:d>
           <m:dPr>
             <m:ctrlPr>
               <w:rPr>
-                <w:rFonts w:ascii="Cambria Math" w:hAnsi="Cambria Math" w:cs="Arial"/>
+                <w:rFonts w:ascii="Cambria Math" w:eastAsiaTheme="minorEastAsia" w:hAnsi="Cambria Math"/>
                 <w:i/>
               </w:rPr>
             </m:ctrlPr>
@@ -7208,7 +8405,7 @@
               <m:sSubPr>
                 <m:ctrlPr>
                   <w:rPr>
-                    <w:rFonts w:ascii="Cambria Math" w:hAnsi="Cambria Math" w:cs="Arial"/>
+                    <w:rFonts w:ascii="Cambria Math" w:eastAsiaTheme="minorEastAsia" w:hAnsi="Cambria Math"/>
                     <w:i/>
                   </w:rPr>
                 </m:ctrlPr>
@@ -7216,7 +8413,7 @@
               <m:e>
                 <m:r>
                   <w:rPr>
-                    <w:rFonts w:ascii="Cambria Math" w:hAnsi="Cambria Math" w:cs="Arial"/>
+                    <w:rFonts w:ascii="Cambria Math" w:eastAsiaTheme="minorEastAsia" w:hAnsi="Cambria Math"/>
                   </w:rPr>
                   <m:t>u</m:t>
                 </m:r>
@@ -7224,7 +8421,7 @@
               <m:sub>
                 <m:r>
                   <w:rPr>
-                    <w:rFonts w:ascii="Cambria Math" w:hAnsi="Cambria Math" w:cs="Arial"/>
+                    <w:rFonts w:ascii="Cambria Math" w:eastAsiaTheme="minorEastAsia" w:hAnsi="Cambria Math"/>
                   </w:rPr>
                   <m:t>n</m:t>
                 </m:r>
@@ -7235,44 +8432,10 @@
       </m:oMath>
       <w:r>
         <w:rPr>
-          <w:rFonts w:eastAsiaTheme="minorEastAsia" w:cs="Arial"/>
-        </w:rPr>
-        <w:t xml:space="preserve"> une suite arithmétique de raison 2 et de premier terme </w:t>
-      </w:r>
-      <m:oMath>
-        <m:sSub>
-          <m:sSubPr>
-            <m:ctrlPr>
-              <w:rPr>
-                <w:rFonts w:ascii="Cambria Math" w:eastAsiaTheme="minorEastAsia" w:hAnsi="Cambria Math" w:cs="Arial"/>
-                <w:i/>
-              </w:rPr>
-            </m:ctrlPr>
-          </m:sSubPr>
-          <m:e>
-            <m:r>
-              <w:rPr>
-                <w:rFonts w:ascii="Cambria Math" w:eastAsiaTheme="minorEastAsia" w:hAnsi="Cambria Math" w:cs="Arial"/>
-              </w:rPr>
-              <m:t>u</m:t>
-            </m:r>
-          </m:e>
-          <m:sub>
-            <m:r>
-              <w:rPr>
-                <w:rFonts w:ascii="Cambria Math" w:eastAsiaTheme="minorEastAsia" w:hAnsi="Cambria Math" w:cs="Arial"/>
-              </w:rPr>
-              <m:t>0</m:t>
-            </m:r>
-          </m:sub>
-        </m:sSub>
-        <m:r>
-          <w:rPr>
-            <w:rFonts w:ascii="Cambria Math" w:eastAsiaTheme="minorEastAsia" w:hAnsi="Cambria Math" w:cs="Arial"/>
-          </w:rPr>
-          <m:t>=-3</m:t>
-        </m:r>
-      </m:oMath>
+          <w:rFonts w:eastAsiaTheme="minorEastAsia"/>
+        </w:rPr>
+        <w:t> ?</w:t>
+      </w:r>
     </w:p>
     <w:p>
       <w:pPr>
@@ -7282,71 +8445,260 @@
           <w:numId w:val="1"/>
         </w:numPr>
         <w:rPr>
-          <w:rFonts w:eastAsiaTheme="minorEastAsia" w:cs="Arial"/>
-        </w:rPr>
-      </w:pPr>
-      <w:r>
-        <w:rPr>
-          <w:rFonts w:eastAsiaTheme="minorEastAsia" w:cs="Arial"/>
-        </w:rPr>
-        <w:t xml:space="preserve">Exprimer </w:t>
-      </w:r>
-      <m:oMath>
-        <m:sSub>
-          <m:sSubPr>
-            <m:ctrlPr>
-              <w:rPr>
-                <w:rFonts w:ascii="Cambria Math" w:eastAsiaTheme="minorEastAsia" w:hAnsi="Cambria Math" w:cs="Arial"/>
-                <w:i/>
-              </w:rPr>
-            </m:ctrlPr>
-          </m:sSubPr>
-          <m:e>
-            <m:r>
-              <w:rPr>
-                <w:rFonts w:ascii="Cambria Math" w:eastAsiaTheme="minorEastAsia" w:hAnsi="Cambria Math" w:cs="Arial"/>
-              </w:rPr>
-              <m:t>u</m:t>
-            </m:r>
-          </m:e>
-          <m:sub>
-            <m:r>
-              <w:rPr>
-                <w:rFonts w:ascii="Cambria Math" w:eastAsiaTheme="minorEastAsia" w:hAnsi="Cambria Math" w:cs="Arial"/>
+          <w:rFonts w:eastAsiaTheme="minorEastAsia"/>
+        </w:rPr>
+      </w:pPr>
+      <w:r>
+        <w:rPr>
+          <w:rFonts w:eastAsiaTheme="minorEastAsia"/>
+        </w:rPr>
+        <w:t>Compléter l’algorithme ci-</w:t>
+      </w:r>
+      <w:r>
+        <w:rPr>
+          <w:rFonts w:eastAsiaTheme="minorEastAsia"/>
+        </w:rPr>
+        <w:t>dessous</w:t>
+      </w:r>
+      <w:r>
+        <w:rPr>
+          <w:rFonts w:eastAsiaTheme="minorEastAsia"/>
+        </w:rPr>
+        <w:t xml:space="preserve"> </w:t>
+      </w:r>
+      <w:r>
+        <w:rPr>
+          <w:rFonts w:eastAsiaTheme="minorEastAsia"/>
+        </w:rPr>
+        <w:t>pour déterminer l’année à partir</w:t>
+      </w:r>
+      <w:r>
+        <w:rPr>
+          <w:rFonts w:eastAsiaTheme="minorEastAsia"/>
+        </w:rPr>
+        <w:t xml:space="preserve"> </w:t>
+      </w:r>
+      <w:r>
+        <w:rPr>
+          <w:rFonts w:eastAsiaTheme="minorEastAsia"/>
+        </w:rPr>
+        <w:t>de laquelle le nombre de cétacés</w:t>
+      </w:r>
+      <w:r>
+        <w:rPr>
+          <w:rFonts w:eastAsiaTheme="minorEastAsia"/>
+        </w:rPr>
+        <w:t xml:space="preserve"> </w:t>
+      </w:r>
+      <w:r>
+        <w:rPr>
+          <w:rFonts w:eastAsiaTheme="minorEastAsia"/>
+        </w:rPr>
+        <w:t>présents dans la réserve marine</w:t>
+      </w:r>
+      <w:r>
+        <w:rPr>
+          <w:rFonts w:eastAsiaTheme="minorEastAsia"/>
+        </w:rPr>
+        <w:t xml:space="preserve"> </w:t>
+      </w:r>
+      <w:r>
+        <w:rPr>
+          <w:rFonts w:eastAsiaTheme="minorEastAsia"/>
+        </w:rPr>
+        <w:t>sera strictement inférieure à 2000.</w:t>
+      </w:r>
+      <w:r>
+        <w:rPr>
+          <w:rFonts w:eastAsiaTheme="minorEastAsia"/>
+        </w:rPr>
+        <w:br/>
+      </w:r>
+      <w:r>
+        <w:rPr>
+          <w:rFonts w:eastAsiaTheme="minorEastAsia"/>
+        </w:rPr>
+        <w:br/>
+      </w:r>
+      <m:oMath>
+        <m:r>
+          <w:rPr>
+            <w:rFonts w:ascii="Cambria Math" w:eastAsiaTheme="minorEastAsia" w:hAnsi="Cambria Math"/>
+          </w:rPr>
+          <m:t>n=0</m:t>
+        </m:r>
+      </m:oMath>
+      <w:r>
+        <w:rPr>
+          <w:rFonts w:eastAsiaTheme="minorEastAsia"/>
+        </w:rPr>
+        <w:t xml:space="preserve"> </w:t>
+      </w:r>
+      <w:r>
+        <w:rPr>
+          <w:rFonts w:eastAsiaTheme="minorEastAsia"/>
+        </w:rPr>
+        <w:br/>
+      </w:r>
+      <m:oMath>
+        <m:r>
+          <w:rPr>
+            <w:rFonts w:ascii="Cambria Math" w:eastAsiaTheme="minorEastAsia" w:hAnsi="Cambria Math"/>
+          </w:rPr>
+          <m:t>u=3000</m:t>
+        </m:r>
+      </m:oMath>
+      <w:r>
+        <w:rPr>
+          <w:rFonts w:eastAsiaTheme="minorEastAsia"/>
+        </w:rPr>
+        <w:t xml:space="preserve"> </w:t>
+      </w:r>
+      <w:r>
+        <w:rPr>
+          <w:rFonts w:eastAsiaTheme="minorEastAsia"/>
+        </w:rPr>
+        <w:br/>
+      </w:r>
+      <m:oMath>
+        <m:r>
+          <m:rPr>
+            <m:sty m:val="p"/>
+          </m:rPr>
+          <w:rPr>
+            <w:rFonts w:ascii="Cambria Math" w:eastAsiaTheme="minorEastAsia" w:hAnsi="Cambria Math"/>
+          </w:rPr>
+          <m:t>while</m:t>
+        </m:r>
+      </m:oMath>
+      <w:r>
+        <w:rPr>
+          <w:rFonts w:eastAsiaTheme="minorEastAsia"/>
+        </w:rPr>
+        <w:t xml:space="preserve"> ………………………</w:t>
+      </w:r>
+      <w:r>
+        <w:rPr>
+          <w:rFonts w:eastAsiaTheme="minorEastAsia"/>
+        </w:rPr>
+        <w:t>…</w:t>
+      </w:r>
+      <w:r>
+        <w:rPr>
+          <w:rFonts w:eastAsiaTheme="minorEastAsia"/>
+        </w:rPr>
+        <w:t> :</w:t>
+      </w:r>
+      <w:r>
+        <w:rPr>
+          <w:rFonts w:eastAsiaTheme="minorEastAsia"/>
+        </w:rPr>
+        <w:br/>
+      </w:r>
+      <w:r>
+        <w:rPr>
+          <w:rFonts w:eastAsiaTheme="minorEastAsia"/>
+        </w:rPr>
+        <w:tab/>
+      </w:r>
+      <m:oMath>
+        <m:r>
+          <w:rPr>
+            <w:rFonts w:ascii="Cambria Math" w:eastAsiaTheme="minorEastAsia" w:hAnsi="Cambria Math"/>
+          </w:rPr>
+          <m:t>u</m:t>
+        </m:r>
+        <m:r>
+          <w:rPr>
+            <w:rFonts w:ascii="Cambria Math" w:eastAsiaTheme="minorEastAsia" w:hAnsi="Cambria Math"/>
+          </w:rPr>
+          <m:t>=</m:t>
+        </m:r>
+      </m:oMath>
+      <w:r>
+        <w:rPr>
+          <w:rFonts w:eastAsiaTheme="minorEastAsia"/>
+        </w:rPr>
+        <w:t>……………………</w:t>
+      </w:r>
+      <w:r>
+        <w:rPr>
+          <w:rFonts w:eastAsiaTheme="minorEastAsia"/>
+        </w:rPr>
+        <w:br/>
+      </w:r>
+      <w:r>
+        <w:rPr>
+          <w:rFonts w:eastAsiaTheme="minorEastAsia"/>
+        </w:rPr>
+        <w:tab/>
+      </w:r>
+      <m:oMath>
+        <m:r>
+          <w:rPr>
+            <w:rFonts w:ascii="Cambria Math" w:eastAsiaTheme="minorEastAsia" w:hAnsi="Cambria Math"/>
+          </w:rPr>
+          <m:t>n</m:t>
+        </m:r>
+        <m:r>
+          <w:rPr>
+            <w:rFonts w:ascii="Cambria Math" w:eastAsiaTheme="minorEastAsia" w:hAnsi="Cambria Math"/>
+          </w:rPr>
+          <m:t>=</m:t>
+        </m:r>
+      </m:oMath>
+      <w:r>
+        <w:rPr>
+          <w:rFonts w:eastAsiaTheme="minorEastAsia"/>
+        </w:rPr>
+        <w:t>……………………</w:t>
+      </w:r>
+      <w:r>
+        <w:rPr>
+          <w:rFonts w:eastAsiaTheme="minorEastAsia"/>
+        </w:rPr>
+        <w:br/>
+      </w:r>
+      <m:oMath>
+        <m:r>
+          <m:rPr>
+            <m:sty m:val="p"/>
+          </m:rPr>
+          <w:rPr>
+            <w:rFonts w:ascii="Cambria Math" w:eastAsiaTheme="minorEastAsia" w:hAnsi="Cambria Math"/>
+          </w:rPr>
+          <m:t>print</m:t>
+        </m:r>
+        <m:d>
+          <m:dPr>
+            <m:ctrlPr>
+              <w:rPr>
+                <w:rFonts w:ascii="Cambria Math" w:eastAsiaTheme="minorEastAsia" w:hAnsi="Cambria Math"/>
+                <w:i/>
+              </w:rPr>
+            </m:ctrlPr>
+          </m:dPr>
+          <m:e>
+            <m:r>
+              <w:rPr>
+                <w:rFonts w:ascii="Cambria Math" w:eastAsiaTheme="minorEastAsia" w:hAnsi="Cambria Math"/>
               </w:rPr>
               <m:t>n</m:t>
             </m:r>
-          </m:sub>
-        </m:sSub>
-      </m:oMath>
-      <w:r>
-        <w:rPr>
-          <w:rFonts w:eastAsiaTheme="minorEastAsia" w:cs="Arial"/>
-        </w:rPr>
-        <w:t xml:space="preserve"> en fonction de </w:t>
-      </w:r>
-      <m:oMath>
-        <m:r>
-          <w:rPr>
-            <w:rFonts w:ascii="Cambria Math" w:eastAsiaTheme="minorEastAsia" w:hAnsi="Cambria Math" w:cs="Arial"/>
-          </w:rPr>
-          <m:t>n</m:t>
-        </m:r>
-        <m:r>
-          <m:rPr>
-            <m:scr m:val="double-struck"/>
-          </m:rPr>
-          <w:rPr>
-            <w:rFonts w:ascii="Cambria Math" w:eastAsiaTheme="minorEastAsia" w:hAnsi="Cambria Math" w:cs="Arial"/>
-          </w:rPr>
-          <m:t>∈N</m:t>
-        </m:r>
-      </m:oMath>
-      <w:r>
-        <w:rPr>
-          <w:rFonts w:eastAsiaTheme="minorEastAsia" w:cs="Arial"/>
-        </w:rPr>
-        <w:t>.</w:t>
+          </m:e>
+        </m:d>
+      </m:oMath>
+      <w:r>
+        <w:rPr>
+          <w:rFonts w:eastAsiaTheme="minorEastAsia"/>
+        </w:rPr>
+        <w:t xml:space="preserve"> </w:t>
+      </w:r>
+      <w:r>
+        <w:rPr>
+          <w:rFonts w:eastAsiaTheme="minorEastAsia"/>
+        </w:rPr>
+        <w:br/>
       </w:r>
     </w:p>
     <w:p>
@@ -7357,48 +8709,32 @@
           <w:numId w:val="1"/>
         </w:numPr>
         <w:rPr>
-          <w:rFonts w:eastAsiaTheme="minorEastAsia" w:cs="Arial"/>
-        </w:rPr>
-      </w:pPr>
-      <w:r>
-        <w:rPr>
-          <w:rFonts w:eastAsiaTheme="minorEastAsia" w:cs="Arial"/>
-        </w:rPr>
-        <w:t xml:space="preserve">Calculer </w:t>
-      </w:r>
-      <m:oMath>
-        <m:sSub>
-          <m:sSubPr>
-            <m:ctrlPr>
-              <w:rPr>
-                <w:rFonts w:ascii="Cambria Math" w:eastAsiaTheme="minorEastAsia" w:hAnsi="Cambria Math" w:cs="Arial"/>
-                <w:i/>
-              </w:rPr>
-            </m:ctrlPr>
-          </m:sSubPr>
-          <m:e>
-            <m:r>
-              <w:rPr>
-                <w:rFonts w:ascii="Cambria Math" w:eastAsiaTheme="minorEastAsia" w:hAnsi="Cambria Math" w:cs="Arial"/>
-              </w:rPr>
-              <m:t>u</m:t>
-            </m:r>
-          </m:e>
-          <m:sub>
-            <m:r>
-              <w:rPr>
-                <w:rFonts w:ascii="Cambria Math" w:eastAsiaTheme="minorEastAsia" w:hAnsi="Cambria Math" w:cs="Arial"/>
-              </w:rPr>
-              <m:t>20</m:t>
-            </m:r>
-          </m:sub>
-        </m:sSub>
-      </m:oMath>
-      <w:r>
-        <w:rPr>
-          <w:rFonts w:eastAsiaTheme="minorEastAsia" w:cs="Arial"/>
-        </w:rPr>
-        <w:t>.</w:t>
+          <w:rFonts w:eastAsiaTheme="minorEastAsia"/>
+        </w:rPr>
+      </w:pPr>
+      <w:r>
+        <w:rPr>
+          <w:rFonts w:eastAsiaTheme="minorEastAsia"/>
+        </w:rPr>
+        <w:t>L</w:t>
+      </w:r>
+      <w:r>
+        <w:rPr>
+          <w:rFonts w:eastAsiaTheme="minorEastAsia"/>
+        </w:rPr>
+        <w:t>a réserve marine fermera-t-elle un jour ? Si oui, déterminer l’année de la</w:t>
+      </w:r>
+      <w:r>
+        <w:rPr>
+          <w:rFonts w:eastAsiaTheme="minorEastAsia"/>
+        </w:rPr>
+        <w:t xml:space="preserve"> </w:t>
+      </w:r>
+      <w:r>
+        <w:rPr>
+          <w:rFonts w:eastAsiaTheme="minorEastAsia"/>
+        </w:rPr>
+        <w:t>fermeture à l’aide de la calculatrice.</w:t>
       </w:r>
     </w:p>
     <w:p>
@@ -7406,9 +8742,15 @@
         <w:pStyle w:val="Paragraphedeliste"/>
         <w:ind w:left="0"/>
         <w:rPr>
-          <w:rFonts w:eastAsiaTheme="minorEastAsia" w:cs="Arial"/>
-        </w:rPr>
-      </w:pPr>
+          <w:rFonts w:eastAsiaTheme="minorEastAsia"/>
+        </w:rPr>
+      </w:pPr>
+      <w:r>
+        <w:rPr>
+          <w:rFonts w:eastAsiaTheme="minorEastAsia"/>
+        </w:rPr>
+        <w:br/>
+      </w:r>
     </w:p>
     <w:p>
       <w:pPr>
@@ -7418,21 +8760,403 @@
           <w:numId w:val="1"/>
         </w:numPr>
         <w:rPr>
-          <w:rFonts w:eastAsiaTheme="minorEastAsia" w:cs="Arial"/>
-        </w:rPr>
-      </w:pPr>
-      <w:r>
-        <w:rPr>
-          <w:rFonts w:eastAsiaTheme="minorEastAsia" w:cs="Arial"/>
-        </w:rPr>
-        <w:t xml:space="preserve">Soit </w:t>
+          <w:rFonts w:eastAsiaTheme="minorEastAsia"/>
+        </w:rPr>
+      </w:pPr>
+      <w:r>
+        <w:rPr>
+          <w:rFonts w:eastAsiaTheme="minorEastAsia"/>
+        </w:rPr>
+        <w:t>Des algues prolifèrent dans un étang. Pour s’en débarrasser,</w:t>
+      </w:r>
+      <w:r>
+        <w:rPr>
+          <w:rFonts w:eastAsiaTheme="minorEastAsia"/>
+        </w:rPr>
+        <w:t xml:space="preserve"> </w:t>
+      </w:r>
+      <w:r>
+        <w:rPr>
+          <w:rFonts w:eastAsiaTheme="minorEastAsia"/>
+        </w:rPr>
+        <w:t>le propriétaire installe un système de filtration. En journée, la masse d’algues</w:t>
+      </w:r>
+      <w:r>
+        <w:rPr>
+          <w:rFonts w:eastAsiaTheme="minorEastAsia"/>
+        </w:rPr>
+        <w:t xml:space="preserve"> </w:t>
+      </w:r>
+      <w:r>
+        <w:rPr>
+          <w:rFonts w:eastAsiaTheme="minorEastAsia"/>
+        </w:rPr>
+        <w:t>augmente de 2% puis, à la nuit tombée, le propriétaire actionne pendant une</w:t>
+      </w:r>
+      <w:r>
+        <w:rPr>
+          <w:rFonts w:eastAsiaTheme="minorEastAsia"/>
+        </w:rPr>
+        <w:t xml:space="preserve"> </w:t>
+      </w:r>
+      <w:r>
+        <w:rPr>
+          <w:rFonts w:eastAsiaTheme="minorEastAsia"/>
+        </w:rPr>
+        <w:t>heure le système de filtration qui retire 100kg d’algues. On admet que les algues</w:t>
+      </w:r>
+      <w:r>
+        <w:rPr>
+          <w:rFonts w:eastAsiaTheme="minorEastAsia"/>
+        </w:rPr>
+        <w:t xml:space="preserve"> </w:t>
+      </w:r>
+      <w:r>
+        <w:rPr>
+          <w:rFonts w:eastAsiaTheme="minorEastAsia"/>
+        </w:rPr>
+        <w:t>ne prolifèrent pas pendant la nuit.</w:t>
+      </w:r>
+      <w:r>
+        <w:rPr>
+          <w:rFonts w:eastAsiaTheme="minorEastAsia"/>
+        </w:rPr>
+        <w:br/>
+      </w:r>
+      <w:r>
+        <w:rPr>
+          <w:rFonts w:eastAsiaTheme="minorEastAsia"/>
+        </w:rPr>
+        <w:t>Le propriétaire estime que la masse d’algues dans l’étang au matin de</w:t>
+      </w:r>
+      <w:r>
+        <w:rPr>
+          <w:rFonts w:eastAsiaTheme="minorEastAsia"/>
+        </w:rPr>
+        <w:t xml:space="preserve"> </w:t>
+      </w:r>
+      <w:r>
+        <w:rPr>
+          <w:rFonts w:eastAsiaTheme="minorEastAsia"/>
+        </w:rPr>
+        <w:t xml:space="preserve">l’installation du système de filtration est de 2 000 kg. On modélise par </w:t>
+      </w:r>
+      <m:oMath>
+        <m:sSub>
+          <m:sSubPr>
+            <m:ctrlPr>
+              <w:rPr>
+                <w:rFonts w:ascii="Cambria Math" w:eastAsiaTheme="minorEastAsia" w:hAnsi="Cambria Math"/>
+                <w:i/>
+              </w:rPr>
+            </m:ctrlPr>
+          </m:sSubPr>
+          <m:e>
+            <m:r>
+              <w:rPr>
+                <w:rFonts w:ascii="Cambria Math" w:eastAsiaTheme="minorEastAsia" w:hAnsi="Cambria Math"/>
+              </w:rPr>
+              <m:t>a</m:t>
+            </m:r>
+          </m:e>
+          <m:sub>
+            <m:r>
+              <w:rPr>
+                <w:rFonts w:ascii="Cambria Math" w:eastAsiaTheme="minorEastAsia" w:hAnsi="Cambria Math"/>
+              </w:rPr>
+              <m:t>n</m:t>
+            </m:r>
+          </m:sub>
+        </m:sSub>
+      </m:oMath>
+      <w:r>
+        <w:rPr>
+          <w:rFonts w:eastAsiaTheme="minorEastAsia"/>
+        </w:rPr>
+        <w:t xml:space="preserve"> </w:t>
+      </w:r>
+      <w:r>
+        <w:rPr>
+          <w:rFonts w:eastAsiaTheme="minorEastAsia"/>
+        </w:rPr>
+        <w:t>la masse d’algues dans l’étang, exprimée en kg, après utilisation du système de</w:t>
+      </w:r>
+      <w:r>
+        <w:rPr>
+          <w:rFonts w:eastAsiaTheme="minorEastAsia"/>
+        </w:rPr>
+        <w:t xml:space="preserve"> </w:t>
+      </w:r>
+      <w:r>
+        <w:rPr>
+          <w:rFonts w:eastAsiaTheme="minorEastAsia"/>
+        </w:rPr>
+        <w:t xml:space="preserve">filtration pendant </w:t>
+      </w:r>
+      <m:oMath>
+        <m:r>
+          <w:rPr>
+            <w:rFonts w:ascii="Cambria Math" w:eastAsiaTheme="minorEastAsia" w:hAnsi="Cambria Math"/>
+          </w:rPr>
+          <m:t>n</m:t>
+        </m:r>
+      </m:oMath>
+      <w:r>
+        <w:rPr>
+          <w:rFonts w:eastAsiaTheme="minorEastAsia"/>
+        </w:rPr>
+        <w:t xml:space="preserve"> jours.</w:t>
+      </w:r>
+    </w:p>
+    <w:p>
+      <w:pPr>
+        <w:pStyle w:val="Paragraphedeliste"/>
+        <w:numPr>
+          <w:ilvl w:val="1"/>
+          <w:numId w:val="1"/>
+        </w:numPr>
+        <w:rPr>
+          <w:rFonts w:eastAsiaTheme="minorEastAsia"/>
+        </w:rPr>
+      </w:pPr>
+      <w:r>
+        <w:rPr>
+          <w:rFonts w:eastAsiaTheme="minorEastAsia"/>
+        </w:rPr>
+        <w:t>C</w:t>
+      </w:r>
+      <w:r>
+        <w:rPr>
+          <w:rFonts w:eastAsiaTheme="minorEastAsia"/>
+        </w:rPr>
+        <w:t>alculer les termes</w:t>
+      </w:r>
+      <w:r>
+        <w:rPr>
+          <w:rFonts w:eastAsiaTheme="minorEastAsia"/>
+        </w:rPr>
+        <w:t xml:space="preserve"> </w:t>
+      </w:r>
+      <m:oMath>
+        <m:sSub>
+          <m:sSubPr>
+            <m:ctrlPr>
+              <w:rPr>
+                <w:rFonts w:ascii="Cambria Math" w:eastAsiaTheme="minorEastAsia" w:hAnsi="Cambria Math"/>
+                <w:i/>
+              </w:rPr>
+            </m:ctrlPr>
+          </m:sSubPr>
+          <m:e>
+            <m:r>
+              <w:rPr>
+                <w:rFonts w:ascii="Cambria Math" w:eastAsiaTheme="minorEastAsia" w:hAnsi="Cambria Math"/>
+              </w:rPr>
+              <m:t>a</m:t>
+            </m:r>
+          </m:e>
+          <m:sub>
+            <m:r>
+              <w:rPr>
+                <w:rFonts w:ascii="Cambria Math" w:eastAsiaTheme="minorEastAsia" w:hAnsi="Cambria Math"/>
+              </w:rPr>
+              <m:t>0</m:t>
+            </m:r>
+          </m:sub>
+        </m:sSub>
+      </m:oMath>
+      <w:r>
+        <w:rPr>
+          <w:rFonts w:eastAsiaTheme="minorEastAsia"/>
+        </w:rPr>
+        <w:t xml:space="preserve">, </w:t>
+      </w:r>
+      <m:oMath>
+        <m:sSub>
+          <m:sSubPr>
+            <m:ctrlPr>
+              <w:rPr>
+                <w:rFonts w:ascii="Cambria Math" w:eastAsiaTheme="minorEastAsia" w:hAnsi="Cambria Math"/>
+                <w:i/>
+              </w:rPr>
+            </m:ctrlPr>
+          </m:sSubPr>
+          <m:e>
+            <m:r>
+              <w:rPr>
+                <w:rFonts w:ascii="Cambria Math" w:eastAsiaTheme="minorEastAsia" w:hAnsi="Cambria Math"/>
+              </w:rPr>
+              <m:t>a</m:t>
+            </m:r>
+          </m:e>
+          <m:sub>
+            <m:r>
+              <w:rPr>
+                <w:rFonts w:ascii="Cambria Math" w:eastAsiaTheme="minorEastAsia" w:hAnsi="Cambria Math"/>
+              </w:rPr>
+              <m:t>1</m:t>
+            </m:r>
+          </m:sub>
+        </m:sSub>
+      </m:oMath>
+      <w:r>
+        <w:rPr>
+          <w:rFonts w:eastAsiaTheme="minorEastAsia"/>
+        </w:rPr>
+        <w:t xml:space="preserve">, </w:t>
+      </w:r>
+      <m:oMath>
+        <m:sSub>
+          <m:sSubPr>
+            <m:ctrlPr>
+              <w:rPr>
+                <w:rFonts w:ascii="Cambria Math" w:eastAsiaTheme="minorEastAsia" w:hAnsi="Cambria Math"/>
+                <w:i/>
+              </w:rPr>
+            </m:ctrlPr>
+          </m:sSubPr>
+          <m:e>
+            <m:r>
+              <w:rPr>
+                <w:rFonts w:ascii="Cambria Math" w:eastAsiaTheme="minorEastAsia" w:hAnsi="Cambria Math"/>
+              </w:rPr>
+              <m:t>a</m:t>
+            </m:r>
+          </m:e>
+          <m:sub>
+            <m:r>
+              <w:rPr>
+                <w:rFonts w:ascii="Cambria Math" w:eastAsiaTheme="minorEastAsia" w:hAnsi="Cambria Math"/>
+              </w:rPr>
+              <m:t>2</m:t>
+            </m:r>
+          </m:sub>
+        </m:sSub>
+      </m:oMath>
+    </w:p>
+    <w:p>
+      <w:pPr>
+        <w:pStyle w:val="Paragraphedeliste"/>
+        <w:numPr>
+          <w:ilvl w:val="1"/>
+          <w:numId w:val="1"/>
+        </w:numPr>
+        <w:rPr>
+          <w:rFonts w:eastAsiaTheme="minorEastAsia"/>
+        </w:rPr>
+      </w:pPr>
+      <w:r>
+        <w:rPr>
+          <w:rFonts w:eastAsiaTheme="minorEastAsia"/>
+        </w:rPr>
+        <w:t xml:space="preserve">Exprimer </w:t>
+      </w:r>
+      <m:oMath>
+        <m:sSub>
+          <m:sSubPr>
+            <m:ctrlPr>
+              <w:rPr>
+                <w:rFonts w:ascii="Cambria Math" w:eastAsiaTheme="minorEastAsia" w:hAnsi="Cambria Math"/>
+                <w:i/>
+              </w:rPr>
+            </m:ctrlPr>
+          </m:sSubPr>
+          <m:e>
+            <m:r>
+              <w:rPr>
+                <w:rFonts w:ascii="Cambria Math" w:eastAsiaTheme="minorEastAsia" w:hAnsi="Cambria Math"/>
+              </w:rPr>
+              <m:t>a</m:t>
+            </m:r>
+          </m:e>
+          <m:sub>
+            <m:r>
+              <w:rPr>
+                <w:rFonts w:ascii="Cambria Math" w:eastAsiaTheme="minorEastAsia" w:hAnsi="Cambria Math"/>
+              </w:rPr>
+              <m:t>n+1</m:t>
+            </m:r>
+          </m:sub>
+        </m:sSub>
+      </m:oMath>
+      <w:r>
+        <w:rPr>
+          <w:rFonts w:eastAsiaTheme="minorEastAsia"/>
+        </w:rPr>
+        <w:t xml:space="preserve"> en fonction de </w:t>
+      </w:r>
+      <m:oMath>
+        <m:sSub>
+          <m:sSubPr>
+            <m:ctrlPr>
+              <w:rPr>
+                <w:rFonts w:ascii="Cambria Math" w:eastAsiaTheme="minorEastAsia" w:hAnsi="Cambria Math"/>
+                <w:i/>
+              </w:rPr>
+            </m:ctrlPr>
+          </m:sSubPr>
+          <m:e>
+            <m:r>
+              <w:rPr>
+                <w:rFonts w:ascii="Cambria Math" w:eastAsiaTheme="minorEastAsia" w:hAnsi="Cambria Math"/>
+              </w:rPr>
+              <m:t>a</m:t>
+            </m:r>
+          </m:e>
+          <m:sub>
+            <m:r>
+              <w:rPr>
+                <w:rFonts w:ascii="Cambria Math" w:eastAsiaTheme="minorEastAsia" w:hAnsi="Cambria Math"/>
+              </w:rPr>
+              <m:t>n</m:t>
+            </m:r>
+          </m:sub>
+        </m:sSub>
+      </m:oMath>
+      <w:r>
+        <w:rPr>
+          <w:rFonts w:eastAsiaTheme="minorEastAsia"/>
+        </w:rPr>
+        <w:t xml:space="preserve"> pour tout entier naturel </w:t>
+      </w:r>
+      <m:oMath>
+        <m:r>
+          <w:rPr>
+            <w:rFonts w:ascii="Cambria Math" w:eastAsiaTheme="minorEastAsia" w:hAnsi="Cambria Math"/>
+          </w:rPr>
+          <m:t>n</m:t>
+        </m:r>
+      </m:oMath>
+      <w:r>
+        <w:rPr>
+          <w:rFonts w:eastAsiaTheme="minorEastAsia"/>
+        </w:rPr>
+        <w:t>.</w:t>
+      </w:r>
+    </w:p>
+    <w:p>
+      <w:pPr>
+        <w:pStyle w:val="Paragraphedeliste"/>
+        <w:numPr>
+          <w:ilvl w:val="1"/>
+          <w:numId w:val="1"/>
+        </w:numPr>
+        <w:rPr>
+          <w:rFonts w:eastAsiaTheme="minorEastAsia"/>
+        </w:rPr>
+      </w:pPr>
+      <w:r>
+        <w:rPr>
+          <w:rFonts w:eastAsiaTheme="minorEastAsia"/>
+        </w:rPr>
+        <w:t xml:space="preserve">Faire un tableau de valeurs de la suite </w:t>
       </w:r>
       <m:oMath>
         <m:d>
           <m:dPr>
             <m:ctrlPr>
               <w:rPr>
-                <w:rFonts w:ascii="Cambria Math" w:eastAsiaTheme="minorEastAsia" w:hAnsi="Cambria Math" w:cs="Arial"/>
+                <w:rFonts w:ascii="Cambria Math" w:eastAsiaTheme="minorEastAsia" w:hAnsi="Cambria Math"/>
                 <w:i/>
               </w:rPr>
             </m:ctrlPr>
@@ -7442,7 +9166,7 @@
               <m:sSubPr>
                 <m:ctrlPr>
                   <w:rPr>
-                    <w:rFonts w:ascii="Cambria Math" w:eastAsiaTheme="minorEastAsia" w:hAnsi="Cambria Math" w:cs="Arial"/>
+                    <w:rFonts w:ascii="Cambria Math" w:eastAsiaTheme="minorEastAsia" w:hAnsi="Cambria Math"/>
                     <w:i/>
                   </w:rPr>
                 </m:ctrlPr>
@@ -7450,7 +9174,462 @@
               <m:e>
                 <m:r>
                   <w:rPr>
-                    <w:rFonts w:ascii="Cambria Math" w:eastAsiaTheme="minorEastAsia" w:hAnsi="Cambria Math" w:cs="Arial"/>
+                    <w:rFonts w:ascii="Cambria Math" w:eastAsiaTheme="minorEastAsia" w:hAnsi="Cambria Math"/>
+                  </w:rPr>
+                  <m:t>a</m:t>
+                </m:r>
+              </m:e>
+              <m:sub>
+                <m:r>
+                  <w:rPr>
+                    <w:rFonts w:ascii="Cambria Math" w:eastAsiaTheme="minorEastAsia" w:hAnsi="Cambria Math"/>
+                  </w:rPr>
+                  <m:t>n</m:t>
+                </m:r>
+              </m:sub>
+            </m:sSub>
+          </m:e>
+        </m:d>
+      </m:oMath>
+      <w:r>
+        <w:rPr>
+          <w:rFonts w:eastAsiaTheme="minorEastAsia"/>
+        </w:rPr>
+        <w:t xml:space="preserve"> sur la calculatrice. En déduire</w:t>
+      </w:r>
+      <w:r>
+        <w:rPr>
+          <w:rFonts w:eastAsiaTheme="minorEastAsia"/>
+        </w:rPr>
+        <w:t xml:space="preserve"> </w:t>
+      </w:r>
+      <w:r>
+        <w:rPr>
+          <w:rFonts w:eastAsiaTheme="minorEastAsia"/>
+        </w:rPr>
+        <w:t>la masse d’algues encore présente après une semaine de traitement. On</w:t>
+      </w:r>
+      <w:r>
+        <w:rPr>
+          <w:rFonts w:eastAsiaTheme="minorEastAsia"/>
+        </w:rPr>
+        <w:t xml:space="preserve"> </w:t>
+      </w:r>
+      <w:r>
+        <w:rPr>
+          <w:rFonts w:eastAsiaTheme="minorEastAsia"/>
+        </w:rPr>
+        <w:t>donnera une valeur arrondie à l’unité.</w:t>
+      </w:r>
+    </w:p>
+    <w:p>
+      <w:pPr>
+        <w:pStyle w:val="Paragraphedeliste"/>
+        <w:numPr>
+          <w:ilvl w:val="1"/>
+          <w:numId w:val="1"/>
+        </w:numPr>
+        <w:rPr>
+          <w:rFonts w:eastAsiaTheme="minorEastAsia"/>
+        </w:rPr>
+      </w:pPr>
+      <w:r>
+        <w:rPr>
+          <w:rFonts w:eastAsiaTheme="minorEastAsia"/>
+        </w:rPr>
+        <w:t>A</w:t>
+      </w:r>
+      <w:r>
+        <w:rPr>
+          <w:rFonts w:eastAsiaTheme="minorEastAsia"/>
+        </w:rPr>
+        <w:t xml:space="preserve"> l’aide du tableau de valeurs de la suite </w:t>
+      </w:r>
+      <m:oMath>
+        <m:d>
+          <m:dPr>
+            <m:ctrlPr>
+              <w:rPr>
+                <w:rFonts w:ascii="Cambria Math" w:eastAsiaTheme="minorEastAsia" w:hAnsi="Cambria Math"/>
+                <w:i/>
+              </w:rPr>
+            </m:ctrlPr>
+          </m:dPr>
+          <m:e>
+            <m:sSub>
+              <m:sSubPr>
+                <m:ctrlPr>
+                  <w:rPr>
+                    <w:rFonts w:ascii="Cambria Math" w:eastAsiaTheme="minorEastAsia" w:hAnsi="Cambria Math"/>
+                    <w:i/>
+                  </w:rPr>
+                </m:ctrlPr>
+              </m:sSubPr>
+              <m:e>
+                <m:r>
+                  <w:rPr>
+                    <w:rFonts w:ascii="Cambria Math" w:eastAsiaTheme="minorEastAsia" w:hAnsi="Cambria Math"/>
+                  </w:rPr>
+                  <m:t>a</m:t>
+                </m:r>
+              </m:e>
+              <m:sub>
+                <m:r>
+                  <w:rPr>
+                    <w:rFonts w:ascii="Cambria Math" w:eastAsiaTheme="minorEastAsia" w:hAnsi="Cambria Math"/>
+                  </w:rPr>
+                  <m:t>n</m:t>
+                </m:r>
+              </m:sub>
+            </m:sSub>
+          </m:e>
+        </m:d>
+      </m:oMath>
+      <w:r>
+        <w:rPr>
+          <w:rFonts w:eastAsiaTheme="minorEastAsia"/>
+        </w:rPr>
+        <w:t>, déterminer au bout de</w:t>
+      </w:r>
+      <w:r>
+        <w:rPr>
+          <w:rFonts w:eastAsiaTheme="minorEastAsia"/>
+        </w:rPr>
+        <w:t xml:space="preserve"> </w:t>
+      </w:r>
+      <w:r>
+        <w:rPr>
+          <w:rFonts w:eastAsiaTheme="minorEastAsia"/>
+        </w:rPr>
+        <w:t>combien de jours la quantité d’algues sera inférieure à 1000 kg.</w:t>
+      </w:r>
+    </w:p>
+    <w:p>
+      <w:pPr>
+        <w:pStyle w:val="Paragraphedeliste"/>
+        <w:numPr>
+          <w:ilvl w:val="1"/>
+          <w:numId w:val="1"/>
+        </w:numPr>
+        <w:rPr>
+          <w:rFonts w:eastAsiaTheme="minorEastAsia"/>
+        </w:rPr>
+      </w:pPr>
+      <w:r>
+        <w:rPr>
+          <w:rFonts w:eastAsiaTheme="minorEastAsia"/>
+        </w:rPr>
+        <w:t>Compléter l’algorithme Python</w:t>
+      </w:r>
+      <w:r>
+        <w:rPr>
+          <w:rFonts w:eastAsiaTheme="minorEastAsia"/>
+        </w:rPr>
+        <w:t xml:space="preserve"> </w:t>
+      </w:r>
+      <w:r>
+        <w:rPr>
+          <w:rFonts w:eastAsiaTheme="minorEastAsia"/>
+        </w:rPr>
+        <w:t>suivant afin qu’il de répondre à la</w:t>
+      </w:r>
+      <w:r>
+        <w:rPr>
+          <w:rFonts w:eastAsiaTheme="minorEastAsia"/>
+        </w:rPr>
+        <w:t xml:space="preserve"> </w:t>
+      </w:r>
+      <w:r>
+        <w:rPr>
+          <w:rFonts w:eastAsiaTheme="minorEastAsia"/>
+        </w:rPr>
+        <w:t xml:space="preserve">question </w:t>
+      </w:r>
+      <w:r>
+        <w:rPr>
+          <w:rFonts w:eastAsiaTheme="minorEastAsia"/>
+        </w:rPr>
+        <w:t>précédente :</w:t>
+      </w:r>
+      <w:r>
+        <w:rPr>
+          <w:rFonts w:eastAsiaTheme="minorEastAsia"/>
+        </w:rPr>
+        <w:br/>
+      </w:r>
+      <w:r>
+        <w:rPr>
+          <w:rFonts w:eastAsiaTheme="minorEastAsia"/>
+        </w:rPr>
+        <w:br/>
+      </w:r>
+      <m:oMath>
+        <m:r>
+          <w:rPr>
+            <w:rFonts w:ascii="Cambria Math" w:eastAsiaTheme="minorEastAsia" w:hAnsi="Cambria Math"/>
+          </w:rPr>
+          <m:t>n=0</m:t>
+        </m:r>
+      </m:oMath>
+      <w:r>
+        <w:rPr>
+          <w:rFonts w:eastAsiaTheme="minorEastAsia"/>
+        </w:rPr>
+        <w:t xml:space="preserve"> </w:t>
+      </w:r>
+      <w:r>
+        <w:rPr>
+          <w:rFonts w:eastAsiaTheme="minorEastAsia"/>
+        </w:rPr>
+        <w:br/>
+      </w:r>
+      <m:oMath>
+        <m:r>
+          <w:rPr>
+            <w:rFonts w:ascii="Cambria Math" w:eastAsiaTheme="minorEastAsia" w:hAnsi="Cambria Math"/>
+          </w:rPr>
+          <m:t>a</m:t>
+        </m:r>
+        <m:r>
+          <w:rPr>
+            <w:rFonts w:ascii="Cambria Math" w:eastAsiaTheme="minorEastAsia" w:hAnsi="Cambria Math"/>
+          </w:rPr>
+          <m:t>=</m:t>
+        </m:r>
+        <m:r>
+          <w:rPr>
+            <w:rFonts w:ascii="Cambria Math" w:eastAsiaTheme="minorEastAsia" w:hAnsi="Cambria Math"/>
+          </w:rPr>
+          <m:t>2</m:t>
+        </m:r>
+        <m:r>
+          <w:rPr>
+            <w:rFonts w:ascii="Cambria Math" w:eastAsiaTheme="minorEastAsia" w:hAnsi="Cambria Math"/>
+          </w:rPr>
+          <m:t>000</m:t>
+        </m:r>
+      </m:oMath>
+      <w:r>
+        <w:rPr>
+          <w:rFonts w:eastAsiaTheme="minorEastAsia"/>
+        </w:rPr>
+        <w:t xml:space="preserve"> </w:t>
+      </w:r>
+      <w:r>
+        <w:rPr>
+          <w:rFonts w:eastAsiaTheme="minorEastAsia"/>
+        </w:rPr>
+        <w:br/>
+      </w:r>
+      <m:oMath>
+        <m:r>
+          <m:rPr>
+            <m:sty m:val="p"/>
+          </m:rPr>
+          <w:rPr>
+            <w:rFonts w:ascii="Cambria Math" w:eastAsiaTheme="minorEastAsia" w:hAnsi="Cambria Math"/>
+          </w:rPr>
+          <m:t>while</m:t>
+        </m:r>
+      </m:oMath>
+      <w:r>
+        <w:rPr>
+          <w:rFonts w:eastAsiaTheme="minorEastAsia"/>
+        </w:rPr>
+        <w:t xml:space="preserve"> …………………………</w:t>
+      </w:r>
+      <w:r>
+        <w:rPr>
+          <w:rFonts w:eastAsiaTheme="minorEastAsia"/>
+        </w:rPr>
+        <w:t> :</w:t>
+      </w:r>
+      <w:r>
+        <w:rPr>
+          <w:rFonts w:eastAsiaTheme="minorEastAsia"/>
+        </w:rPr>
+        <w:br/>
+      </w:r>
+      <w:r>
+        <w:rPr>
+          <w:rFonts w:eastAsiaTheme="minorEastAsia"/>
+        </w:rPr>
+        <w:tab/>
+      </w:r>
+      <m:oMath>
+        <m:r>
+          <w:rPr>
+            <w:rFonts w:ascii="Cambria Math" w:eastAsiaTheme="minorEastAsia" w:hAnsi="Cambria Math"/>
+          </w:rPr>
+          <m:t>a</m:t>
+        </m:r>
+        <m:r>
+          <w:rPr>
+            <w:rFonts w:ascii="Cambria Math" w:eastAsiaTheme="minorEastAsia" w:hAnsi="Cambria Math"/>
+          </w:rPr>
+          <m:t>=</m:t>
+        </m:r>
+      </m:oMath>
+      <w:r>
+        <w:rPr>
+          <w:rFonts w:eastAsiaTheme="minorEastAsia"/>
+        </w:rPr>
+        <w:t>……………………</w:t>
+      </w:r>
+      <w:r>
+        <w:rPr>
+          <w:rFonts w:eastAsiaTheme="minorEastAsia"/>
+        </w:rPr>
+        <w:br/>
+      </w:r>
+      <w:r>
+        <w:rPr>
+          <w:rFonts w:eastAsiaTheme="minorEastAsia"/>
+        </w:rPr>
+        <w:tab/>
+      </w:r>
+      <m:oMath>
+        <m:r>
+          <w:rPr>
+            <w:rFonts w:ascii="Cambria Math" w:eastAsiaTheme="minorEastAsia" w:hAnsi="Cambria Math"/>
+          </w:rPr>
+          <m:t>n</m:t>
+        </m:r>
+        <m:r>
+          <w:rPr>
+            <w:rFonts w:ascii="Cambria Math" w:eastAsiaTheme="minorEastAsia" w:hAnsi="Cambria Math"/>
+          </w:rPr>
+          <m:t>=</m:t>
+        </m:r>
+      </m:oMath>
+      <w:r>
+        <w:rPr>
+          <w:rFonts w:eastAsiaTheme="minorEastAsia"/>
+        </w:rPr>
+        <w:t xml:space="preserve"> </w:t>
+      </w:r>
+      <m:oMath>
+        <m:r>
+          <w:rPr>
+            <w:rFonts w:ascii="Cambria Math" w:eastAsiaTheme="minorEastAsia" w:hAnsi="Cambria Math"/>
+          </w:rPr>
+          <m:t>n+1</m:t>
+        </m:r>
+      </m:oMath>
+      <w:r>
+        <w:rPr>
+          <w:rFonts w:eastAsiaTheme="minorEastAsia"/>
+        </w:rPr>
+        <w:br/>
+      </w:r>
+      <m:oMath>
+        <m:r>
+          <m:rPr>
+            <m:sty m:val="p"/>
+          </m:rPr>
+          <w:rPr>
+            <w:rFonts w:ascii="Cambria Math" w:eastAsiaTheme="minorEastAsia" w:hAnsi="Cambria Math"/>
+          </w:rPr>
+          <m:t>print</m:t>
+        </m:r>
+        <m:d>
+          <m:dPr>
+            <m:ctrlPr>
+              <w:rPr>
+                <w:rFonts w:ascii="Cambria Math" w:eastAsiaTheme="minorEastAsia" w:hAnsi="Cambria Math"/>
+                <w:i/>
+              </w:rPr>
+            </m:ctrlPr>
+          </m:dPr>
+          <m:e>
+            <m:r>
+              <w:rPr>
+                <w:rFonts w:ascii="Cambria Math" w:eastAsiaTheme="minorEastAsia" w:hAnsi="Cambria Math"/>
+              </w:rPr>
+              <m:t>n</m:t>
+            </m:r>
+          </m:e>
+        </m:d>
+      </m:oMath>
+      <w:r>
+        <w:rPr>
+          <w:rFonts w:eastAsiaTheme="minorEastAsia"/>
+        </w:rPr>
+        <w:t xml:space="preserve"> </w:t>
+      </w:r>
+    </w:p>
+    <w:p>
+      <w:pPr>
+        <w:rPr>
+          <w:rFonts w:eastAsiaTheme="minorEastAsia"/>
+        </w:rPr>
+      </w:pPr>
+      <w:r>
+        <w:rPr>
+          <w:rFonts w:eastAsiaTheme="minorEastAsia"/>
+        </w:rPr>
+        <w:br w:type="page"/>
+      </w:r>
+    </w:p>
+    <w:p>
+      <w:r>
+        <w:rPr>
+          <w:b/>
+        </w:rPr>
+        <w:lastRenderedPageBreak/>
+        <w:t>Objectif</w:t>
+      </w:r>
+      <w:r>
+        <w:t xml:space="preserve">. </w:t>
+      </w:r>
+      <w:r>
+        <w:t>Etudier une s</w:t>
+      </w:r>
+      <w:r>
+        <w:t>uite arithmétique</w:t>
+      </w:r>
+    </w:p>
+    <w:p>
+      <w:pPr>
+        <w:pStyle w:val="Paragraphedeliste"/>
+        <w:numPr>
+          <w:ilvl w:val="0"/>
+          <w:numId w:val="1"/>
+        </w:numPr>
+        <w:rPr>
+          <w:rFonts w:cs="Arial"/>
+        </w:rPr>
+      </w:pPr>
+      <w:r>
+        <w:rPr>
+          <w:rFonts w:cs="Arial"/>
+        </w:rPr>
+        <w:t xml:space="preserve">Soit </w:t>
+      </w:r>
+      <m:oMath>
+        <m:d>
+          <m:dPr>
+            <m:ctrlPr>
+              <w:rPr>
+                <w:rFonts w:ascii="Cambria Math" w:hAnsi="Cambria Math" w:cs="Arial"/>
+                <w:i/>
+              </w:rPr>
+            </m:ctrlPr>
+          </m:dPr>
+          <m:e>
+            <m:sSub>
+              <m:sSubPr>
+                <m:ctrlPr>
+                  <w:rPr>
+                    <w:rFonts w:ascii="Cambria Math" w:hAnsi="Cambria Math" w:cs="Arial"/>
+                    <w:i/>
+                  </w:rPr>
+                </m:ctrlPr>
+              </m:sSubPr>
+              <m:e>
+                <m:r>
+                  <w:rPr>
+                    <w:rFonts w:ascii="Cambria Math" w:hAnsi="Cambria Math" w:cs="Arial"/>
                   </w:rPr>
                   <m:t>u</m:t>
                 </m:r>
@@ -7458,7 +9637,7 @@
               <m:sub>
                 <m:r>
                   <w:rPr>
-                    <w:rFonts w:ascii="Cambria Math" w:eastAsiaTheme="minorEastAsia" w:hAnsi="Cambria Math" w:cs="Arial"/>
+                    <w:rFonts w:ascii="Cambria Math" w:hAnsi="Cambria Math" w:cs="Arial"/>
                   </w:rPr>
                   <m:t>n</m:t>
                 </m:r>
@@ -7471,7 +9650,7 @@
         <w:rPr>
           <w:rFonts w:eastAsiaTheme="minorEastAsia" w:cs="Arial"/>
         </w:rPr>
-        <w:t xml:space="preserve"> une suite arithmétique de raison 3 telle que </w:t>
+        <w:t xml:space="preserve"> une suite arithmétique de raison 4 et de premier terme </w:t>
       </w:r>
       <m:oMath>
         <m:sSub>
@@ -7496,7 +9675,7 @@
               <w:rPr>
                 <w:rFonts w:ascii="Cambria Math" w:eastAsiaTheme="minorEastAsia" w:hAnsi="Cambria Math" w:cs="Arial"/>
               </w:rPr>
-              <m:t>3</m:t>
+              <m:t>0</m:t>
             </m:r>
           </m:sub>
         </m:sSub>
@@ -7504,26 +9683,14 @@
           <w:rPr>
             <w:rFonts w:ascii="Cambria Math" w:eastAsiaTheme="minorEastAsia" w:hAnsi="Cambria Math" w:cs="Arial"/>
           </w:rPr>
-          <m:t>=-1</m:t>
-        </m:r>
-      </m:oMath>
-    </w:p>
-    <w:p>
-      <w:pPr>
-        <w:pStyle w:val="Paragraphedeliste"/>
-        <w:numPr>
-          <w:ilvl w:val="1"/>
-          <w:numId w:val="1"/>
-        </w:numPr>
-        <w:rPr>
-          <w:rFonts w:eastAsiaTheme="minorEastAsia" w:cs="Arial"/>
-        </w:rPr>
-      </w:pPr>
-      <w:r>
-        <w:rPr>
-          <w:rFonts w:eastAsiaTheme="minorEastAsia" w:cs="Arial"/>
-        </w:rPr>
-        <w:t xml:space="preserve">Donner l’expression de </w:t>
+          <m:t>=2</m:t>
+        </m:r>
+      </m:oMath>
+      <w:r>
+        <w:rPr>
+          <w:rFonts w:eastAsiaTheme="minorEastAsia" w:cs="Arial"/>
+        </w:rPr>
+        <w:t xml:space="preserve">. Calculer </w:t>
       </w:r>
       <m:oMath>
         <m:sSub>
@@ -7548,7 +9715,7 @@
               <w:rPr>
                 <w:rFonts w:ascii="Cambria Math" w:eastAsiaTheme="minorEastAsia" w:hAnsi="Cambria Math" w:cs="Arial"/>
               </w:rPr>
-              <m:t>n</m:t>
+              <m:t>1</m:t>
             </m:r>
           </m:sub>
         </m:sSub>
@@ -7557,42 +9724,7 @@
         <w:rPr>
           <w:rFonts w:eastAsiaTheme="minorEastAsia" w:cs="Arial"/>
         </w:rPr>
-        <w:t xml:space="preserve"> en fonction de </w:t>
-      </w:r>
-      <m:oMath>
-        <m:r>
-          <w:rPr>
-            <w:rFonts w:ascii="Cambria Math" w:eastAsiaTheme="minorEastAsia" w:hAnsi="Cambria Math" w:cs="Arial"/>
-          </w:rPr>
-          <m:t>n</m:t>
-        </m:r>
-        <m:r>
-          <m:rPr>
-            <m:scr m:val="double-struck"/>
-          </m:rPr>
-          <w:rPr>
-            <w:rFonts w:ascii="Cambria Math" w:eastAsiaTheme="minorEastAsia" w:hAnsi="Cambria Math" w:cs="Arial"/>
-          </w:rPr>
-          <m:t>∈N</m:t>
-        </m:r>
-      </m:oMath>
-    </w:p>
-    <w:p>
-      <w:pPr>
-        <w:pStyle w:val="Paragraphedeliste"/>
-        <w:numPr>
-          <w:ilvl w:val="1"/>
-          <w:numId w:val="1"/>
-        </w:numPr>
-        <w:rPr>
-          <w:rFonts w:eastAsiaTheme="minorEastAsia" w:cs="Arial"/>
-        </w:rPr>
-      </w:pPr>
-      <w:r>
-        <w:rPr>
-          <w:rFonts w:eastAsiaTheme="minorEastAsia" w:cs="Arial"/>
-        </w:rPr>
-        <w:t xml:space="preserve">Calculer </w:t>
+        <w:t xml:space="preserve">, </w:t>
       </w:r>
       <m:oMath>
         <m:sSub>
@@ -7617,18 +9749,52 @@
               <w:rPr>
                 <w:rFonts w:ascii="Cambria Math" w:eastAsiaTheme="minorEastAsia" w:hAnsi="Cambria Math" w:cs="Arial"/>
               </w:rPr>
-              <m:t>10</m:t>
+              <m:t>2</m:t>
             </m:r>
           </m:sub>
         </m:sSub>
       </m:oMath>
+      <w:r>
+        <w:rPr>
+          <w:rFonts w:eastAsiaTheme="minorEastAsia" w:cs="Arial"/>
+        </w:rPr>
+        <w:t xml:space="preserve">, </w:t>
+      </w:r>
+      <m:oMath>
+        <m:sSub>
+          <m:sSubPr>
+            <m:ctrlPr>
+              <w:rPr>
+                <w:rFonts w:ascii="Cambria Math" w:eastAsiaTheme="minorEastAsia" w:hAnsi="Cambria Math" w:cs="Arial"/>
+                <w:i/>
+              </w:rPr>
+            </m:ctrlPr>
+          </m:sSubPr>
+          <m:e>
+            <m:r>
+              <w:rPr>
+                <w:rFonts w:ascii="Cambria Math" w:eastAsiaTheme="minorEastAsia" w:hAnsi="Cambria Math" w:cs="Arial"/>
+              </w:rPr>
+              <m:t>u</m:t>
+            </m:r>
+          </m:e>
+          <m:sub>
+            <m:r>
+              <w:rPr>
+                <w:rFonts w:ascii="Cambria Math" w:eastAsiaTheme="minorEastAsia" w:hAnsi="Cambria Math" w:cs="Arial"/>
+              </w:rPr>
+              <m:t>3</m:t>
+            </m:r>
+          </m:sub>
+        </m:sSub>
+      </m:oMath>
     </w:p>
     <w:p>
       <w:pPr>
         <w:pStyle w:val="Paragraphedeliste"/>
         <w:ind w:left="0"/>
         <w:rPr>
-          <w:rFonts w:eastAsiaTheme="minorEastAsia" w:cs="Arial"/>
+          <w:rFonts w:cs="Arial"/>
         </w:rPr>
       </w:pPr>
     </w:p>
@@ -7645,7 +9811,7 @@
       </w:pPr>
       <w:r>
         <w:rPr>
-          <w:rFonts w:eastAsiaTheme="minorEastAsia" w:cs="Arial"/>
+          <w:rFonts w:cs="Arial"/>
         </w:rPr>
         <w:t xml:space="preserve">Soit </w:t>
       </w:r>
@@ -7654,7 +9820,7 @@
           <m:dPr>
             <m:ctrlPr>
               <w:rPr>
-                <w:rFonts w:ascii="Cambria Math" w:eastAsiaTheme="minorEastAsia" w:hAnsi="Cambria Math" w:cs="Arial"/>
+                <w:rFonts w:ascii="Cambria Math" w:hAnsi="Cambria Math" w:cs="Arial"/>
                 <w:i/>
               </w:rPr>
             </m:ctrlPr>
@@ -7664,7 +9830,7 @@
               <m:sSubPr>
                 <m:ctrlPr>
                   <w:rPr>
-                    <w:rFonts w:ascii="Cambria Math" w:eastAsiaTheme="minorEastAsia" w:hAnsi="Cambria Math" w:cs="Arial"/>
+                    <w:rFonts w:ascii="Cambria Math" w:hAnsi="Cambria Math" w:cs="Arial"/>
                     <w:i/>
                   </w:rPr>
                 </m:ctrlPr>
@@ -7672,7 +9838,7 @@
               <m:e>
                 <m:r>
                   <w:rPr>
-                    <w:rFonts w:ascii="Cambria Math" w:eastAsiaTheme="minorEastAsia" w:hAnsi="Cambria Math" w:cs="Arial"/>
+                    <w:rFonts w:ascii="Cambria Math" w:hAnsi="Cambria Math" w:cs="Arial"/>
                   </w:rPr>
                   <m:t>u</m:t>
                 </m:r>
@@ -7680,7 +9846,7 @@
               <m:sub>
                 <m:r>
                   <w:rPr>
-                    <w:rFonts w:ascii="Cambria Math" w:eastAsiaTheme="minorEastAsia" w:hAnsi="Cambria Math" w:cs="Arial"/>
+                    <w:rFonts w:ascii="Cambria Math" w:hAnsi="Cambria Math" w:cs="Arial"/>
                   </w:rPr>
                   <m:t>n</m:t>
                 </m:r>
@@ -7693,41 +9859,7 @@
         <w:rPr>
           <w:rFonts w:eastAsiaTheme="minorEastAsia" w:cs="Arial"/>
         </w:rPr>
-        <w:t xml:space="preserve"> une suite arithmétique de raison </w:t>
-      </w:r>
-      <m:oMath>
-        <m:f>
-          <m:fPr>
-            <m:ctrlPr>
-              <w:rPr>
-                <w:rFonts w:ascii="Cambria Math" w:eastAsiaTheme="minorEastAsia" w:hAnsi="Cambria Math" w:cs="Arial"/>
-                <w:i/>
-              </w:rPr>
-            </m:ctrlPr>
-          </m:fPr>
-          <m:num>
-            <m:r>
-              <w:rPr>
-                <w:rFonts w:ascii="Cambria Math" w:eastAsiaTheme="minorEastAsia" w:hAnsi="Cambria Math" w:cs="Arial"/>
-              </w:rPr>
-              <m:t>3</m:t>
-            </m:r>
-          </m:num>
-          <m:den>
-            <m:r>
-              <w:rPr>
-                <w:rFonts w:ascii="Cambria Math" w:eastAsiaTheme="minorEastAsia" w:hAnsi="Cambria Math" w:cs="Arial"/>
-              </w:rPr>
-              <m:t>2</m:t>
-            </m:r>
-          </m:den>
-        </m:f>
-      </m:oMath>
-      <w:r>
-        <w:rPr>
-          <w:rFonts w:eastAsiaTheme="minorEastAsia" w:cs="Arial"/>
-        </w:rPr>
-        <w:t xml:space="preserve"> telle que </w:t>
+        <w:t xml:space="preserve"> une suite arithmétique de raison 2 et de premier terme </w:t>
       </w:r>
       <m:oMath>
         <m:sSub>
@@ -7752,7 +9884,7 @@
               <w:rPr>
                 <w:rFonts w:ascii="Cambria Math" w:eastAsiaTheme="minorEastAsia" w:hAnsi="Cambria Math" w:cs="Arial"/>
               </w:rPr>
-              <m:t>4</m:t>
+              <m:t>0</m:t>
             </m:r>
           </m:sub>
         </m:sSub>
@@ -7760,14 +9892,26 @@
           <w:rPr>
             <w:rFonts w:ascii="Cambria Math" w:eastAsiaTheme="minorEastAsia" w:hAnsi="Cambria Math" w:cs="Arial"/>
           </w:rPr>
-          <m:t>=9</m:t>
-        </m:r>
-      </m:oMath>
-      <w:r>
-        <w:rPr>
-          <w:rFonts w:eastAsiaTheme="minorEastAsia" w:cs="Arial"/>
-        </w:rPr>
-        <w:t xml:space="preserve">. Déterminer la valeur du premier terme de la suite </w:t>
+          <m:t>=-3</m:t>
+        </m:r>
+      </m:oMath>
+    </w:p>
+    <w:p>
+      <w:pPr>
+        <w:pStyle w:val="Paragraphedeliste"/>
+        <w:numPr>
+          <w:ilvl w:val="1"/>
+          <w:numId w:val="1"/>
+        </w:numPr>
+        <w:rPr>
+          <w:rFonts w:eastAsiaTheme="minorEastAsia" w:cs="Arial"/>
+        </w:rPr>
+      </w:pPr>
+      <w:r>
+        <w:rPr>
+          <w:rFonts w:eastAsiaTheme="minorEastAsia" w:cs="Arial"/>
+        </w:rPr>
+        <w:t xml:space="preserve">Exprimer </w:t>
       </w:r>
       <m:oMath>
         <m:sSub>
@@ -7792,7 +9936,82 @@
               <w:rPr>
                 <w:rFonts w:ascii="Cambria Math" w:eastAsiaTheme="minorEastAsia" w:hAnsi="Cambria Math" w:cs="Arial"/>
               </w:rPr>
-              <m:t>0</m:t>
+              <m:t>n</m:t>
+            </m:r>
+          </m:sub>
+        </m:sSub>
+      </m:oMath>
+      <w:r>
+        <w:rPr>
+          <w:rFonts w:eastAsiaTheme="minorEastAsia" w:cs="Arial"/>
+        </w:rPr>
+        <w:t xml:space="preserve"> en fonction de </w:t>
+      </w:r>
+      <m:oMath>
+        <m:r>
+          <w:rPr>
+            <w:rFonts w:ascii="Cambria Math" w:eastAsiaTheme="minorEastAsia" w:hAnsi="Cambria Math" w:cs="Arial"/>
+          </w:rPr>
+          <m:t>n</m:t>
+        </m:r>
+        <m:r>
+          <m:rPr>
+            <m:scr m:val="double-struck"/>
+          </m:rPr>
+          <w:rPr>
+            <w:rFonts w:ascii="Cambria Math" w:eastAsiaTheme="minorEastAsia" w:hAnsi="Cambria Math" w:cs="Arial"/>
+          </w:rPr>
+          <m:t>∈N</m:t>
+        </m:r>
+      </m:oMath>
+      <w:r>
+        <w:rPr>
+          <w:rFonts w:eastAsiaTheme="minorEastAsia" w:cs="Arial"/>
+        </w:rPr>
+        <w:t>.</w:t>
+      </w:r>
+    </w:p>
+    <w:p>
+      <w:pPr>
+        <w:pStyle w:val="Paragraphedeliste"/>
+        <w:numPr>
+          <w:ilvl w:val="1"/>
+          <w:numId w:val="1"/>
+        </w:numPr>
+        <w:rPr>
+          <w:rFonts w:eastAsiaTheme="minorEastAsia" w:cs="Arial"/>
+        </w:rPr>
+      </w:pPr>
+      <w:r>
+        <w:rPr>
+          <w:rFonts w:eastAsiaTheme="minorEastAsia" w:cs="Arial"/>
+        </w:rPr>
+        <w:t xml:space="preserve">Calculer </w:t>
+      </w:r>
+      <m:oMath>
+        <m:sSub>
+          <m:sSubPr>
+            <m:ctrlPr>
+              <w:rPr>
+                <w:rFonts w:ascii="Cambria Math" w:eastAsiaTheme="minorEastAsia" w:hAnsi="Cambria Math" w:cs="Arial"/>
+                <w:i/>
+              </w:rPr>
+            </m:ctrlPr>
+          </m:sSubPr>
+          <m:e>
+            <m:r>
+              <w:rPr>
+                <w:rFonts w:ascii="Cambria Math" w:eastAsiaTheme="minorEastAsia" w:hAnsi="Cambria Math" w:cs="Arial"/>
+              </w:rPr>
+              <m:t>u</m:t>
+            </m:r>
+          </m:e>
+          <m:sub>
+            <m:r>
+              <w:rPr>
+                <w:rFonts w:ascii="Cambria Math" w:eastAsiaTheme="minorEastAsia" w:hAnsi="Cambria Math" w:cs="Arial"/>
+              </w:rPr>
+              <m:t>20</m:t>
             </m:r>
           </m:sub>
         </m:sSub>
@@ -7874,7 +10093,7 @@
         <w:rPr>
           <w:rFonts w:eastAsiaTheme="minorEastAsia" w:cs="Arial"/>
         </w:rPr>
-        <w:t xml:space="preserve"> une suite arithmétique telle que </w:t>
+        <w:t xml:space="preserve"> une suite arithmétique de raison 3 telle que </w:t>
       </w:r>
       <m:oMath>
         <m:sSub>
@@ -7899,7 +10118,7 @@
               <w:rPr>
                 <w:rFonts w:ascii="Cambria Math" w:eastAsiaTheme="minorEastAsia" w:hAnsi="Cambria Math" w:cs="Arial"/>
               </w:rPr>
-              <m:t>0</m:t>
+              <m:t>3</m:t>
             </m:r>
           </m:sub>
         </m:sSub>
@@ -7907,14 +10126,26 @@
           <w:rPr>
             <w:rFonts w:ascii="Cambria Math" w:eastAsiaTheme="minorEastAsia" w:hAnsi="Cambria Math" w:cs="Arial"/>
           </w:rPr>
-          <m:t>=3</m:t>
-        </m:r>
-      </m:oMath>
-      <w:r>
-        <w:rPr>
-          <w:rFonts w:eastAsiaTheme="minorEastAsia" w:cs="Arial"/>
-        </w:rPr>
-        <w:t xml:space="preserve"> et </w:t>
+          <m:t>=-1</m:t>
+        </m:r>
+      </m:oMath>
+    </w:p>
+    <w:p>
+      <w:pPr>
+        <w:pStyle w:val="Paragraphedeliste"/>
+        <w:numPr>
+          <w:ilvl w:val="1"/>
+          <w:numId w:val="1"/>
+        </w:numPr>
+        <w:rPr>
+          <w:rFonts w:eastAsiaTheme="minorEastAsia" w:cs="Arial"/>
+        </w:rPr>
+      </w:pPr>
+      <w:r>
+        <w:rPr>
+          <w:rFonts w:eastAsiaTheme="minorEastAsia" w:cs="Arial"/>
+        </w:rPr>
+        <w:t xml:space="preserve">Donner l’expression de </w:t>
       </w:r>
       <m:oMath>
         <m:sSub>
@@ -7939,27 +10170,85 @@
               <w:rPr>
                 <w:rFonts w:ascii="Cambria Math" w:eastAsiaTheme="minorEastAsia" w:hAnsi="Cambria Math" w:cs="Arial"/>
               </w:rPr>
-              <m:t>1</m:t>
+              <m:t>n</m:t>
             </m:r>
           </m:sub>
         </m:sSub>
+      </m:oMath>
+      <w:r>
+        <w:rPr>
+          <w:rFonts w:eastAsiaTheme="minorEastAsia" w:cs="Arial"/>
+        </w:rPr>
+        <w:t xml:space="preserve"> en fonction de </w:t>
+      </w:r>
+      <m:oMath>
         <m:r>
           <w:rPr>
             <w:rFonts w:ascii="Cambria Math" w:eastAsiaTheme="minorEastAsia" w:hAnsi="Cambria Math" w:cs="Arial"/>
           </w:rPr>
-          <m:t>=7</m:t>
-        </m:r>
-      </m:oMath>
-      <w:r>
-        <w:rPr>
-          <w:rFonts w:eastAsiaTheme="minorEastAsia" w:cs="Arial"/>
-        </w:rPr>
-        <w:t>. Déterminer la raison.</w:t>
-      </w:r>
-    </w:p>
-    <w:p>
-      <w:pPr>
-        <w:pStyle w:val="Paragraphedeliste"/>
+          <m:t>n</m:t>
+        </m:r>
+        <m:r>
+          <m:rPr>
+            <m:scr m:val="double-struck"/>
+          </m:rPr>
+          <w:rPr>
+            <w:rFonts w:ascii="Cambria Math" w:eastAsiaTheme="minorEastAsia" w:hAnsi="Cambria Math" w:cs="Arial"/>
+          </w:rPr>
+          <m:t>∈N</m:t>
+        </m:r>
+      </m:oMath>
+    </w:p>
+    <w:p>
+      <w:pPr>
+        <w:pStyle w:val="Paragraphedeliste"/>
+        <w:numPr>
+          <w:ilvl w:val="1"/>
+          <w:numId w:val="1"/>
+        </w:numPr>
+        <w:rPr>
+          <w:rFonts w:eastAsiaTheme="minorEastAsia" w:cs="Arial"/>
+        </w:rPr>
+      </w:pPr>
+      <w:r>
+        <w:rPr>
+          <w:rFonts w:eastAsiaTheme="minorEastAsia" w:cs="Arial"/>
+        </w:rPr>
+        <w:t xml:space="preserve">Calculer </w:t>
+      </w:r>
+      <m:oMath>
+        <m:sSub>
+          <m:sSubPr>
+            <m:ctrlPr>
+              <w:rPr>
+                <w:rFonts w:ascii="Cambria Math" w:eastAsiaTheme="minorEastAsia" w:hAnsi="Cambria Math" w:cs="Arial"/>
+                <w:i/>
+              </w:rPr>
+            </m:ctrlPr>
+          </m:sSubPr>
+          <m:e>
+            <m:r>
+              <w:rPr>
+                <w:rFonts w:ascii="Cambria Math" w:eastAsiaTheme="minorEastAsia" w:hAnsi="Cambria Math" w:cs="Arial"/>
+              </w:rPr>
+              <m:t>u</m:t>
+            </m:r>
+          </m:e>
+          <m:sub>
+            <m:r>
+              <w:rPr>
+                <w:rFonts w:ascii="Cambria Math" w:eastAsiaTheme="minorEastAsia" w:hAnsi="Cambria Math" w:cs="Arial"/>
+              </w:rPr>
+              <m:t>10</m:t>
+            </m:r>
+          </m:sub>
+        </m:sSub>
+      </m:oMath>
+    </w:p>
+    <w:p>
+      <w:pPr>
+        <w:pStyle w:val="Paragraphedeliste"/>
+        <w:ind w:left="0"/>
         <w:rPr>
           <w:rFonts w:eastAsiaTheme="minorEastAsia" w:cs="Arial"/>
         </w:rPr>
@@ -8026,7 +10315,41 @@
         <w:rPr>
           <w:rFonts w:eastAsiaTheme="minorEastAsia" w:cs="Arial"/>
         </w:rPr>
-        <w:t xml:space="preserve"> une suite arithmétique telle que </w:t>
+        <w:t xml:space="preserve"> une suite arithmétique de raison </w:t>
+      </w:r>
+      <m:oMath>
+        <m:f>
+          <m:fPr>
+            <m:ctrlPr>
+              <w:rPr>
+                <w:rFonts w:ascii="Cambria Math" w:eastAsiaTheme="minorEastAsia" w:hAnsi="Cambria Math" w:cs="Arial"/>
+                <w:i/>
+              </w:rPr>
+            </m:ctrlPr>
+          </m:fPr>
+          <m:num>
+            <m:r>
+              <w:rPr>
+                <w:rFonts w:ascii="Cambria Math" w:eastAsiaTheme="minorEastAsia" w:hAnsi="Cambria Math" w:cs="Arial"/>
+              </w:rPr>
+              <m:t>3</m:t>
+            </m:r>
+          </m:num>
+          <m:den>
+            <m:r>
+              <w:rPr>
+                <w:rFonts w:ascii="Cambria Math" w:eastAsiaTheme="minorEastAsia" w:hAnsi="Cambria Math" w:cs="Arial"/>
+              </w:rPr>
+              <m:t>2</m:t>
+            </m:r>
+          </m:den>
+        </m:f>
+      </m:oMath>
+      <w:r>
+        <w:rPr>
+          <w:rFonts w:eastAsiaTheme="minorEastAsia" w:cs="Arial"/>
+        </w:rPr>
+        <w:t xml:space="preserve"> telle que </w:t>
       </w:r>
       <m:oMath>
         <m:sSub>
@@ -8051,7 +10374,7 @@
               <w:rPr>
                 <w:rFonts w:ascii="Cambria Math" w:eastAsiaTheme="minorEastAsia" w:hAnsi="Cambria Math" w:cs="Arial"/>
               </w:rPr>
-              <m:t>2</m:t>
+              <m:t>4</m:t>
             </m:r>
           </m:sub>
         </m:sSub>
@@ -8059,14 +10382,14 @@
           <w:rPr>
             <w:rFonts w:ascii="Cambria Math" w:eastAsiaTheme="minorEastAsia" w:hAnsi="Cambria Math" w:cs="Arial"/>
           </w:rPr>
-          <m:t>=4</m:t>
-        </m:r>
-      </m:oMath>
-      <w:r>
-        <w:rPr>
-          <w:rFonts w:eastAsiaTheme="minorEastAsia" w:cs="Arial"/>
-        </w:rPr>
-        <w:t xml:space="preserve"> et </w:t>
+          <m:t>=9</m:t>
+        </m:r>
+      </m:oMath>
+      <w:r>
+        <w:rPr>
+          <w:rFonts w:eastAsiaTheme="minorEastAsia" w:cs="Arial"/>
+        </w:rPr>
+        <w:t xml:space="preserve">. Déterminer la valeur du premier terme de la suite </w:t>
       </w:r>
       <m:oMath>
         <m:sSub>
@@ -8091,27 +10414,22 @@
               <w:rPr>
                 <w:rFonts w:ascii="Cambria Math" w:eastAsiaTheme="minorEastAsia" w:hAnsi="Cambria Math" w:cs="Arial"/>
               </w:rPr>
-              <m:t>6</m:t>
+              <m:t>0</m:t>
             </m:r>
           </m:sub>
         </m:sSub>
-        <m:r>
-          <w:rPr>
-            <w:rFonts w:ascii="Cambria Math" w:eastAsiaTheme="minorEastAsia" w:hAnsi="Cambria Math" w:cs="Arial"/>
-          </w:rPr>
-          <m:t>=-1</m:t>
-        </m:r>
-      </m:oMath>
-      <w:r>
-        <w:rPr>
-          <w:rFonts w:eastAsiaTheme="minorEastAsia" w:cs="Arial"/>
-        </w:rPr>
-        <w:t>. Déterminer la raison.</w:t>
-      </w:r>
-    </w:p>
-    <w:p>
-      <w:pPr>
-        <w:pStyle w:val="Paragraphedeliste"/>
+      </m:oMath>
+      <w:r>
+        <w:rPr>
+          <w:rFonts w:eastAsiaTheme="minorEastAsia" w:cs="Arial"/>
+        </w:rPr>
+        <w:t>.</w:t>
+      </w:r>
+    </w:p>
+    <w:p>
+      <w:pPr>
+        <w:pStyle w:val="Paragraphedeliste"/>
+        <w:ind w:left="0"/>
         <w:rPr>
           <w:rFonts w:eastAsiaTheme="minorEastAsia" w:cs="Arial"/>
         </w:rPr>
@@ -8132,26 +10450,8 @@
         <w:rPr>
           <w:rFonts w:eastAsiaTheme="minorEastAsia" w:cs="Arial"/>
         </w:rPr>
-        <w:t>Les suites suivantes sont-elles arithmétiques ?</w:t>
-      </w:r>
-      <w:r>
-        <w:rPr>
-          <w:rFonts w:eastAsiaTheme="minorEastAsia" w:cs="Arial"/>
-        </w:rPr>
-        <w:t xml:space="preserve"> Justifier.</w:t>
-      </w:r>
-    </w:p>
-    <w:p>
-      <w:pPr>
-        <w:pStyle w:val="Paragraphedeliste"/>
-        <w:numPr>
-          <w:ilvl w:val="2"/>
-          <w:numId w:val="1"/>
-        </w:numPr>
-        <w:rPr>
-          <w:rFonts w:eastAsiaTheme="minorEastAsia" w:cs="Arial"/>
-        </w:rPr>
-      </w:pPr>
+        <w:t xml:space="preserve">Soit </w:t>
+      </w:r>
       <m:oMath>
         <m:d>
           <m:dPr>
@@ -8196,6 +10496,328 @@
         <w:rPr>
           <w:rFonts w:eastAsiaTheme="minorEastAsia" w:cs="Arial"/>
         </w:rPr>
+        <w:t xml:space="preserve"> une suite arithmétique telle que </w:t>
+      </w:r>
+      <m:oMath>
+        <m:sSub>
+          <m:sSubPr>
+            <m:ctrlPr>
+              <w:rPr>
+                <w:rFonts w:ascii="Cambria Math" w:eastAsiaTheme="minorEastAsia" w:hAnsi="Cambria Math" w:cs="Arial"/>
+                <w:i/>
+              </w:rPr>
+            </m:ctrlPr>
+          </m:sSubPr>
+          <m:e>
+            <m:r>
+              <w:rPr>
+                <w:rFonts w:ascii="Cambria Math" w:eastAsiaTheme="minorEastAsia" w:hAnsi="Cambria Math" w:cs="Arial"/>
+              </w:rPr>
+              <m:t>u</m:t>
+            </m:r>
+          </m:e>
+          <m:sub>
+            <m:r>
+              <w:rPr>
+                <w:rFonts w:ascii="Cambria Math" w:eastAsiaTheme="minorEastAsia" w:hAnsi="Cambria Math" w:cs="Arial"/>
+              </w:rPr>
+              <m:t>0</m:t>
+            </m:r>
+          </m:sub>
+        </m:sSub>
+        <m:r>
+          <w:rPr>
+            <w:rFonts w:ascii="Cambria Math" w:eastAsiaTheme="minorEastAsia" w:hAnsi="Cambria Math" w:cs="Arial"/>
+          </w:rPr>
+          <m:t>=3</m:t>
+        </m:r>
+      </m:oMath>
+      <w:r>
+        <w:rPr>
+          <w:rFonts w:eastAsiaTheme="minorEastAsia" w:cs="Arial"/>
+        </w:rPr>
+        <w:t xml:space="preserve"> et </w:t>
+      </w:r>
+      <m:oMath>
+        <m:sSub>
+          <m:sSubPr>
+            <m:ctrlPr>
+              <w:rPr>
+                <w:rFonts w:ascii="Cambria Math" w:eastAsiaTheme="minorEastAsia" w:hAnsi="Cambria Math" w:cs="Arial"/>
+                <w:i/>
+              </w:rPr>
+            </m:ctrlPr>
+          </m:sSubPr>
+          <m:e>
+            <m:r>
+              <w:rPr>
+                <w:rFonts w:ascii="Cambria Math" w:eastAsiaTheme="minorEastAsia" w:hAnsi="Cambria Math" w:cs="Arial"/>
+              </w:rPr>
+              <m:t>u</m:t>
+            </m:r>
+          </m:e>
+          <m:sub>
+            <m:r>
+              <w:rPr>
+                <w:rFonts w:ascii="Cambria Math" w:eastAsiaTheme="minorEastAsia" w:hAnsi="Cambria Math" w:cs="Arial"/>
+              </w:rPr>
+              <m:t>1</m:t>
+            </m:r>
+          </m:sub>
+        </m:sSub>
+        <m:r>
+          <w:rPr>
+            <w:rFonts w:ascii="Cambria Math" w:eastAsiaTheme="minorEastAsia" w:hAnsi="Cambria Math" w:cs="Arial"/>
+          </w:rPr>
+          <m:t>=7</m:t>
+        </m:r>
+      </m:oMath>
+      <w:r>
+        <w:rPr>
+          <w:rFonts w:eastAsiaTheme="minorEastAsia" w:cs="Arial"/>
+        </w:rPr>
+        <w:t>. Déterminer la raison.</w:t>
+      </w:r>
+    </w:p>
+    <w:p>
+      <w:pPr>
+        <w:pStyle w:val="Paragraphedeliste"/>
+        <w:rPr>
+          <w:rFonts w:eastAsiaTheme="minorEastAsia" w:cs="Arial"/>
+        </w:rPr>
+      </w:pPr>
+    </w:p>
+    <w:p>
+      <w:pPr>
+        <w:pStyle w:val="Paragraphedeliste"/>
+        <w:numPr>
+          <w:ilvl w:val="0"/>
+          <w:numId w:val="1"/>
+        </w:numPr>
+        <w:rPr>
+          <w:rFonts w:eastAsiaTheme="minorEastAsia" w:cs="Arial"/>
+        </w:rPr>
+      </w:pPr>
+      <w:r>
+        <w:rPr>
+          <w:rFonts w:eastAsiaTheme="minorEastAsia" w:cs="Arial"/>
+        </w:rPr>
+        <w:t xml:space="preserve">Soit </w:t>
+      </w:r>
+      <m:oMath>
+        <m:d>
+          <m:dPr>
+            <m:ctrlPr>
+              <w:rPr>
+                <w:rFonts w:ascii="Cambria Math" w:eastAsiaTheme="minorEastAsia" w:hAnsi="Cambria Math" w:cs="Arial"/>
+                <w:i/>
+              </w:rPr>
+            </m:ctrlPr>
+          </m:dPr>
+          <m:e>
+            <m:sSub>
+              <m:sSubPr>
+                <m:ctrlPr>
+                  <w:rPr>
+                    <w:rFonts w:ascii="Cambria Math" w:eastAsiaTheme="minorEastAsia" w:hAnsi="Cambria Math" w:cs="Arial"/>
+                    <w:i/>
+                  </w:rPr>
+                </m:ctrlPr>
+              </m:sSubPr>
+              <m:e>
+                <m:r>
+                  <w:rPr>
+                    <w:rFonts w:ascii="Cambria Math" w:eastAsiaTheme="minorEastAsia" w:hAnsi="Cambria Math" w:cs="Arial"/>
+                  </w:rPr>
+                  <m:t>u</m:t>
+                </m:r>
+              </m:e>
+              <m:sub>
+                <m:r>
+                  <w:rPr>
+                    <w:rFonts w:ascii="Cambria Math" w:eastAsiaTheme="minorEastAsia" w:hAnsi="Cambria Math" w:cs="Arial"/>
+                  </w:rPr>
+                  <m:t>n</m:t>
+                </m:r>
+              </m:sub>
+            </m:sSub>
+          </m:e>
+        </m:d>
+      </m:oMath>
+      <w:r>
+        <w:rPr>
+          <w:rFonts w:eastAsiaTheme="minorEastAsia" w:cs="Arial"/>
+        </w:rPr>
+        <w:t xml:space="preserve"> une suite arithmétique telle que </w:t>
+      </w:r>
+      <m:oMath>
+        <m:sSub>
+          <m:sSubPr>
+            <m:ctrlPr>
+              <w:rPr>
+                <w:rFonts w:ascii="Cambria Math" w:eastAsiaTheme="minorEastAsia" w:hAnsi="Cambria Math" w:cs="Arial"/>
+                <w:i/>
+              </w:rPr>
+            </m:ctrlPr>
+          </m:sSubPr>
+          <m:e>
+            <m:r>
+              <w:rPr>
+                <w:rFonts w:ascii="Cambria Math" w:eastAsiaTheme="minorEastAsia" w:hAnsi="Cambria Math" w:cs="Arial"/>
+              </w:rPr>
+              <m:t>u</m:t>
+            </m:r>
+          </m:e>
+          <m:sub>
+            <m:r>
+              <w:rPr>
+                <w:rFonts w:ascii="Cambria Math" w:eastAsiaTheme="minorEastAsia" w:hAnsi="Cambria Math" w:cs="Arial"/>
+              </w:rPr>
+              <m:t>2</m:t>
+            </m:r>
+          </m:sub>
+        </m:sSub>
+        <m:r>
+          <w:rPr>
+            <w:rFonts w:ascii="Cambria Math" w:eastAsiaTheme="minorEastAsia" w:hAnsi="Cambria Math" w:cs="Arial"/>
+          </w:rPr>
+          <m:t>=4</m:t>
+        </m:r>
+      </m:oMath>
+      <w:r>
+        <w:rPr>
+          <w:rFonts w:eastAsiaTheme="minorEastAsia" w:cs="Arial"/>
+        </w:rPr>
+        <w:t xml:space="preserve"> et </w:t>
+      </w:r>
+      <m:oMath>
+        <m:sSub>
+          <m:sSubPr>
+            <m:ctrlPr>
+              <w:rPr>
+                <w:rFonts w:ascii="Cambria Math" w:eastAsiaTheme="minorEastAsia" w:hAnsi="Cambria Math" w:cs="Arial"/>
+                <w:i/>
+              </w:rPr>
+            </m:ctrlPr>
+          </m:sSubPr>
+          <m:e>
+            <m:r>
+              <w:rPr>
+                <w:rFonts w:ascii="Cambria Math" w:eastAsiaTheme="minorEastAsia" w:hAnsi="Cambria Math" w:cs="Arial"/>
+              </w:rPr>
+              <m:t>u</m:t>
+            </m:r>
+          </m:e>
+          <m:sub>
+            <m:r>
+              <w:rPr>
+                <w:rFonts w:ascii="Cambria Math" w:eastAsiaTheme="minorEastAsia" w:hAnsi="Cambria Math" w:cs="Arial"/>
+              </w:rPr>
+              <m:t>6</m:t>
+            </m:r>
+          </m:sub>
+        </m:sSub>
+        <m:r>
+          <w:rPr>
+            <w:rFonts w:ascii="Cambria Math" w:eastAsiaTheme="minorEastAsia" w:hAnsi="Cambria Math" w:cs="Arial"/>
+          </w:rPr>
+          <m:t>=-1</m:t>
+        </m:r>
+      </m:oMath>
+      <w:r>
+        <w:rPr>
+          <w:rFonts w:eastAsiaTheme="minorEastAsia" w:cs="Arial"/>
+        </w:rPr>
+        <w:t>. Déterminer la raison.</w:t>
+      </w:r>
+    </w:p>
+    <w:p>
+      <w:pPr>
+        <w:pStyle w:val="Paragraphedeliste"/>
+        <w:rPr>
+          <w:rFonts w:eastAsiaTheme="minorEastAsia" w:cs="Arial"/>
+        </w:rPr>
+      </w:pPr>
+    </w:p>
+    <w:p>
+      <w:pPr>
+        <w:pStyle w:val="Paragraphedeliste"/>
+        <w:numPr>
+          <w:ilvl w:val="0"/>
+          <w:numId w:val="1"/>
+        </w:numPr>
+        <w:rPr>
+          <w:rFonts w:eastAsiaTheme="minorEastAsia" w:cs="Arial"/>
+        </w:rPr>
+      </w:pPr>
+      <w:r>
+        <w:rPr>
+          <w:rFonts w:eastAsiaTheme="minorEastAsia" w:cs="Arial"/>
+        </w:rPr>
+        <w:t>Les suites suivantes sont-elles arithmétiques ?</w:t>
+      </w:r>
+      <w:r>
+        <w:rPr>
+          <w:rFonts w:eastAsiaTheme="minorEastAsia" w:cs="Arial"/>
+        </w:rPr>
+        <w:t xml:space="preserve"> Justifier.</w:t>
+      </w:r>
+    </w:p>
+    <w:p>
+      <w:pPr>
+        <w:pStyle w:val="Paragraphedeliste"/>
+        <w:numPr>
+          <w:ilvl w:val="2"/>
+          <w:numId w:val="1"/>
+        </w:numPr>
+        <w:rPr>
+          <w:rFonts w:eastAsiaTheme="minorEastAsia" w:cs="Arial"/>
+        </w:rPr>
+      </w:pPr>
+      <m:oMath>
+        <m:d>
+          <m:dPr>
+            <m:ctrlPr>
+              <w:rPr>
+                <w:rFonts w:ascii="Cambria Math" w:eastAsiaTheme="minorEastAsia" w:hAnsi="Cambria Math" w:cs="Arial"/>
+                <w:i/>
+              </w:rPr>
+            </m:ctrlPr>
+          </m:dPr>
+          <m:e>
+            <m:sSub>
+              <m:sSubPr>
+                <m:ctrlPr>
+                  <w:rPr>
+                    <w:rFonts w:ascii="Cambria Math" w:eastAsiaTheme="minorEastAsia" w:hAnsi="Cambria Math" w:cs="Arial"/>
+                    <w:i/>
+                  </w:rPr>
+                </m:ctrlPr>
+              </m:sSubPr>
+              <m:e>
+                <m:r>
+                  <w:rPr>
+                    <w:rFonts w:ascii="Cambria Math" w:eastAsiaTheme="minorEastAsia" w:hAnsi="Cambria Math" w:cs="Arial"/>
+                  </w:rPr>
+                  <m:t>u</m:t>
+                </m:r>
+              </m:e>
+              <m:sub>
+                <m:r>
+                  <w:rPr>
+                    <w:rFonts w:ascii="Cambria Math" w:eastAsiaTheme="minorEastAsia" w:hAnsi="Cambria Math" w:cs="Arial"/>
+                  </w:rPr>
+                  <m:t>n</m:t>
+                </m:r>
+              </m:sub>
+            </m:sSub>
+          </m:e>
+        </m:d>
+      </m:oMath>
+      <w:r>
+        <w:rPr>
+          <w:rFonts w:eastAsiaTheme="minorEastAsia" w:cs="Arial"/>
+        </w:rPr>
         <w:t xml:space="preserve"> </w:t>
       </w:r>
       <w:proofErr w:type="gramStart"/>
@@ -9090,19 +11712,11 @@
         </w:rPr>
         <w:t xml:space="preserve"> </w:t>
       </w:r>
-      <w:proofErr w:type="gramStart"/>
-      <w:r>
-        <w:rPr>
-          <w:rFonts w:eastAsiaTheme="minorEastAsia" w:cs="Arial"/>
-        </w:rPr>
-        <w:t>précédent</w:t>
-      </w:r>
-      <w:proofErr w:type="gramEnd"/>
-      <w:r>
-        <w:rPr>
-          <w:rFonts w:eastAsiaTheme="minorEastAsia" w:cs="Arial"/>
-        </w:rPr>
-        <w:t>.</w:t>
+      <w:r>
+        <w:rPr>
+          <w:rFonts w:eastAsiaTheme="minorEastAsia" w:cs="Arial"/>
+        </w:rPr>
+        <w:t>précédent.</w:t>
       </w:r>
       <w:r>
         <w:rPr>
@@ -14908,6 +17522,118 @@
     </w:lvl>
   </w:abstractNum>
   <w:abstractNum w:abstractNumId="4" w15:restartNumberingAfterBreak="0">
+    <w:nsid w:val="2E147694"/>
+    <w:multiLevelType w:val="hybridMultilevel"/>
+    <w:tmpl w:val="3D488484"/>
+    <w:lvl w:ilvl="0" w:tplc="DFA8DEDC">
+      <w:numFmt w:val="bullet"/>
+      <w:lvlText w:val="-"/>
+      <w:lvlJc w:val="left"/>
+      <w:pPr>
+        <w:ind w:left="720" w:hanging="360"/>
+      </w:pPr>
+      <w:rPr>
+        <w:rFonts w:ascii="Arial" w:eastAsiaTheme="minorEastAsia" w:hAnsi="Arial" w:cs="Arial" w:hint="default"/>
+      </w:rPr>
+    </w:lvl>
+    <w:lvl w:ilvl="1" w:tplc="040C0003" w:tentative="1">
+      <w:start w:val="1"/>
+      <w:numFmt w:val="bullet"/>
+      <w:lvlText w:val="o"/>
+      <w:lvlJc w:val="left"/>
+      <w:pPr>
+        <w:ind w:left="1440" w:hanging="360"/>
+      </w:pPr>
+      <w:rPr>
+        <w:rFonts w:ascii="Courier New" w:hAnsi="Courier New" w:cs="Courier New" w:hint="default"/>
+      </w:rPr>
+    </w:lvl>
+    <w:lvl w:ilvl="2" w:tplc="040C0005" w:tentative="1">
+      <w:start w:val="1"/>
+      <w:numFmt w:val="bullet"/>
+      <w:lvlText w:val=""/>
+      <w:lvlJc w:val="left"/>
+      <w:pPr>
+        <w:ind w:left="2160" w:hanging="360"/>
+      </w:pPr>
+      <w:rPr>
+        <w:rFonts w:ascii="Wingdings" w:hAnsi="Wingdings" w:hint="default"/>
+      </w:rPr>
+    </w:lvl>
+    <w:lvl w:ilvl="3" w:tplc="040C0001" w:tentative="1">
+      <w:start w:val="1"/>
+      <w:numFmt w:val="bullet"/>
+      <w:lvlText w:val=""/>
+      <w:lvlJc w:val="left"/>
+      <w:pPr>
+        <w:ind w:left="2880" w:hanging="360"/>
+      </w:pPr>
+      <w:rPr>
+        <w:rFonts w:ascii="Symbol" w:hAnsi="Symbol" w:hint="default"/>
+      </w:rPr>
+    </w:lvl>
+    <w:lvl w:ilvl="4" w:tplc="040C0003" w:tentative="1">
+      <w:start w:val="1"/>
+      <w:numFmt w:val="bullet"/>
+      <w:lvlText w:val="o"/>
+      <w:lvlJc w:val="left"/>
+      <w:pPr>
+        <w:ind w:left="3600" w:hanging="360"/>
+      </w:pPr>
+      <w:rPr>
+        <w:rFonts w:ascii="Courier New" w:hAnsi="Courier New" w:cs="Courier New" w:hint="default"/>
+      </w:rPr>
+    </w:lvl>
+    <w:lvl w:ilvl="5" w:tplc="040C0005" w:tentative="1">
+      <w:start w:val="1"/>
+      <w:numFmt w:val="bullet"/>
+      <w:lvlText w:val=""/>
+      <w:lvlJc w:val="left"/>
+      <w:pPr>
+        <w:ind w:left="4320" w:hanging="360"/>
+      </w:pPr>
+      <w:rPr>
+        <w:rFonts w:ascii="Wingdings" w:hAnsi="Wingdings" w:hint="default"/>
+      </w:rPr>
+    </w:lvl>
+    <w:lvl w:ilvl="6" w:tplc="040C0001" w:tentative="1">
+      <w:start w:val="1"/>
+      <w:numFmt w:val="bullet"/>
+      <w:lvlText w:val=""/>
+      <w:lvlJc w:val="left"/>
+      <w:pPr>
+        <w:ind w:left="5040" w:hanging="360"/>
+      </w:pPr>
+      <w:rPr>
+        <w:rFonts w:ascii="Symbol" w:hAnsi="Symbol" w:hint="default"/>
+      </w:rPr>
+    </w:lvl>
+    <w:lvl w:ilvl="7" w:tplc="040C0003" w:tentative="1">
+      <w:start w:val="1"/>
+      <w:numFmt w:val="bullet"/>
+      <w:lvlText w:val="o"/>
+      <w:lvlJc w:val="left"/>
+      <w:pPr>
+        <w:ind w:left="5760" w:hanging="360"/>
+      </w:pPr>
+      <w:rPr>
+        <w:rFonts w:ascii="Courier New" w:hAnsi="Courier New" w:cs="Courier New" w:hint="default"/>
+      </w:rPr>
+    </w:lvl>
+    <w:lvl w:ilvl="8" w:tplc="040C0005" w:tentative="1">
+      <w:start w:val="1"/>
+      <w:numFmt w:val="bullet"/>
+      <w:lvlText w:val=""/>
+      <w:lvlJc w:val="left"/>
+      <w:pPr>
+        <w:ind w:left="6480" w:hanging="360"/>
+      </w:pPr>
+      <w:rPr>
+        <w:rFonts w:ascii="Wingdings" w:hAnsi="Wingdings" w:hint="default"/>
+      </w:rPr>
+    </w:lvl>
+  </w:abstractNum>
+  <w:abstractNum w:abstractNumId="5" w15:restartNumberingAfterBreak="0">
     <w:nsid w:val="5A3E3881"/>
     <w:multiLevelType w:val="hybridMultilevel"/>
     <w:tmpl w:val="3FA2B77A"/>
@@ -14997,7 +17723,7 @@
       </w:pPr>
     </w:lvl>
   </w:abstractNum>
-  <w:abstractNum w:abstractNumId="5" w15:restartNumberingAfterBreak="0">
+  <w:abstractNum w:abstractNumId="6" w15:restartNumberingAfterBreak="0">
     <w:nsid w:val="6CD91ECD"/>
     <w:multiLevelType w:val="multilevel"/>
     <w:tmpl w:val="3264AEF0"/>
@@ -15121,7 +17847,7 @@
       </w:rPr>
     </w:lvl>
   </w:abstractNum>
-  <w:abstractNum w:abstractNumId="6" w15:restartNumberingAfterBreak="0">
+  <w:abstractNum w:abstractNumId="7" w15:restartNumberingAfterBreak="0">
     <w:nsid w:val="73EB5267"/>
     <w:multiLevelType w:val="hybridMultilevel"/>
     <w:tmpl w:val="15F6C1AA"/>
@@ -15212,16 +17938,16 @@
     </w:lvl>
   </w:abstractNum>
   <w:num w:numId="1" w16cid:durableId="554582042">
-    <w:abstractNumId w:val="5"/>
+    <w:abstractNumId w:val="6"/>
   </w:num>
   <w:num w:numId="2" w16cid:durableId="465860390">
     <w:abstractNumId w:val="2"/>
   </w:num>
   <w:num w:numId="3" w16cid:durableId="528643161">
-    <w:abstractNumId w:val="4"/>
+    <w:abstractNumId w:val="5"/>
   </w:num>
   <w:num w:numId="4" w16cid:durableId="1838186334">
-    <w:abstractNumId w:val="6"/>
+    <w:abstractNumId w:val="7"/>
   </w:num>
   <w:num w:numId="5" w16cid:durableId="1972128866">
     <w:abstractNumId w:val="1"/>
@@ -15231,6 +17957,9 @@
   </w:num>
   <w:num w:numId="7" w16cid:durableId="864753675">
     <w:abstractNumId w:val="0"/>
+  </w:num>
+  <w:num w:numId="8" w16cid:durableId="697194184">
+    <w:abstractNumId w:val="4"/>
   </w:num>
 </w:numbering>
 </file>

--- a/src/1G/suites/exercices.docx
+++ b/src/1G/suites/exercices.docx
@@ -1,6 +1,6 @@
 
 <file path=word/document.xml><?xml version="1.0" encoding="utf-8"?>
-<w:document xmlns:wpc="http://schemas.microsoft.com/office/word/2010/wordprocessingCanvas" xmlns:cx="http://schemas.microsoft.com/office/drawing/2014/chartex" xmlns:cx1="http://schemas.microsoft.com/office/drawing/2015/9/8/chartex" xmlns:cx2="http://schemas.microsoft.com/office/drawing/2015/10/21/chartex" xmlns:cx3="http://schemas.microsoft.com/office/drawing/2016/5/9/chartex" xmlns:cx4="http://schemas.microsoft.com/office/drawing/2016/5/10/chartex" xmlns:cx5="http://schemas.microsoft.com/office/drawing/2016/5/11/chartex" xmlns:cx6="http://schemas.microsoft.com/office/drawing/2016/5/12/chartex" xmlns:cx7="http://schemas.microsoft.com/office/drawing/2016/5/13/chartex" xmlns:cx8="http://schemas.microsoft.com/office/drawing/2016/5/14/chartex" xmlns:mc="http://schemas.openxmlformats.org/markup-compatibility/2006" xmlns:aink="http://schemas.microsoft.com/office/drawing/2016/ink" xmlns:am3d="http://schemas.microsoft.com/office/drawing/2017/model3d" xmlns:o="urn:schemas-microsoft-com:office:office" xmlns:oel="http://schemas.microsoft.com/office/2019/extlst" xmlns:r="http://schemas.openxmlformats.org/officeDocument/2006/relationships" xmlns:m="http://schemas.openxmlformats.org/officeDocument/2006/math" xmlns:v="urn:schemas-microsoft-com:vml" xmlns:wp14="http://schemas.microsoft.com/office/word/2010/wordprocessingDrawing" xmlns:wp="http://schemas.openxmlformats.org/drawingml/2006/wordprocessingDrawing" xmlns:w10="urn:schemas-microsoft-com:office:word" xmlns:w="http://schemas.openxmlformats.org/wordprocessingml/2006/main" xmlns:w14="http://schemas.microsoft.com/office/word/2010/wordml" xmlns:w15="http://schemas.microsoft.com/office/word/2012/wordml" xmlns:w16cex="http://schemas.microsoft.com/office/word/2018/wordml/cex" xmlns:w16cid="http://schemas.microsoft.com/office/word/2016/wordml/cid" xmlns:w16="http://schemas.microsoft.com/office/word/2018/wordml" xmlns:w16sdtdh="http://schemas.microsoft.com/office/word/2020/wordml/sdtdatahash" xmlns:w16se="http://schemas.microsoft.com/office/word/2015/wordml/symex" xmlns:wpg="http://schemas.microsoft.com/office/word/2010/wordprocessingGroup" xmlns:wpi="http://schemas.microsoft.com/office/word/2010/wordprocessingInk" xmlns:wne="http://schemas.microsoft.com/office/word/2006/wordml" xmlns:wps="http://schemas.microsoft.com/office/word/2010/wordprocessingShape" mc:Ignorable="w14 w15 w16se w16cid w16 w16cex w16sdtdh wp14">
+<w:document xmlns:wpc="http://schemas.microsoft.com/office/word/2010/wordprocessingCanvas" xmlns:cx="http://schemas.microsoft.com/office/drawing/2014/chartex" xmlns:cx1="http://schemas.microsoft.com/office/drawing/2015/9/8/chartex" xmlns:cx2="http://schemas.microsoft.com/office/drawing/2015/10/21/chartex" xmlns:cx3="http://schemas.microsoft.com/office/drawing/2016/5/9/chartex" xmlns:cx4="http://schemas.microsoft.com/office/drawing/2016/5/10/chartex" xmlns:cx5="http://schemas.microsoft.com/office/drawing/2016/5/11/chartex" xmlns:cx6="http://schemas.microsoft.com/office/drawing/2016/5/12/chartex" xmlns:cx7="http://schemas.microsoft.com/office/drawing/2016/5/13/chartex" xmlns:cx8="http://schemas.microsoft.com/office/drawing/2016/5/14/chartex" xmlns:mc="http://schemas.openxmlformats.org/markup-compatibility/2006" xmlns:aink="http://schemas.microsoft.com/office/drawing/2016/ink" xmlns:am3d="http://schemas.microsoft.com/office/drawing/2017/model3d" xmlns:o="urn:schemas-microsoft-com:office:office" xmlns:oel="http://schemas.microsoft.com/office/2019/extlst" xmlns:r="http://schemas.openxmlformats.org/officeDocument/2006/relationships" xmlns:m="http://schemas.openxmlformats.org/officeDocument/2006/math" xmlns:v="urn:schemas-microsoft-com:vml" xmlns:wp14="http://schemas.microsoft.com/office/word/2010/wordprocessingDrawing" xmlns:wp="http://schemas.openxmlformats.org/drawingml/2006/wordprocessingDrawing" xmlns:w10="urn:schemas-microsoft-com:office:word" xmlns:w="http://schemas.openxmlformats.org/wordprocessingml/2006/main" xmlns:w14="http://schemas.microsoft.com/office/word/2010/wordml" xmlns:w15="http://schemas.microsoft.com/office/word/2012/wordml" xmlns:w16cex="http://schemas.microsoft.com/office/word/2018/wordml/cex" xmlns:w16cid="http://schemas.microsoft.com/office/word/2016/wordml/cid" xmlns:w16="http://schemas.microsoft.com/office/word/2018/wordml" xmlns:w16du="http://schemas.microsoft.com/office/word/2023/wordml/word16du" xmlns:w16sdtdh="http://schemas.microsoft.com/office/word/2020/wordml/sdtdatahash" xmlns:w16sdtfl="http://schemas.microsoft.com/office/word/2024/wordml/sdtformatlock" xmlns:w16se="http://schemas.microsoft.com/office/word/2015/wordml/symex" xmlns:wpg="http://schemas.microsoft.com/office/word/2010/wordprocessingGroup" xmlns:wpi="http://schemas.microsoft.com/office/word/2010/wordprocessingInk" xmlns:wne="http://schemas.microsoft.com/office/word/2006/wordml" xmlns:wps="http://schemas.microsoft.com/office/word/2010/wordprocessingShape" mc:Ignorable="w14 w15 w16se w16cid w16 w16cex w16sdtdh w16sdtfl w16du wp14">
   <w:body>
     <w:p>
       <w:pPr>
@@ -2608,7 +2608,7 @@
           <w:noProof/>
         </w:rPr>
         <w:drawing>
-          <wp:anchor distT="0" distB="0" distL="114300" distR="114300" simplePos="0" relativeHeight="251657216" behindDoc="1" locked="0" layoutInCell="1" allowOverlap="1" wp14:anchorId="5E4AC97E" wp14:editId="6B26061F">
+          <wp:anchor distT="0" distB="0" distL="114300" distR="114300" simplePos="0" relativeHeight="251658240" behindDoc="1" locked="0" layoutInCell="1" allowOverlap="1" wp14:anchorId="5E4AC97E" wp14:editId="6B26061F">
             <wp:simplePos x="0" y="0"/>
             <wp:positionH relativeFrom="column">
               <wp:posOffset>1694095</wp:posOffset>
@@ -3755,7 +3755,13 @@
           <w:rPr>
             <w:rFonts w:ascii="Cambria Math" w:hAnsi="Cambria Math" w:cs="Arial"/>
           </w:rPr>
-          <m:t>+2n</m:t>
+          <m:t>+2</m:t>
+        </m:r>
+        <m:r>
+          <w:rPr>
+            <w:rFonts w:ascii="Cambria Math" w:hAnsi="Cambria Math" w:cs="Arial"/>
+          </w:rPr>
+          <m:t>n</m:t>
         </m:r>
       </m:oMath>
     </w:p>
@@ -3825,7 +3831,13 @@
               <w:rPr>
                 <w:rFonts w:ascii="Cambria Math" w:hAnsi="Cambria Math" w:cs="Arial"/>
               </w:rPr>
-              <m:t>n+1</m:t>
+              <m:t>n</m:t>
+            </m:r>
+            <m:r>
+              <w:rPr>
+                <w:rFonts w:ascii="Cambria Math" w:hAnsi="Cambria Math" w:cs="Arial"/>
+              </w:rPr>
+              <m:t>+1</m:t>
             </m:r>
           </m:den>
         </m:f>
@@ -4115,7 +4127,13 @@
               <w:rPr>
                 <w:rFonts w:ascii="Cambria Math" w:eastAsiaTheme="minorEastAsia" w:hAnsi="Cambria Math" w:cs="Arial"/>
               </w:rPr>
-              <m:t>n+1</m:t>
+              <m:t>n</m:t>
+            </m:r>
+            <m:r>
+              <w:rPr>
+                <w:rFonts w:ascii="Cambria Math" w:eastAsiaTheme="minorEastAsia" w:hAnsi="Cambria Math" w:cs="Arial"/>
+              </w:rPr>
+              <m:t>+1</m:t>
             </m:r>
           </m:sub>
         </m:sSub>
@@ -4527,7 +4545,25 @@
           <w:rPr>
             <w:rFonts w:ascii="Cambria Math" w:eastAsiaTheme="minorEastAsia" w:hAnsi="Cambria Math" w:cs="Arial"/>
           </w:rPr>
-          <m:t>-3n+1</m:t>
+          <m:t>-</m:t>
+        </m:r>
+        <m:r>
+          <w:rPr>
+            <w:rFonts w:ascii="Cambria Math" w:eastAsiaTheme="minorEastAsia" w:hAnsi="Cambria Math" w:cs="Arial"/>
+          </w:rPr>
+          <m:t>3</m:t>
+        </m:r>
+        <m:r>
+          <w:rPr>
+            <w:rFonts w:ascii="Cambria Math" w:eastAsiaTheme="minorEastAsia" w:hAnsi="Cambria Math" w:cs="Arial"/>
+          </w:rPr>
+          <m:t>n</m:t>
+        </m:r>
+        <m:r>
+          <w:rPr>
+            <w:rFonts w:ascii="Cambria Math" w:eastAsiaTheme="minorEastAsia" w:hAnsi="Cambria Math" w:cs="Arial"/>
+          </w:rPr>
+          <m:t>+1</m:t>
         </m:r>
       </m:oMath>
       <w:r>
@@ -4641,7 +4677,19 @@
                   <w:rPr>
                     <w:rFonts w:ascii="Cambria Math" w:eastAsiaTheme="minorEastAsia" w:hAnsi="Cambria Math" w:cs="Arial"/>
                   </w:rPr>
-                  <m:t>n-1</m:t>
+                  <m:t>n</m:t>
+                </m:r>
+                <m:r>
+                  <w:rPr>
+                    <w:rFonts w:ascii="Cambria Math" w:eastAsiaTheme="minorEastAsia" w:hAnsi="Cambria Math" w:cs="Arial"/>
+                  </w:rPr>
+                  <m:t>-</m:t>
+                </m:r>
+                <m:r>
+                  <w:rPr>
+                    <w:rFonts w:ascii="Cambria Math" w:eastAsiaTheme="minorEastAsia" w:hAnsi="Cambria Math" w:cs="Arial"/>
+                  </w:rPr>
+                  <m:t>1</m:t>
                 </m:r>
               </m:sup>
             </m:sSup>
@@ -4707,7 +4755,19 @@
               <w:rPr>
                 <w:rFonts w:ascii="Cambria Math" w:eastAsiaTheme="minorEastAsia" w:hAnsi="Cambria Math" w:cs="Arial"/>
               </w:rPr>
-              <m:t>n-3</m:t>
+              <m:t>n</m:t>
+            </m:r>
+            <m:r>
+              <w:rPr>
+                <w:rFonts w:ascii="Cambria Math" w:eastAsiaTheme="minorEastAsia" w:hAnsi="Cambria Math" w:cs="Arial"/>
+              </w:rPr>
+              <m:t>-</m:t>
+            </m:r>
+            <m:r>
+              <w:rPr>
+                <w:rFonts w:ascii="Cambria Math" w:eastAsiaTheme="minorEastAsia" w:hAnsi="Cambria Math" w:cs="Arial"/>
+              </w:rPr>
+              <m:t>3</m:t>
             </m:r>
           </m:num>
           <m:den>
@@ -4715,7 +4775,19 @@
               <w:rPr>
                 <w:rFonts w:ascii="Cambria Math" w:eastAsiaTheme="minorEastAsia" w:hAnsi="Cambria Math" w:cs="Arial"/>
               </w:rPr>
-              <m:t>2n+1</m:t>
+              <m:t>2</m:t>
+            </m:r>
+            <m:r>
+              <w:rPr>
+                <w:rFonts w:ascii="Cambria Math" w:eastAsiaTheme="minorEastAsia" w:hAnsi="Cambria Math" w:cs="Arial"/>
+              </w:rPr>
+              <m:t>n</m:t>
+            </m:r>
+            <m:r>
+              <w:rPr>
+                <w:rFonts w:ascii="Cambria Math" w:eastAsiaTheme="minorEastAsia" w:hAnsi="Cambria Math" w:cs="Arial"/>
+              </w:rPr>
+              <m:t>+1</m:t>
             </m:r>
           </m:den>
         </m:f>
@@ -5034,7 +5106,13 @@
           <w:rPr>
             <w:rFonts w:ascii="Cambria Math" w:eastAsiaTheme="minorEastAsia" w:hAnsi="Cambria Math" w:cs="Arial"/>
           </w:rPr>
-          <m:t>&gt;1</m:t>
+          <m:t>≥</m:t>
+        </m:r>
+        <m:r>
+          <w:rPr>
+            <w:rFonts w:ascii="Cambria Math" w:eastAsiaTheme="minorEastAsia" w:hAnsi="Cambria Math" w:cs="Arial"/>
+          </w:rPr>
+          <m:t>1</m:t>
         </m:r>
       </m:oMath>
       <w:r>
@@ -5788,7 +5866,25 @@
                 <w:szCs w:val="24"/>
                 <w:lang w:val="en-US"/>
               </w:rPr>
-              <w:t>………,   ………)</w:t>
+              <w:t>……</w:t>
+            </w:r>
+            <w:proofErr w:type="gramStart"/>
+            <w:r>
+              <w:rPr>
+                <w:rFonts w:eastAsiaTheme="minorEastAsia" w:cs="Arial"/>
+                <w:szCs w:val="24"/>
+                <w:lang w:val="en-US"/>
+              </w:rPr>
+              <w:t xml:space="preserve">…,   </w:t>
+            </w:r>
+            <w:proofErr w:type="gramEnd"/>
+            <w:r>
+              <w:rPr>
+                <w:rFonts w:eastAsiaTheme="minorEastAsia" w:cs="Arial"/>
+                <w:szCs w:val="24"/>
+                <w:lang w:val="en-US"/>
+              </w:rPr>
+              <w:t>………)</w:t>
             </w:r>
             <w:r>
               <w:rPr>
@@ -5838,6 +5934,7 @@
               <w:br/>
             </w:r>
             <w:proofErr w:type="spellStart"/>
+            <w:proofErr w:type="gramStart"/>
             <w:r>
               <w:rPr>
                 <w:rFonts w:eastAsiaTheme="minorEastAsia" w:cs="Arial"/>
@@ -5853,6 +5950,7 @@
               </w:rPr>
               <w:t>(</w:t>
             </w:r>
+            <w:proofErr w:type="gramEnd"/>
             <w:r>
               <w:rPr>
                 <w:rFonts w:eastAsiaTheme="minorEastAsia" w:cs="Arial"/>
@@ -6978,54 +7076,13 @@
         <w:rPr>
           <w:rFonts w:eastAsiaTheme="minorEastAsia"/>
         </w:rPr>
-        <w:t>Le directeur d’une réserve marine a recensé 3 000 cétacés dans</w:t>
+        <w:t>Le directeur d’une réserve marine a recensé 3 000 cétacés dans cette réserve au 1er juin 2019. Il est inquiet car il sait que le classement de la zone en « réserve marine » ne sera pas reconduit si le nombre de cétacés de cette réserve devient inférieur à 2000.</w:t>
       </w:r>
       <w:r>
         <w:rPr>
           <w:rFonts w:eastAsiaTheme="minorEastAsia"/>
         </w:rPr>
-        <w:t xml:space="preserve"> </w:t>
-      </w:r>
-      <w:r>
-        <w:rPr>
-          <w:rFonts w:eastAsiaTheme="minorEastAsia"/>
-        </w:rPr>
-        <w:t>cette réserve au 1er juin 2019. Il est inquiet car il sait que le classement de la</w:t>
-      </w:r>
-      <w:r>
-        <w:rPr>
-          <w:rFonts w:eastAsiaTheme="minorEastAsia"/>
-        </w:rPr>
-        <w:t xml:space="preserve"> </w:t>
-      </w:r>
-      <w:r>
-        <w:rPr>
-          <w:rFonts w:eastAsiaTheme="minorEastAsia"/>
-        </w:rPr>
-        <w:t>zone en « réserve marine » ne sera pas reconduit si le nombre de cétacés de cette</w:t>
-      </w:r>
-      <w:r>
-        <w:rPr>
-          <w:rFonts w:eastAsiaTheme="minorEastAsia"/>
-        </w:rPr>
-        <w:t xml:space="preserve"> </w:t>
-      </w:r>
-      <w:r>
-        <w:rPr>
-          <w:rFonts w:eastAsiaTheme="minorEastAsia"/>
-        </w:rPr>
-        <w:t>réserve devient inférieur à 2000.</w:t>
-      </w:r>
-      <w:r>
-        <w:rPr>
-          <w:rFonts w:eastAsiaTheme="minorEastAsia"/>
-        </w:rPr>
         <w:br/>
-      </w:r>
-      <w:r>
-        <w:rPr>
-          <w:rFonts w:eastAsiaTheme="minorEastAsia"/>
-        </w:rPr>
         <w:t>Une étude lui permet d’élaborer chaque année un modèle selon lequel :</w:t>
       </w:r>
     </w:p>
@@ -7464,19 +7521,7 @@
         <w:rPr>
           <w:rFonts w:eastAsiaTheme="minorEastAsia"/>
         </w:rPr>
-        <w:t xml:space="preserve">A </w:t>
-      </w:r>
-      <w:r>
-        <w:rPr>
-          <w:rFonts w:eastAsiaTheme="minorEastAsia"/>
-        </w:rPr>
-        <w:t>l’aide d’un tableur, le directeur a calculé les 8 premiers termes de la suite</w:t>
-      </w:r>
-      <w:r>
-        <w:rPr>
-          <w:rFonts w:eastAsiaTheme="minorEastAsia"/>
-        </w:rPr>
-        <w:t xml:space="preserve"> </w:t>
+        <w:t xml:space="preserve">A l’aide d’un tableur, le directeur a calculé les 8 premiers termes de la suite </w:t>
       </w:r>
       <m:oMath>
         <m:d>
@@ -8464,25 +8509,7 @@
         <w:rPr>
           <w:rFonts w:eastAsiaTheme="minorEastAsia"/>
         </w:rPr>
-        <w:t xml:space="preserve"> </w:t>
-      </w:r>
-      <w:r>
-        <w:rPr>
-          <w:rFonts w:eastAsiaTheme="minorEastAsia"/>
-        </w:rPr>
-        <w:t>pour déterminer l’année à partir</w:t>
-      </w:r>
-      <w:r>
-        <w:rPr>
-          <w:rFonts w:eastAsiaTheme="minorEastAsia"/>
-        </w:rPr>
-        <w:t xml:space="preserve"> </w:t>
-      </w:r>
-      <w:r>
-        <w:rPr>
-          <w:rFonts w:eastAsiaTheme="minorEastAsia"/>
-        </w:rPr>
-        <w:t>de laquelle le nombre de cétacés</w:t>
+        <w:t xml:space="preserve"> pour déterminer l’année à partir de laquelle le nombre de cétacés</w:t>
       </w:r>
       <w:r>
         <w:rPr>
@@ -8606,45 +8633,33 @@
           <w:rPr>
             <w:rFonts w:ascii="Cambria Math" w:eastAsiaTheme="minorEastAsia" w:hAnsi="Cambria Math"/>
           </w:rPr>
-          <m:t>u</m:t>
-        </m:r>
+          <m:t>u=</m:t>
+        </m:r>
+      </m:oMath>
+      <w:r>
+        <w:rPr>
+          <w:rFonts w:eastAsiaTheme="minorEastAsia"/>
+        </w:rPr>
+        <w:t>……………………</w:t>
+      </w:r>
+      <w:r>
+        <w:rPr>
+          <w:rFonts w:eastAsiaTheme="minorEastAsia"/>
+        </w:rPr>
+        <w:br/>
+      </w:r>
+      <w:r>
+        <w:rPr>
+          <w:rFonts w:eastAsiaTheme="minorEastAsia"/>
+        </w:rPr>
+        <w:tab/>
+      </w:r>
+      <m:oMath>
         <m:r>
           <w:rPr>
             <w:rFonts w:ascii="Cambria Math" w:eastAsiaTheme="minorEastAsia" w:hAnsi="Cambria Math"/>
           </w:rPr>
-          <m:t>=</m:t>
-        </m:r>
-      </m:oMath>
-      <w:r>
-        <w:rPr>
-          <w:rFonts w:eastAsiaTheme="minorEastAsia"/>
-        </w:rPr>
-        <w:t>……………………</w:t>
-      </w:r>
-      <w:r>
-        <w:rPr>
-          <w:rFonts w:eastAsiaTheme="minorEastAsia"/>
-        </w:rPr>
-        <w:br/>
-      </w:r>
-      <w:r>
-        <w:rPr>
-          <w:rFonts w:eastAsiaTheme="minorEastAsia"/>
-        </w:rPr>
-        <w:tab/>
-      </w:r>
-      <m:oMath>
-        <m:r>
-          <w:rPr>
-            <w:rFonts w:ascii="Cambria Math" w:eastAsiaTheme="minorEastAsia" w:hAnsi="Cambria Math"/>
-          </w:rPr>
-          <m:t>n</m:t>
-        </m:r>
-        <m:r>
-          <w:rPr>
-            <w:rFonts w:ascii="Cambria Math" w:eastAsiaTheme="minorEastAsia" w:hAnsi="Cambria Math"/>
-          </w:rPr>
-          <m:t>=</m:t>
+          <m:t>n=</m:t>
         </m:r>
       </m:oMath>
       <w:r>
@@ -8767,79 +8782,14 @@
         <w:rPr>
           <w:rFonts w:eastAsiaTheme="minorEastAsia"/>
         </w:rPr>
-        <w:t>Des algues prolifèrent dans un étang. Pour s’en débarrasser,</w:t>
+        <w:t>Des algues prolifèrent dans un étang. Pour s’en débarrasser, le propriétaire installe un système de filtration. En journée, la masse d’algues augmente de 2% puis, à la nuit tombée, le propriétaire actionne pendant une heure le système de filtration qui retire 100kg d’algues. On admet que les algues ne prolifèrent pas pendant la nuit.</w:t>
       </w:r>
       <w:r>
         <w:rPr>
           <w:rFonts w:eastAsiaTheme="minorEastAsia"/>
         </w:rPr>
-        <w:t xml:space="preserve"> </w:t>
-      </w:r>
-      <w:r>
-        <w:rPr>
-          <w:rFonts w:eastAsiaTheme="minorEastAsia"/>
-        </w:rPr>
-        <w:t>le propriétaire installe un système de filtration. En journée, la masse d’algues</w:t>
-      </w:r>
-      <w:r>
-        <w:rPr>
-          <w:rFonts w:eastAsiaTheme="minorEastAsia"/>
-        </w:rPr>
-        <w:t xml:space="preserve"> </w:t>
-      </w:r>
-      <w:r>
-        <w:rPr>
-          <w:rFonts w:eastAsiaTheme="minorEastAsia"/>
-        </w:rPr>
-        <w:t>augmente de 2% puis, à la nuit tombée, le propriétaire actionne pendant une</w:t>
-      </w:r>
-      <w:r>
-        <w:rPr>
-          <w:rFonts w:eastAsiaTheme="minorEastAsia"/>
-        </w:rPr>
-        <w:t xml:space="preserve"> </w:t>
-      </w:r>
-      <w:r>
-        <w:rPr>
-          <w:rFonts w:eastAsiaTheme="minorEastAsia"/>
-        </w:rPr>
-        <w:t>heure le système de filtration qui retire 100kg d’algues. On admet que les algues</w:t>
-      </w:r>
-      <w:r>
-        <w:rPr>
-          <w:rFonts w:eastAsiaTheme="minorEastAsia"/>
-        </w:rPr>
-        <w:t xml:space="preserve"> </w:t>
-      </w:r>
-      <w:r>
-        <w:rPr>
-          <w:rFonts w:eastAsiaTheme="minorEastAsia"/>
-        </w:rPr>
-        <w:t>ne prolifèrent pas pendant la nuit.</w:t>
-      </w:r>
-      <w:r>
-        <w:rPr>
-          <w:rFonts w:eastAsiaTheme="minorEastAsia"/>
-        </w:rPr>
         <w:br/>
-      </w:r>
-      <w:r>
-        <w:rPr>
-          <w:rFonts w:eastAsiaTheme="minorEastAsia"/>
-        </w:rPr>
-        <w:t>Le propriétaire estime que la masse d’algues dans l’étang au matin de</w:t>
-      </w:r>
-      <w:r>
-        <w:rPr>
-          <w:rFonts w:eastAsiaTheme="minorEastAsia"/>
-        </w:rPr>
-        <w:t xml:space="preserve"> </w:t>
-      </w:r>
-      <w:r>
-        <w:rPr>
-          <w:rFonts w:eastAsiaTheme="minorEastAsia"/>
-        </w:rPr>
-        <w:t xml:space="preserve">l’installation du système de filtration est de 2 000 kg. On modélise par </w:t>
+        <w:t xml:space="preserve">Le propriétaire estime que la masse d’algues dans l’étang au matin de l’installation du système de filtration est de 2 000 kg. On modélise par </w:t>
       </w:r>
       <m:oMath>
         <m:sSub>
@@ -9195,19 +9145,7 @@
         <w:rPr>
           <w:rFonts w:eastAsiaTheme="minorEastAsia"/>
         </w:rPr>
-        <w:t xml:space="preserve"> sur la calculatrice. En déduire</w:t>
-      </w:r>
-      <w:r>
-        <w:rPr>
-          <w:rFonts w:eastAsiaTheme="minorEastAsia"/>
-        </w:rPr>
-        <w:t xml:space="preserve"> </w:t>
-      </w:r>
-      <w:r>
-        <w:rPr>
-          <w:rFonts w:eastAsiaTheme="minorEastAsia"/>
-        </w:rPr>
-        <w:t>la masse d’algues encore présente après une semaine de traitement. On</w:t>
+        <w:t xml:space="preserve"> sur la calculatrice. En déduire la masse d’algues encore présente après une semaine de traitement. On</w:t>
       </w:r>
       <w:r>
         <w:rPr>
@@ -9237,13 +9175,7 @@
         <w:rPr>
           <w:rFonts w:eastAsiaTheme="minorEastAsia"/>
         </w:rPr>
-        <w:t>A</w:t>
-      </w:r>
-      <w:r>
-        <w:rPr>
-          <w:rFonts w:eastAsiaTheme="minorEastAsia"/>
-        </w:rPr>
-        <w:t xml:space="preserve"> l’aide du tableau de valeurs de la suite </w:t>
+        <w:t xml:space="preserve">A l’aide du tableau de valeurs de la suite </w:t>
       </w:r>
       <m:oMath>
         <m:d>
@@ -9319,7 +9251,7 @@
         <w:rPr>
           <w:rFonts w:eastAsiaTheme="minorEastAsia"/>
         </w:rPr>
-        <w:t>Compléter l’algorithme Python</w:t>
+        <w:t>Compléter l’algorithme Python suivant afin qu’il de répondre à la</w:t>
       </w:r>
       <w:r>
         <w:rPr>
@@ -9331,82 +9263,46 @@
         <w:rPr>
           <w:rFonts w:eastAsiaTheme="minorEastAsia"/>
         </w:rPr>
-        <w:t>suivant afin qu’il de répondre à la</w:t>
+        <w:t>question précédente :</w:t>
       </w:r>
       <w:r>
         <w:rPr>
           <w:rFonts w:eastAsiaTheme="minorEastAsia"/>
         </w:rPr>
+        <w:br/>
+      </w:r>
+      <w:r>
+        <w:rPr>
+          <w:rFonts w:eastAsiaTheme="minorEastAsia"/>
+        </w:rPr>
+        <w:br/>
+      </w:r>
+      <m:oMath>
+        <m:r>
+          <w:rPr>
+            <w:rFonts w:ascii="Cambria Math" w:eastAsiaTheme="minorEastAsia" w:hAnsi="Cambria Math"/>
+          </w:rPr>
+          <m:t>n=0</m:t>
+        </m:r>
+      </m:oMath>
+      <w:r>
+        <w:rPr>
+          <w:rFonts w:eastAsiaTheme="minorEastAsia"/>
+        </w:rPr>
         <w:t xml:space="preserve"> </w:t>
       </w:r>
       <w:r>
         <w:rPr>
           <w:rFonts w:eastAsiaTheme="minorEastAsia"/>
         </w:rPr>
-        <w:t xml:space="preserve">question </w:t>
-      </w:r>
-      <w:r>
-        <w:rPr>
-          <w:rFonts w:eastAsiaTheme="minorEastAsia"/>
-        </w:rPr>
-        <w:t>précédente :</w:t>
-      </w:r>
-      <w:r>
-        <w:rPr>
-          <w:rFonts w:eastAsiaTheme="minorEastAsia"/>
-        </w:rPr>
         <w:br/>
       </w:r>
-      <w:r>
-        <w:rPr>
-          <w:rFonts w:eastAsiaTheme="minorEastAsia"/>
-        </w:rPr>
-        <w:br/>
-      </w:r>
       <m:oMath>
         <m:r>
           <w:rPr>
             <w:rFonts w:ascii="Cambria Math" w:eastAsiaTheme="minorEastAsia" w:hAnsi="Cambria Math"/>
           </w:rPr>
-          <m:t>n=0</m:t>
-        </m:r>
-      </m:oMath>
-      <w:r>
-        <w:rPr>
-          <w:rFonts w:eastAsiaTheme="minorEastAsia"/>
-        </w:rPr>
-        <w:t xml:space="preserve"> </w:t>
-      </w:r>
-      <w:r>
-        <w:rPr>
-          <w:rFonts w:eastAsiaTheme="minorEastAsia"/>
-        </w:rPr>
-        <w:br/>
-      </w:r>
-      <m:oMath>
-        <m:r>
-          <w:rPr>
-            <w:rFonts w:ascii="Cambria Math" w:eastAsiaTheme="minorEastAsia" w:hAnsi="Cambria Math"/>
-          </w:rPr>
-          <m:t>a</m:t>
-        </m:r>
-        <m:r>
-          <w:rPr>
-            <w:rFonts w:ascii="Cambria Math" w:eastAsiaTheme="minorEastAsia" w:hAnsi="Cambria Math"/>
-          </w:rPr>
-          <m:t>=</m:t>
-        </m:r>
-        <m:r>
-          <w:rPr>
-            <w:rFonts w:ascii="Cambria Math" w:eastAsiaTheme="minorEastAsia" w:hAnsi="Cambria Math"/>
-          </w:rPr>
-          <m:t>2</m:t>
-        </m:r>
-        <m:r>
-          <w:rPr>
-            <w:rFonts w:ascii="Cambria Math" w:eastAsiaTheme="minorEastAsia" w:hAnsi="Cambria Math"/>
-          </w:rPr>
-          <m:t>000</m:t>
+          <m:t>a=2000</m:t>
         </m:r>
       </m:oMath>
       <w:r>
@@ -9461,45 +9357,33 @@
           <w:rPr>
             <w:rFonts w:ascii="Cambria Math" w:eastAsiaTheme="minorEastAsia" w:hAnsi="Cambria Math"/>
           </w:rPr>
-          <m:t>a</m:t>
-        </m:r>
+          <m:t>a=</m:t>
+        </m:r>
+      </m:oMath>
+      <w:r>
+        <w:rPr>
+          <w:rFonts w:eastAsiaTheme="minorEastAsia"/>
+        </w:rPr>
+        <w:t>……………………</w:t>
+      </w:r>
+      <w:r>
+        <w:rPr>
+          <w:rFonts w:eastAsiaTheme="minorEastAsia"/>
+        </w:rPr>
+        <w:br/>
+      </w:r>
+      <w:r>
+        <w:rPr>
+          <w:rFonts w:eastAsiaTheme="minorEastAsia"/>
+        </w:rPr>
+        <w:tab/>
+      </w:r>
+      <m:oMath>
         <m:r>
           <w:rPr>
             <w:rFonts w:ascii="Cambria Math" w:eastAsiaTheme="minorEastAsia" w:hAnsi="Cambria Math"/>
           </w:rPr>
-          <m:t>=</m:t>
-        </m:r>
-      </m:oMath>
-      <w:r>
-        <w:rPr>
-          <w:rFonts w:eastAsiaTheme="minorEastAsia"/>
-        </w:rPr>
-        <w:t>……………………</w:t>
-      </w:r>
-      <w:r>
-        <w:rPr>
-          <w:rFonts w:eastAsiaTheme="minorEastAsia"/>
-        </w:rPr>
-        <w:br/>
-      </w:r>
-      <w:r>
-        <w:rPr>
-          <w:rFonts w:eastAsiaTheme="minorEastAsia"/>
-        </w:rPr>
-        <w:tab/>
-      </w:r>
-      <m:oMath>
-        <m:r>
-          <w:rPr>
-            <w:rFonts w:ascii="Cambria Math" w:eastAsiaTheme="minorEastAsia" w:hAnsi="Cambria Math"/>
-          </w:rPr>
-          <m:t>n</m:t>
-        </m:r>
-        <m:r>
-          <w:rPr>
-            <w:rFonts w:ascii="Cambria Math" w:eastAsiaTheme="minorEastAsia" w:hAnsi="Cambria Math"/>
-          </w:rPr>
-          <m:t>=</m:t>
+          <m:t>n=</m:t>
         </m:r>
       </m:oMath>
       <w:r>
@@ -10897,7 +10781,13 @@
               <w:rPr>
                 <w:rFonts w:ascii="Cambria Math" w:eastAsiaTheme="minorEastAsia" w:hAnsi="Cambria Math" w:cs="Arial"/>
               </w:rPr>
-              <m:t>n+1</m:t>
+              <m:t>n</m:t>
+            </m:r>
+            <m:r>
+              <w:rPr>
+                <w:rFonts w:ascii="Cambria Math" w:eastAsiaTheme="minorEastAsia" w:hAnsi="Cambria Math" w:cs="Arial"/>
+              </w:rPr>
+              <m:t>+1</m:t>
             </m:r>
           </m:sub>
         </m:sSub>
@@ -10937,7 +10827,13 @@
           <w:rPr>
             <w:rFonts w:ascii="Cambria Math" w:eastAsiaTheme="minorEastAsia" w:hAnsi="Cambria Math" w:cs="Arial"/>
           </w:rPr>
-          <m:t>-4</m:t>
+          <m:t>-</m:t>
+        </m:r>
+        <m:r>
+          <w:rPr>
+            <w:rFonts w:ascii="Cambria Math" w:eastAsiaTheme="minorEastAsia" w:hAnsi="Cambria Math" w:cs="Arial"/>
+          </w:rPr>
+          <m:t>4</m:t>
         </m:r>
       </m:oMath>
       <w:r>
@@ -11066,7 +10962,19 @@
           <w:rPr>
             <w:rFonts w:ascii="Cambria Math" w:eastAsiaTheme="minorEastAsia" w:hAnsi="Cambria Math" w:cs="Arial"/>
           </w:rPr>
-          <m:t>=-n+3</m:t>
+          <m:t>=-</m:t>
+        </m:r>
+        <m:r>
+          <w:rPr>
+            <w:rFonts w:ascii="Cambria Math" w:eastAsiaTheme="minorEastAsia" w:hAnsi="Cambria Math" w:cs="Arial"/>
+          </w:rPr>
+          <m:t>n</m:t>
+        </m:r>
+        <m:r>
+          <w:rPr>
+            <w:rFonts w:ascii="Cambria Math" w:eastAsiaTheme="minorEastAsia" w:hAnsi="Cambria Math" w:cs="Arial"/>
+          </w:rPr>
+          <m:t>+3</m:t>
         </m:r>
       </m:oMath>
       <w:r>
@@ -11227,7 +11135,13 @@
           <w:rPr>
             <w:rFonts w:ascii="Cambria Math" w:eastAsiaTheme="minorEastAsia" w:hAnsi="Cambria Math" w:cs="Arial"/>
           </w:rPr>
-          <m:t>-3</m:t>
+          <m:t>-</m:t>
+        </m:r>
+        <m:r>
+          <w:rPr>
+            <w:rFonts w:ascii="Cambria Math" w:eastAsiaTheme="minorEastAsia" w:hAnsi="Cambria Math" w:cs="Arial"/>
+          </w:rPr>
+          <m:t>3</m:t>
         </m:r>
       </m:oMath>
       <w:r>
@@ -13274,7 +13188,13 @@
               <w:rPr>
                 <w:rFonts w:ascii="Cambria Math" w:eastAsiaTheme="minorEastAsia" w:hAnsi="Cambria Math" w:cs="Arial"/>
               </w:rPr>
-              <m:t>n+1</m:t>
+              <m:t>n</m:t>
+            </m:r>
+            <m:r>
+              <w:rPr>
+                <w:rFonts w:ascii="Cambria Math" w:eastAsiaTheme="minorEastAsia" w:hAnsi="Cambria Math" w:cs="Arial"/>
+              </w:rPr>
+              <m:t>+1</m:t>
             </m:r>
           </m:sub>
         </m:sSub>
@@ -13800,7 +13720,13 @@
               <w:rPr>
                 <w:rFonts w:ascii="Cambria Math" w:eastAsiaTheme="minorEastAsia" w:hAnsi="Cambria Math" w:cs="Arial"/>
               </w:rPr>
-              <m:t>n+1</m:t>
+              <m:t>n</m:t>
+            </m:r>
+            <m:r>
+              <w:rPr>
+                <w:rFonts w:ascii="Cambria Math" w:eastAsiaTheme="minorEastAsia" w:hAnsi="Cambria Math" w:cs="Arial"/>
+              </w:rPr>
+              <m:t>+1</m:t>
             </m:r>
           </m:den>
         </m:f>
@@ -15744,7 +15670,7 @@
           <w:noProof/>
         </w:rPr>
         <w:drawing>
-          <wp:anchor distT="0" distB="0" distL="114300" distR="114300" simplePos="0" relativeHeight="251658240" behindDoc="1" locked="0" layoutInCell="1" allowOverlap="1" wp14:anchorId="7802FB5A" wp14:editId="65AADF7E">
+          <wp:anchor distT="0" distB="0" distL="114300" distR="114300" simplePos="0" relativeHeight="251658241" behindDoc="1" locked="0" layoutInCell="1" allowOverlap="1" wp14:anchorId="7802FB5A" wp14:editId="65AADF7E">
             <wp:simplePos x="0" y="0"/>
             <wp:positionH relativeFrom="column">
               <wp:posOffset>1700934</wp:posOffset>
@@ -17063,7 +16989,7 @@
 </file>
 
 <file path=word/endnotes.xml><?xml version="1.0" encoding="utf-8"?>
-<w:endnotes xmlns:wpc="http://schemas.microsoft.com/office/word/2010/wordprocessingCanvas" xmlns:cx="http://schemas.microsoft.com/office/drawing/2014/chartex" xmlns:cx1="http://schemas.microsoft.com/office/drawing/2015/9/8/chartex" xmlns:cx2="http://schemas.microsoft.com/office/drawing/2015/10/21/chartex" xmlns:cx3="http://schemas.microsoft.com/office/drawing/2016/5/9/chartex" xmlns:cx4="http://schemas.microsoft.com/office/drawing/2016/5/10/chartex" xmlns:cx5="http://schemas.microsoft.com/office/drawing/2016/5/11/chartex" xmlns:cx6="http://schemas.microsoft.com/office/drawing/2016/5/12/chartex" xmlns:cx7="http://schemas.microsoft.com/office/drawing/2016/5/13/chartex" xmlns:cx8="http://schemas.microsoft.com/office/drawing/2016/5/14/chartex" xmlns:mc="http://schemas.openxmlformats.org/markup-compatibility/2006" xmlns:aink="http://schemas.microsoft.com/office/drawing/2016/ink" xmlns:am3d="http://schemas.microsoft.com/office/drawing/2017/model3d" xmlns:o="urn:schemas-microsoft-com:office:office" xmlns:oel="http://schemas.microsoft.com/office/2019/extlst" xmlns:r="http://schemas.openxmlformats.org/officeDocument/2006/relationships" xmlns:m="http://schemas.openxmlformats.org/officeDocument/2006/math" xmlns:v="urn:schemas-microsoft-com:vml" xmlns:wp14="http://schemas.microsoft.com/office/word/2010/wordprocessingDrawing" xmlns:wp="http://schemas.openxmlformats.org/drawingml/2006/wordprocessingDrawing" xmlns:w10="urn:schemas-microsoft-com:office:word" xmlns:w="http://schemas.openxmlformats.org/wordprocessingml/2006/main" xmlns:w14="http://schemas.microsoft.com/office/word/2010/wordml" xmlns:w15="http://schemas.microsoft.com/office/word/2012/wordml" xmlns:w16cex="http://schemas.microsoft.com/office/word/2018/wordml/cex" xmlns:w16cid="http://schemas.microsoft.com/office/word/2016/wordml/cid" xmlns:w16="http://schemas.microsoft.com/office/word/2018/wordml" xmlns:w16sdtdh="http://schemas.microsoft.com/office/word/2020/wordml/sdtdatahash" xmlns:w16se="http://schemas.microsoft.com/office/word/2015/wordml/symex" xmlns:wpg="http://schemas.microsoft.com/office/word/2010/wordprocessingGroup" xmlns:wpi="http://schemas.microsoft.com/office/word/2010/wordprocessingInk" xmlns:wne="http://schemas.microsoft.com/office/word/2006/wordml" xmlns:wps="http://schemas.microsoft.com/office/word/2010/wordprocessingShape" mc:Ignorable="w14 w15 w16se w16cid w16 w16cex w16sdtdh wp14">
+<w:endnotes xmlns:wpc="http://schemas.microsoft.com/office/word/2010/wordprocessingCanvas" xmlns:cx="http://schemas.microsoft.com/office/drawing/2014/chartex" xmlns:cx1="http://schemas.microsoft.com/office/drawing/2015/9/8/chartex" xmlns:cx2="http://schemas.microsoft.com/office/drawing/2015/10/21/chartex" xmlns:cx3="http://schemas.microsoft.com/office/drawing/2016/5/9/chartex" xmlns:cx4="http://schemas.microsoft.com/office/drawing/2016/5/10/chartex" xmlns:cx5="http://schemas.microsoft.com/office/drawing/2016/5/11/chartex" xmlns:cx6="http://schemas.microsoft.com/office/drawing/2016/5/12/chartex" xmlns:cx7="http://schemas.microsoft.com/office/drawing/2016/5/13/chartex" xmlns:cx8="http://schemas.microsoft.com/office/drawing/2016/5/14/chartex" xmlns:mc="http://schemas.openxmlformats.org/markup-compatibility/2006" xmlns:aink="http://schemas.microsoft.com/office/drawing/2016/ink" xmlns:am3d="http://schemas.microsoft.com/office/drawing/2017/model3d" xmlns:o="urn:schemas-microsoft-com:office:office" xmlns:oel="http://schemas.microsoft.com/office/2019/extlst" xmlns:r="http://schemas.openxmlformats.org/officeDocument/2006/relationships" xmlns:m="http://schemas.openxmlformats.org/officeDocument/2006/math" xmlns:v="urn:schemas-microsoft-com:vml" xmlns:wp14="http://schemas.microsoft.com/office/word/2010/wordprocessingDrawing" xmlns:wp="http://schemas.openxmlformats.org/drawingml/2006/wordprocessingDrawing" xmlns:w10="urn:schemas-microsoft-com:office:word" xmlns:w="http://schemas.openxmlformats.org/wordprocessingml/2006/main" xmlns:w14="http://schemas.microsoft.com/office/word/2010/wordml" xmlns:w15="http://schemas.microsoft.com/office/word/2012/wordml" xmlns:w16cex="http://schemas.microsoft.com/office/word/2018/wordml/cex" xmlns:w16cid="http://schemas.microsoft.com/office/word/2016/wordml/cid" xmlns:w16="http://schemas.microsoft.com/office/word/2018/wordml" xmlns:w16du="http://schemas.microsoft.com/office/word/2023/wordml/word16du" xmlns:w16sdtdh="http://schemas.microsoft.com/office/word/2020/wordml/sdtdatahash" xmlns:w16sdtfl="http://schemas.microsoft.com/office/word/2024/wordml/sdtformatlock" xmlns:w16se="http://schemas.microsoft.com/office/word/2015/wordml/symex" xmlns:wpg="http://schemas.microsoft.com/office/word/2010/wordprocessingGroup" xmlns:wpi="http://schemas.microsoft.com/office/word/2010/wordprocessingInk" xmlns:wne="http://schemas.microsoft.com/office/word/2006/wordml" xmlns:wps="http://schemas.microsoft.com/office/word/2010/wordprocessingShape" mc:Ignorable="w14 w15 w16se w16cid w16 w16cex w16sdtdh w16sdtfl w16du wp14">
   <w:endnote w:type="separator" w:id="-1">
     <w:p>
       <w:pPr>
@@ -17088,7 +17014,7 @@
 </file>
 
 <file path=word/footer1.xml><?xml version="1.0" encoding="utf-8"?>
-<w:ftr xmlns:wpc="http://schemas.microsoft.com/office/word/2010/wordprocessingCanvas" xmlns:cx="http://schemas.microsoft.com/office/drawing/2014/chartex" xmlns:cx1="http://schemas.microsoft.com/office/drawing/2015/9/8/chartex" xmlns:cx2="http://schemas.microsoft.com/office/drawing/2015/10/21/chartex" xmlns:cx3="http://schemas.microsoft.com/office/drawing/2016/5/9/chartex" xmlns:cx4="http://schemas.microsoft.com/office/drawing/2016/5/10/chartex" xmlns:cx5="http://schemas.microsoft.com/office/drawing/2016/5/11/chartex" xmlns:cx6="http://schemas.microsoft.com/office/drawing/2016/5/12/chartex" xmlns:cx7="http://schemas.microsoft.com/office/drawing/2016/5/13/chartex" xmlns:cx8="http://schemas.microsoft.com/office/drawing/2016/5/14/chartex" xmlns:mc="http://schemas.openxmlformats.org/markup-compatibility/2006" xmlns:aink="http://schemas.microsoft.com/office/drawing/2016/ink" xmlns:am3d="http://schemas.microsoft.com/office/drawing/2017/model3d" xmlns:o="urn:schemas-microsoft-com:office:office" xmlns:oel="http://schemas.microsoft.com/office/2019/extlst" xmlns:r="http://schemas.openxmlformats.org/officeDocument/2006/relationships" xmlns:m="http://schemas.openxmlformats.org/officeDocument/2006/math" xmlns:v="urn:schemas-microsoft-com:vml" xmlns:wp14="http://schemas.microsoft.com/office/word/2010/wordprocessingDrawing" xmlns:wp="http://schemas.openxmlformats.org/drawingml/2006/wordprocessingDrawing" xmlns:w10="urn:schemas-microsoft-com:office:word" xmlns:w="http://schemas.openxmlformats.org/wordprocessingml/2006/main" xmlns:w14="http://schemas.microsoft.com/office/word/2010/wordml" xmlns:w15="http://schemas.microsoft.com/office/word/2012/wordml" xmlns:w16cex="http://schemas.microsoft.com/office/word/2018/wordml/cex" xmlns:w16cid="http://schemas.microsoft.com/office/word/2016/wordml/cid" xmlns:w16="http://schemas.microsoft.com/office/word/2018/wordml" xmlns:w16sdtdh="http://schemas.microsoft.com/office/word/2020/wordml/sdtdatahash" xmlns:w16se="http://schemas.microsoft.com/office/word/2015/wordml/symex" xmlns:wpg="http://schemas.microsoft.com/office/word/2010/wordprocessingGroup" xmlns:wpi="http://schemas.microsoft.com/office/word/2010/wordprocessingInk" xmlns:wne="http://schemas.microsoft.com/office/word/2006/wordml" xmlns:wps="http://schemas.microsoft.com/office/word/2010/wordprocessingShape" mc:Ignorable="w14 w15 w16se w16cid w16 w16cex w16sdtdh wp14">
+<w:ftr xmlns:wpc="http://schemas.microsoft.com/office/word/2010/wordprocessingCanvas" xmlns:cx="http://schemas.microsoft.com/office/drawing/2014/chartex" xmlns:cx1="http://schemas.microsoft.com/office/drawing/2015/9/8/chartex" xmlns:cx2="http://schemas.microsoft.com/office/drawing/2015/10/21/chartex" xmlns:cx3="http://schemas.microsoft.com/office/drawing/2016/5/9/chartex" xmlns:cx4="http://schemas.microsoft.com/office/drawing/2016/5/10/chartex" xmlns:cx5="http://schemas.microsoft.com/office/drawing/2016/5/11/chartex" xmlns:cx6="http://schemas.microsoft.com/office/drawing/2016/5/12/chartex" xmlns:cx7="http://schemas.microsoft.com/office/drawing/2016/5/13/chartex" xmlns:cx8="http://schemas.microsoft.com/office/drawing/2016/5/14/chartex" xmlns:mc="http://schemas.openxmlformats.org/markup-compatibility/2006" xmlns:aink="http://schemas.microsoft.com/office/drawing/2016/ink" xmlns:am3d="http://schemas.microsoft.com/office/drawing/2017/model3d" xmlns:o="urn:schemas-microsoft-com:office:office" xmlns:oel="http://schemas.microsoft.com/office/2019/extlst" xmlns:r="http://schemas.openxmlformats.org/officeDocument/2006/relationships" xmlns:m="http://schemas.openxmlformats.org/officeDocument/2006/math" xmlns:v="urn:schemas-microsoft-com:vml" xmlns:wp14="http://schemas.microsoft.com/office/word/2010/wordprocessingDrawing" xmlns:wp="http://schemas.openxmlformats.org/drawingml/2006/wordprocessingDrawing" xmlns:w10="urn:schemas-microsoft-com:office:word" xmlns:w="http://schemas.openxmlformats.org/wordprocessingml/2006/main" xmlns:w14="http://schemas.microsoft.com/office/word/2010/wordml" xmlns:w15="http://schemas.microsoft.com/office/word/2012/wordml" xmlns:w16cex="http://schemas.microsoft.com/office/word/2018/wordml/cex" xmlns:w16cid="http://schemas.microsoft.com/office/word/2016/wordml/cid" xmlns:w16="http://schemas.microsoft.com/office/word/2018/wordml" xmlns:w16du="http://schemas.microsoft.com/office/word/2023/wordml/word16du" xmlns:w16sdtdh="http://schemas.microsoft.com/office/word/2020/wordml/sdtdatahash" xmlns:w16sdtfl="http://schemas.microsoft.com/office/word/2024/wordml/sdtformatlock" xmlns:w16se="http://schemas.microsoft.com/office/word/2015/wordml/symex" xmlns:wpg="http://schemas.microsoft.com/office/word/2010/wordprocessingGroup" xmlns:wpi="http://schemas.microsoft.com/office/word/2010/wordprocessingInk" xmlns:wne="http://schemas.microsoft.com/office/word/2006/wordml" xmlns:wps="http://schemas.microsoft.com/office/word/2010/wordprocessingShape" mc:Ignorable="w14 w15 w16se w16cid w16 w16cex w16sdtdh w16sdtfl w16du wp14">
   <w:sdt>
     <w:sdtPr>
       <w:id w:val="943276702"/>
@@ -17097,6 +17023,7 @@
         <w:docPartUnique/>
       </w:docPartObj>
     </w:sdtPr>
+    <w:sdtEndPr/>
     <w:sdtContent>
       <w:p>
         <w:pPr>
@@ -17140,7 +17067,7 @@
 </file>
 
 <file path=word/footnotes.xml><?xml version="1.0" encoding="utf-8"?>
-<w:footnotes xmlns:wpc="http://schemas.microsoft.com/office/word/2010/wordprocessingCanvas" xmlns:cx="http://schemas.microsoft.com/office/drawing/2014/chartex" xmlns:cx1="http://schemas.microsoft.com/office/drawing/2015/9/8/chartex" xmlns:cx2="http://schemas.microsoft.com/office/drawing/2015/10/21/chartex" xmlns:cx3="http://schemas.microsoft.com/office/drawing/2016/5/9/chartex" xmlns:cx4="http://schemas.microsoft.com/office/drawing/2016/5/10/chartex" xmlns:cx5="http://schemas.microsoft.com/office/drawing/2016/5/11/chartex" xmlns:cx6="http://schemas.microsoft.com/office/drawing/2016/5/12/chartex" xmlns:cx7="http://schemas.microsoft.com/office/drawing/2016/5/13/chartex" xmlns:cx8="http://schemas.microsoft.com/office/drawing/2016/5/14/chartex" xmlns:mc="http://schemas.openxmlformats.org/markup-compatibility/2006" xmlns:aink="http://schemas.microsoft.com/office/drawing/2016/ink" xmlns:am3d="http://schemas.microsoft.com/office/drawing/2017/model3d" xmlns:o="urn:schemas-microsoft-com:office:office" xmlns:oel="http://schemas.microsoft.com/office/2019/extlst" xmlns:r="http://schemas.openxmlformats.org/officeDocument/2006/relationships" xmlns:m="http://schemas.openxmlformats.org/officeDocument/2006/math" xmlns:v="urn:schemas-microsoft-com:vml" xmlns:wp14="http://schemas.microsoft.com/office/word/2010/wordprocessingDrawing" xmlns:wp="http://schemas.openxmlformats.org/drawingml/2006/wordprocessingDrawing" xmlns:w10="urn:schemas-microsoft-com:office:word" xmlns:w="http://schemas.openxmlformats.org/wordprocessingml/2006/main" xmlns:w14="http://schemas.microsoft.com/office/word/2010/wordml" xmlns:w15="http://schemas.microsoft.com/office/word/2012/wordml" xmlns:w16cex="http://schemas.microsoft.com/office/word/2018/wordml/cex" xmlns:w16cid="http://schemas.microsoft.com/office/word/2016/wordml/cid" xmlns:w16="http://schemas.microsoft.com/office/word/2018/wordml" xmlns:w16sdtdh="http://schemas.microsoft.com/office/word/2020/wordml/sdtdatahash" xmlns:w16se="http://schemas.microsoft.com/office/word/2015/wordml/symex" xmlns:wpg="http://schemas.microsoft.com/office/word/2010/wordprocessingGroup" xmlns:wpi="http://schemas.microsoft.com/office/word/2010/wordprocessingInk" xmlns:wne="http://schemas.microsoft.com/office/word/2006/wordml" xmlns:wps="http://schemas.microsoft.com/office/word/2010/wordprocessingShape" mc:Ignorable="w14 w15 w16se w16cid w16 w16cex w16sdtdh wp14">
+<w:footnotes xmlns:wpc="http://schemas.microsoft.com/office/word/2010/wordprocessingCanvas" xmlns:cx="http://schemas.microsoft.com/office/drawing/2014/chartex" xmlns:cx1="http://schemas.microsoft.com/office/drawing/2015/9/8/chartex" xmlns:cx2="http://schemas.microsoft.com/office/drawing/2015/10/21/chartex" xmlns:cx3="http://schemas.microsoft.com/office/drawing/2016/5/9/chartex" xmlns:cx4="http://schemas.microsoft.com/office/drawing/2016/5/10/chartex" xmlns:cx5="http://schemas.microsoft.com/office/drawing/2016/5/11/chartex" xmlns:cx6="http://schemas.microsoft.com/office/drawing/2016/5/12/chartex" xmlns:cx7="http://schemas.microsoft.com/office/drawing/2016/5/13/chartex" xmlns:cx8="http://schemas.microsoft.com/office/drawing/2016/5/14/chartex" xmlns:mc="http://schemas.openxmlformats.org/markup-compatibility/2006" xmlns:aink="http://schemas.microsoft.com/office/drawing/2016/ink" xmlns:am3d="http://schemas.microsoft.com/office/drawing/2017/model3d" xmlns:o="urn:schemas-microsoft-com:office:office" xmlns:oel="http://schemas.microsoft.com/office/2019/extlst" xmlns:r="http://schemas.openxmlformats.org/officeDocument/2006/relationships" xmlns:m="http://schemas.openxmlformats.org/officeDocument/2006/math" xmlns:v="urn:schemas-microsoft-com:vml" xmlns:wp14="http://schemas.microsoft.com/office/word/2010/wordprocessingDrawing" xmlns:wp="http://schemas.openxmlformats.org/drawingml/2006/wordprocessingDrawing" xmlns:w10="urn:schemas-microsoft-com:office:word" xmlns:w="http://schemas.openxmlformats.org/wordprocessingml/2006/main" xmlns:w14="http://schemas.microsoft.com/office/word/2010/wordml" xmlns:w15="http://schemas.microsoft.com/office/word/2012/wordml" xmlns:w16cex="http://schemas.microsoft.com/office/word/2018/wordml/cex" xmlns:w16cid="http://schemas.microsoft.com/office/word/2016/wordml/cid" xmlns:w16="http://schemas.microsoft.com/office/word/2018/wordml" xmlns:w16du="http://schemas.microsoft.com/office/word/2023/wordml/word16du" xmlns:w16sdtdh="http://schemas.microsoft.com/office/word/2020/wordml/sdtdatahash" xmlns:w16sdtfl="http://schemas.microsoft.com/office/word/2024/wordml/sdtformatlock" xmlns:w16se="http://schemas.microsoft.com/office/word/2015/wordml/symex" xmlns:wpg="http://schemas.microsoft.com/office/word/2010/wordprocessingGroup" xmlns:wpi="http://schemas.microsoft.com/office/word/2010/wordprocessingInk" xmlns:wne="http://schemas.microsoft.com/office/word/2006/wordml" xmlns:wps="http://schemas.microsoft.com/office/word/2010/wordprocessingShape" mc:Ignorable="w14 w15 w16se w16cid w16 w16cex w16sdtdh w16sdtfl w16du wp14">
   <w:footnote w:type="separator" w:id="-1">
     <w:p>
       <w:pPr>
@@ -17165,7 +17092,7 @@
 </file>
 
 <file path=word/numbering.xml><?xml version="1.0" encoding="utf-8"?>
-<w:numbering xmlns:wpc="http://schemas.microsoft.com/office/word/2010/wordprocessingCanvas" xmlns:cx="http://schemas.microsoft.com/office/drawing/2014/chartex" xmlns:cx1="http://schemas.microsoft.com/office/drawing/2015/9/8/chartex" xmlns:cx2="http://schemas.microsoft.com/office/drawing/2015/10/21/chartex" xmlns:cx3="http://schemas.microsoft.com/office/drawing/2016/5/9/chartex" xmlns:cx4="http://schemas.microsoft.com/office/drawing/2016/5/10/chartex" xmlns:cx5="http://schemas.microsoft.com/office/drawing/2016/5/11/chartex" xmlns:cx6="http://schemas.microsoft.com/office/drawing/2016/5/12/chartex" xmlns:cx7="http://schemas.microsoft.com/office/drawing/2016/5/13/chartex" xmlns:cx8="http://schemas.microsoft.com/office/drawing/2016/5/14/chartex" xmlns:mc="http://schemas.openxmlformats.org/markup-compatibility/2006" xmlns:aink="http://schemas.microsoft.com/office/drawing/2016/ink" xmlns:am3d="http://schemas.microsoft.com/office/drawing/2017/model3d" xmlns:o="urn:schemas-microsoft-com:office:office" xmlns:oel="http://schemas.microsoft.com/office/2019/extlst" xmlns:r="http://schemas.openxmlformats.org/officeDocument/2006/relationships" xmlns:m="http://schemas.openxmlformats.org/officeDocument/2006/math" xmlns:v="urn:schemas-microsoft-com:vml" xmlns:wp14="http://schemas.microsoft.com/office/word/2010/wordprocessingDrawing" xmlns:wp="http://schemas.openxmlformats.org/drawingml/2006/wordprocessingDrawing" xmlns:w10="urn:schemas-microsoft-com:office:word" xmlns:w="http://schemas.openxmlformats.org/wordprocessingml/2006/main" xmlns:w14="http://schemas.microsoft.com/office/word/2010/wordml" xmlns:w15="http://schemas.microsoft.com/office/word/2012/wordml" xmlns:w16cex="http://schemas.microsoft.com/office/word/2018/wordml/cex" xmlns:w16cid="http://schemas.microsoft.com/office/word/2016/wordml/cid" xmlns:w16="http://schemas.microsoft.com/office/word/2018/wordml" xmlns:w16sdtdh="http://schemas.microsoft.com/office/word/2020/wordml/sdtdatahash" xmlns:w16se="http://schemas.microsoft.com/office/word/2015/wordml/symex" xmlns:wpg="http://schemas.microsoft.com/office/word/2010/wordprocessingGroup" xmlns:wpi="http://schemas.microsoft.com/office/word/2010/wordprocessingInk" xmlns:wne="http://schemas.microsoft.com/office/word/2006/wordml" xmlns:wps="http://schemas.microsoft.com/office/word/2010/wordprocessingShape" mc:Ignorable="w14 w15 w16se w16cid w16 w16cex w16sdtdh wp14">
+<w:numbering xmlns:wpc="http://schemas.microsoft.com/office/word/2010/wordprocessingCanvas" xmlns:cx="http://schemas.microsoft.com/office/drawing/2014/chartex" xmlns:cx1="http://schemas.microsoft.com/office/drawing/2015/9/8/chartex" xmlns:cx2="http://schemas.microsoft.com/office/drawing/2015/10/21/chartex" xmlns:cx3="http://schemas.microsoft.com/office/drawing/2016/5/9/chartex" xmlns:cx4="http://schemas.microsoft.com/office/drawing/2016/5/10/chartex" xmlns:cx5="http://schemas.microsoft.com/office/drawing/2016/5/11/chartex" xmlns:cx6="http://schemas.microsoft.com/office/drawing/2016/5/12/chartex" xmlns:cx7="http://schemas.microsoft.com/office/drawing/2016/5/13/chartex" xmlns:cx8="http://schemas.microsoft.com/office/drawing/2016/5/14/chartex" xmlns:mc="http://schemas.openxmlformats.org/markup-compatibility/2006" xmlns:aink="http://schemas.microsoft.com/office/drawing/2016/ink" xmlns:am3d="http://schemas.microsoft.com/office/drawing/2017/model3d" xmlns:o="urn:schemas-microsoft-com:office:office" xmlns:oel="http://schemas.microsoft.com/office/2019/extlst" xmlns:r="http://schemas.openxmlformats.org/officeDocument/2006/relationships" xmlns:m="http://schemas.openxmlformats.org/officeDocument/2006/math" xmlns:v="urn:schemas-microsoft-com:vml" xmlns:wp14="http://schemas.microsoft.com/office/word/2010/wordprocessingDrawing" xmlns:wp="http://schemas.openxmlformats.org/drawingml/2006/wordprocessingDrawing" xmlns:w10="urn:schemas-microsoft-com:office:word" xmlns:w="http://schemas.openxmlformats.org/wordprocessingml/2006/main" xmlns:w14="http://schemas.microsoft.com/office/word/2010/wordml" xmlns:w15="http://schemas.microsoft.com/office/word/2012/wordml" xmlns:w16cex="http://schemas.microsoft.com/office/word/2018/wordml/cex" xmlns:w16cid="http://schemas.microsoft.com/office/word/2016/wordml/cid" xmlns:w16="http://schemas.microsoft.com/office/word/2018/wordml" xmlns:w16du="http://schemas.microsoft.com/office/word/2023/wordml/word16du" xmlns:w16sdtdh="http://schemas.microsoft.com/office/word/2020/wordml/sdtdatahash" xmlns:w16sdtfl="http://schemas.microsoft.com/office/word/2024/wordml/sdtformatlock" xmlns:w16se="http://schemas.microsoft.com/office/word/2015/wordml/symex" xmlns:wpg="http://schemas.microsoft.com/office/word/2010/wordprocessingGroup" xmlns:wpi="http://schemas.microsoft.com/office/word/2010/wordprocessingInk" xmlns:wne="http://schemas.microsoft.com/office/word/2006/wordml" xmlns:wps="http://schemas.microsoft.com/office/word/2010/wordprocessingShape" mc:Ignorable="w14 w15 w16se w16cid w16 w16cex w16sdtdh w16sdtfl w16du wp14">
   <w:abstractNum w:abstractNumId="0" w15:restartNumberingAfterBreak="0">
     <w:nsid w:val="129A4518"/>
     <w:multiLevelType w:val="hybridMultilevel"/>
@@ -17965,7 +17892,7 @@
 </file>
 
 <file path=word/styles.xml><?xml version="1.0" encoding="utf-8"?>
-<w:styles xmlns:mc="http://schemas.openxmlformats.org/markup-compatibility/2006" xmlns:r="http://schemas.openxmlformats.org/officeDocument/2006/relationships" xmlns:w="http://schemas.openxmlformats.org/wordprocessingml/2006/main" xmlns:w14="http://schemas.microsoft.com/office/word/2010/wordml" xmlns:w15="http://schemas.microsoft.com/office/word/2012/wordml" xmlns:w16cex="http://schemas.microsoft.com/office/word/2018/wordml/cex" xmlns:w16cid="http://schemas.microsoft.com/office/word/2016/wordml/cid" xmlns:w16="http://schemas.microsoft.com/office/word/2018/wordml" xmlns:w16sdtdh="http://schemas.microsoft.com/office/word/2020/wordml/sdtdatahash" xmlns:w16se="http://schemas.microsoft.com/office/word/2015/wordml/symex" mc:Ignorable="w14 w15 w16se w16cid w16 w16cex w16sdtdh">
+<w:styles xmlns:mc="http://schemas.openxmlformats.org/markup-compatibility/2006" xmlns:r="http://schemas.openxmlformats.org/officeDocument/2006/relationships" xmlns:w="http://schemas.openxmlformats.org/wordprocessingml/2006/main" xmlns:w14="http://schemas.microsoft.com/office/word/2010/wordml" xmlns:w15="http://schemas.microsoft.com/office/word/2012/wordml" xmlns:w16cex="http://schemas.microsoft.com/office/word/2018/wordml/cex" xmlns:w16cid="http://schemas.microsoft.com/office/word/2016/wordml/cid" xmlns:w16="http://schemas.microsoft.com/office/word/2018/wordml" xmlns:w16du="http://schemas.microsoft.com/office/word/2023/wordml/word16du" xmlns:w16sdtdh="http://schemas.microsoft.com/office/word/2020/wordml/sdtdatahash" xmlns:w16sdtfl="http://schemas.microsoft.com/office/word/2024/wordml/sdtformatlock" xmlns:w16se="http://schemas.microsoft.com/office/word/2015/wordml/symex" mc:Ignorable="w14 w15 w16se w16cid w16 w16cex w16sdtdh w16sdtfl w16du">
   <w:docDefaults>
     <w:rPrDefault>
       <w:rPr>
